--- a/非受控文档/本周提交文档/需求工程计划.docx
+++ b/非受控文档/本周提交文档/需求工程计划.docx
@@ -807,6 +807,12 @@
                 <w:rFonts w:ascii="宋体" w:hAnsi="宋体"/>
               </w:rPr>
             </w:pPr>
+            <w:r>
+              <w:rPr>
+                <w:rFonts w:ascii="宋体" w:hAnsi="宋体" w:hint="eastAsia"/>
+              </w:rPr>
+              <w:t>2017-11-5</w:t>
+            </w:r>
           </w:p>
         </w:tc>
         <w:tc>
@@ -820,6 +826,12 @@
                 <w:rFonts w:ascii="宋体" w:hAnsi="宋体"/>
               </w:rPr>
             </w:pPr>
+            <w:r>
+              <w:rPr>
+                <w:rFonts w:ascii="宋体" w:hAnsi="宋体" w:hint="eastAsia"/>
+              </w:rPr>
+              <w:t>4.0</w:t>
+            </w:r>
           </w:p>
         </w:tc>
         <w:tc>
@@ -832,6 +844,12 @@
                 <w:rFonts w:ascii="宋体" w:hAnsi="宋体"/>
               </w:rPr>
             </w:pPr>
+            <w:r>
+              <w:rPr>
+                <w:rFonts w:ascii="宋体" w:hAnsi="宋体" w:hint="eastAsia"/>
+              </w:rPr>
+              <w:t>更新</w:t>
+            </w:r>
           </w:p>
         </w:tc>
         <w:tc>
@@ -844,6 +862,30 @@
                 <w:rFonts w:ascii="宋体" w:hAnsi="宋体"/>
               </w:rPr>
             </w:pPr>
+            <w:r>
+              <w:rPr>
+                <w:rFonts w:ascii="宋体" w:hAnsi="宋体" w:hint="eastAsia"/>
+              </w:rPr>
+              <w:t>P</w:t>
+            </w:r>
+            <w:r>
+              <w:rPr>
+                <w:rFonts w:ascii="宋体" w:hAnsi="宋体"/>
+              </w:rPr>
+              <w:t>RD</w:t>
+            </w:r>
+            <w:r>
+              <w:rPr>
+                <w:rFonts w:ascii="宋体" w:hAnsi="宋体" w:hint="eastAsia"/>
+              </w:rPr>
+              <w:t>-21</w:t>
+            </w:r>
+            <w:r>
+              <w:rPr>
+                <w:rFonts w:ascii="宋体" w:hAnsi="宋体" w:hint="eastAsia"/>
+              </w:rPr>
+              <w:t>全体成员</w:t>
+            </w:r>
           </w:p>
         </w:tc>
       </w:tr>
@@ -862,6 +904,12 @@
                 <w:rFonts w:ascii="宋体" w:hAnsi="宋体"/>
               </w:rPr>
             </w:pPr>
+            <w:r>
+              <w:rPr>
+                <w:rFonts w:ascii="宋体" w:hAnsi="宋体" w:hint="eastAsia"/>
+              </w:rPr>
+              <w:t>2017-11-12</w:t>
+            </w:r>
           </w:p>
         </w:tc>
         <w:tc>
@@ -872,14 +920,38 @@
             <w:pPr>
               <w:jc w:val="center"/>
               <w:rPr>
+                <w:rFonts w:ascii="宋体" w:hAnsi="宋体" w:hint="eastAsia"/>
+              </w:rPr>
+            </w:pPr>
+            <w:r>
+              <w:rPr>
+                <w:rFonts w:ascii="宋体" w:hAnsi="宋体" w:hint="eastAsia"/>
+              </w:rPr>
+              <w:t>5.0</w:t>
+            </w:r>
+          </w:p>
+        </w:tc>
+        <w:tc>
+          <w:tcPr>
+            <w:tcW w:w="3240" w:type="dxa"/>
+          </w:tcPr>
+          <w:p>
+            <w:pPr>
+              <w:rPr>
                 <w:rFonts w:ascii="宋体" w:hAnsi="宋体"/>
               </w:rPr>
             </w:pPr>
-          </w:p>
-        </w:tc>
-        <w:tc>
-          <w:tcPr>
-            <w:tcW w:w="3240" w:type="dxa"/>
+            <w:r>
+              <w:rPr>
+                <w:rFonts w:ascii="宋体" w:hAnsi="宋体" w:hint="eastAsia"/>
+              </w:rPr>
+              <w:t>更新</w:t>
+            </w:r>
+          </w:p>
+        </w:tc>
+        <w:tc>
+          <w:tcPr>
+            <w:tcW w:w="2160" w:type="dxa"/>
           </w:tcPr>
           <w:p>
             <w:pPr>
@@ -887,18 +959,32 @@
                 <w:rFonts w:ascii="宋体" w:hAnsi="宋体"/>
               </w:rPr>
             </w:pPr>
-          </w:p>
-        </w:tc>
-        <w:tc>
-          <w:tcPr>
-            <w:tcW w:w="2160" w:type="dxa"/>
-          </w:tcPr>
-          <w:p>
-            <w:pPr>
+            <w:r>
+              <w:rPr>
+                <w:rFonts w:ascii="宋体" w:hAnsi="宋体" w:hint="eastAsia"/>
+              </w:rPr>
+              <w:t>P</w:t>
+            </w:r>
+            <w:r>
               <w:rPr>
                 <w:rFonts w:ascii="宋体" w:hAnsi="宋体"/>
               </w:rPr>
-            </w:pPr>
+              <w:t>RD</w:t>
+            </w:r>
+            <w:r>
+              <w:rPr>
+                <w:rFonts w:ascii="宋体" w:hAnsi="宋体" w:hint="eastAsia"/>
+              </w:rPr>
+              <w:t>-21</w:t>
+            </w:r>
+            <w:r>
+              <w:rPr>
+                <w:rFonts w:ascii="宋体" w:hAnsi="宋体" w:hint="eastAsia"/>
+              </w:rPr>
+              <w:t>全体成员</w:t>
+            </w:r>
+            <w:bookmarkStart w:id="4" w:name="_GoBack"/>
+            <w:bookmarkEnd w:id="4"/>
           </w:p>
         </w:tc>
       </w:tr>
@@ -7942,7 +8028,7 @@
           <w:rFonts w:ascii="宋体" w:hAnsi="宋体"/>
         </w:rPr>
       </w:pPr>
-      <w:bookmarkStart w:id="4" w:name="_Toc497339072"/>
+      <w:bookmarkStart w:id="5" w:name="_Toc497339072"/>
       <w:r>
         <w:rPr>
           <w:rFonts w:ascii="宋体" w:hAnsi="宋体" w:hint="eastAsia"/>
@@ -7956,7 +8042,7 @@
         </w:rPr>
         <w:t>引言</w:t>
       </w:r>
-      <w:bookmarkEnd w:id="4"/>
+      <w:bookmarkEnd w:id="5"/>
     </w:p>
     <w:p>
       <w:pPr>
@@ -7972,8 +8058,8 @@
           <w:szCs w:val="32"/>
         </w:rPr>
       </w:pPr>
-      <w:bookmarkStart w:id="5" w:name="_Toc496442188"/>
-      <w:bookmarkStart w:id="6" w:name="_Toc497339073"/>
+      <w:bookmarkStart w:id="6" w:name="_Toc496442188"/>
+      <w:bookmarkStart w:id="7" w:name="_Toc497339073"/>
       <w:r>
         <w:rPr>
           <w:rFonts w:ascii="宋体" w:eastAsia="宋体" w:hAnsi="宋体" w:hint="eastAsia"/>
@@ -7982,8 +8068,8 @@
         </w:rPr>
         <w:t>1.1编写目的</w:t>
       </w:r>
-      <w:bookmarkEnd w:id="5"/>
       <w:bookmarkEnd w:id="6"/>
+      <w:bookmarkEnd w:id="7"/>
     </w:p>
     <w:p>
       <w:pPr>
@@ -8128,8 +8214,8 @@
       <w:pPr>
         <w:pStyle w:val="2"/>
       </w:pPr>
-      <w:bookmarkStart w:id="7" w:name="_Toc496442193"/>
-      <w:bookmarkStart w:id="8" w:name="_Toc497339075"/>
+      <w:bookmarkStart w:id="8" w:name="_Toc496442193"/>
+      <w:bookmarkStart w:id="9" w:name="_Toc497339075"/>
       <w:r>
         <w:rPr>
           <w:rFonts w:hint="eastAsia"/>
@@ -8231,8 +8317,8 @@
           <w:szCs w:val="32"/>
         </w:rPr>
       </w:pPr>
-      <w:bookmarkStart w:id="9" w:name="_Toc496442191"/>
-      <w:bookmarkStart w:id="10" w:name="_Toc497339074"/>
+      <w:bookmarkStart w:id="10" w:name="_Toc496442191"/>
+      <w:bookmarkStart w:id="11" w:name="_Toc497339074"/>
       <w:r>
         <w:rPr>
           <w:rFonts w:ascii="宋体" w:eastAsia="宋体" w:hAnsi="宋体" w:hint="eastAsia"/>
@@ -8257,8 +8343,8 @@
         </w:rPr>
         <w:t>参考资料</w:t>
       </w:r>
-      <w:bookmarkEnd w:id="9"/>
       <w:bookmarkEnd w:id="10"/>
+      <w:bookmarkEnd w:id="11"/>
     </w:p>
     <w:p>
       <w:pPr>
@@ -8552,7 +8638,7 @@
         </w:rPr>
         <w:t>1.</w:t>
       </w:r>
-      <w:bookmarkEnd w:id="7"/>
+      <w:bookmarkEnd w:id="8"/>
       <w:r>
         <w:rPr>
           <w:rFonts w:ascii="宋体" w:eastAsia="宋体" w:hAnsi="宋体" w:hint="eastAsia"/>
@@ -8569,9 +8655,14 @@
         </w:rPr>
         <w:t>WBS</w:t>
       </w:r>
-      <w:bookmarkEnd w:id="8"/>
+      <w:bookmarkEnd w:id="9"/>
     </w:p>
     <w:p>
+      <w:pPr>
+        <w:rPr>
+          <w:rFonts w:hint="eastAsia"/>
+        </w:rPr>
+      </w:pPr>
       <w:r>
         <w:rPr>
           <w:noProof/>
@@ -12311,7 +12402,7 @@
           <w:szCs w:val="32"/>
         </w:rPr>
       </w:pPr>
-      <w:bookmarkStart w:id="11" w:name="_Toc497339076"/>
+      <w:bookmarkStart w:id="12" w:name="_Toc497339076"/>
       <w:r>
         <w:rPr>
           <w:rFonts w:ascii="宋体" w:eastAsia="宋体" w:hAnsi="宋体" w:hint="eastAsia"/>
@@ -12320,7 +12411,7 @@
         </w:rPr>
         <w:t>1.4</w:t>
       </w:r>
-      <w:bookmarkStart w:id="12" w:name="_Toc496442201"/>
+      <w:bookmarkStart w:id="13" w:name="_Toc496442201"/>
       <w:r>
         <w:rPr>
           <w:rFonts w:ascii="宋体" w:eastAsia="宋体" w:hAnsi="宋体" w:hint="eastAsia"/>
@@ -12329,106 +12420,106 @@
         </w:rPr>
         <w:t>系统运行环境</w:t>
       </w:r>
-      <w:bookmarkEnd w:id="11"/>
       <w:bookmarkEnd w:id="12"/>
-    </w:p>
-    <w:p>
-      <w:pPr>
-        <w:pStyle w:val="a5"/>
-        <w:ind w:firstLine="480"/>
-        <w:rPr>
-          <w:rFonts w:ascii="宋体" w:hAnsi="宋体"/>
-          <w:szCs w:val="24"/>
-        </w:rPr>
-      </w:pPr>
-      <w:r>
-        <w:rPr>
-          <w:rFonts w:ascii="宋体" w:hAnsi="宋体" w:hint="eastAsia"/>
-          <w:szCs w:val="24"/>
-        </w:rPr>
-        <w:t>本网站要求提供对外服务的能力，保证至少300名同学上课辅助服务的要求。包括数据存储能力，网络服务吞吐能力，数据安全特性等。</w:t>
-      </w:r>
-    </w:p>
-    <w:p>
-      <w:pPr>
-        <w:pStyle w:val="a5"/>
-        <w:ind w:firstLine="480"/>
-        <w:rPr>
-          <w:rFonts w:ascii="宋体" w:hAnsi="宋体"/>
-          <w:szCs w:val="24"/>
-        </w:rPr>
-      </w:pPr>
-      <w:r>
-        <w:rPr>
-          <w:rFonts w:ascii="宋体" w:hAnsi="宋体" w:hint="eastAsia"/>
-          <w:szCs w:val="24"/>
-        </w:rPr>
-        <w:t>服务器选用Intel CPU，可以选择Windows或者Linux。</w:t>
-      </w:r>
-    </w:p>
-    <w:p>
-      <w:pPr>
-        <w:pStyle w:val="a5"/>
-        <w:ind w:firstLine="480"/>
-        <w:rPr>
-          <w:rFonts w:ascii="宋体" w:hAnsi="宋体"/>
-          <w:szCs w:val="24"/>
-        </w:rPr>
-      </w:pPr>
-      <w:r>
-        <w:rPr>
-          <w:rFonts w:ascii="宋体" w:hAnsi="宋体" w:hint="eastAsia"/>
-          <w:szCs w:val="24"/>
-        </w:rPr>
-        <w:t>开发平台可以选择</w:t>
-      </w:r>
-      <w:r>
-        <w:rPr>
-          <w:rFonts w:ascii="宋体" w:hAnsi="宋体" w:hint="eastAsia"/>
-          <w:szCs w:val="24"/>
-        </w:rPr>
-        <w:t>eclipse，</w:t>
-      </w:r>
-      <w:r>
-        <w:rPr>
-          <w:rFonts w:ascii="宋体" w:hAnsi="宋体" w:hint="eastAsia"/>
-          <w:szCs w:val="24"/>
-        </w:rPr>
-        <w:t>IIS,NET或者apache,，tomcat/jboss平台。</w:t>
-      </w:r>
-    </w:p>
-    <w:p>
-      <w:pPr>
-        <w:pStyle w:val="a5"/>
-        <w:ind w:firstLine="480"/>
-        <w:rPr>
-          <w:rFonts w:ascii="宋体" w:hAnsi="宋体"/>
-          <w:szCs w:val="24"/>
-        </w:rPr>
-      </w:pPr>
-      <w:r>
-        <w:rPr>
-          <w:rFonts w:ascii="宋体" w:hAnsi="宋体" w:hint="eastAsia"/>
-          <w:szCs w:val="24"/>
-        </w:rPr>
-        <w:t>请提供对外服务所要求的相应的安全保障。</w:t>
-      </w:r>
-    </w:p>
-    <w:p>
-      <w:pPr>
-        <w:pStyle w:val="2"/>
-      </w:pPr>
-      <w:bookmarkStart w:id="13" w:name="_Toc497339077"/>
-      <w:r>
-        <w:rPr>
-          <w:rFonts w:hint="eastAsia"/>
-        </w:rPr>
-        <w:t>1.5预算</w:t>
-      </w:r>
       <w:bookmarkEnd w:id="13"/>
     </w:p>
     <w:p>
       <w:pPr>
+        <w:pStyle w:val="a5"/>
+        <w:ind w:firstLine="480"/>
+        <w:rPr>
+          <w:rFonts w:ascii="宋体" w:hAnsi="宋体"/>
+          <w:szCs w:val="24"/>
+        </w:rPr>
+      </w:pPr>
+      <w:r>
+        <w:rPr>
+          <w:rFonts w:ascii="宋体" w:hAnsi="宋体" w:hint="eastAsia"/>
+          <w:szCs w:val="24"/>
+        </w:rPr>
+        <w:t>本网站要求提供对外服务的能力，保证至少300名同学上课辅助服务的要求。包括数据存储能力，网络服务吞吐能力，数据安全特性等。</w:t>
+      </w:r>
+    </w:p>
+    <w:p>
+      <w:pPr>
+        <w:pStyle w:val="a5"/>
+        <w:ind w:firstLine="480"/>
+        <w:rPr>
+          <w:rFonts w:ascii="宋体" w:hAnsi="宋体"/>
+          <w:szCs w:val="24"/>
+        </w:rPr>
+      </w:pPr>
+      <w:r>
+        <w:rPr>
+          <w:rFonts w:ascii="宋体" w:hAnsi="宋体" w:hint="eastAsia"/>
+          <w:szCs w:val="24"/>
+        </w:rPr>
+        <w:t>服务器选用Intel CPU，可以选择Windows或者Linux。</w:t>
+      </w:r>
+    </w:p>
+    <w:p>
+      <w:pPr>
+        <w:pStyle w:val="a5"/>
+        <w:ind w:firstLine="480"/>
+        <w:rPr>
+          <w:rFonts w:ascii="宋体" w:hAnsi="宋体"/>
+          <w:szCs w:val="24"/>
+        </w:rPr>
+      </w:pPr>
+      <w:r>
+        <w:rPr>
+          <w:rFonts w:ascii="宋体" w:hAnsi="宋体" w:hint="eastAsia"/>
+          <w:szCs w:val="24"/>
+        </w:rPr>
+        <w:t>开发平台可以选择</w:t>
+      </w:r>
+      <w:r>
+        <w:rPr>
+          <w:rFonts w:ascii="宋体" w:hAnsi="宋体" w:hint="eastAsia"/>
+          <w:szCs w:val="24"/>
+        </w:rPr>
+        <w:t>eclipse，</w:t>
+      </w:r>
+      <w:r>
+        <w:rPr>
+          <w:rFonts w:ascii="宋体" w:hAnsi="宋体" w:hint="eastAsia"/>
+          <w:szCs w:val="24"/>
+        </w:rPr>
+        <w:t>IIS,NET或者apache,，tomcat/jboss平台。</w:t>
+      </w:r>
+    </w:p>
+    <w:p>
+      <w:pPr>
+        <w:pStyle w:val="a5"/>
+        <w:ind w:firstLine="480"/>
+        <w:rPr>
+          <w:rFonts w:ascii="宋体" w:hAnsi="宋体"/>
+          <w:szCs w:val="24"/>
+        </w:rPr>
+      </w:pPr>
+      <w:r>
+        <w:rPr>
+          <w:rFonts w:ascii="宋体" w:hAnsi="宋体" w:hint="eastAsia"/>
+          <w:szCs w:val="24"/>
+        </w:rPr>
+        <w:t>请提供对外服务所要求的相应的安全保障。</w:t>
+      </w:r>
+    </w:p>
+    <w:p>
+      <w:pPr>
+        <w:pStyle w:val="2"/>
+      </w:pPr>
+      <w:bookmarkStart w:id="14" w:name="_Toc497339077"/>
+      <w:r>
+        <w:rPr>
+          <w:rFonts w:hint="eastAsia"/>
+        </w:rPr>
+        <w:t>1.5预算</w:t>
+      </w:r>
+      <w:bookmarkEnd w:id="14"/>
+    </w:p>
+    <w:p>
+      <w:pPr>
         <w:rPr>
           <w:rFonts w:ascii="宋体" w:eastAsia="宋体" w:hAnsi="宋体"/>
           <w:sz w:val="24"/>
@@ -12858,7 +12949,7 @@
           <w:szCs w:val="44"/>
         </w:rPr>
       </w:pPr>
-      <w:bookmarkStart w:id="14" w:name="_Toc497339078"/>
+      <w:bookmarkStart w:id="15" w:name="_Toc497339078"/>
       <w:r>
         <w:rPr>
           <w:rFonts w:ascii="宋体" w:eastAsia="宋体" w:hAnsi="宋体" w:hint="eastAsia"/>
@@ -12883,7 +12974,7 @@
         </w:rPr>
         <w:t>项目的</w:t>
       </w:r>
-      <w:bookmarkStart w:id="15" w:name="_Hlk497062599"/>
+      <w:bookmarkStart w:id="16" w:name="_Hlk497062599"/>
       <w:r>
         <w:rPr>
           <w:rFonts w:ascii="宋体" w:eastAsia="宋体" w:hAnsi="宋体" w:hint="eastAsia"/>
@@ -12892,7 +12983,7 @@
         </w:rPr>
         <w:t>组织结构</w:t>
       </w:r>
-      <w:bookmarkEnd w:id="15"/>
+      <w:bookmarkEnd w:id="16"/>
       <w:r>
         <w:rPr>
           <w:rFonts w:ascii="宋体" w:eastAsia="宋体" w:hAnsi="宋体" w:hint="eastAsia"/>
@@ -12901,7 +12992,7 @@
         </w:rPr>
         <w:t>（OBS图）</w:t>
       </w:r>
-      <w:bookmarkEnd w:id="14"/>
+      <w:bookmarkEnd w:id="15"/>
     </w:p>
     <w:p>
       <w:pPr>
@@ -14080,7 +14171,7 @@
           <w:rFonts w:ascii="宋体" w:hAnsi="宋体"/>
         </w:rPr>
       </w:pPr>
-      <w:bookmarkStart w:id="16" w:name="_Toc497339079"/>
+      <w:bookmarkStart w:id="17" w:name="_Toc497339079"/>
       <w:r>
         <w:rPr>
           <w:rFonts w:ascii="宋体" w:hAnsi="宋体" w:hint="eastAsia"/>
@@ -14094,7 +14185,7 @@
         </w:rPr>
         <w:t>需求工程计划</w:t>
       </w:r>
-      <w:bookmarkEnd w:id="16"/>
+      <w:bookmarkEnd w:id="17"/>
     </w:p>
     <w:p>
       <w:pPr>
@@ -14103,7 +14194,7 @@
           <w:rFonts w:ascii="宋体" w:eastAsia="宋体" w:hAnsi="宋体"/>
         </w:rPr>
       </w:pPr>
-      <w:bookmarkStart w:id="17" w:name="_Toc497339080"/>
+      <w:bookmarkStart w:id="18" w:name="_Toc497339080"/>
       <w:r>
         <w:rPr>
           <w:rFonts w:ascii="宋体" w:eastAsia="宋体" w:hAnsi="宋体" w:hint="eastAsia"/>
@@ -14116,7 +14207,7 @@
         </w:rPr>
         <w:t>.1需求开发过程</w:t>
       </w:r>
-      <w:bookmarkEnd w:id="17"/>
+      <w:bookmarkEnd w:id="18"/>
     </w:p>
     <w:p>
       <w:pPr>
@@ -14143,8 +14234,8 @@
           <w:rFonts w:ascii="宋体" w:eastAsia="宋体" w:hAnsi="宋体"/>
         </w:rPr>
       </w:pPr>
-      <w:bookmarkStart w:id="18" w:name="_Toc496788723"/>
-      <w:bookmarkStart w:id="19" w:name="_Toc497339081"/>
+      <w:bookmarkStart w:id="19" w:name="_Toc496788723"/>
+      <w:bookmarkStart w:id="20" w:name="_Toc497339081"/>
       <w:r>
         <w:rPr>
           <w:rFonts w:ascii="宋体" w:eastAsia="宋体" w:hAnsi="宋体" w:hint="eastAsia"/>
@@ -14157,8 +14248,8 @@
         </w:rPr>
         <w:t>.1.1需求获取</w:t>
       </w:r>
-      <w:bookmarkEnd w:id="18"/>
       <w:bookmarkEnd w:id="19"/>
+      <w:bookmarkEnd w:id="20"/>
     </w:p>
     <w:p>
       <w:pPr>
@@ -14185,7 +14276,7 @@
           <w:rFonts w:ascii="宋体" w:eastAsia="宋体" w:hAnsi="宋体"/>
         </w:rPr>
       </w:pPr>
-      <w:bookmarkStart w:id="20" w:name="_Toc497339082"/>
+      <w:bookmarkStart w:id="21" w:name="_Toc497339082"/>
       <w:r>
         <w:rPr>
           <w:rFonts w:ascii="宋体" w:eastAsia="宋体" w:hAnsi="宋体" w:hint="eastAsia"/>
@@ -14198,7 +14289,7 @@
         </w:rPr>
         <w:t>.1.1.1项目视图与范围</w:t>
       </w:r>
-      <w:bookmarkEnd w:id="20"/>
+      <w:bookmarkEnd w:id="21"/>
       <w:r>
         <w:rPr>
           <w:rFonts w:ascii="宋体" w:eastAsia="宋体" w:hAnsi="宋体" w:hint="eastAsia"/>
@@ -14231,7 +14322,7 @@
           <w:rFonts w:ascii="宋体" w:hAnsi="宋体"/>
         </w:rPr>
       </w:pPr>
-      <w:bookmarkStart w:id="21" w:name="_Toc497339083"/>
+      <w:bookmarkStart w:id="22" w:name="_Toc497339083"/>
       <w:r>
         <w:rPr>
           <w:rFonts w:ascii="宋体" w:hAnsi="宋体" w:hint="eastAsia"/>
@@ -14250,7 +14341,7 @@
         </w:rPr>
         <w:t>业务需求</w:t>
       </w:r>
-      <w:bookmarkEnd w:id="21"/>
+      <w:bookmarkEnd w:id="22"/>
     </w:p>
     <w:p>
       <w:pPr>
@@ -16295,7 +16386,7 @@
           <w:rFonts w:ascii="宋体" w:hAnsi="宋体"/>
         </w:rPr>
       </w:pPr>
-      <w:bookmarkStart w:id="22" w:name="_Toc497339084"/>
+      <w:bookmarkStart w:id="23" w:name="_Toc497339084"/>
       <w:r>
         <w:rPr>
           <w:rFonts w:ascii="宋体" w:hAnsi="宋体" w:hint="eastAsia"/>
@@ -16315,7 +16406,7 @@
         </w:rPr>
         <w:t>范围与限制</w:t>
       </w:r>
-      <w:bookmarkEnd w:id="22"/>
+      <w:bookmarkEnd w:id="23"/>
     </w:p>
     <w:p>
       <w:pPr>
@@ -16342,6 +16433,9 @@
         </w:rPr>
       </w:pPr>
       <w:r>
+        <w:rPr>
+          <w:noProof/>
+        </w:rPr>
         <w:drawing>
           <wp:inline distT="0" distB="0" distL="0" distR="0" wp14:anchorId="52E71ACA" wp14:editId="1F308D91">
             <wp:extent cx="6645910" cy="5501640"/>
@@ -16378,62 +16472,6 @@
           </wp:inline>
         </w:drawing>
       </w:r>
-      <w:bookmarkStart w:id="23" w:name="_GoBack"/>
-      <w:bookmarkEnd w:id="23"/>
-      <w:r>
-        <w:rPr>
-          <w:noProof/>
-        </w:rPr>
-        <w:lastRenderedPageBreak/>
-        <w:drawing>
-          <wp:inline distT="0" distB="0" distL="0" distR="0" wp14:anchorId="400357E6" wp14:editId="5B4FE892">
-            <wp:extent cx="6423660" cy="5433060"/>
-            <wp:effectExtent l="0" t="0" r="0" b="0"/>
-            <wp:docPr id="3" name="图片 3" descr="846433531578619138"/>
-            <wp:cNvGraphicFramePr>
-              <a:graphicFrameLocks xmlns:a="http://schemas.openxmlformats.org/drawingml/2006/main" noChangeAspect="1"/>
-            </wp:cNvGraphicFramePr>
-            <a:graphic xmlns:a="http://schemas.openxmlformats.org/drawingml/2006/main">
-              <a:graphicData uri="http://schemas.openxmlformats.org/drawingml/2006/picture">
-                <pic:pic xmlns:pic="http://schemas.openxmlformats.org/drawingml/2006/picture">
-                  <pic:nvPicPr>
-                    <pic:cNvPr id="0" name="图片 13" descr="846433531578619138"/>
-                    <pic:cNvPicPr>
-                      <a:picLocks noChangeAspect="1" noChangeArrowheads="1"/>
-                    </pic:cNvPicPr>
-                  </pic:nvPicPr>
-                  <pic:blipFill>
-                    <a:blip r:embed="rId20">
-                      <a:extLst>
-                        <a:ext uri="{28A0092B-C50C-407E-A947-70E740481C1C}">
-                          <a14:useLocalDpi xmlns:a14="http://schemas.microsoft.com/office/drawing/2010/main" val="0"/>
-                        </a:ext>
-                      </a:extLst>
-                    </a:blip>
-                    <a:srcRect/>
-                    <a:stretch>
-                      <a:fillRect/>
-                    </a:stretch>
-                  </pic:blipFill>
-                  <pic:spPr bwMode="auto">
-                    <a:xfrm>
-                      <a:off x="0" y="0"/>
-                      <a:ext cx="6423660" cy="5433060"/>
-                    </a:xfrm>
-                    <a:prstGeom prst="rect">
-                      <a:avLst/>
-                    </a:prstGeom>
-                    <a:noFill/>
-                    <a:ln>
-                      <a:noFill/>
-                    </a:ln>
-                  </pic:spPr>
-                </pic:pic>
-              </a:graphicData>
-            </a:graphic>
-          </wp:inline>
-        </w:drawing>
-      </w:r>
     </w:p>
     <w:p>
       <w:pPr>
@@ -17091,7 +17129,6 @@
                 <w:sz w:val="24"/>
                 <w:szCs w:val="24"/>
               </w:rPr>
-              <w:lastRenderedPageBreak/>
               <w:t>主要价值</w:t>
             </w:r>
           </w:p>
@@ -19758,6 +19795,529 @@
       </w:r>
       <w:bookmarkEnd w:id="26"/>
     </w:p>
+    <w:tbl>
+      <w:tblPr>
+        <w:tblStyle w:val="a3"/>
+        <w:tblW w:w="0" w:type="auto"/>
+        <w:tblLook w:val="04A0" w:firstRow="1" w:lastRow="0" w:firstColumn="1" w:lastColumn="0" w:noHBand="0" w:noVBand="1"/>
+      </w:tblPr>
+      <w:tblGrid>
+        <w:gridCol w:w="4148"/>
+        <w:gridCol w:w="6195"/>
+      </w:tblGrid>
+      <w:tr>
+        <w:tc>
+          <w:tcPr>
+            <w:tcW w:w="4148" w:type="dxa"/>
+          </w:tcPr>
+          <w:p>
+            <w:bookmarkStart w:id="27" w:name="_Toc497339088"/>
+            <w:r>
+              <w:rPr>
+                <w:rFonts w:hint="eastAsia"/>
+              </w:rPr>
+              <w:t>用户</w:t>
+            </w:r>
+          </w:p>
+        </w:tc>
+        <w:tc>
+          <w:tcPr>
+            <w:tcW w:w="6195" w:type="dxa"/>
+          </w:tcPr>
+          <w:p>
+            <w:r>
+              <w:rPr>
+                <w:rFonts w:hint="eastAsia"/>
+              </w:rPr>
+              <w:t>说明</w:t>
+            </w:r>
+          </w:p>
+        </w:tc>
+      </w:tr>
+      <w:tr>
+        <w:tc>
+          <w:tcPr>
+            <w:tcW w:w="4148" w:type="dxa"/>
+          </w:tcPr>
+          <w:p>
+            <w:pPr>
+              <w:rPr>
+                <w:rFonts w:ascii="宋体" w:eastAsia="宋体" w:hAnsi="宋体"/>
+                <w:sz w:val="24"/>
+                <w:szCs w:val="24"/>
+              </w:rPr>
+            </w:pPr>
+            <w:r>
+              <w:rPr>
+                <w:rFonts w:ascii="宋体" w:eastAsia="宋体" w:hAnsi="宋体" w:hint="eastAsia"/>
+                <w:sz w:val="24"/>
+                <w:szCs w:val="24"/>
+              </w:rPr>
+              <w:t>项目下达者（客户）</w:t>
+            </w:r>
+          </w:p>
+        </w:tc>
+        <w:tc>
+          <w:tcPr>
+            <w:tcW w:w="6195" w:type="dxa"/>
+          </w:tcPr>
+          <w:p>
+            <w:pPr>
+              <w:rPr>
+                <w:rFonts w:ascii="宋体" w:eastAsia="宋体" w:hAnsi="宋体"/>
+                <w:sz w:val="24"/>
+                <w:szCs w:val="24"/>
+              </w:rPr>
+            </w:pPr>
+            <w:r>
+              <w:rPr>
+                <w:rFonts w:ascii="宋体" w:eastAsia="宋体" w:hAnsi="宋体" w:hint="eastAsia"/>
+                <w:sz w:val="24"/>
+                <w:szCs w:val="24"/>
+              </w:rPr>
+              <w:t>项目下达者主要是向网站开发人员提供客户的需求以及相关建议</w:t>
+            </w:r>
+            <w:r>
+              <w:rPr>
+                <w:rFonts w:ascii="宋体" w:eastAsia="宋体" w:hAnsi="宋体"/>
+                <w:sz w:val="24"/>
+                <w:szCs w:val="24"/>
+              </w:rPr>
+              <w:t xml:space="preserve"> </w:t>
+            </w:r>
+          </w:p>
+        </w:tc>
+      </w:tr>
+      <w:tr>
+        <w:tc>
+          <w:tcPr>
+            <w:tcW w:w="4148" w:type="dxa"/>
+          </w:tcPr>
+          <w:p>
+            <w:pPr>
+              <w:rPr>
+                <w:rFonts w:ascii="宋体" w:eastAsia="宋体" w:hAnsi="宋体"/>
+                <w:sz w:val="24"/>
+                <w:szCs w:val="24"/>
+              </w:rPr>
+            </w:pPr>
+            <w:r>
+              <w:rPr>
+                <w:rFonts w:ascii="宋体" w:eastAsia="宋体" w:hAnsi="宋体" w:hint="eastAsia"/>
+                <w:sz w:val="24"/>
+                <w:szCs w:val="24"/>
+              </w:rPr>
+              <w:t>教师（直接用户）</w:t>
+            </w:r>
+          </w:p>
+        </w:tc>
+        <w:tc>
+          <w:tcPr>
+            <w:tcW w:w="6195" w:type="dxa"/>
+          </w:tcPr>
+          <w:p>
+            <w:pPr>
+              <w:rPr>
+                <w:rFonts w:ascii="宋体" w:eastAsia="宋体" w:hAnsi="宋体"/>
+                <w:sz w:val="24"/>
+                <w:szCs w:val="24"/>
+              </w:rPr>
+            </w:pPr>
+            <w:r>
+              <w:rPr>
+                <w:rFonts w:ascii="宋体" w:eastAsia="宋体" w:hAnsi="宋体" w:hint="eastAsia"/>
+                <w:sz w:val="24"/>
+                <w:szCs w:val="24"/>
+              </w:rPr>
+              <w:t>网站需要有教师介绍，每位老师毎天要使用</w:t>
+            </w:r>
+            <w:r>
+              <w:rPr>
+                <w:rFonts w:ascii="宋体" w:eastAsia="宋体" w:hAnsi="宋体"/>
+                <w:sz w:val="24"/>
+                <w:szCs w:val="24"/>
+              </w:rPr>
+              <w:t xml:space="preserve"> </w:t>
+            </w:r>
+          </w:p>
+          <w:p>
+            <w:pPr>
+              <w:rPr>
+                <w:rFonts w:ascii="宋体" w:eastAsia="宋体" w:hAnsi="宋体"/>
+                <w:sz w:val="24"/>
+                <w:szCs w:val="24"/>
+              </w:rPr>
+            </w:pPr>
+            <w:r>
+              <w:rPr>
+                <w:rFonts w:ascii="宋体" w:eastAsia="宋体" w:hAnsi="宋体" w:hint="eastAsia"/>
+                <w:sz w:val="24"/>
+                <w:szCs w:val="24"/>
+              </w:rPr>
+              <w:t>网站若干次，主要是发布消息，点评作业，</w:t>
+            </w:r>
+            <w:r>
+              <w:rPr>
+                <w:rFonts w:ascii="宋体" w:eastAsia="宋体" w:hAnsi="宋体"/>
+                <w:sz w:val="24"/>
+                <w:szCs w:val="24"/>
+              </w:rPr>
+              <w:t xml:space="preserve"> </w:t>
+            </w:r>
+          </w:p>
+          <w:p>
+            <w:pPr>
+              <w:rPr>
+                <w:rFonts w:ascii="宋体" w:eastAsia="宋体" w:hAnsi="宋体"/>
+                <w:sz w:val="24"/>
+                <w:szCs w:val="24"/>
+              </w:rPr>
+            </w:pPr>
+            <w:r>
+              <w:rPr>
+                <w:rFonts w:ascii="宋体" w:eastAsia="宋体" w:hAnsi="宋体" w:hint="eastAsia"/>
+                <w:sz w:val="24"/>
+                <w:szCs w:val="24"/>
+              </w:rPr>
+              <w:t>上传资料等。老师还需要通过该网站跟踪作</w:t>
+            </w:r>
+            <w:r>
+              <w:rPr>
+                <w:rFonts w:ascii="宋体" w:eastAsia="宋体" w:hAnsi="宋体"/>
+                <w:sz w:val="24"/>
+                <w:szCs w:val="24"/>
+              </w:rPr>
+              <w:t xml:space="preserve"> </w:t>
+            </w:r>
+          </w:p>
+          <w:p>
+            <w:pPr>
+              <w:rPr>
+                <w:rFonts w:ascii="宋体" w:eastAsia="宋体" w:hAnsi="宋体"/>
+                <w:sz w:val="24"/>
+                <w:szCs w:val="24"/>
+              </w:rPr>
+            </w:pPr>
+            <w:r>
+              <w:rPr>
+                <w:rFonts w:ascii="宋体" w:eastAsia="宋体" w:hAnsi="宋体" w:hint="eastAsia"/>
+                <w:sz w:val="24"/>
+                <w:szCs w:val="24"/>
+              </w:rPr>
+              <w:t>业完成情况，要求管理员实时更新相关链接。</w:t>
+            </w:r>
+            <w:r>
+              <w:rPr>
+                <w:rFonts w:ascii="宋体" w:eastAsia="宋体" w:hAnsi="宋体"/>
+                <w:sz w:val="24"/>
+                <w:szCs w:val="24"/>
+              </w:rPr>
+              <w:t xml:space="preserve"> </w:t>
+            </w:r>
+          </w:p>
+        </w:tc>
+      </w:tr>
+      <w:tr>
+        <w:tc>
+          <w:tcPr>
+            <w:tcW w:w="4148" w:type="dxa"/>
+          </w:tcPr>
+          <w:p>
+            <w:pPr>
+              <w:rPr>
+                <w:rFonts w:ascii="宋体" w:eastAsia="宋体" w:hAnsi="宋体"/>
+                <w:sz w:val="24"/>
+                <w:szCs w:val="24"/>
+              </w:rPr>
+            </w:pPr>
+            <w:r>
+              <w:rPr>
+                <w:rFonts w:ascii="宋体" w:eastAsia="宋体" w:hAnsi="宋体" w:hint="eastAsia"/>
+                <w:sz w:val="24"/>
+                <w:szCs w:val="24"/>
+              </w:rPr>
+              <w:t>学生（直接用户）</w:t>
+            </w:r>
+          </w:p>
+        </w:tc>
+        <w:tc>
+          <w:tcPr>
+            <w:tcW w:w="6195" w:type="dxa"/>
+          </w:tcPr>
+          <w:p>
+            <w:pPr>
+              <w:rPr>
+                <w:rFonts w:ascii="宋体" w:eastAsia="宋体" w:hAnsi="宋体"/>
+                <w:sz w:val="24"/>
+                <w:szCs w:val="24"/>
+              </w:rPr>
+            </w:pPr>
+            <w:r>
+              <w:rPr>
+                <w:rFonts w:ascii="宋体" w:eastAsia="宋体" w:hAnsi="宋体" w:hint="eastAsia"/>
+                <w:sz w:val="24"/>
+                <w:szCs w:val="24"/>
+              </w:rPr>
+              <w:t>学生使用网站是为了及时看到老师的相关通知，他们可以在网站上下载种上传资料，可以在线答题，提交并跟踪作业的功能。在线提问</w:t>
+            </w:r>
+            <w:r>
+              <w:rPr>
+                <w:rFonts w:ascii="宋体" w:eastAsia="宋体" w:hAnsi="宋体"/>
+                <w:sz w:val="24"/>
+                <w:szCs w:val="24"/>
+              </w:rPr>
+              <w:t xml:space="preserve"> </w:t>
+            </w:r>
+          </w:p>
+        </w:tc>
+      </w:tr>
+      <w:tr>
+        <w:tc>
+          <w:tcPr>
+            <w:tcW w:w="4148" w:type="dxa"/>
+          </w:tcPr>
+          <w:p>
+            <w:pPr>
+              <w:rPr>
+                <w:rFonts w:ascii="宋体" w:eastAsia="宋体" w:hAnsi="宋体"/>
+                <w:sz w:val="24"/>
+                <w:szCs w:val="24"/>
+              </w:rPr>
+            </w:pPr>
+            <w:r>
+              <w:rPr>
+                <w:rFonts w:ascii="宋体" w:eastAsia="宋体" w:hAnsi="宋体" w:hint="eastAsia"/>
+                <w:sz w:val="24"/>
+                <w:szCs w:val="24"/>
+              </w:rPr>
+              <w:t>游客（直接用户）</w:t>
+            </w:r>
+          </w:p>
+        </w:tc>
+        <w:tc>
+          <w:tcPr>
+            <w:tcW w:w="6195" w:type="dxa"/>
+          </w:tcPr>
+          <w:p>
+            <w:pPr>
+              <w:rPr>
+                <w:rFonts w:ascii="宋体" w:eastAsia="宋体" w:hAnsi="宋体"/>
+                <w:sz w:val="24"/>
+                <w:szCs w:val="24"/>
+              </w:rPr>
+            </w:pPr>
+            <w:r>
+              <w:rPr>
+                <w:rFonts w:ascii="宋体" w:eastAsia="宋体" w:hAnsi="宋体" w:hint="eastAsia"/>
+                <w:sz w:val="24"/>
+                <w:szCs w:val="24"/>
+              </w:rPr>
+              <w:t>只准浏览网站首页以及网站首页上提供网站简介。</w:t>
+            </w:r>
+            <w:r>
+              <w:rPr>
+                <w:rFonts w:ascii="宋体" w:eastAsia="宋体" w:hAnsi="宋体"/>
+                <w:sz w:val="24"/>
+                <w:szCs w:val="24"/>
+              </w:rPr>
+              <w:t xml:space="preserve"> </w:t>
+            </w:r>
+          </w:p>
+        </w:tc>
+      </w:tr>
+      <w:tr>
+        <w:tc>
+          <w:tcPr>
+            <w:tcW w:w="4148" w:type="dxa"/>
+          </w:tcPr>
+          <w:p>
+            <w:pPr>
+              <w:rPr>
+                <w:rFonts w:ascii="宋体" w:eastAsia="宋体" w:hAnsi="宋体"/>
+                <w:sz w:val="24"/>
+                <w:szCs w:val="24"/>
+              </w:rPr>
+            </w:pPr>
+            <w:r>
+              <w:rPr>
+                <w:rFonts w:ascii="宋体" w:eastAsia="宋体" w:hAnsi="宋体" w:hint="eastAsia"/>
+                <w:sz w:val="24"/>
+                <w:szCs w:val="24"/>
+              </w:rPr>
+              <w:t>管理员（直接用户）</w:t>
+            </w:r>
+          </w:p>
+        </w:tc>
+        <w:tc>
+          <w:tcPr>
+            <w:tcW w:w="6195" w:type="dxa"/>
+          </w:tcPr>
+          <w:p>
+            <w:pPr>
+              <w:rPr>
+                <w:rFonts w:ascii="宋体" w:eastAsia="宋体" w:hAnsi="宋体"/>
+                <w:sz w:val="24"/>
+                <w:szCs w:val="24"/>
+              </w:rPr>
+            </w:pPr>
+            <w:r>
+              <w:rPr>
+                <w:rFonts w:ascii="宋体" w:eastAsia="宋体" w:hAnsi="宋体" w:hint="eastAsia"/>
+                <w:sz w:val="24"/>
+                <w:szCs w:val="24"/>
+              </w:rPr>
+              <w:t>网站会根据相关情况设置不同的管理员，管</w:t>
+            </w:r>
+            <w:r>
+              <w:rPr>
+                <w:rFonts w:ascii="宋体" w:eastAsia="宋体" w:hAnsi="宋体"/>
+                <w:sz w:val="24"/>
+                <w:szCs w:val="24"/>
+              </w:rPr>
+              <w:t xml:space="preserve"> </w:t>
+            </w:r>
+          </w:p>
+          <w:p>
+            <w:pPr>
+              <w:rPr>
+                <w:rFonts w:ascii="宋体" w:eastAsia="宋体" w:hAnsi="宋体"/>
+                <w:sz w:val="24"/>
+                <w:szCs w:val="24"/>
+              </w:rPr>
+            </w:pPr>
+            <w:r>
+              <w:rPr>
+                <w:rFonts w:ascii="宋体" w:eastAsia="宋体" w:hAnsi="宋体" w:hint="eastAsia"/>
+                <w:sz w:val="24"/>
+                <w:szCs w:val="24"/>
+              </w:rPr>
+              <w:t>理员管理着网站所有的资源，他们需要更新</w:t>
+            </w:r>
+            <w:r>
+              <w:rPr>
+                <w:rFonts w:ascii="宋体" w:eastAsia="宋体" w:hAnsi="宋体"/>
+                <w:sz w:val="24"/>
+                <w:szCs w:val="24"/>
+              </w:rPr>
+              <w:t xml:space="preserve"> </w:t>
+            </w:r>
+          </w:p>
+          <w:p>
+            <w:pPr>
+              <w:rPr>
+                <w:rFonts w:ascii="宋体" w:eastAsia="宋体" w:hAnsi="宋体"/>
+                <w:sz w:val="24"/>
+                <w:szCs w:val="24"/>
+              </w:rPr>
+            </w:pPr>
+            <w:r>
+              <w:rPr>
+                <w:rFonts w:ascii="宋体" w:eastAsia="宋体" w:hAnsi="宋体" w:hint="eastAsia"/>
+                <w:sz w:val="24"/>
+                <w:szCs w:val="24"/>
+              </w:rPr>
+              <w:t>老师的友情链接（如网上选课主页），查看各</w:t>
+            </w:r>
+            <w:r>
+              <w:rPr>
+                <w:rFonts w:ascii="宋体" w:eastAsia="宋体" w:hAnsi="宋体"/>
+                <w:sz w:val="24"/>
+                <w:szCs w:val="24"/>
+              </w:rPr>
+              <w:t xml:space="preserve"> </w:t>
+            </w:r>
+          </w:p>
+          <w:p>
+            <w:pPr>
+              <w:rPr>
+                <w:rFonts w:ascii="宋体" w:eastAsia="宋体" w:hAnsi="宋体"/>
+                <w:sz w:val="24"/>
+                <w:szCs w:val="24"/>
+              </w:rPr>
+            </w:pPr>
+            <w:r>
+              <w:rPr>
+                <w:rFonts w:ascii="宋体" w:eastAsia="宋体" w:hAnsi="宋体" w:hint="eastAsia"/>
+                <w:sz w:val="24"/>
+                <w:szCs w:val="24"/>
+              </w:rPr>
+              <w:t>版块的留言信息，记录网站的日均浏览量等。</w:t>
+            </w:r>
+            <w:r>
+              <w:rPr>
+                <w:rFonts w:ascii="宋体" w:eastAsia="宋体" w:hAnsi="宋体"/>
+                <w:sz w:val="24"/>
+                <w:szCs w:val="24"/>
+              </w:rPr>
+              <w:t xml:space="preserve"> </w:t>
+            </w:r>
+          </w:p>
+          <w:p>
+            <w:pPr>
+              <w:rPr>
+                <w:rFonts w:ascii="宋体" w:eastAsia="宋体" w:hAnsi="宋体"/>
+                <w:sz w:val="24"/>
+                <w:szCs w:val="24"/>
+              </w:rPr>
+            </w:pPr>
+            <w:r>
+              <w:rPr>
+                <w:rFonts w:ascii="宋体" w:eastAsia="宋体" w:hAnsi="宋体" w:hint="eastAsia"/>
+                <w:sz w:val="24"/>
+                <w:szCs w:val="24"/>
+              </w:rPr>
+              <w:t>由于他们每天处理的事务量很大，因此相应</w:t>
+            </w:r>
+            <w:r>
+              <w:rPr>
+                <w:rFonts w:ascii="宋体" w:eastAsia="宋体" w:hAnsi="宋体"/>
+                <w:sz w:val="24"/>
+                <w:szCs w:val="24"/>
+              </w:rPr>
+              <w:t xml:space="preserve"> </w:t>
+            </w:r>
+          </w:p>
+          <w:p>
+            <w:pPr>
+              <w:rPr>
+                <w:rFonts w:ascii="宋体" w:eastAsia="宋体" w:hAnsi="宋体"/>
+                <w:sz w:val="24"/>
+                <w:szCs w:val="24"/>
+              </w:rPr>
+            </w:pPr>
+            <w:r>
+              <w:rPr>
+                <w:rFonts w:ascii="宋体" w:eastAsia="宋体" w:hAnsi="宋体" w:hint="eastAsia"/>
+                <w:sz w:val="24"/>
+                <w:szCs w:val="24"/>
+              </w:rPr>
+              <w:t>的功能必须可以自动实现而且高效</w:t>
+            </w:r>
+          </w:p>
+        </w:tc>
+      </w:tr>
+    </w:tbl>
+    <w:p>
+      <w:pPr>
+        <w:pStyle w:val="4"/>
+        <w:rPr>
+          <w:rFonts w:ascii="宋体" w:eastAsia="宋体" w:hAnsi="宋体"/>
+        </w:rPr>
+      </w:pPr>
+      <w:r>
+        <w:rPr>
+          <w:rFonts w:ascii="宋体" w:eastAsia="宋体" w:hAnsi="宋体" w:hint="eastAsia"/>
+        </w:rPr>
+        <w:t>3</w:t>
+      </w:r>
+      <w:r>
+        <w:rPr>
+          <w:rFonts w:ascii="宋体" w:eastAsia="宋体" w:hAnsi="宋体" w:hint="eastAsia"/>
+        </w:rPr>
+        <w:t>.1.1.4产品代表</w:t>
+      </w:r>
+      <w:bookmarkEnd w:id="27"/>
+    </w:p>
     <w:p>
       <w:pPr>
         <w:tabs>
@@ -19780,7 +20340,6 @@
         </w:tabs>
         <w:rPr>
           <w:rFonts w:ascii="宋体" w:eastAsia="宋体" w:hAnsi="宋体"/>
-          <w:color w:val="000000" w:themeColor="text1"/>
           <w:sz w:val="24"/>
         </w:rPr>
       </w:pPr>
@@ -19789,7 +20348,7 @@
           <w:rFonts w:ascii="宋体" w:eastAsia="宋体" w:hAnsi="宋体" w:hint="eastAsia"/>
           <w:sz w:val="24"/>
         </w:rPr>
-        <w:t>教师</w:t>
+        <w:t>杨枨老师，及课程相关同学</w:t>
       </w:r>
     </w:p>
     <w:p>
@@ -19822,7 +20381,7 @@
           <w:rFonts w:ascii="宋体" w:eastAsia="宋体" w:hAnsi="宋体" w:hint="eastAsia"/>
           <w:sz w:val="24"/>
         </w:rPr>
-        <w:t>学生</w:t>
+        <w:t>作用：收集需求，消除冲突</w:t>
       </w:r>
     </w:p>
     <w:p>
@@ -19855,7 +20414,7 @@
           <w:rFonts w:ascii="宋体" w:eastAsia="宋体" w:hAnsi="宋体" w:hint="eastAsia"/>
           <w:sz w:val="24"/>
         </w:rPr>
-        <w:t>网站游客</w:t>
+        <w:t>收集需求方式：访谈、问卷</w:t>
       </w:r>
     </w:p>
     <w:p>
@@ -19865,7 +20424,7 @@
           <w:rFonts w:ascii="宋体" w:eastAsia="宋体" w:hAnsi="宋体"/>
         </w:rPr>
       </w:pPr>
-      <w:bookmarkStart w:id="27" w:name="_Toc497339088"/>
+      <w:bookmarkStart w:id="28" w:name="_Toc497339089"/>
       <w:r>
         <w:rPr>
           <w:rFonts w:ascii="宋体" w:eastAsia="宋体" w:hAnsi="宋体" w:hint="eastAsia"/>
@@ -19876,9 +20435,9 @@
         <w:rPr>
           <w:rFonts w:ascii="宋体" w:eastAsia="宋体" w:hAnsi="宋体" w:hint="eastAsia"/>
         </w:rPr>
-        <w:t>.1.1.4产品代表</w:t>
-      </w:r>
-      <w:bookmarkEnd w:id="27"/>
+        <w:t>.1.1.5核心队伍</w:t>
+      </w:r>
+      <w:bookmarkEnd w:id="28"/>
     </w:p>
     <w:p>
       <w:pPr>
@@ -19910,7 +20469,21 @@
           <w:rFonts w:ascii="宋体" w:eastAsia="宋体" w:hAnsi="宋体" w:hint="eastAsia"/>
           <w:sz w:val="24"/>
         </w:rPr>
-        <w:t>杨枨老师，及课程相关同学</w:t>
+        <w:t>开发团队：</w:t>
+      </w:r>
+      <w:r>
+        <w:rPr>
+          <w:rFonts w:ascii="宋体" w:eastAsia="宋体" w:hAnsi="宋体"/>
+          <w:sz w:val="24"/>
+        </w:rPr>
+        <w:t>PRD-21</w:t>
+      </w:r>
+      <w:r>
+        <w:rPr>
+          <w:rFonts w:ascii="宋体" w:eastAsia="宋体" w:hAnsi="宋体" w:hint="eastAsia"/>
+          <w:sz w:val="24"/>
+        </w:rPr>
+        <w:t>小组全体成员</w:t>
       </w:r>
     </w:p>
     <w:p>
@@ -19943,8 +20516,801 @@
           <w:rFonts w:ascii="宋体" w:eastAsia="宋体" w:hAnsi="宋体" w:hint="eastAsia"/>
           <w:sz w:val="24"/>
         </w:rPr>
-        <w:t>作用：收集需求，消除冲突</w:t>
-      </w:r>
+        <w:t>用户代表：杨枨老师及课程相关同学</w:t>
+      </w:r>
+    </w:p>
+    <w:p>
+      <w:pPr>
+        <w:pStyle w:val="4"/>
+        <w:rPr>
+          <w:rFonts w:ascii="宋体" w:eastAsia="宋体" w:hAnsi="宋体"/>
+        </w:rPr>
+      </w:pPr>
+      <w:bookmarkStart w:id="29" w:name="_Toc497339090"/>
+      <w:r>
+        <w:rPr>
+          <w:rFonts w:ascii="宋体" w:eastAsia="宋体" w:hAnsi="宋体" w:hint="eastAsia"/>
+        </w:rPr>
+        <w:t>3</w:t>
+      </w:r>
+      <w:r>
+        <w:rPr>
+          <w:rFonts w:ascii="宋体" w:eastAsia="宋体" w:hAnsi="宋体" w:hint="eastAsia"/>
+        </w:rPr>
+        <w:t>.1.1.6确定使用实例</w:t>
+      </w:r>
+      <w:bookmarkEnd w:id="29"/>
+    </w:p>
+    <w:p>
+      <w:pPr>
+        <w:rPr>
+          <w:rFonts w:ascii="宋体" w:eastAsia="宋体" w:hAnsi="宋体"/>
+          <w:sz w:val="24"/>
+        </w:rPr>
+      </w:pPr>
+      <w:r>
+        <w:rPr>
+          <w:rFonts w:ascii="宋体" w:eastAsia="宋体" w:hAnsi="宋体" w:hint="eastAsia"/>
+          <w:sz w:val="24"/>
+        </w:rPr>
+        <w:t>从业务目的出发</w:t>
+      </w:r>
+    </w:p>
+    <w:tbl>
+      <w:tblPr>
+        <w:tblW w:w="10343" w:type="dxa"/>
+        <w:tblInd w:w="113" w:type="dxa"/>
+        <w:tblLook w:val="04A0" w:firstRow="1" w:lastRow="0" w:firstColumn="1" w:lastColumn="0" w:noHBand="0" w:noVBand="1"/>
+      </w:tblPr>
+      <w:tblGrid>
+        <w:gridCol w:w="456"/>
+        <w:gridCol w:w="9887"/>
+      </w:tblGrid>
+      <w:tr>
+        <w:trPr>
+          <w:trHeight w:val="285"/>
+        </w:trPr>
+        <w:tc>
+          <w:tcPr>
+            <w:tcW w:w="436" w:type="dxa"/>
+            <w:tcBorders>
+              <w:top w:val="single" w:sz="4" w:space="0" w:color="auto"/>
+              <w:left w:val="single" w:sz="4" w:space="0" w:color="auto"/>
+              <w:bottom w:val="single" w:sz="4" w:space="0" w:color="auto"/>
+              <w:right w:val="single" w:sz="4" w:space="0" w:color="auto"/>
+            </w:tcBorders>
+            <w:noWrap/>
+            <w:vAlign w:val="center"/>
+            <w:hideMark/>
+          </w:tcPr>
+          <w:p>
+            <w:pPr>
+              <w:widowControl/>
+              <w:jc w:val="left"/>
+              <w:rPr>
+                <w:rFonts w:ascii="宋体" w:eastAsia="宋体" w:hAnsi="宋体" w:cs="宋体"/>
+                <w:color w:val="000000"/>
+                <w:kern w:val="0"/>
+                <w:sz w:val="24"/>
+              </w:rPr>
+            </w:pPr>
+            <w:r>
+              <w:rPr>
+                <w:rFonts w:ascii="宋体" w:eastAsia="宋体" w:hAnsi="宋体" w:cs="宋体" w:hint="eastAsia"/>
+                <w:color w:val="000000"/>
+                <w:kern w:val="0"/>
+                <w:sz w:val="24"/>
+              </w:rPr>
+              <w:t>应用程序</w:t>
+            </w:r>
+          </w:p>
+        </w:tc>
+        <w:tc>
+          <w:tcPr>
+            <w:tcW w:w="9907" w:type="dxa"/>
+            <w:tcBorders>
+              <w:top w:val="single" w:sz="4" w:space="0" w:color="auto"/>
+              <w:left w:val="nil"/>
+              <w:bottom w:val="single" w:sz="4" w:space="0" w:color="auto"/>
+              <w:right w:val="single" w:sz="4" w:space="0" w:color="auto"/>
+            </w:tcBorders>
+            <w:noWrap/>
+            <w:vAlign w:val="center"/>
+            <w:hideMark/>
+          </w:tcPr>
+          <w:p>
+            <w:pPr>
+              <w:widowControl/>
+              <w:jc w:val="left"/>
+              <w:rPr>
+                <w:rFonts w:ascii="宋体" w:eastAsia="宋体" w:hAnsi="宋体" w:cs="宋体"/>
+                <w:color w:val="000000"/>
+                <w:kern w:val="0"/>
+                <w:sz w:val="24"/>
+              </w:rPr>
+            </w:pPr>
+            <w:r>
+              <w:rPr>
+                <w:rFonts w:ascii="宋体" w:eastAsia="宋体" w:hAnsi="宋体" w:cs="宋体" w:hint="eastAsia"/>
+                <w:color w:val="000000"/>
+                <w:kern w:val="0"/>
+                <w:sz w:val="24"/>
+              </w:rPr>
+              <w:t>示例用例</w:t>
+            </w:r>
+          </w:p>
+        </w:tc>
+      </w:tr>
+      <w:tr>
+        <w:trPr>
+          <w:trHeight w:val="285"/>
+        </w:trPr>
+        <w:tc>
+          <w:tcPr>
+            <w:tcW w:w="436" w:type="dxa"/>
+            <w:tcBorders>
+              <w:top w:val="nil"/>
+              <w:left w:val="single" w:sz="4" w:space="0" w:color="auto"/>
+              <w:bottom w:val="nil"/>
+              <w:right w:val="single" w:sz="4" w:space="0" w:color="auto"/>
+            </w:tcBorders>
+            <w:noWrap/>
+            <w:vAlign w:val="center"/>
+            <w:hideMark/>
+          </w:tcPr>
+          <w:p>
+            <w:pPr>
+              <w:widowControl/>
+              <w:jc w:val="left"/>
+              <w:rPr>
+                <w:rFonts w:ascii="宋体" w:eastAsia="宋体" w:hAnsi="宋体" w:cs="宋体"/>
+                <w:color w:val="000000"/>
+                <w:kern w:val="0"/>
+                <w:sz w:val="24"/>
+              </w:rPr>
+            </w:pPr>
+            <w:r>
+              <w:rPr>
+                <w:rFonts w:ascii="宋体" w:eastAsia="宋体" w:hAnsi="宋体" w:cs="宋体" w:hint="eastAsia"/>
+                <w:color w:val="000000"/>
+                <w:kern w:val="0"/>
+                <w:sz w:val="24"/>
+              </w:rPr>
+              <w:t>软件</w:t>
+            </w:r>
+            <w:r>
+              <w:rPr>
+                <w:rFonts w:ascii="宋体" w:eastAsia="宋体" w:hAnsi="宋体" w:cs="宋体" w:hint="eastAsia"/>
+                <w:color w:val="000000"/>
+                <w:kern w:val="0"/>
+                <w:sz w:val="24"/>
+              </w:rPr>
+              <w:lastRenderedPageBreak/>
+              <w:t>工程系列课程教学网站</w:t>
+            </w:r>
+          </w:p>
+        </w:tc>
+        <w:tc>
+          <w:tcPr>
+            <w:tcW w:w="9907" w:type="dxa"/>
+            <w:tcBorders>
+              <w:top w:val="nil"/>
+              <w:left w:val="nil"/>
+              <w:bottom w:val="nil"/>
+              <w:right w:val="single" w:sz="4" w:space="0" w:color="auto"/>
+            </w:tcBorders>
+            <w:noWrap/>
+            <w:vAlign w:val="center"/>
+          </w:tcPr>
+          <w:p>
+            <w:pPr>
+              <w:widowControl/>
+              <w:jc w:val="left"/>
+              <w:rPr>
+                <w:rFonts w:ascii="宋体" w:eastAsia="宋体" w:hAnsi="宋体" w:cs="宋体"/>
+                <w:color w:val="000000"/>
+                <w:kern w:val="0"/>
+                <w:sz w:val="24"/>
+              </w:rPr>
+            </w:pPr>
+            <w:r>
+              <w:rPr>
+                <w:rFonts w:ascii="宋体" w:eastAsia="宋体" w:hAnsi="宋体" w:cs="宋体" w:hint="eastAsia"/>
+                <w:color w:val="000000"/>
+                <w:kern w:val="0"/>
+                <w:sz w:val="24"/>
+              </w:rPr>
+              <w:lastRenderedPageBreak/>
+              <w:t xml:space="preserve">教师：登入系统 </w:t>
+            </w:r>
+          </w:p>
+          <w:p>
+            <w:pPr>
+              <w:widowControl/>
+              <w:ind w:firstLineChars="300" w:firstLine="720"/>
+              <w:jc w:val="left"/>
+              <w:rPr>
+                <w:rFonts w:ascii="宋体" w:eastAsia="宋体" w:hAnsi="宋体" w:cs="宋体"/>
+                <w:color w:val="000000"/>
+                <w:kern w:val="0"/>
+                <w:sz w:val="24"/>
+              </w:rPr>
+            </w:pPr>
+            <w:r>
+              <w:rPr>
+                <w:rFonts w:ascii="宋体" w:eastAsia="宋体" w:hAnsi="宋体" w:cs="宋体" w:hint="eastAsia"/>
+                <w:color w:val="000000"/>
+                <w:kern w:val="0"/>
+                <w:sz w:val="24"/>
+              </w:rPr>
+              <w:t>查看课时安排、教学计划，</w:t>
+            </w:r>
+          </w:p>
+          <w:p>
+            <w:pPr>
+              <w:widowControl/>
+              <w:ind w:firstLineChars="300" w:firstLine="720"/>
+              <w:jc w:val="left"/>
+              <w:rPr>
+                <w:rFonts w:ascii="宋体" w:eastAsia="宋体" w:hAnsi="宋体" w:cs="宋体"/>
+                <w:color w:val="000000"/>
+                <w:kern w:val="0"/>
+                <w:sz w:val="24"/>
+              </w:rPr>
+            </w:pPr>
+            <w:r>
+              <w:rPr>
+                <w:rFonts w:ascii="宋体" w:eastAsia="宋体" w:hAnsi="宋体" w:cs="宋体" w:hint="eastAsia"/>
+                <w:color w:val="000000"/>
+                <w:kern w:val="0"/>
+                <w:sz w:val="24"/>
+              </w:rPr>
+              <w:lastRenderedPageBreak/>
+              <w:t>查看教师介绍，</w:t>
+            </w:r>
+          </w:p>
+          <w:p>
+            <w:pPr>
+              <w:widowControl/>
+              <w:ind w:firstLineChars="300" w:firstLine="720"/>
+              <w:jc w:val="left"/>
+              <w:rPr>
+                <w:rFonts w:ascii="宋体" w:eastAsia="宋体" w:hAnsi="宋体" w:cs="宋体"/>
+                <w:color w:val="000000"/>
+                <w:kern w:val="0"/>
+                <w:sz w:val="24"/>
+              </w:rPr>
+            </w:pPr>
+            <w:r>
+              <w:rPr>
+                <w:rFonts w:ascii="宋体" w:eastAsia="宋体" w:hAnsi="宋体" w:cs="宋体" w:hint="eastAsia"/>
+                <w:color w:val="000000"/>
+                <w:kern w:val="0"/>
+                <w:sz w:val="24"/>
+              </w:rPr>
+              <w:t>下载资料，</w:t>
+            </w:r>
+          </w:p>
+          <w:p>
+            <w:pPr>
+              <w:widowControl/>
+              <w:ind w:firstLineChars="300" w:firstLine="720"/>
+              <w:jc w:val="left"/>
+              <w:rPr>
+                <w:rFonts w:ascii="宋体" w:eastAsia="宋体" w:hAnsi="宋体" w:cs="宋体"/>
+                <w:color w:val="000000"/>
+                <w:kern w:val="0"/>
+                <w:sz w:val="24"/>
+              </w:rPr>
+            </w:pPr>
+            <w:r>
+              <w:rPr>
+                <w:rFonts w:ascii="宋体" w:eastAsia="宋体" w:hAnsi="宋体" w:cs="宋体" w:hint="eastAsia"/>
+                <w:color w:val="000000"/>
+                <w:kern w:val="0"/>
+                <w:sz w:val="24"/>
+              </w:rPr>
+              <w:t>发布作业点评、临时课程变更等通知，</w:t>
+            </w:r>
+          </w:p>
+          <w:p>
+            <w:pPr>
+              <w:widowControl/>
+              <w:ind w:firstLineChars="300" w:firstLine="720"/>
+              <w:jc w:val="left"/>
+              <w:rPr>
+                <w:rFonts w:ascii="宋体" w:eastAsia="宋体" w:hAnsi="宋体" w:cs="宋体"/>
+                <w:color w:val="000000"/>
+                <w:kern w:val="0"/>
+                <w:sz w:val="24"/>
+              </w:rPr>
+            </w:pPr>
+            <w:r>
+              <w:rPr>
+                <w:rFonts w:ascii="宋体" w:eastAsia="宋体" w:hAnsi="宋体" w:cs="宋体" w:hint="eastAsia"/>
+                <w:color w:val="000000"/>
+                <w:kern w:val="0"/>
+                <w:sz w:val="24"/>
+              </w:rPr>
+              <w:t>公布近期教学或外出交流心得，</w:t>
+            </w:r>
+          </w:p>
+          <w:p>
+            <w:pPr>
+              <w:widowControl/>
+              <w:ind w:firstLineChars="300" w:firstLine="720"/>
+              <w:jc w:val="left"/>
+              <w:rPr>
+                <w:rFonts w:ascii="宋体" w:eastAsia="宋体" w:hAnsi="宋体" w:cs="宋体"/>
+                <w:color w:val="000000"/>
+                <w:kern w:val="0"/>
+                <w:sz w:val="24"/>
+              </w:rPr>
+            </w:pPr>
+            <w:r>
+              <w:rPr>
+                <w:rFonts w:ascii="宋体" w:eastAsia="宋体" w:hAnsi="宋体" w:cs="宋体" w:hint="eastAsia"/>
+                <w:color w:val="000000"/>
+                <w:kern w:val="0"/>
+                <w:sz w:val="24"/>
+              </w:rPr>
+              <w:t>要求管理员实时更新资料。</w:t>
+            </w:r>
+          </w:p>
+          <w:p>
+            <w:pPr>
+              <w:widowControl/>
+              <w:jc w:val="left"/>
+              <w:rPr>
+                <w:rFonts w:ascii="宋体" w:eastAsia="宋体" w:hAnsi="宋体" w:cs="宋体"/>
+                <w:color w:val="000000"/>
+                <w:kern w:val="0"/>
+                <w:sz w:val="24"/>
+              </w:rPr>
+            </w:pPr>
+          </w:p>
+          <w:p>
+            <w:pPr>
+              <w:widowControl/>
+              <w:jc w:val="left"/>
+              <w:rPr>
+                <w:rFonts w:ascii="宋体" w:eastAsia="宋体" w:hAnsi="宋体" w:cs="宋体"/>
+                <w:color w:val="000000"/>
+                <w:kern w:val="0"/>
+                <w:sz w:val="24"/>
+              </w:rPr>
+            </w:pPr>
+            <w:r>
+              <w:rPr>
+                <w:rFonts w:ascii="宋体" w:eastAsia="宋体" w:hAnsi="宋体" w:cs="宋体" w:hint="eastAsia"/>
+                <w:color w:val="000000"/>
+                <w:kern w:val="0"/>
+                <w:sz w:val="24"/>
+              </w:rPr>
+              <w:t>学生：登入系统，</w:t>
+            </w:r>
+          </w:p>
+          <w:p>
+            <w:pPr>
+              <w:widowControl/>
+              <w:ind w:firstLineChars="300" w:firstLine="720"/>
+              <w:jc w:val="left"/>
+              <w:rPr>
+                <w:rFonts w:ascii="宋体" w:eastAsia="宋体" w:hAnsi="宋体" w:cs="宋体"/>
+                <w:color w:val="000000"/>
+                <w:kern w:val="0"/>
+                <w:sz w:val="24"/>
+              </w:rPr>
+            </w:pPr>
+            <w:r>
+              <w:rPr>
+                <w:rFonts w:ascii="宋体" w:eastAsia="宋体" w:hAnsi="宋体" w:cs="宋体" w:hint="eastAsia"/>
+                <w:color w:val="000000"/>
+                <w:kern w:val="0"/>
+                <w:sz w:val="24"/>
+              </w:rPr>
+              <w:t>下载课件，</w:t>
+            </w:r>
+          </w:p>
+          <w:p>
+            <w:pPr>
+              <w:widowControl/>
+              <w:ind w:firstLineChars="300" w:firstLine="720"/>
+              <w:jc w:val="left"/>
+              <w:rPr>
+                <w:rFonts w:ascii="宋体" w:eastAsia="宋体" w:hAnsi="宋体" w:cs="宋体"/>
+                <w:color w:val="000000"/>
+                <w:kern w:val="0"/>
+                <w:sz w:val="24"/>
+              </w:rPr>
+            </w:pPr>
+            <w:r>
+              <w:rPr>
+                <w:rFonts w:ascii="宋体" w:eastAsia="宋体" w:hAnsi="宋体" w:cs="宋体" w:hint="eastAsia"/>
+                <w:color w:val="000000"/>
+                <w:kern w:val="0"/>
+                <w:sz w:val="24"/>
+              </w:rPr>
+              <w:t>下载参考资料，</w:t>
+            </w:r>
+          </w:p>
+          <w:p>
+            <w:pPr>
+              <w:widowControl/>
+              <w:ind w:firstLineChars="300" w:firstLine="720"/>
+              <w:jc w:val="left"/>
+              <w:rPr>
+                <w:rFonts w:ascii="宋体" w:eastAsia="宋体" w:hAnsi="宋体" w:cs="宋体"/>
+                <w:color w:val="000000"/>
+                <w:kern w:val="0"/>
+                <w:sz w:val="24"/>
+              </w:rPr>
+            </w:pPr>
+            <w:r>
+              <w:rPr>
+                <w:rFonts w:ascii="宋体" w:eastAsia="宋体" w:hAnsi="宋体" w:cs="宋体" w:hint="eastAsia"/>
+                <w:color w:val="000000"/>
+                <w:kern w:val="0"/>
+                <w:sz w:val="24"/>
+              </w:rPr>
+              <w:t>看到通知，</w:t>
+            </w:r>
+          </w:p>
+          <w:p>
+            <w:pPr>
+              <w:widowControl/>
+              <w:ind w:firstLineChars="300" w:firstLine="720"/>
+              <w:jc w:val="left"/>
+              <w:rPr>
+                <w:rFonts w:ascii="宋体" w:eastAsia="宋体" w:hAnsi="宋体" w:cs="宋体"/>
+                <w:color w:val="000000"/>
+                <w:kern w:val="0"/>
+                <w:sz w:val="24"/>
+              </w:rPr>
+            </w:pPr>
+            <w:r>
+              <w:rPr>
+                <w:rFonts w:ascii="宋体" w:eastAsia="宋体" w:hAnsi="宋体" w:cs="宋体" w:hint="eastAsia"/>
+                <w:color w:val="000000"/>
+                <w:kern w:val="0"/>
+                <w:sz w:val="24"/>
+              </w:rPr>
+              <w:t>在线观看课堂录像，</w:t>
+            </w:r>
+          </w:p>
+          <w:p>
+            <w:pPr>
+              <w:widowControl/>
+              <w:ind w:firstLineChars="300" w:firstLine="720"/>
+              <w:jc w:val="left"/>
+              <w:rPr>
+                <w:rFonts w:ascii="宋体" w:eastAsia="宋体" w:hAnsi="宋体" w:cs="宋体"/>
+                <w:color w:val="000000"/>
+                <w:kern w:val="0"/>
+                <w:sz w:val="24"/>
+              </w:rPr>
+            </w:pPr>
+            <w:r>
+              <w:rPr>
+                <w:rFonts w:ascii="宋体" w:eastAsia="宋体" w:hAnsi="宋体" w:cs="宋体" w:hint="eastAsia"/>
+                <w:color w:val="000000"/>
+                <w:kern w:val="0"/>
+                <w:sz w:val="24"/>
+              </w:rPr>
+              <w:t>点击相关链接跳转（含学校选课系统、学院网页、需求相关主题网站），</w:t>
+            </w:r>
+          </w:p>
+          <w:p>
+            <w:pPr>
+              <w:widowControl/>
+              <w:ind w:firstLineChars="300" w:firstLine="720"/>
+              <w:jc w:val="left"/>
+              <w:rPr>
+                <w:rFonts w:ascii="宋体" w:eastAsia="宋体" w:hAnsi="宋体" w:cs="宋体"/>
+                <w:color w:val="000000"/>
+                <w:kern w:val="0"/>
+                <w:sz w:val="24"/>
+              </w:rPr>
+            </w:pPr>
+            <w:r>
+              <w:rPr>
+                <w:rFonts w:ascii="宋体" w:eastAsia="宋体" w:hAnsi="宋体" w:cs="宋体" w:hint="eastAsia"/>
+                <w:color w:val="000000"/>
+                <w:kern w:val="0"/>
+                <w:sz w:val="24"/>
+              </w:rPr>
+              <w:t xml:space="preserve">密码丢失 通过提问方式取回密码 </w:t>
+            </w:r>
+          </w:p>
+          <w:p>
+            <w:pPr>
+              <w:widowControl/>
+              <w:ind w:firstLineChars="300" w:firstLine="720"/>
+              <w:jc w:val="left"/>
+              <w:rPr>
+                <w:rFonts w:ascii="宋体" w:eastAsia="宋体" w:hAnsi="宋体" w:cs="宋体"/>
+                <w:color w:val="000000"/>
+                <w:kern w:val="0"/>
+                <w:sz w:val="24"/>
+              </w:rPr>
+            </w:pPr>
+            <w:r>
+              <w:rPr>
+                <w:rFonts w:ascii="宋体" w:eastAsia="宋体" w:hAnsi="宋体" w:cs="宋体" w:hint="eastAsia"/>
+                <w:color w:val="000000"/>
+                <w:kern w:val="0"/>
+                <w:sz w:val="24"/>
+              </w:rPr>
+              <w:t>与团队成员交流，</w:t>
+            </w:r>
+          </w:p>
+          <w:p>
+            <w:pPr>
+              <w:widowControl/>
+              <w:ind w:firstLineChars="300" w:firstLine="720"/>
+              <w:jc w:val="left"/>
+              <w:rPr>
+                <w:rFonts w:ascii="宋体" w:eastAsia="宋体" w:hAnsi="宋体" w:cs="宋体"/>
+                <w:color w:val="000000"/>
+                <w:kern w:val="0"/>
+                <w:sz w:val="24"/>
+              </w:rPr>
+            </w:pPr>
+            <w:r>
+              <w:rPr>
+                <w:rFonts w:ascii="宋体" w:eastAsia="宋体" w:hAnsi="宋体" w:cs="宋体" w:hint="eastAsia"/>
+                <w:color w:val="000000"/>
+                <w:kern w:val="0"/>
+                <w:sz w:val="24"/>
+              </w:rPr>
+              <w:t>共享资料，</w:t>
+            </w:r>
+          </w:p>
+          <w:p>
+            <w:pPr>
+              <w:widowControl/>
+              <w:ind w:firstLineChars="300" w:firstLine="720"/>
+              <w:jc w:val="left"/>
+              <w:rPr>
+                <w:rFonts w:ascii="宋体" w:eastAsia="宋体" w:hAnsi="宋体" w:cs="宋体"/>
+                <w:color w:val="000000"/>
+                <w:kern w:val="0"/>
+                <w:sz w:val="24"/>
+              </w:rPr>
+            </w:pPr>
+            <w:r>
+              <w:rPr>
+                <w:rFonts w:ascii="宋体" w:eastAsia="宋体" w:hAnsi="宋体" w:cs="宋体" w:hint="eastAsia"/>
+                <w:color w:val="000000"/>
+                <w:kern w:val="0"/>
+                <w:sz w:val="24"/>
+              </w:rPr>
+              <w:t>看到教师联系方式，</w:t>
+            </w:r>
+          </w:p>
+          <w:p>
+            <w:pPr>
+              <w:widowControl/>
+              <w:ind w:firstLineChars="300" w:firstLine="720"/>
+              <w:jc w:val="left"/>
+              <w:rPr>
+                <w:rFonts w:ascii="宋体" w:eastAsia="宋体" w:hAnsi="宋体" w:cs="宋体"/>
+                <w:color w:val="000000"/>
+                <w:kern w:val="0"/>
+                <w:sz w:val="24"/>
+              </w:rPr>
+            </w:pPr>
+            <w:r>
+              <w:rPr>
+                <w:rFonts w:ascii="宋体" w:eastAsia="宋体" w:hAnsi="宋体" w:cs="宋体" w:hint="eastAsia"/>
+                <w:color w:val="000000"/>
+                <w:kern w:val="0"/>
+                <w:sz w:val="24"/>
+              </w:rPr>
+              <w:t>搜索相关资料文章，</w:t>
+            </w:r>
+          </w:p>
+          <w:p>
+            <w:pPr>
+              <w:widowControl/>
+              <w:ind w:firstLineChars="300" w:firstLine="720"/>
+              <w:jc w:val="left"/>
+              <w:rPr>
+                <w:rFonts w:ascii="宋体" w:eastAsia="宋体" w:hAnsi="宋体" w:cs="宋体"/>
+                <w:color w:val="000000"/>
+                <w:kern w:val="0"/>
+                <w:sz w:val="24"/>
+              </w:rPr>
+            </w:pPr>
+            <w:r>
+              <w:rPr>
+                <w:rFonts w:ascii="宋体" w:eastAsia="宋体" w:hAnsi="宋体" w:cs="宋体" w:hint="eastAsia"/>
+                <w:color w:val="000000"/>
+                <w:kern w:val="0"/>
+                <w:sz w:val="24"/>
+              </w:rPr>
+              <w:t xml:space="preserve">提交作业，查看作业批复情况  </w:t>
+            </w:r>
+          </w:p>
+          <w:p>
+            <w:pPr>
+              <w:widowControl/>
+              <w:jc w:val="left"/>
+              <w:rPr>
+                <w:rFonts w:ascii="宋体" w:eastAsia="宋体" w:hAnsi="宋体" w:cs="宋体"/>
+                <w:color w:val="000000"/>
+                <w:kern w:val="0"/>
+                <w:sz w:val="24"/>
+              </w:rPr>
+            </w:pPr>
+          </w:p>
+          <w:p>
+            <w:pPr>
+              <w:widowControl/>
+              <w:jc w:val="left"/>
+              <w:rPr>
+                <w:rFonts w:ascii="宋体" w:eastAsia="宋体" w:hAnsi="宋体" w:cs="宋体"/>
+                <w:color w:val="000000"/>
+                <w:kern w:val="0"/>
+                <w:sz w:val="24"/>
+              </w:rPr>
+            </w:pPr>
+            <w:r>
+              <w:rPr>
+                <w:rFonts w:ascii="宋体" w:eastAsia="宋体" w:hAnsi="宋体" w:cs="宋体" w:hint="eastAsia"/>
+                <w:color w:val="000000"/>
+                <w:kern w:val="0"/>
+                <w:sz w:val="24"/>
+              </w:rPr>
+              <w:t>游客 ; 登入系统，</w:t>
+            </w:r>
+          </w:p>
+          <w:p>
+            <w:pPr>
+              <w:widowControl/>
+              <w:ind w:firstLineChars="300" w:firstLine="720"/>
+              <w:jc w:val="left"/>
+              <w:rPr>
+                <w:rFonts w:ascii="宋体" w:eastAsia="宋体" w:hAnsi="宋体" w:cs="宋体"/>
+                <w:color w:val="000000"/>
+                <w:kern w:val="0"/>
+                <w:sz w:val="24"/>
+              </w:rPr>
+            </w:pPr>
+            <w:r>
+              <w:rPr>
+                <w:rFonts w:ascii="宋体" w:eastAsia="宋体" w:hAnsi="宋体" w:cs="宋体" w:hint="eastAsia"/>
+                <w:color w:val="000000"/>
+                <w:kern w:val="0"/>
+                <w:sz w:val="24"/>
+              </w:rPr>
+              <w:t>查看项目管理,需求工程,对象建模，以及软件工程相关课程、还有老师的详细介绍，</w:t>
+            </w:r>
+          </w:p>
+          <w:p>
+            <w:pPr>
+              <w:widowControl/>
+              <w:ind w:firstLineChars="300" w:firstLine="720"/>
+              <w:jc w:val="left"/>
+              <w:rPr>
+                <w:rFonts w:ascii="宋体" w:eastAsia="宋体" w:hAnsi="宋体" w:cs="宋体"/>
+                <w:color w:val="000000"/>
+                <w:kern w:val="0"/>
+                <w:sz w:val="24"/>
+              </w:rPr>
+            </w:pPr>
+            <w:r>
+              <w:rPr>
+                <w:rFonts w:ascii="宋体" w:eastAsia="宋体" w:hAnsi="宋体" w:cs="宋体" w:hint="eastAsia"/>
+                <w:color w:val="000000"/>
+                <w:kern w:val="0"/>
+                <w:sz w:val="24"/>
+              </w:rPr>
+              <w:t>使用相关链接跳转（含学校选课系统，以及需求相关主题网站)</w:t>
+            </w:r>
+          </w:p>
+          <w:p>
+            <w:pPr>
+              <w:widowControl/>
+              <w:ind w:firstLineChars="100" w:firstLine="240"/>
+              <w:jc w:val="left"/>
+              <w:rPr>
+                <w:rFonts w:ascii="宋体" w:eastAsia="宋体" w:hAnsi="宋体" w:cs="宋体"/>
+                <w:color w:val="000000"/>
+                <w:kern w:val="0"/>
+                <w:sz w:val="24"/>
+              </w:rPr>
+            </w:pPr>
+            <w:r>
+              <w:rPr>
+                <w:rFonts w:ascii="宋体" w:eastAsia="宋体" w:hAnsi="宋体" w:cs="宋体" w:hint="eastAsia"/>
+                <w:color w:val="000000"/>
+                <w:kern w:val="0"/>
+                <w:sz w:val="24"/>
+              </w:rPr>
+              <w:t xml:space="preserve">    留言，</w:t>
+            </w:r>
+          </w:p>
+        </w:tc>
+      </w:tr>
+      <w:tr>
+        <w:trPr>
+          <w:trHeight w:val="285"/>
+        </w:trPr>
+        <w:tc>
+          <w:tcPr>
+            <w:tcW w:w="436" w:type="dxa"/>
+            <w:tcBorders>
+              <w:top w:val="nil"/>
+              <w:left w:val="single" w:sz="4" w:space="0" w:color="auto"/>
+              <w:bottom w:val="single" w:sz="4" w:space="0" w:color="auto"/>
+              <w:right w:val="single" w:sz="4" w:space="0" w:color="auto"/>
+            </w:tcBorders>
+            <w:noWrap/>
+            <w:vAlign w:val="center"/>
+          </w:tcPr>
+          <w:p>
+            <w:pPr>
+              <w:widowControl/>
+              <w:jc w:val="left"/>
+              <w:rPr>
+                <w:rFonts w:ascii="宋体" w:eastAsia="宋体" w:hAnsi="宋体" w:cs="宋体"/>
+                <w:color w:val="000000"/>
+                <w:kern w:val="0"/>
+                <w:sz w:val="22"/>
+              </w:rPr>
+            </w:pPr>
+          </w:p>
+        </w:tc>
+        <w:tc>
+          <w:tcPr>
+            <w:tcW w:w="9907" w:type="dxa"/>
+            <w:tcBorders>
+              <w:top w:val="nil"/>
+              <w:left w:val="nil"/>
+              <w:bottom w:val="single" w:sz="4" w:space="0" w:color="auto"/>
+              <w:right w:val="single" w:sz="4" w:space="0" w:color="auto"/>
+            </w:tcBorders>
+            <w:noWrap/>
+            <w:vAlign w:val="center"/>
+          </w:tcPr>
+          <w:p>
+            <w:pPr>
+              <w:widowControl/>
+              <w:jc w:val="left"/>
+              <w:rPr>
+                <w:rFonts w:ascii="宋体" w:eastAsia="宋体" w:hAnsi="宋体" w:cs="宋体"/>
+                <w:color w:val="000000"/>
+                <w:kern w:val="0"/>
+                <w:sz w:val="22"/>
+              </w:rPr>
+            </w:pPr>
+          </w:p>
+        </w:tc>
+      </w:tr>
+    </w:tbl>
+    <w:p/>
+    <w:p>
+      <w:pPr>
+        <w:pStyle w:val="4"/>
+        <w:rPr>
+          <w:rFonts w:ascii="宋体" w:eastAsia="宋体" w:hAnsi="宋体"/>
+        </w:rPr>
+      </w:pPr>
+      <w:bookmarkStart w:id="30" w:name="_Toc497339091"/>
+      <w:r>
+        <w:rPr>
+          <w:rFonts w:ascii="宋体" w:eastAsia="宋体" w:hAnsi="宋体" w:hint="eastAsia"/>
+        </w:rPr>
+        <w:t>3</w:t>
+      </w:r>
+      <w:r>
+        <w:rPr>
+          <w:rFonts w:ascii="宋体" w:eastAsia="宋体" w:hAnsi="宋体" w:hint="eastAsia"/>
+        </w:rPr>
+        <w:t>.1.1.7召开应用程序开发联系会议</w:t>
+      </w:r>
+      <w:bookmarkEnd w:id="30"/>
     </w:p>
     <w:p>
       <w:pPr>
@@ -19976,30 +21342,36 @@
           <w:rFonts w:ascii="宋体" w:eastAsia="宋体" w:hAnsi="宋体" w:hint="eastAsia"/>
           <w:sz w:val="24"/>
         </w:rPr>
-        <w:t>收集需求方式：访谈、问卷</w:t>
-      </w:r>
-    </w:p>
-    <w:p>
-      <w:pPr>
-        <w:pStyle w:val="4"/>
+        <w:t>（</w:t>
+      </w:r>
+      <w:r>
         <w:rPr>
           <w:rFonts w:ascii="宋体" w:eastAsia="宋体" w:hAnsi="宋体"/>
-        </w:rPr>
-      </w:pPr>
-      <w:bookmarkStart w:id="28" w:name="_Toc497339089"/>
+          <w:sz w:val="24"/>
+        </w:rPr>
+        <w:t>1</w:t>
+      </w:r>
       <w:r>
         <w:rPr>
           <w:rFonts w:ascii="宋体" w:eastAsia="宋体" w:hAnsi="宋体" w:hint="eastAsia"/>
-        </w:rPr>
-        <w:t>3</w:t>
+          <w:sz w:val="24"/>
+        </w:rPr>
+        <w:t>）每周三、四晚上</w:t>
+      </w:r>
+      <w:r>
+        <w:rPr>
+          <w:rFonts w:ascii="宋体" w:eastAsia="宋体" w:hAnsi="宋体"/>
+          <w:sz w:val="24"/>
+        </w:rPr>
+        <w:t>8</w:t>
       </w:r>
       <w:r>
         <w:rPr>
           <w:rFonts w:ascii="宋体" w:eastAsia="宋体" w:hAnsi="宋体" w:hint="eastAsia"/>
-        </w:rPr>
-        <w:t>.1.1.5核心队伍</w:t>
-      </w:r>
-      <w:bookmarkEnd w:id="28"/>
+          <w:sz w:val="24"/>
+        </w:rPr>
+        <w:t>点半在图书馆一楼开会</w:t>
+      </w:r>
     </w:p>
     <w:p>
       <w:pPr>
@@ -20031,21 +21403,35 @@
           <w:rFonts w:ascii="宋体" w:eastAsia="宋体" w:hAnsi="宋体" w:hint="eastAsia"/>
           <w:sz w:val="24"/>
         </w:rPr>
-        <w:t>开发团队：</w:t>
+        <w:t>（</w:t>
       </w:r>
       <w:r>
         <w:rPr>
           <w:rFonts w:ascii="宋体" w:eastAsia="宋体" w:hAnsi="宋体"/>
           <w:sz w:val="24"/>
         </w:rPr>
-        <w:t>PRD-21</w:t>
+        <w:t>2</w:t>
       </w:r>
       <w:r>
         <w:rPr>
           <w:rFonts w:ascii="宋体" w:eastAsia="宋体" w:hAnsi="宋体" w:hint="eastAsia"/>
           <w:sz w:val="24"/>
         </w:rPr>
-        <w:t>小组全体成员</w:t>
+        <w:t>）开会是否取消，时间、地点是否改变由组长决定，无特殊情况按第（</w:t>
+      </w:r>
+      <w:r>
+        <w:rPr>
+          <w:rFonts w:ascii="宋体" w:eastAsia="宋体" w:hAnsi="宋体"/>
+          <w:sz w:val="24"/>
+        </w:rPr>
+        <w:t>1</w:t>
+      </w:r>
+      <w:r>
+        <w:rPr>
+          <w:rFonts w:ascii="宋体" w:eastAsia="宋体" w:hAnsi="宋体" w:hint="eastAsia"/>
+          <w:sz w:val="24"/>
+        </w:rPr>
+        <w:t>）点执行</w:t>
       </w:r>
     </w:p>
     <w:p>
@@ -20078,7 +21464,21 @@
           <w:rFonts w:ascii="宋体" w:eastAsia="宋体" w:hAnsi="宋体" w:hint="eastAsia"/>
           <w:sz w:val="24"/>
         </w:rPr>
-        <w:t>用户代表：杨枨老师及课程相关同学</w:t>
+        <w:t>（</w:t>
+      </w:r>
+      <w:r>
+        <w:rPr>
+          <w:rFonts w:ascii="宋体" w:eastAsia="宋体" w:hAnsi="宋体"/>
+          <w:sz w:val="24"/>
+        </w:rPr>
+        <w:t>3</w:t>
+      </w:r>
+      <w:r>
+        <w:rPr>
+          <w:rFonts w:ascii="宋体" w:eastAsia="宋体" w:hAnsi="宋体" w:hint="eastAsia"/>
+          <w:sz w:val="24"/>
+        </w:rPr>
+        <w:t>）由小组成员赵高生编写会议纪要</w:t>
       </w:r>
     </w:p>
     <w:p>
@@ -20088,780 +21488,21 @@
           <w:rFonts w:ascii="宋体" w:eastAsia="宋体" w:hAnsi="宋体"/>
         </w:rPr>
       </w:pPr>
-      <w:bookmarkStart w:id="29" w:name="_Toc497339090"/>
+      <w:bookmarkStart w:id="31" w:name="_Toc497339092"/>
       <w:r>
         <w:rPr>
           <w:rFonts w:ascii="宋体" w:eastAsia="宋体" w:hAnsi="宋体" w:hint="eastAsia"/>
         </w:rPr>
+        <w:lastRenderedPageBreak/>
         <w:t>3</w:t>
       </w:r>
       <w:r>
         <w:rPr>
           <w:rFonts w:ascii="宋体" w:eastAsia="宋体" w:hAnsi="宋体" w:hint="eastAsia"/>
         </w:rPr>
-        <w:t>.1.1.6确定使用实例</w:t>
-      </w:r>
-      <w:bookmarkEnd w:id="29"/>
-    </w:p>
-    <w:p>
-      <w:pPr>
-        <w:rPr>
-          <w:rFonts w:ascii="宋体" w:eastAsia="宋体" w:hAnsi="宋体"/>
-          <w:sz w:val="24"/>
-        </w:rPr>
-      </w:pPr>
-      <w:r>
-        <w:rPr>
-          <w:rFonts w:ascii="宋体" w:eastAsia="宋体" w:hAnsi="宋体" w:hint="eastAsia"/>
-          <w:sz w:val="24"/>
-        </w:rPr>
-        <w:t>从业务目的出发</w:t>
-      </w:r>
-    </w:p>
-    <w:tbl>
-      <w:tblPr>
-        <w:tblW w:w="10343" w:type="dxa"/>
-        <w:tblInd w:w="113" w:type="dxa"/>
-        <w:tblLook w:val="04A0" w:firstRow="1" w:lastRow="0" w:firstColumn="1" w:lastColumn="0" w:noHBand="0" w:noVBand="1"/>
-      </w:tblPr>
-      <w:tblGrid>
-        <w:gridCol w:w="456"/>
-        <w:gridCol w:w="9887"/>
-      </w:tblGrid>
-      <w:tr>
-        <w:trPr>
-          <w:trHeight w:val="285"/>
-        </w:trPr>
-        <w:tc>
-          <w:tcPr>
-            <w:tcW w:w="436" w:type="dxa"/>
-            <w:tcBorders>
-              <w:top w:val="single" w:sz="4" w:space="0" w:color="auto"/>
-              <w:left w:val="single" w:sz="4" w:space="0" w:color="auto"/>
-              <w:bottom w:val="single" w:sz="4" w:space="0" w:color="auto"/>
-              <w:right w:val="single" w:sz="4" w:space="0" w:color="auto"/>
-            </w:tcBorders>
-            <w:noWrap/>
-            <w:vAlign w:val="center"/>
-            <w:hideMark/>
-          </w:tcPr>
-          <w:p>
-            <w:pPr>
-              <w:widowControl/>
-              <w:jc w:val="left"/>
-              <w:rPr>
-                <w:rFonts w:ascii="宋体" w:eastAsia="宋体" w:hAnsi="宋体" w:cs="宋体"/>
-                <w:color w:val="000000"/>
-                <w:kern w:val="0"/>
-                <w:sz w:val="24"/>
-              </w:rPr>
-            </w:pPr>
-            <w:r>
-              <w:rPr>
-                <w:rFonts w:ascii="宋体" w:eastAsia="宋体" w:hAnsi="宋体" w:cs="宋体" w:hint="eastAsia"/>
-                <w:color w:val="000000"/>
-                <w:kern w:val="0"/>
-                <w:sz w:val="24"/>
-              </w:rPr>
-              <w:t>应用程序</w:t>
-            </w:r>
-          </w:p>
-        </w:tc>
-        <w:tc>
-          <w:tcPr>
-            <w:tcW w:w="9907" w:type="dxa"/>
-            <w:tcBorders>
-              <w:top w:val="single" w:sz="4" w:space="0" w:color="auto"/>
-              <w:left w:val="nil"/>
-              <w:bottom w:val="single" w:sz="4" w:space="0" w:color="auto"/>
-              <w:right w:val="single" w:sz="4" w:space="0" w:color="auto"/>
-            </w:tcBorders>
-            <w:noWrap/>
-            <w:vAlign w:val="center"/>
-            <w:hideMark/>
-          </w:tcPr>
-          <w:p>
-            <w:pPr>
-              <w:widowControl/>
-              <w:jc w:val="left"/>
-              <w:rPr>
-                <w:rFonts w:ascii="宋体" w:eastAsia="宋体" w:hAnsi="宋体" w:cs="宋体"/>
-                <w:color w:val="000000"/>
-                <w:kern w:val="0"/>
-                <w:sz w:val="24"/>
-              </w:rPr>
-            </w:pPr>
-            <w:r>
-              <w:rPr>
-                <w:rFonts w:ascii="宋体" w:eastAsia="宋体" w:hAnsi="宋体" w:cs="宋体" w:hint="eastAsia"/>
-                <w:color w:val="000000"/>
-                <w:kern w:val="0"/>
-                <w:sz w:val="24"/>
-              </w:rPr>
-              <w:t>示例用例</w:t>
-            </w:r>
-          </w:p>
-        </w:tc>
-      </w:tr>
-      <w:tr>
-        <w:trPr>
-          <w:trHeight w:val="285"/>
-        </w:trPr>
-        <w:tc>
-          <w:tcPr>
-            <w:tcW w:w="436" w:type="dxa"/>
-            <w:tcBorders>
-              <w:top w:val="nil"/>
-              <w:left w:val="single" w:sz="4" w:space="0" w:color="auto"/>
-              <w:bottom w:val="nil"/>
-              <w:right w:val="single" w:sz="4" w:space="0" w:color="auto"/>
-            </w:tcBorders>
-            <w:noWrap/>
-            <w:vAlign w:val="center"/>
-            <w:hideMark/>
-          </w:tcPr>
-          <w:p>
-            <w:pPr>
-              <w:widowControl/>
-              <w:jc w:val="left"/>
-              <w:rPr>
-                <w:rFonts w:ascii="宋体" w:eastAsia="宋体" w:hAnsi="宋体" w:cs="宋体"/>
-                <w:color w:val="000000"/>
-                <w:kern w:val="0"/>
-                <w:sz w:val="24"/>
-              </w:rPr>
-            </w:pPr>
-            <w:r>
-              <w:rPr>
-                <w:rFonts w:ascii="宋体" w:eastAsia="宋体" w:hAnsi="宋体" w:cs="宋体" w:hint="eastAsia"/>
-                <w:color w:val="000000"/>
-                <w:kern w:val="0"/>
-                <w:sz w:val="24"/>
-              </w:rPr>
-              <w:t>软件工程系列课程教学网站</w:t>
-            </w:r>
-          </w:p>
-        </w:tc>
-        <w:tc>
-          <w:tcPr>
-            <w:tcW w:w="9907" w:type="dxa"/>
-            <w:tcBorders>
-              <w:top w:val="nil"/>
-              <w:left w:val="nil"/>
-              <w:bottom w:val="nil"/>
-              <w:right w:val="single" w:sz="4" w:space="0" w:color="auto"/>
-            </w:tcBorders>
-            <w:noWrap/>
-            <w:vAlign w:val="center"/>
-          </w:tcPr>
-          <w:p>
-            <w:pPr>
-              <w:widowControl/>
-              <w:jc w:val="left"/>
-              <w:rPr>
-                <w:rFonts w:ascii="宋体" w:eastAsia="宋体" w:hAnsi="宋体" w:cs="宋体"/>
-                <w:color w:val="000000"/>
-                <w:kern w:val="0"/>
-                <w:sz w:val="24"/>
-              </w:rPr>
-            </w:pPr>
-            <w:r>
-              <w:rPr>
-                <w:rFonts w:ascii="宋体" w:eastAsia="宋体" w:hAnsi="宋体" w:cs="宋体" w:hint="eastAsia"/>
-                <w:color w:val="000000"/>
-                <w:kern w:val="0"/>
-                <w:sz w:val="24"/>
-              </w:rPr>
-              <w:t xml:space="preserve">教师：登入系统 </w:t>
-            </w:r>
-          </w:p>
-          <w:p>
-            <w:pPr>
-              <w:widowControl/>
-              <w:ind w:firstLineChars="300" w:firstLine="720"/>
-              <w:jc w:val="left"/>
-              <w:rPr>
-                <w:rFonts w:ascii="宋体" w:eastAsia="宋体" w:hAnsi="宋体" w:cs="宋体"/>
-                <w:color w:val="000000"/>
-                <w:kern w:val="0"/>
-                <w:sz w:val="24"/>
-              </w:rPr>
-            </w:pPr>
-            <w:r>
-              <w:rPr>
-                <w:rFonts w:ascii="宋体" w:eastAsia="宋体" w:hAnsi="宋体" w:cs="宋体" w:hint="eastAsia"/>
-                <w:color w:val="000000"/>
-                <w:kern w:val="0"/>
-                <w:sz w:val="24"/>
-              </w:rPr>
-              <w:t>查看课时安排、教学计划，</w:t>
-            </w:r>
-          </w:p>
-          <w:p>
-            <w:pPr>
-              <w:widowControl/>
-              <w:ind w:firstLineChars="300" w:firstLine="720"/>
-              <w:jc w:val="left"/>
-              <w:rPr>
-                <w:rFonts w:ascii="宋体" w:eastAsia="宋体" w:hAnsi="宋体" w:cs="宋体"/>
-                <w:color w:val="000000"/>
-                <w:kern w:val="0"/>
-                <w:sz w:val="24"/>
-              </w:rPr>
-            </w:pPr>
-            <w:r>
-              <w:rPr>
-                <w:rFonts w:ascii="宋体" w:eastAsia="宋体" w:hAnsi="宋体" w:cs="宋体" w:hint="eastAsia"/>
-                <w:color w:val="000000"/>
-                <w:kern w:val="0"/>
-                <w:sz w:val="24"/>
-              </w:rPr>
-              <w:t>查看教师介绍，</w:t>
-            </w:r>
-          </w:p>
-          <w:p>
-            <w:pPr>
-              <w:widowControl/>
-              <w:ind w:firstLineChars="300" w:firstLine="720"/>
-              <w:jc w:val="left"/>
-              <w:rPr>
-                <w:rFonts w:ascii="宋体" w:eastAsia="宋体" w:hAnsi="宋体" w:cs="宋体"/>
-                <w:color w:val="000000"/>
-                <w:kern w:val="0"/>
-                <w:sz w:val="24"/>
-              </w:rPr>
-            </w:pPr>
-            <w:r>
-              <w:rPr>
-                <w:rFonts w:ascii="宋体" w:eastAsia="宋体" w:hAnsi="宋体" w:cs="宋体" w:hint="eastAsia"/>
-                <w:color w:val="000000"/>
-                <w:kern w:val="0"/>
-                <w:sz w:val="24"/>
-              </w:rPr>
-              <w:t>下载资料，</w:t>
-            </w:r>
-          </w:p>
-          <w:p>
-            <w:pPr>
-              <w:widowControl/>
-              <w:ind w:firstLineChars="300" w:firstLine="720"/>
-              <w:jc w:val="left"/>
-              <w:rPr>
-                <w:rFonts w:ascii="宋体" w:eastAsia="宋体" w:hAnsi="宋体" w:cs="宋体"/>
-                <w:color w:val="000000"/>
-                <w:kern w:val="0"/>
-                <w:sz w:val="24"/>
-              </w:rPr>
-            </w:pPr>
-            <w:r>
-              <w:rPr>
-                <w:rFonts w:ascii="宋体" w:eastAsia="宋体" w:hAnsi="宋体" w:cs="宋体" w:hint="eastAsia"/>
-                <w:color w:val="000000"/>
-                <w:kern w:val="0"/>
-                <w:sz w:val="24"/>
-              </w:rPr>
-              <w:t>发布作业点评、临时课程变更等通知，</w:t>
-            </w:r>
-          </w:p>
-          <w:p>
-            <w:pPr>
-              <w:widowControl/>
-              <w:ind w:firstLineChars="300" w:firstLine="720"/>
-              <w:jc w:val="left"/>
-              <w:rPr>
-                <w:rFonts w:ascii="宋体" w:eastAsia="宋体" w:hAnsi="宋体" w:cs="宋体"/>
-                <w:color w:val="000000"/>
-                <w:kern w:val="0"/>
-                <w:sz w:val="24"/>
-              </w:rPr>
-            </w:pPr>
-            <w:r>
-              <w:rPr>
-                <w:rFonts w:ascii="宋体" w:eastAsia="宋体" w:hAnsi="宋体" w:cs="宋体" w:hint="eastAsia"/>
-                <w:color w:val="000000"/>
-                <w:kern w:val="0"/>
-                <w:sz w:val="24"/>
-              </w:rPr>
-              <w:t>公布近期教学或外出交流心得，</w:t>
-            </w:r>
-          </w:p>
-          <w:p>
-            <w:pPr>
-              <w:widowControl/>
-              <w:ind w:firstLineChars="300" w:firstLine="720"/>
-              <w:jc w:val="left"/>
-              <w:rPr>
-                <w:rFonts w:ascii="宋体" w:eastAsia="宋体" w:hAnsi="宋体" w:cs="宋体"/>
-                <w:color w:val="000000"/>
-                <w:kern w:val="0"/>
-                <w:sz w:val="24"/>
-              </w:rPr>
-            </w:pPr>
-            <w:r>
-              <w:rPr>
-                <w:rFonts w:ascii="宋体" w:eastAsia="宋体" w:hAnsi="宋体" w:cs="宋体" w:hint="eastAsia"/>
-                <w:color w:val="000000"/>
-                <w:kern w:val="0"/>
-                <w:sz w:val="24"/>
-              </w:rPr>
-              <w:t>要求管理员实时更新资料。</w:t>
-            </w:r>
-          </w:p>
-          <w:p>
-            <w:pPr>
-              <w:widowControl/>
-              <w:jc w:val="left"/>
-              <w:rPr>
-                <w:rFonts w:ascii="宋体" w:eastAsia="宋体" w:hAnsi="宋体" w:cs="宋体"/>
-                <w:color w:val="000000"/>
-                <w:kern w:val="0"/>
-                <w:sz w:val="24"/>
-              </w:rPr>
-            </w:pPr>
-          </w:p>
-          <w:p>
-            <w:pPr>
-              <w:widowControl/>
-              <w:jc w:val="left"/>
-              <w:rPr>
-                <w:rFonts w:ascii="宋体" w:eastAsia="宋体" w:hAnsi="宋体" w:cs="宋体"/>
-                <w:color w:val="000000"/>
-                <w:kern w:val="0"/>
-                <w:sz w:val="24"/>
-              </w:rPr>
-            </w:pPr>
-            <w:r>
-              <w:rPr>
-                <w:rFonts w:ascii="宋体" w:eastAsia="宋体" w:hAnsi="宋体" w:cs="宋体" w:hint="eastAsia"/>
-                <w:color w:val="000000"/>
-                <w:kern w:val="0"/>
-                <w:sz w:val="24"/>
-              </w:rPr>
-              <w:t>学生：登入系统，</w:t>
-            </w:r>
-          </w:p>
-          <w:p>
-            <w:pPr>
-              <w:widowControl/>
-              <w:ind w:firstLineChars="300" w:firstLine="720"/>
-              <w:jc w:val="left"/>
-              <w:rPr>
-                <w:rFonts w:ascii="宋体" w:eastAsia="宋体" w:hAnsi="宋体" w:cs="宋体"/>
-                <w:color w:val="000000"/>
-                <w:kern w:val="0"/>
-                <w:sz w:val="24"/>
-              </w:rPr>
-            </w:pPr>
-            <w:r>
-              <w:rPr>
-                <w:rFonts w:ascii="宋体" w:eastAsia="宋体" w:hAnsi="宋体" w:cs="宋体" w:hint="eastAsia"/>
-                <w:color w:val="000000"/>
-                <w:kern w:val="0"/>
-                <w:sz w:val="24"/>
-              </w:rPr>
-              <w:t>下载课件，</w:t>
-            </w:r>
-          </w:p>
-          <w:p>
-            <w:pPr>
-              <w:widowControl/>
-              <w:ind w:firstLineChars="300" w:firstLine="720"/>
-              <w:jc w:val="left"/>
-              <w:rPr>
-                <w:rFonts w:ascii="宋体" w:eastAsia="宋体" w:hAnsi="宋体" w:cs="宋体"/>
-                <w:color w:val="000000"/>
-                <w:kern w:val="0"/>
-                <w:sz w:val="24"/>
-              </w:rPr>
-            </w:pPr>
-            <w:r>
-              <w:rPr>
-                <w:rFonts w:ascii="宋体" w:eastAsia="宋体" w:hAnsi="宋体" w:cs="宋体" w:hint="eastAsia"/>
-                <w:color w:val="000000"/>
-                <w:kern w:val="0"/>
-                <w:sz w:val="24"/>
-              </w:rPr>
-              <w:t>下载参考资料，</w:t>
-            </w:r>
-          </w:p>
-          <w:p>
-            <w:pPr>
-              <w:widowControl/>
-              <w:ind w:firstLineChars="300" w:firstLine="720"/>
-              <w:jc w:val="left"/>
-              <w:rPr>
-                <w:rFonts w:ascii="宋体" w:eastAsia="宋体" w:hAnsi="宋体" w:cs="宋体"/>
-                <w:color w:val="000000"/>
-                <w:kern w:val="0"/>
-                <w:sz w:val="24"/>
-              </w:rPr>
-            </w:pPr>
-            <w:r>
-              <w:rPr>
-                <w:rFonts w:ascii="宋体" w:eastAsia="宋体" w:hAnsi="宋体" w:cs="宋体" w:hint="eastAsia"/>
-                <w:color w:val="000000"/>
-                <w:kern w:val="0"/>
-                <w:sz w:val="24"/>
-              </w:rPr>
-              <w:t>看到通知，</w:t>
-            </w:r>
-          </w:p>
-          <w:p>
-            <w:pPr>
-              <w:widowControl/>
-              <w:ind w:firstLineChars="300" w:firstLine="720"/>
-              <w:jc w:val="left"/>
-              <w:rPr>
-                <w:rFonts w:ascii="宋体" w:eastAsia="宋体" w:hAnsi="宋体" w:cs="宋体"/>
-                <w:color w:val="000000"/>
-                <w:kern w:val="0"/>
-                <w:sz w:val="24"/>
-              </w:rPr>
-            </w:pPr>
-            <w:r>
-              <w:rPr>
-                <w:rFonts w:ascii="宋体" w:eastAsia="宋体" w:hAnsi="宋体" w:cs="宋体" w:hint="eastAsia"/>
-                <w:color w:val="000000"/>
-                <w:kern w:val="0"/>
-                <w:sz w:val="24"/>
-              </w:rPr>
-              <w:t>在线观看课堂录像，</w:t>
-            </w:r>
-          </w:p>
-          <w:p>
-            <w:pPr>
-              <w:widowControl/>
-              <w:ind w:firstLineChars="300" w:firstLine="720"/>
-              <w:jc w:val="left"/>
-              <w:rPr>
-                <w:rFonts w:ascii="宋体" w:eastAsia="宋体" w:hAnsi="宋体" w:cs="宋体"/>
-                <w:color w:val="000000"/>
-                <w:kern w:val="0"/>
-                <w:sz w:val="24"/>
-              </w:rPr>
-            </w:pPr>
-            <w:r>
-              <w:rPr>
-                <w:rFonts w:ascii="宋体" w:eastAsia="宋体" w:hAnsi="宋体" w:cs="宋体" w:hint="eastAsia"/>
-                <w:color w:val="000000"/>
-                <w:kern w:val="0"/>
-                <w:sz w:val="24"/>
-              </w:rPr>
-              <w:t>点击相关链接跳转（含学校选课系统、学院网页、需求相关主题网站），</w:t>
-            </w:r>
-          </w:p>
-          <w:p>
-            <w:pPr>
-              <w:widowControl/>
-              <w:ind w:firstLineChars="300" w:firstLine="720"/>
-              <w:jc w:val="left"/>
-              <w:rPr>
-                <w:rFonts w:ascii="宋体" w:eastAsia="宋体" w:hAnsi="宋体" w:cs="宋体"/>
-                <w:color w:val="000000"/>
-                <w:kern w:val="0"/>
-                <w:sz w:val="24"/>
-              </w:rPr>
-            </w:pPr>
-            <w:r>
-              <w:rPr>
-                <w:rFonts w:ascii="宋体" w:eastAsia="宋体" w:hAnsi="宋体" w:cs="宋体" w:hint="eastAsia"/>
-                <w:color w:val="000000"/>
-                <w:kern w:val="0"/>
-                <w:sz w:val="24"/>
-              </w:rPr>
-              <w:t xml:space="preserve">密码丢失 通过提问方式取回密码 </w:t>
-            </w:r>
-          </w:p>
-          <w:p>
-            <w:pPr>
-              <w:widowControl/>
-              <w:ind w:firstLineChars="300" w:firstLine="720"/>
-              <w:jc w:val="left"/>
-              <w:rPr>
-                <w:rFonts w:ascii="宋体" w:eastAsia="宋体" w:hAnsi="宋体" w:cs="宋体"/>
-                <w:color w:val="000000"/>
-                <w:kern w:val="0"/>
-                <w:sz w:val="24"/>
-              </w:rPr>
-            </w:pPr>
-            <w:r>
-              <w:rPr>
-                <w:rFonts w:ascii="宋体" w:eastAsia="宋体" w:hAnsi="宋体" w:cs="宋体" w:hint="eastAsia"/>
-                <w:color w:val="000000"/>
-                <w:kern w:val="0"/>
-                <w:sz w:val="24"/>
-              </w:rPr>
-              <w:t>与团队成员交流，</w:t>
-            </w:r>
-          </w:p>
-          <w:p>
-            <w:pPr>
-              <w:widowControl/>
-              <w:ind w:firstLineChars="300" w:firstLine="720"/>
-              <w:jc w:val="left"/>
-              <w:rPr>
-                <w:rFonts w:ascii="宋体" w:eastAsia="宋体" w:hAnsi="宋体" w:cs="宋体"/>
-                <w:color w:val="000000"/>
-                <w:kern w:val="0"/>
-                <w:sz w:val="24"/>
-              </w:rPr>
-            </w:pPr>
-            <w:r>
-              <w:rPr>
-                <w:rFonts w:ascii="宋体" w:eastAsia="宋体" w:hAnsi="宋体" w:cs="宋体" w:hint="eastAsia"/>
-                <w:color w:val="000000"/>
-                <w:kern w:val="0"/>
-                <w:sz w:val="24"/>
-              </w:rPr>
-              <w:lastRenderedPageBreak/>
-              <w:t>共享资料，</w:t>
-            </w:r>
-          </w:p>
-          <w:p>
-            <w:pPr>
-              <w:widowControl/>
-              <w:ind w:firstLineChars="300" w:firstLine="720"/>
-              <w:jc w:val="left"/>
-              <w:rPr>
-                <w:rFonts w:ascii="宋体" w:eastAsia="宋体" w:hAnsi="宋体" w:cs="宋体"/>
-                <w:color w:val="000000"/>
-                <w:kern w:val="0"/>
-                <w:sz w:val="24"/>
-              </w:rPr>
-            </w:pPr>
-            <w:r>
-              <w:rPr>
-                <w:rFonts w:ascii="宋体" w:eastAsia="宋体" w:hAnsi="宋体" w:cs="宋体" w:hint="eastAsia"/>
-                <w:color w:val="000000"/>
-                <w:kern w:val="0"/>
-                <w:sz w:val="24"/>
-              </w:rPr>
-              <w:t>看到教师联系方式，</w:t>
-            </w:r>
-          </w:p>
-          <w:p>
-            <w:pPr>
-              <w:widowControl/>
-              <w:ind w:firstLineChars="300" w:firstLine="720"/>
-              <w:jc w:val="left"/>
-              <w:rPr>
-                <w:rFonts w:ascii="宋体" w:eastAsia="宋体" w:hAnsi="宋体" w:cs="宋体"/>
-                <w:color w:val="000000"/>
-                <w:kern w:val="0"/>
-                <w:sz w:val="24"/>
-              </w:rPr>
-            </w:pPr>
-            <w:r>
-              <w:rPr>
-                <w:rFonts w:ascii="宋体" w:eastAsia="宋体" w:hAnsi="宋体" w:cs="宋体" w:hint="eastAsia"/>
-                <w:color w:val="000000"/>
-                <w:kern w:val="0"/>
-                <w:sz w:val="24"/>
-              </w:rPr>
-              <w:t>搜索相关资料文章，</w:t>
-            </w:r>
-          </w:p>
-          <w:p>
-            <w:pPr>
-              <w:widowControl/>
-              <w:ind w:firstLineChars="300" w:firstLine="720"/>
-              <w:jc w:val="left"/>
-              <w:rPr>
-                <w:rFonts w:ascii="宋体" w:eastAsia="宋体" w:hAnsi="宋体" w:cs="宋体"/>
-                <w:color w:val="000000"/>
-                <w:kern w:val="0"/>
-                <w:sz w:val="24"/>
-              </w:rPr>
-            </w:pPr>
-            <w:r>
-              <w:rPr>
-                <w:rFonts w:ascii="宋体" w:eastAsia="宋体" w:hAnsi="宋体" w:cs="宋体" w:hint="eastAsia"/>
-                <w:color w:val="000000"/>
-                <w:kern w:val="0"/>
-                <w:sz w:val="24"/>
-              </w:rPr>
-              <w:t xml:space="preserve">提交作业，查看作业批复情况  </w:t>
-            </w:r>
-          </w:p>
-          <w:p>
-            <w:pPr>
-              <w:widowControl/>
-              <w:jc w:val="left"/>
-              <w:rPr>
-                <w:rFonts w:ascii="宋体" w:eastAsia="宋体" w:hAnsi="宋体" w:cs="宋体"/>
-                <w:color w:val="000000"/>
-                <w:kern w:val="0"/>
-                <w:sz w:val="24"/>
-              </w:rPr>
-            </w:pPr>
-          </w:p>
-          <w:p>
-            <w:pPr>
-              <w:widowControl/>
-              <w:jc w:val="left"/>
-              <w:rPr>
-                <w:rFonts w:ascii="宋体" w:eastAsia="宋体" w:hAnsi="宋体" w:cs="宋体"/>
-                <w:color w:val="000000"/>
-                <w:kern w:val="0"/>
-                <w:sz w:val="24"/>
-              </w:rPr>
-            </w:pPr>
-            <w:r>
-              <w:rPr>
-                <w:rFonts w:ascii="宋体" w:eastAsia="宋体" w:hAnsi="宋体" w:cs="宋体" w:hint="eastAsia"/>
-                <w:color w:val="000000"/>
-                <w:kern w:val="0"/>
-                <w:sz w:val="24"/>
-              </w:rPr>
-              <w:t>游客 ; 登入系统，</w:t>
-            </w:r>
-          </w:p>
-          <w:p>
-            <w:pPr>
-              <w:widowControl/>
-              <w:ind w:firstLineChars="300" w:firstLine="720"/>
-              <w:jc w:val="left"/>
-              <w:rPr>
-                <w:rFonts w:ascii="宋体" w:eastAsia="宋体" w:hAnsi="宋体" w:cs="宋体"/>
-                <w:color w:val="000000"/>
-                <w:kern w:val="0"/>
-                <w:sz w:val="24"/>
-              </w:rPr>
-            </w:pPr>
-            <w:r>
-              <w:rPr>
-                <w:rFonts w:ascii="宋体" w:eastAsia="宋体" w:hAnsi="宋体" w:cs="宋体" w:hint="eastAsia"/>
-                <w:color w:val="000000"/>
-                <w:kern w:val="0"/>
-                <w:sz w:val="24"/>
-              </w:rPr>
-              <w:t>查看项目管理,需求工程,对象建模，以及软件工程相关课程、还有老师的详细介绍，</w:t>
-            </w:r>
-          </w:p>
-          <w:p>
-            <w:pPr>
-              <w:widowControl/>
-              <w:ind w:firstLineChars="300" w:firstLine="720"/>
-              <w:jc w:val="left"/>
-              <w:rPr>
-                <w:rFonts w:ascii="宋体" w:eastAsia="宋体" w:hAnsi="宋体" w:cs="宋体"/>
-                <w:color w:val="000000"/>
-                <w:kern w:val="0"/>
-                <w:sz w:val="24"/>
-              </w:rPr>
-            </w:pPr>
-            <w:r>
-              <w:rPr>
-                <w:rFonts w:ascii="宋体" w:eastAsia="宋体" w:hAnsi="宋体" w:cs="宋体" w:hint="eastAsia"/>
-                <w:color w:val="000000"/>
-                <w:kern w:val="0"/>
-                <w:sz w:val="24"/>
-              </w:rPr>
-              <w:t>使用相关链接跳转（含学校选课系统，以及需求相关主题网站)</w:t>
-            </w:r>
-          </w:p>
-          <w:p>
-            <w:pPr>
-              <w:widowControl/>
-              <w:ind w:firstLineChars="100" w:firstLine="240"/>
-              <w:jc w:val="left"/>
-              <w:rPr>
-                <w:rFonts w:ascii="宋体" w:eastAsia="宋体" w:hAnsi="宋体" w:cs="宋体"/>
-                <w:color w:val="000000"/>
-                <w:kern w:val="0"/>
-                <w:sz w:val="24"/>
-              </w:rPr>
-            </w:pPr>
-            <w:r>
-              <w:rPr>
-                <w:rFonts w:ascii="宋体" w:eastAsia="宋体" w:hAnsi="宋体" w:cs="宋体" w:hint="eastAsia"/>
-                <w:color w:val="000000"/>
-                <w:kern w:val="0"/>
-                <w:sz w:val="24"/>
-              </w:rPr>
-              <w:t xml:space="preserve">    留言，</w:t>
-            </w:r>
-          </w:p>
-        </w:tc>
-      </w:tr>
-      <w:tr>
-        <w:trPr>
-          <w:trHeight w:val="285"/>
-        </w:trPr>
-        <w:tc>
-          <w:tcPr>
-            <w:tcW w:w="436" w:type="dxa"/>
-            <w:tcBorders>
-              <w:top w:val="nil"/>
-              <w:left w:val="single" w:sz="4" w:space="0" w:color="auto"/>
-              <w:bottom w:val="single" w:sz="4" w:space="0" w:color="auto"/>
-              <w:right w:val="single" w:sz="4" w:space="0" w:color="auto"/>
-            </w:tcBorders>
-            <w:noWrap/>
-            <w:vAlign w:val="center"/>
-          </w:tcPr>
-          <w:p>
-            <w:pPr>
-              <w:widowControl/>
-              <w:jc w:val="left"/>
-              <w:rPr>
-                <w:rFonts w:ascii="宋体" w:eastAsia="宋体" w:hAnsi="宋体" w:cs="宋体"/>
-                <w:color w:val="000000"/>
-                <w:kern w:val="0"/>
-                <w:sz w:val="22"/>
-              </w:rPr>
-            </w:pPr>
-          </w:p>
-        </w:tc>
-        <w:tc>
-          <w:tcPr>
-            <w:tcW w:w="9907" w:type="dxa"/>
-            <w:tcBorders>
-              <w:top w:val="nil"/>
-              <w:left w:val="nil"/>
-              <w:bottom w:val="single" w:sz="4" w:space="0" w:color="auto"/>
-              <w:right w:val="single" w:sz="4" w:space="0" w:color="auto"/>
-            </w:tcBorders>
-            <w:noWrap/>
-            <w:vAlign w:val="center"/>
-          </w:tcPr>
-          <w:p>
-            <w:pPr>
-              <w:widowControl/>
-              <w:jc w:val="left"/>
-              <w:rPr>
-                <w:rFonts w:ascii="宋体" w:eastAsia="宋体" w:hAnsi="宋体" w:cs="宋体"/>
-                <w:color w:val="000000"/>
-                <w:kern w:val="0"/>
-                <w:sz w:val="22"/>
-              </w:rPr>
-            </w:pPr>
-          </w:p>
-        </w:tc>
-      </w:tr>
-    </w:tbl>
-    <w:p/>
-    <w:p>
-      <w:pPr>
-        <w:pStyle w:val="4"/>
-        <w:rPr>
-          <w:rFonts w:ascii="宋体" w:eastAsia="宋体" w:hAnsi="宋体"/>
-        </w:rPr>
-      </w:pPr>
-      <w:bookmarkStart w:id="30" w:name="_Toc497339091"/>
-      <w:r>
-        <w:rPr>
-          <w:rFonts w:ascii="宋体" w:eastAsia="宋体" w:hAnsi="宋体" w:hint="eastAsia"/>
-        </w:rPr>
-        <w:t>3</w:t>
-      </w:r>
-      <w:r>
-        <w:rPr>
-          <w:rFonts w:ascii="宋体" w:eastAsia="宋体" w:hAnsi="宋体" w:hint="eastAsia"/>
-        </w:rPr>
-        <w:t>.1.1.7召开应用程序开发联系会议</w:t>
-      </w:r>
-      <w:bookmarkEnd w:id="30"/>
+        <w:t>.1.1.8分析用户工作流程</w:t>
+      </w:r>
+      <w:bookmarkEnd w:id="31"/>
     </w:p>
     <w:p>
       <w:pPr>
@@ -20885,197 +21526,6 @@
         </w:tabs>
         <w:rPr>
           <w:rFonts w:ascii="宋体" w:eastAsia="宋体" w:hAnsi="宋体"/>
-          <w:sz w:val="24"/>
-        </w:rPr>
-      </w:pPr>
-      <w:r>
-        <w:rPr>
-          <w:rFonts w:ascii="宋体" w:eastAsia="宋体" w:hAnsi="宋体" w:hint="eastAsia"/>
-          <w:sz w:val="24"/>
-        </w:rPr>
-        <w:t>（</w:t>
-      </w:r>
-      <w:r>
-        <w:rPr>
-          <w:rFonts w:ascii="宋体" w:eastAsia="宋体" w:hAnsi="宋体"/>
-          <w:sz w:val="24"/>
-        </w:rPr>
-        <w:t>1</w:t>
-      </w:r>
-      <w:r>
-        <w:rPr>
-          <w:rFonts w:ascii="宋体" w:eastAsia="宋体" w:hAnsi="宋体" w:hint="eastAsia"/>
-          <w:sz w:val="24"/>
-        </w:rPr>
-        <w:t>）每周三、四晚上</w:t>
-      </w:r>
-      <w:r>
-        <w:rPr>
-          <w:rFonts w:ascii="宋体" w:eastAsia="宋体" w:hAnsi="宋体"/>
-          <w:sz w:val="24"/>
-        </w:rPr>
-        <w:t>8</w:t>
-      </w:r>
-      <w:r>
-        <w:rPr>
-          <w:rFonts w:ascii="宋体" w:eastAsia="宋体" w:hAnsi="宋体" w:hint="eastAsia"/>
-          <w:sz w:val="24"/>
-        </w:rPr>
-        <w:t>点半在图书馆一楼开会</w:t>
-      </w:r>
-    </w:p>
-    <w:p>
-      <w:pPr>
-        <w:tabs>
-          <w:tab w:val="left" w:pos="916"/>
-          <w:tab w:val="left" w:pos="1832"/>
-          <w:tab w:val="left" w:pos="2748"/>
-          <w:tab w:val="left" w:pos="3664"/>
-          <w:tab w:val="left" w:pos="4580"/>
-          <w:tab w:val="left" w:pos="5496"/>
-          <w:tab w:val="left" w:pos="6412"/>
-          <w:tab w:val="left" w:pos="7328"/>
-          <w:tab w:val="left" w:pos="8244"/>
-          <w:tab w:val="left" w:pos="9160"/>
-          <w:tab w:val="left" w:pos="10076"/>
-          <w:tab w:val="left" w:pos="10992"/>
-          <w:tab w:val="left" w:pos="11908"/>
-          <w:tab w:val="left" w:pos="12824"/>
-          <w:tab w:val="left" w:pos="13740"/>
-          <w:tab w:val="left" w:pos="14656"/>
-        </w:tabs>
-        <w:rPr>
-          <w:rFonts w:ascii="宋体" w:eastAsia="宋体" w:hAnsi="宋体"/>
-          <w:sz w:val="24"/>
-        </w:rPr>
-      </w:pPr>
-      <w:r>
-        <w:rPr>
-          <w:rFonts w:ascii="宋体" w:eastAsia="宋体" w:hAnsi="宋体" w:hint="eastAsia"/>
-          <w:sz w:val="24"/>
-        </w:rPr>
-        <w:t>（</w:t>
-      </w:r>
-      <w:r>
-        <w:rPr>
-          <w:rFonts w:ascii="宋体" w:eastAsia="宋体" w:hAnsi="宋体"/>
-          <w:sz w:val="24"/>
-        </w:rPr>
-        <w:t>2</w:t>
-      </w:r>
-      <w:r>
-        <w:rPr>
-          <w:rFonts w:ascii="宋体" w:eastAsia="宋体" w:hAnsi="宋体" w:hint="eastAsia"/>
-          <w:sz w:val="24"/>
-        </w:rPr>
-        <w:t>）开会是否取消，时间、地点是否改变由组长决定，无特殊情况按第（</w:t>
-      </w:r>
-      <w:r>
-        <w:rPr>
-          <w:rFonts w:ascii="宋体" w:eastAsia="宋体" w:hAnsi="宋体"/>
-          <w:sz w:val="24"/>
-        </w:rPr>
-        <w:t>1</w:t>
-      </w:r>
-      <w:r>
-        <w:rPr>
-          <w:rFonts w:ascii="宋体" w:eastAsia="宋体" w:hAnsi="宋体" w:hint="eastAsia"/>
-          <w:sz w:val="24"/>
-        </w:rPr>
-        <w:t>）点执行</w:t>
-      </w:r>
-    </w:p>
-    <w:p>
-      <w:pPr>
-        <w:tabs>
-          <w:tab w:val="left" w:pos="916"/>
-          <w:tab w:val="left" w:pos="1832"/>
-          <w:tab w:val="left" w:pos="2748"/>
-          <w:tab w:val="left" w:pos="3664"/>
-          <w:tab w:val="left" w:pos="4580"/>
-          <w:tab w:val="left" w:pos="5496"/>
-          <w:tab w:val="left" w:pos="6412"/>
-          <w:tab w:val="left" w:pos="7328"/>
-          <w:tab w:val="left" w:pos="8244"/>
-          <w:tab w:val="left" w:pos="9160"/>
-          <w:tab w:val="left" w:pos="10076"/>
-          <w:tab w:val="left" w:pos="10992"/>
-          <w:tab w:val="left" w:pos="11908"/>
-          <w:tab w:val="left" w:pos="12824"/>
-          <w:tab w:val="left" w:pos="13740"/>
-          <w:tab w:val="left" w:pos="14656"/>
-        </w:tabs>
-        <w:rPr>
-          <w:rFonts w:ascii="宋体" w:eastAsia="宋体" w:hAnsi="宋体"/>
-          <w:sz w:val="24"/>
-        </w:rPr>
-      </w:pPr>
-      <w:r>
-        <w:rPr>
-          <w:rFonts w:ascii="宋体" w:eastAsia="宋体" w:hAnsi="宋体" w:hint="eastAsia"/>
-          <w:sz w:val="24"/>
-        </w:rPr>
-        <w:t>（</w:t>
-      </w:r>
-      <w:r>
-        <w:rPr>
-          <w:rFonts w:ascii="宋体" w:eastAsia="宋体" w:hAnsi="宋体"/>
-          <w:sz w:val="24"/>
-        </w:rPr>
-        <w:t>3</w:t>
-      </w:r>
-      <w:r>
-        <w:rPr>
-          <w:rFonts w:ascii="宋体" w:eastAsia="宋体" w:hAnsi="宋体" w:hint="eastAsia"/>
-          <w:sz w:val="24"/>
-        </w:rPr>
-        <w:t>）由小组成员赵高生编写会议纪要</w:t>
-      </w:r>
-    </w:p>
-    <w:p>
-      <w:pPr>
-        <w:pStyle w:val="4"/>
-        <w:rPr>
-          <w:rFonts w:ascii="宋体" w:eastAsia="宋体" w:hAnsi="宋体"/>
-        </w:rPr>
-      </w:pPr>
-      <w:bookmarkStart w:id="31" w:name="_Toc497339092"/>
-      <w:r>
-        <w:rPr>
-          <w:rFonts w:ascii="宋体" w:eastAsia="宋体" w:hAnsi="宋体" w:hint="eastAsia"/>
-        </w:rPr>
-        <w:t>3</w:t>
-      </w:r>
-      <w:r>
-        <w:rPr>
-          <w:rFonts w:ascii="宋体" w:eastAsia="宋体" w:hAnsi="宋体" w:hint="eastAsia"/>
-        </w:rPr>
-        <w:t>.1.1.8分析用户工作流程</w:t>
-      </w:r>
-      <w:bookmarkEnd w:id="31"/>
-    </w:p>
-    <w:p>
-      <w:pPr>
-        <w:tabs>
-          <w:tab w:val="left" w:pos="916"/>
-          <w:tab w:val="left" w:pos="1832"/>
-          <w:tab w:val="left" w:pos="2748"/>
-          <w:tab w:val="left" w:pos="3664"/>
-          <w:tab w:val="left" w:pos="4580"/>
-          <w:tab w:val="left" w:pos="5496"/>
-          <w:tab w:val="left" w:pos="6412"/>
-          <w:tab w:val="left" w:pos="7328"/>
-          <w:tab w:val="left" w:pos="8244"/>
-          <w:tab w:val="left" w:pos="9160"/>
-          <w:tab w:val="left" w:pos="10076"/>
-          <w:tab w:val="left" w:pos="10992"/>
-          <w:tab w:val="left" w:pos="11908"/>
-          <w:tab w:val="left" w:pos="12824"/>
-          <w:tab w:val="left" w:pos="13740"/>
-          <w:tab w:val="left" w:pos="14656"/>
-        </w:tabs>
-        <w:rPr>
-          <w:rFonts w:ascii="宋体" w:eastAsia="宋体" w:hAnsi="宋体"/>
         </w:rPr>
       </w:pPr>
       <w:r>
@@ -21101,7 +21551,7 @@
                     </pic:cNvPicPr>
                   </pic:nvPicPr>
                   <pic:blipFill>
-                    <a:blip r:embed="rId21">
+                    <a:blip r:embed="rId20">
                       <a:extLst>
                         <a:ext uri="{28A0092B-C50C-407E-A947-70E740481C1C}">
                           <a14:useLocalDpi xmlns:a14="http://schemas.microsoft.com/office/drawing/2010/main" val="0"/>
@@ -21145,7 +21595,6 @@
         <w:rPr>
           <w:rFonts w:ascii="宋体" w:eastAsia="宋体" w:hAnsi="宋体" w:hint="eastAsia"/>
         </w:rPr>
-        <w:lastRenderedPageBreak/>
         <w:t>3</w:t>
       </w:r>
       <w:r>
@@ -21422,6 +21871,7 @@
         <w:rPr>
           <w:rFonts w:ascii="宋体" w:eastAsia="宋体" w:hAnsi="宋体" w:hint="eastAsia"/>
         </w:rPr>
+        <w:lastRenderedPageBreak/>
         <w:t>3</w:t>
       </w:r>
       <w:r>
@@ -21715,7 +22165,7 @@
                     </pic:cNvPicPr>
                   </pic:nvPicPr>
                   <pic:blipFill>
-                    <a:blip r:embed="rId20">
+                    <a:blip r:embed="rId21">
                       <a:extLst>
                         <a:ext uri="{28A0092B-C50C-407E-A947-70E740481C1C}">
                           <a14:useLocalDpi xmlns:a14="http://schemas.microsoft.com/office/drawing/2010/main" val="0"/>
@@ -39101,7 +39551,7 @@
             <w:noProof/>
             <w:lang w:val="zh-CN"/>
           </w:rPr>
-          <w:t>17</w:t>
+          <w:t>21</w:t>
         </w:r>
         <w:r>
           <w:fldChar w:fldCharType="end"/>
@@ -43090,7 +43540,7 @@
 </file>
 
 <file path=customXml/itemProps1.xml><?xml version="1.0" encoding="utf-8"?>
-<ds:datastoreItem xmlns:ds="http://schemas.openxmlformats.org/officeDocument/2006/customXml" ds:itemID="{0C7F923A-DDD2-491F-9689-92A0F24C9DF4}">
+<ds:datastoreItem xmlns:ds="http://schemas.openxmlformats.org/officeDocument/2006/customXml" ds:itemID="{C6DD29D9-7B0E-4794-AC3F-DB41DE137A1A}">
   <ds:schemaRefs>
     <ds:schemaRef ds:uri="http://schemas.openxmlformats.org/officeDocument/2006/bibliography"/>
   </ds:schemaRefs>

--- a/非受控文档/本周提交文档/需求工程计划.docx
+++ b/非受控文档/本周提交文档/需求工程计划.docx
@@ -807,12 +807,6 @@
                 <w:rFonts w:ascii="宋体" w:hAnsi="宋体"/>
               </w:rPr>
             </w:pPr>
-            <w:r>
-              <w:rPr>
-                <w:rFonts w:ascii="宋体" w:hAnsi="宋体" w:hint="eastAsia"/>
-              </w:rPr>
-              <w:t>2017-11-5</w:t>
-            </w:r>
           </w:p>
         </w:tc>
         <w:tc>
@@ -826,12 +820,6 @@
                 <w:rFonts w:ascii="宋体" w:hAnsi="宋体"/>
               </w:rPr>
             </w:pPr>
-            <w:r>
-              <w:rPr>
-                <w:rFonts w:ascii="宋体" w:hAnsi="宋体" w:hint="eastAsia"/>
-              </w:rPr>
-              <w:t>4.0</w:t>
-            </w:r>
           </w:p>
         </w:tc>
         <w:tc>
@@ -844,12 +832,6 @@
                 <w:rFonts w:ascii="宋体" w:hAnsi="宋体"/>
               </w:rPr>
             </w:pPr>
-            <w:r>
-              <w:rPr>
-                <w:rFonts w:ascii="宋体" w:hAnsi="宋体" w:hint="eastAsia"/>
-              </w:rPr>
-              <w:t>更新</w:t>
-            </w:r>
           </w:p>
         </w:tc>
         <w:tc>
@@ -862,30 +844,6 @@
                 <w:rFonts w:ascii="宋体" w:hAnsi="宋体"/>
               </w:rPr>
             </w:pPr>
-            <w:r>
-              <w:rPr>
-                <w:rFonts w:ascii="宋体" w:hAnsi="宋体" w:hint="eastAsia"/>
-              </w:rPr>
-              <w:t>P</w:t>
-            </w:r>
-            <w:r>
-              <w:rPr>
-                <w:rFonts w:ascii="宋体" w:hAnsi="宋体"/>
-              </w:rPr>
-              <w:t>RD</w:t>
-            </w:r>
-            <w:r>
-              <w:rPr>
-                <w:rFonts w:ascii="宋体" w:hAnsi="宋体" w:hint="eastAsia"/>
-              </w:rPr>
-              <w:t>-21</w:t>
-            </w:r>
-            <w:r>
-              <w:rPr>
-                <w:rFonts w:ascii="宋体" w:hAnsi="宋体" w:hint="eastAsia"/>
-              </w:rPr>
-              <w:t>全体成员</w:t>
-            </w:r>
           </w:p>
         </w:tc>
       </w:tr>
@@ -904,12 +862,6 @@
                 <w:rFonts w:ascii="宋体" w:hAnsi="宋体"/>
               </w:rPr>
             </w:pPr>
-            <w:r>
-              <w:rPr>
-                <w:rFonts w:ascii="宋体" w:hAnsi="宋体" w:hint="eastAsia"/>
-              </w:rPr>
-              <w:t>2017-11-12</w:t>
-            </w:r>
           </w:p>
         </w:tc>
         <w:tc>
@@ -920,15 +872,9 @@
             <w:pPr>
               <w:jc w:val="center"/>
               <w:rPr>
-                <w:rFonts w:ascii="宋体" w:hAnsi="宋体" w:hint="eastAsia"/>
-              </w:rPr>
-            </w:pPr>
-            <w:r>
-              <w:rPr>
-                <w:rFonts w:ascii="宋体" w:hAnsi="宋体" w:hint="eastAsia"/>
-              </w:rPr>
-              <w:t>5.0</w:t>
-            </w:r>
+                <w:rFonts w:ascii="宋体" w:hAnsi="宋体"/>
+              </w:rPr>
+            </w:pPr>
           </w:p>
         </w:tc>
         <w:tc>
@@ -941,12 +887,6 @@
                 <w:rFonts w:ascii="宋体" w:hAnsi="宋体"/>
               </w:rPr>
             </w:pPr>
-            <w:r>
-              <w:rPr>
-                <w:rFonts w:ascii="宋体" w:hAnsi="宋体" w:hint="eastAsia"/>
-              </w:rPr>
-              <w:t>更新</w:t>
-            </w:r>
           </w:p>
         </w:tc>
         <w:tc>
@@ -959,32 +899,6 @@
                 <w:rFonts w:ascii="宋体" w:hAnsi="宋体"/>
               </w:rPr>
             </w:pPr>
-            <w:r>
-              <w:rPr>
-                <w:rFonts w:ascii="宋体" w:hAnsi="宋体" w:hint="eastAsia"/>
-              </w:rPr>
-              <w:t>P</w:t>
-            </w:r>
-            <w:r>
-              <w:rPr>
-                <w:rFonts w:ascii="宋体" w:hAnsi="宋体"/>
-              </w:rPr>
-              <w:t>RD</w:t>
-            </w:r>
-            <w:r>
-              <w:rPr>
-                <w:rFonts w:ascii="宋体" w:hAnsi="宋体" w:hint="eastAsia"/>
-              </w:rPr>
-              <w:t>-21</w:t>
-            </w:r>
-            <w:r>
-              <w:rPr>
-                <w:rFonts w:ascii="宋体" w:hAnsi="宋体" w:hint="eastAsia"/>
-              </w:rPr>
-              <w:t>全体成员</w:t>
-            </w:r>
-            <w:bookmarkStart w:id="4" w:name="_GoBack"/>
-            <w:bookmarkEnd w:id="4"/>
           </w:p>
         </w:tc>
       </w:tr>
@@ -8028,7 +7942,7 @@
           <w:rFonts w:ascii="宋体" w:hAnsi="宋体"/>
         </w:rPr>
       </w:pPr>
-      <w:bookmarkStart w:id="5" w:name="_Toc497339072"/>
+      <w:bookmarkStart w:id="4" w:name="_Toc497339072"/>
       <w:r>
         <w:rPr>
           <w:rFonts w:ascii="宋体" w:hAnsi="宋体" w:hint="eastAsia"/>
@@ -8042,7 +7956,7 @@
         </w:rPr>
         <w:t>引言</w:t>
       </w:r>
-      <w:bookmarkEnd w:id="5"/>
+      <w:bookmarkEnd w:id="4"/>
     </w:p>
     <w:p>
       <w:pPr>
@@ -8058,8 +7972,8 @@
           <w:szCs w:val="32"/>
         </w:rPr>
       </w:pPr>
-      <w:bookmarkStart w:id="6" w:name="_Toc496442188"/>
-      <w:bookmarkStart w:id="7" w:name="_Toc497339073"/>
+      <w:bookmarkStart w:id="5" w:name="_Toc496442188"/>
+      <w:bookmarkStart w:id="6" w:name="_Toc497339073"/>
       <w:r>
         <w:rPr>
           <w:rFonts w:ascii="宋体" w:eastAsia="宋体" w:hAnsi="宋体" w:hint="eastAsia"/>
@@ -8068,8 +7982,8 @@
         </w:rPr>
         <w:t>1.1编写目的</w:t>
       </w:r>
+      <w:bookmarkEnd w:id="5"/>
       <w:bookmarkEnd w:id="6"/>
-      <w:bookmarkEnd w:id="7"/>
     </w:p>
     <w:p>
       <w:pPr>
@@ -8214,8 +8128,8 @@
       <w:pPr>
         <w:pStyle w:val="2"/>
       </w:pPr>
-      <w:bookmarkStart w:id="8" w:name="_Toc496442193"/>
-      <w:bookmarkStart w:id="9" w:name="_Toc497339075"/>
+      <w:bookmarkStart w:id="7" w:name="_Toc496442193"/>
+      <w:bookmarkStart w:id="8" w:name="_Toc497339075"/>
       <w:r>
         <w:rPr>
           <w:rFonts w:hint="eastAsia"/>
@@ -8317,8 +8231,8 @@
           <w:szCs w:val="32"/>
         </w:rPr>
       </w:pPr>
-      <w:bookmarkStart w:id="10" w:name="_Toc496442191"/>
-      <w:bookmarkStart w:id="11" w:name="_Toc497339074"/>
+      <w:bookmarkStart w:id="9" w:name="_Toc496442191"/>
+      <w:bookmarkStart w:id="10" w:name="_Toc497339074"/>
       <w:r>
         <w:rPr>
           <w:rFonts w:ascii="宋体" w:eastAsia="宋体" w:hAnsi="宋体" w:hint="eastAsia"/>
@@ -8343,8 +8257,8 @@
         </w:rPr>
         <w:t>参考资料</w:t>
       </w:r>
+      <w:bookmarkEnd w:id="9"/>
       <w:bookmarkEnd w:id="10"/>
-      <w:bookmarkEnd w:id="11"/>
     </w:p>
     <w:p>
       <w:pPr>
@@ -8638,7 +8552,7 @@
         </w:rPr>
         <w:t>1.</w:t>
       </w:r>
-      <w:bookmarkEnd w:id="8"/>
+      <w:bookmarkEnd w:id="7"/>
       <w:r>
         <w:rPr>
           <w:rFonts w:ascii="宋体" w:eastAsia="宋体" w:hAnsi="宋体" w:hint="eastAsia"/>
@@ -8655,14 +8569,9 @@
         </w:rPr>
         <w:t>WBS</w:t>
       </w:r>
-      <w:bookmarkEnd w:id="9"/>
+      <w:bookmarkEnd w:id="8"/>
     </w:p>
     <w:p>
-      <w:pPr>
-        <w:rPr>
-          <w:rFonts w:hint="eastAsia"/>
-        </w:rPr>
-      </w:pPr>
       <w:r>
         <w:rPr>
           <w:noProof/>
@@ -12402,7 +12311,7 @@
           <w:szCs w:val="32"/>
         </w:rPr>
       </w:pPr>
-      <w:bookmarkStart w:id="12" w:name="_Toc497339076"/>
+      <w:bookmarkStart w:id="11" w:name="_Toc497339076"/>
       <w:r>
         <w:rPr>
           <w:rFonts w:ascii="宋体" w:eastAsia="宋体" w:hAnsi="宋体" w:hint="eastAsia"/>
@@ -12411,7 +12320,7 @@
         </w:rPr>
         <w:t>1.4</w:t>
       </w:r>
-      <w:bookmarkStart w:id="13" w:name="_Toc496442201"/>
+      <w:bookmarkStart w:id="12" w:name="_Toc496442201"/>
       <w:r>
         <w:rPr>
           <w:rFonts w:ascii="宋体" w:eastAsia="宋体" w:hAnsi="宋体" w:hint="eastAsia"/>
@@ -12420,106 +12329,106 @@
         </w:rPr>
         <w:t>系统运行环境</w:t>
       </w:r>
+      <w:bookmarkEnd w:id="11"/>
       <w:bookmarkEnd w:id="12"/>
+    </w:p>
+    <w:p>
+      <w:pPr>
+        <w:pStyle w:val="a5"/>
+        <w:ind w:firstLine="480"/>
+        <w:rPr>
+          <w:rFonts w:ascii="宋体" w:hAnsi="宋体"/>
+          <w:szCs w:val="24"/>
+        </w:rPr>
+      </w:pPr>
+      <w:r>
+        <w:rPr>
+          <w:rFonts w:ascii="宋体" w:hAnsi="宋体" w:hint="eastAsia"/>
+          <w:szCs w:val="24"/>
+        </w:rPr>
+        <w:t>本网站要求提供对外服务的能力，保证至少300名同学上课辅助服务的要求。包括数据存储能力，网络服务吞吐能力，数据安全特性等。</w:t>
+      </w:r>
+    </w:p>
+    <w:p>
+      <w:pPr>
+        <w:pStyle w:val="a5"/>
+        <w:ind w:firstLine="480"/>
+        <w:rPr>
+          <w:rFonts w:ascii="宋体" w:hAnsi="宋体"/>
+          <w:szCs w:val="24"/>
+        </w:rPr>
+      </w:pPr>
+      <w:r>
+        <w:rPr>
+          <w:rFonts w:ascii="宋体" w:hAnsi="宋体" w:hint="eastAsia"/>
+          <w:szCs w:val="24"/>
+        </w:rPr>
+        <w:t>服务器选用Intel CPU，可以选择Windows或者Linux。</w:t>
+      </w:r>
+    </w:p>
+    <w:p>
+      <w:pPr>
+        <w:pStyle w:val="a5"/>
+        <w:ind w:firstLine="480"/>
+        <w:rPr>
+          <w:rFonts w:ascii="宋体" w:hAnsi="宋体"/>
+          <w:szCs w:val="24"/>
+        </w:rPr>
+      </w:pPr>
+      <w:r>
+        <w:rPr>
+          <w:rFonts w:ascii="宋体" w:hAnsi="宋体" w:hint="eastAsia"/>
+          <w:szCs w:val="24"/>
+        </w:rPr>
+        <w:t>开发平台可以选择</w:t>
+      </w:r>
+      <w:r>
+        <w:rPr>
+          <w:rFonts w:ascii="宋体" w:hAnsi="宋体" w:hint="eastAsia"/>
+          <w:szCs w:val="24"/>
+        </w:rPr>
+        <w:t>eclipse，</w:t>
+      </w:r>
+      <w:r>
+        <w:rPr>
+          <w:rFonts w:ascii="宋体" w:hAnsi="宋体" w:hint="eastAsia"/>
+          <w:szCs w:val="24"/>
+        </w:rPr>
+        <w:t>IIS,NET或者apache,，tomcat/jboss平台。</w:t>
+      </w:r>
+    </w:p>
+    <w:p>
+      <w:pPr>
+        <w:pStyle w:val="a5"/>
+        <w:ind w:firstLine="480"/>
+        <w:rPr>
+          <w:rFonts w:ascii="宋体" w:hAnsi="宋体"/>
+          <w:szCs w:val="24"/>
+        </w:rPr>
+      </w:pPr>
+      <w:r>
+        <w:rPr>
+          <w:rFonts w:ascii="宋体" w:hAnsi="宋体" w:hint="eastAsia"/>
+          <w:szCs w:val="24"/>
+        </w:rPr>
+        <w:t>请提供对外服务所要求的相应的安全保障。</w:t>
+      </w:r>
+    </w:p>
+    <w:p>
+      <w:pPr>
+        <w:pStyle w:val="2"/>
+      </w:pPr>
+      <w:bookmarkStart w:id="13" w:name="_Toc497339077"/>
+      <w:r>
+        <w:rPr>
+          <w:rFonts w:hint="eastAsia"/>
+        </w:rPr>
+        <w:t>1.5预算</w:t>
+      </w:r>
       <w:bookmarkEnd w:id="13"/>
     </w:p>
     <w:p>
       <w:pPr>
-        <w:pStyle w:val="a5"/>
-        <w:ind w:firstLine="480"/>
-        <w:rPr>
-          <w:rFonts w:ascii="宋体" w:hAnsi="宋体"/>
-          <w:szCs w:val="24"/>
-        </w:rPr>
-      </w:pPr>
-      <w:r>
-        <w:rPr>
-          <w:rFonts w:ascii="宋体" w:hAnsi="宋体" w:hint="eastAsia"/>
-          <w:szCs w:val="24"/>
-        </w:rPr>
-        <w:t>本网站要求提供对外服务的能力，保证至少300名同学上课辅助服务的要求。包括数据存储能力，网络服务吞吐能力，数据安全特性等。</w:t>
-      </w:r>
-    </w:p>
-    <w:p>
-      <w:pPr>
-        <w:pStyle w:val="a5"/>
-        <w:ind w:firstLine="480"/>
-        <w:rPr>
-          <w:rFonts w:ascii="宋体" w:hAnsi="宋体"/>
-          <w:szCs w:val="24"/>
-        </w:rPr>
-      </w:pPr>
-      <w:r>
-        <w:rPr>
-          <w:rFonts w:ascii="宋体" w:hAnsi="宋体" w:hint="eastAsia"/>
-          <w:szCs w:val="24"/>
-        </w:rPr>
-        <w:t>服务器选用Intel CPU，可以选择Windows或者Linux。</w:t>
-      </w:r>
-    </w:p>
-    <w:p>
-      <w:pPr>
-        <w:pStyle w:val="a5"/>
-        <w:ind w:firstLine="480"/>
-        <w:rPr>
-          <w:rFonts w:ascii="宋体" w:hAnsi="宋体"/>
-          <w:szCs w:val="24"/>
-        </w:rPr>
-      </w:pPr>
-      <w:r>
-        <w:rPr>
-          <w:rFonts w:ascii="宋体" w:hAnsi="宋体" w:hint="eastAsia"/>
-          <w:szCs w:val="24"/>
-        </w:rPr>
-        <w:t>开发平台可以选择</w:t>
-      </w:r>
-      <w:r>
-        <w:rPr>
-          <w:rFonts w:ascii="宋体" w:hAnsi="宋体" w:hint="eastAsia"/>
-          <w:szCs w:val="24"/>
-        </w:rPr>
-        <w:t>eclipse，</w:t>
-      </w:r>
-      <w:r>
-        <w:rPr>
-          <w:rFonts w:ascii="宋体" w:hAnsi="宋体" w:hint="eastAsia"/>
-          <w:szCs w:val="24"/>
-        </w:rPr>
-        <w:t>IIS,NET或者apache,，tomcat/jboss平台。</w:t>
-      </w:r>
-    </w:p>
-    <w:p>
-      <w:pPr>
-        <w:pStyle w:val="a5"/>
-        <w:ind w:firstLine="480"/>
-        <w:rPr>
-          <w:rFonts w:ascii="宋体" w:hAnsi="宋体"/>
-          <w:szCs w:val="24"/>
-        </w:rPr>
-      </w:pPr>
-      <w:r>
-        <w:rPr>
-          <w:rFonts w:ascii="宋体" w:hAnsi="宋体" w:hint="eastAsia"/>
-          <w:szCs w:val="24"/>
-        </w:rPr>
-        <w:t>请提供对外服务所要求的相应的安全保障。</w:t>
-      </w:r>
-    </w:p>
-    <w:p>
-      <w:pPr>
-        <w:pStyle w:val="2"/>
-      </w:pPr>
-      <w:bookmarkStart w:id="14" w:name="_Toc497339077"/>
-      <w:r>
-        <w:rPr>
-          <w:rFonts w:hint="eastAsia"/>
-        </w:rPr>
-        <w:t>1.5预算</w:t>
-      </w:r>
-      <w:bookmarkEnd w:id="14"/>
-    </w:p>
-    <w:p>
-      <w:pPr>
         <w:rPr>
           <w:rFonts w:ascii="宋体" w:eastAsia="宋体" w:hAnsi="宋体"/>
           <w:sz w:val="24"/>
@@ -12949,7 +12858,7 @@
           <w:szCs w:val="44"/>
         </w:rPr>
       </w:pPr>
-      <w:bookmarkStart w:id="15" w:name="_Toc497339078"/>
+      <w:bookmarkStart w:id="14" w:name="_Toc497339078"/>
       <w:r>
         <w:rPr>
           <w:rFonts w:ascii="宋体" w:eastAsia="宋体" w:hAnsi="宋体" w:hint="eastAsia"/>
@@ -12974,7 +12883,7 @@
         </w:rPr>
         <w:t>项目的</w:t>
       </w:r>
-      <w:bookmarkStart w:id="16" w:name="_Hlk497062599"/>
+      <w:bookmarkStart w:id="15" w:name="_Hlk497062599"/>
       <w:r>
         <w:rPr>
           <w:rFonts w:ascii="宋体" w:eastAsia="宋体" w:hAnsi="宋体" w:hint="eastAsia"/>
@@ -12983,7 +12892,7 @@
         </w:rPr>
         <w:t>组织结构</w:t>
       </w:r>
-      <w:bookmarkEnd w:id="16"/>
+      <w:bookmarkEnd w:id="15"/>
       <w:r>
         <w:rPr>
           <w:rFonts w:ascii="宋体" w:eastAsia="宋体" w:hAnsi="宋体" w:hint="eastAsia"/>
@@ -12992,7 +12901,7 @@
         </w:rPr>
         <w:t>（OBS图）</w:t>
       </w:r>
-      <w:bookmarkEnd w:id="15"/>
+      <w:bookmarkEnd w:id="14"/>
     </w:p>
     <w:p>
       <w:pPr>
@@ -14171,7 +14080,7 @@
           <w:rFonts w:ascii="宋体" w:hAnsi="宋体"/>
         </w:rPr>
       </w:pPr>
-      <w:bookmarkStart w:id="17" w:name="_Toc497339079"/>
+      <w:bookmarkStart w:id="16" w:name="_Toc497339079"/>
       <w:r>
         <w:rPr>
           <w:rFonts w:ascii="宋体" w:hAnsi="宋体" w:hint="eastAsia"/>
@@ -14185,7 +14094,7 @@
         </w:rPr>
         <w:t>需求工程计划</w:t>
       </w:r>
-      <w:bookmarkEnd w:id="17"/>
+      <w:bookmarkEnd w:id="16"/>
     </w:p>
     <w:p>
       <w:pPr>
@@ -14194,7 +14103,7 @@
           <w:rFonts w:ascii="宋体" w:eastAsia="宋体" w:hAnsi="宋体"/>
         </w:rPr>
       </w:pPr>
-      <w:bookmarkStart w:id="18" w:name="_Toc497339080"/>
+      <w:bookmarkStart w:id="17" w:name="_Toc497339080"/>
       <w:r>
         <w:rPr>
           <w:rFonts w:ascii="宋体" w:eastAsia="宋体" w:hAnsi="宋体" w:hint="eastAsia"/>
@@ -14207,7 +14116,7 @@
         </w:rPr>
         <w:t>.1需求开发过程</w:t>
       </w:r>
-      <w:bookmarkEnd w:id="18"/>
+      <w:bookmarkEnd w:id="17"/>
     </w:p>
     <w:p>
       <w:pPr>
@@ -14234,8 +14143,8 @@
           <w:rFonts w:ascii="宋体" w:eastAsia="宋体" w:hAnsi="宋体"/>
         </w:rPr>
       </w:pPr>
-      <w:bookmarkStart w:id="19" w:name="_Toc496788723"/>
-      <w:bookmarkStart w:id="20" w:name="_Toc497339081"/>
+      <w:bookmarkStart w:id="18" w:name="_Toc496788723"/>
+      <w:bookmarkStart w:id="19" w:name="_Toc497339081"/>
       <w:r>
         <w:rPr>
           <w:rFonts w:ascii="宋体" w:eastAsia="宋体" w:hAnsi="宋体" w:hint="eastAsia"/>
@@ -14248,8 +14157,8 @@
         </w:rPr>
         <w:t>.1.1需求获取</w:t>
       </w:r>
+      <w:bookmarkEnd w:id="18"/>
       <w:bookmarkEnd w:id="19"/>
-      <w:bookmarkEnd w:id="20"/>
     </w:p>
     <w:p>
       <w:pPr>
@@ -14276,7 +14185,7 @@
           <w:rFonts w:ascii="宋体" w:eastAsia="宋体" w:hAnsi="宋体"/>
         </w:rPr>
       </w:pPr>
-      <w:bookmarkStart w:id="21" w:name="_Toc497339082"/>
+      <w:bookmarkStart w:id="20" w:name="_Toc497339082"/>
       <w:r>
         <w:rPr>
           <w:rFonts w:ascii="宋体" w:eastAsia="宋体" w:hAnsi="宋体" w:hint="eastAsia"/>
@@ -14289,7 +14198,7 @@
         </w:rPr>
         <w:t>.1.1.1项目视图与范围</w:t>
       </w:r>
-      <w:bookmarkEnd w:id="21"/>
+      <w:bookmarkEnd w:id="20"/>
       <w:r>
         <w:rPr>
           <w:rFonts w:ascii="宋体" w:eastAsia="宋体" w:hAnsi="宋体" w:hint="eastAsia"/>
@@ -14322,7 +14231,9 @@
           <w:rFonts w:ascii="宋体" w:hAnsi="宋体"/>
         </w:rPr>
       </w:pPr>
-      <w:bookmarkStart w:id="22" w:name="_Toc497339083"/>
+      <w:bookmarkStart w:id="21" w:name="_Toc497339083"/>
+      <w:bookmarkStart w:id="22" w:name="_GoBack"/>
+      <w:bookmarkEnd w:id="22"/>
       <w:r>
         <w:rPr>
           <w:rFonts w:ascii="宋体" w:hAnsi="宋体" w:hint="eastAsia"/>
@@ -14341,7 +14252,7 @@
         </w:rPr>
         <w:t>业务需求</w:t>
       </w:r>
-      <w:bookmarkEnd w:id="22"/>
+      <w:bookmarkEnd w:id="21"/>
     </w:p>
     <w:p>
       <w:pPr>
@@ -16437,10 +16348,10 @@
           <w:noProof/>
         </w:rPr>
         <w:drawing>
-          <wp:inline distT="0" distB="0" distL="0" distR="0" wp14:anchorId="52E71ACA" wp14:editId="1F308D91">
-            <wp:extent cx="6645910" cy="5501640"/>
-            <wp:effectExtent l="0" t="0" r="2540" b="3810"/>
-            <wp:docPr id="1" name="图片 1"/>
+          <wp:inline distT="0" distB="0" distL="0" distR="0" wp14:anchorId="400357E6" wp14:editId="5B4FE892">
+            <wp:extent cx="6423660" cy="5433060"/>
+            <wp:effectExtent l="0" t="0" r="0" b="0"/>
+            <wp:docPr id="3" name="图片 3" descr="846433531578619138"/>
             <wp:cNvGraphicFramePr>
               <a:graphicFrameLocks xmlns:a="http://schemas.openxmlformats.org/drawingml/2006/main" noChangeAspect="1"/>
             </wp:cNvGraphicFramePr>
@@ -16448,23 +16359,36 @@
               <a:graphicData uri="http://schemas.openxmlformats.org/drawingml/2006/picture">
                 <pic:pic xmlns:pic="http://schemas.openxmlformats.org/drawingml/2006/picture">
                   <pic:nvPicPr>
-                    <pic:cNvPr id="1" name=""/>
-                    <pic:cNvPicPr/>
+                    <pic:cNvPr id="0" name="图片 13" descr="846433531578619138"/>
+                    <pic:cNvPicPr>
+                      <a:picLocks noChangeAspect="1" noChangeArrowheads="1"/>
+                    </pic:cNvPicPr>
                   </pic:nvPicPr>
                   <pic:blipFill>
-                    <a:blip r:embed="rId19"/>
+                    <a:blip r:embed="rId19">
+                      <a:extLst>
+                        <a:ext uri="{28A0092B-C50C-407E-A947-70E740481C1C}">
+                          <a14:useLocalDpi xmlns:a14="http://schemas.microsoft.com/office/drawing/2010/main" val="0"/>
+                        </a:ext>
+                      </a:extLst>
+                    </a:blip>
+                    <a:srcRect/>
                     <a:stretch>
                       <a:fillRect/>
                     </a:stretch>
                   </pic:blipFill>
-                  <pic:spPr>
+                  <pic:spPr bwMode="auto">
                     <a:xfrm>
                       <a:off x="0" y="0"/>
-                      <a:ext cx="6645910" cy="5501640"/>
+                      <a:ext cx="6423660" cy="5433060"/>
                     </a:xfrm>
                     <a:prstGeom prst="rect">
                       <a:avLst/>
                     </a:prstGeom>
+                    <a:noFill/>
+                    <a:ln>
+                      <a:noFill/>
+                    </a:ln>
                   </pic:spPr>
                 </pic:pic>
               </a:graphicData>
@@ -19795,529 +19719,6 @@
       </w:r>
       <w:bookmarkEnd w:id="26"/>
     </w:p>
-    <w:tbl>
-      <w:tblPr>
-        <w:tblStyle w:val="a3"/>
-        <w:tblW w:w="0" w:type="auto"/>
-        <w:tblLook w:val="04A0" w:firstRow="1" w:lastRow="0" w:firstColumn="1" w:lastColumn="0" w:noHBand="0" w:noVBand="1"/>
-      </w:tblPr>
-      <w:tblGrid>
-        <w:gridCol w:w="4148"/>
-        <w:gridCol w:w="6195"/>
-      </w:tblGrid>
-      <w:tr>
-        <w:tc>
-          <w:tcPr>
-            <w:tcW w:w="4148" w:type="dxa"/>
-          </w:tcPr>
-          <w:p>
-            <w:bookmarkStart w:id="27" w:name="_Toc497339088"/>
-            <w:r>
-              <w:rPr>
-                <w:rFonts w:hint="eastAsia"/>
-              </w:rPr>
-              <w:t>用户</w:t>
-            </w:r>
-          </w:p>
-        </w:tc>
-        <w:tc>
-          <w:tcPr>
-            <w:tcW w:w="6195" w:type="dxa"/>
-          </w:tcPr>
-          <w:p>
-            <w:r>
-              <w:rPr>
-                <w:rFonts w:hint="eastAsia"/>
-              </w:rPr>
-              <w:t>说明</w:t>
-            </w:r>
-          </w:p>
-        </w:tc>
-      </w:tr>
-      <w:tr>
-        <w:tc>
-          <w:tcPr>
-            <w:tcW w:w="4148" w:type="dxa"/>
-          </w:tcPr>
-          <w:p>
-            <w:pPr>
-              <w:rPr>
-                <w:rFonts w:ascii="宋体" w:eastAsia="宋体" w:hAnsi="宋体"/>
-                <w:sz w:val="24"/>
-                <w:szCs w:val="24"/>
-              </w:rPr>
-            </w:pPr>
-            <w:r>
-              <w:rPr>
-                <w:rFonts w:ascii="宋体" w:eastAsia="宋体" w:hAnsi="宋体" w:hint="eastAsia"/>
-                <w:sz w:val="24"/>
-                <w:szCs w:val="24"/>
-              </w:rPr>
-              <w:t>项目下达者（客户）</w:t>
-            </w:r>
-          </w:p>
-        </w:tc>
-        <w:tc>
-          <w:tcPr>
-            <w:tcW w:w="6195" w:type="dxa"/>
-          </w:tcPr>
-          <w:p>
-            <w:pPr>
-              <w:rPr>
-                <w:rFonts w:ascii="宋体" w:eastAsia="宋体" w:hAnsi="宋体"/>
-                <w:sz w:val="24"/>
-                <w:szCs w:val="24"/>
-              </w:rPr>
-            </w:pPr>
-            <w:r>
-              <w:rPr>
-                <w:rFonts w:ascii="宋体" w:eastAsia="宋体" w:hAnsi="宋体" w:hint="eastAsia"/>
-                <w:sz w:val="24"/>
-                <w:szCs w:val="24"/>
-              </w:rPr>
-              <w:t>项目下达者主要是向网站开发人员提供客户的需求以及相关建议</w:t>
-            </w:r>
-            <w:r>
-              <w:rPr>
-                <w:rFonts w:ascii="宋体" w:eastAsia="宋体" w:hAnsi="宋体"/>
-                <w:sz w:val="24"/>
-                <w:szCs w:val="24"/>
-              </w:rPr>
-              <w:t xml:space="preserve"> </w:t>
-            </w:r>
-          </w:p>
-        </w:tc>
-      </w:tr>
-      <w:tr>
-        <w:tc>
-          <w:tcPr>
-            <w:tcW w:w="4148" w:type="dxa"/>
-          </w:tcPr>
-          <w:p>
-            <w:pPr>
-              <w:rPr>
-                <w:rFonts w:ascii="宋体" w:eastAsia="宋体" w:hAnsi="宋体"/>
-                <w:sz w:val="24"/>
-                <w:szCs w:val="24"/>
-              </w:rPr>
-            </w:pPr>
-            <w:r>
-              <w:rPr>
-                <w:rFonts w:ascii="宋体" w:eastAsia="宋体" w:hAnsi="宋体" w:hint="eastAsia"/>
-                <w:sz w:val="24"/>
-                <w:szCs w:val="24"/>
-              </w:rPr>
-              <w:t>教师（直接用户）</w:t>
-            </w:r>
-          </w:p>
-        </w:tc>
-        <w:tc>
-          <w:tcPr>
-            <w:tcW w:w="6195" w:type="dxa"/>
-          </w:tcPr>
-          <w:p>
-            <w:pPr>
-              <w:rPr>
-                <w:rFonts w:ascii="宋体" w:eastAsia="宋体" w:hAnsi="宋体"/>
-                <w:sz w:val="24"/>
-                <w:szCs w:val="24"/>
-              </w:rPr>
-            </w:pPr>
-            <w:r>
-              <w:rPr>
-                <w:rFonts w:ascii="宋体" w:eastAsia="宋体" w:hAnsi="宋体" w:hint="eastAsia"/>
-                <w:sz w:val="24"/>
-                <w:szCs w:val="24"/>
-              </w:rPr>
-              <w:t>网站需要有教师介绍，每位老师毎天要使用</w:t>
-            </w:r>
-            <w:r>
-              <w:rPr>
-                <w:rFonts w:ascii="宋体" w:eastAsia="宋体" w:hAnsi="宋体"/>
-                <w:sz w:val="24"/>
-                <w:szCs w:val="24"/>
-              </w:rPr>
-              <w:t xml:space="preserve"> </w:t>
-            </w:r>
-          </w:p>
-          <w:p>
-            <w:pPr>
-              <w:rPr>
-                <w:rFonts w:ascii="宋体" w:eastAsia="宋体" w:hAnsi="宋体"/>
-                <w:sz w:val="24"/>
-                <w:szCs w:val="24"/>
-              </w:rPr>
-            </w:pPr>
-            <w:r>
-              <w:rPr>
-                <w:rFonts w:ascii="宋体" w:eastAsia="宋体" w:hAnsi="宋体" w:hint="eastAsia"/>
-                <w:sz w:val="24"/>
-                <w:szCs w:val="24"/>
-              </w:rPr>
-              <w:t>网站若干次，主要是发布消息，点评作业，</w:t>
-            </w:r>
-            <w:r>
-              <w:rPr>
-                <w:rFonts w:ascii="宋体" w:eastAsia="宋体" w:hAnsi="宋体"/>
-                <w:sz w:val="24"/>
-                <w:szCs w:val="24"/>
-              </w:rPr>
-              <w:t xml:space="preserve"> </w:t>
-            </w:r>
-          </w:p>
-          <w:p>
-            <w:pPr>
-              <w:rPr>
-                <w:rFonts w:ascii="宋体" w:eastAsia="宋体" w:hAnsi="宋体"/>
-                <w:sz w:val="24"/>
-                <w:szCs w:val="24"/>
-              </w:rPr>
-            </w:pPr>
-            <w:r>
-              <w:rPr>
-                <w:rFonts w:ascii="宋体" w:eastAsia="宋体" w:hAnsi="宋体" w:hint="eastAsia"/>
-                <w:sz w:val="24"/>
-                <w:szCs w:val="24"/>
-              </w:rPr>
-              <w:t>上传资料等。老师还需要通过该网站跟踪作</w:t>
-            </w:r>
-            <w:r>
-              <w:rPr>
-                <w:rFonts w:ascii="宋体" w:eastAsia="宋体" w:hAnsi="宋体"/>
-                <w:sz w:val="24"/>
-                <w:szCs w:val="24"/>
-              </w:rPr>
-              <w:t xml:space="preserve"> </w:t>
-            </w:r>
-          </w:p>
-          <w:p>
-            <w:pPr>
-              <w:rPr>
-                <w:rFonts w:ascii="宋体" w:eastAsia="宋体" w:hAnsi="宋体"/>
-                <w:sz w:val="24"/>
-                <w:szCs w:val="24"/>
-              </w:rPr>
-            </w:pPr>
-            <w:r>
-              <w:rPr>
-                <w:rFonts w:ascii="宋体" w:eastAsia="宋体" w:hAnsi="宋体" w:hint="eastAsia"/>
-                <w:sz w:val="24"/>
-                <w:szCs w:val="24"/>
-              </w:rPr>
-              <w:t>业完成情况，要求管理员实时更新相关链接。</w:t>
-            </w:r>
-            <w:r>
-              <w:rPr>
-                <w:rFonts w:ascii="宋体" w:eastAsia="宋体" w:hAnsi="宋体"/>
-                <w:sz w:val="24"/>
-                <w:szCs w:val="24"/>
-              </w:rPr>
-              <w:t xml:space="preserve"> </w:t>
-            </w:r>
-          </w:p>
-        </w:tc>
-      </w:tr>
-      <w:tr>
-        <w:tc>
-          <w:tcPr>
-            <w:tcW w:w="4148" w:type="dxa"/>
-          </w:tcPr>
-          <w:p>
-            <w:pPr>
-              <w:rPr>
-                <w:rFonts w:ascii="宋体" w:eastAsia="宋体" w:hAnsi="宋体"/>
-                <w:sz w:val="24"/>
-                <w:szCs w:val="24"/>
-              </w:rPr>
-            </w:pPr>
-            <w:r>
-              <w:rPr>
-                <w:rFonts w:ascii="宋体" w:eastAsia="宋体" w:hAnsi="宋体" w:hint="eastAsia"/>
-                <w:sz w:val="24"/>
-                <w:szCs w:val="24"/>
-              </w:rPr>
-              <w:t>学生（直接用户）</w:t>
-            </w:r>
-          </w:p>
-        </w:tc>
-        <w:tc>
-          <w:tcPr>
-            <w:tcW w:w="6195" w:type="dxa"/>
-          </w:tcPr>
-          <w:p>
-            <w:pPr>
-              <w:rPr>
-                <w:rFonts w:ascii="宋体" w:eastAsia="宋体" w:hAnsi="宋体"/>
-                <w:sz w:val="24"/>
-                <w:szCs w:val="24"/>
-              </w:rPr>
-            </w:pPr>
-            <w:r>
-              <w:rPr>
-                <w:rFonts w:ascii="宋体" w:eastAsia="宋体" w:hAnsi="宋体" w:hint="eastAsia"/>
-                <w:sz w:val="24"/>
-                <w:szCs w:val="24"/>
-              </w:rPr>
-              <w:t>学生使用网站是为了及时看到老师的相关通知，他们可以在网站上下载种上传资料，可以在线答题，提交并跟踪作业的功能。在线提问</w:t>
-            </w:r>
-            <w:r>
-              <w:rPr>
-                <w:rFonts w:ascii="宋体" w:eastAsia="宋体" w:hAnsi="宋体"/>
-                <w:sz w:val="24"/>
-                <w:szCs w:val="24"/>
-              </w:rPr>
-              <w:t xml:space="preserve"> </w:t>
-            </w:r>
-          </w:p>
-        </w:tc>
-      </w:tr>
-      <w:tr>
-        <w:tc>
-          <w:tcPr>
-            <w:tcW w:w="4148" w:type="dxa"/>
-          </w:tcPr>
-          <w:p>
-            <w:pPr>
-              <w:rPr>
-                <w:rFonts w:ascii="宋体" w:eastAsia="宋体" w:hAnsi="宋体"/>
-                <w:sz w:val="24"/>
-                <w:szCs w:val="24"/>
-              </w:rPr>
-            </w:pPr>
-            <w:r>
-              <w:rPr>
-                <w:rFonts w:ascii="宋体" w:eastAsia="宋体" w:hAnsi="宋体" w:hint="eastAsia"/>
-                <w:sz w:val="24"/>
-                <w:szCs w:val="24"/>
-              </w:rPr>
-              <w:t>游客（直接用户）</w:t>
-            </w:r>
-          </w:p>
-        </w:tc>
-        <w:tc>
-          <w:tcPr>
-            <w:tcW w:w="6195" w:type="dxa"/>
-          </w:tcPr>
-          <w:p>
-            <w:pPr>
-              <w:rPr>
-                <w:rFonts w:ascii="宋体" w:eastAsia="宋体" w:hAnsi="宋体"/>
-                <w:sz w:val="24"/>
-                <w:szCs w:val="24"/>
-              </w:rPr>
-            </w:pPr>
-            <w:r>
-              <w:rPr>
-                <w:rFonts w:ascii="宋体" w:eastAsia="宋体" w:hAnsi="宋体" w:hint="eastAsia"/>
-                <w:sz w:val="24"/>
-                <w:szCs w:val="24"/>
-              </w:rPr>
-              <w:t>只准浏览网站首页以及网站首页上提供网站简介。</w:t>
-            </w:r>
-            <w:r>
-              <w:rPr>
-                <w:rFonts w:ascii="宋体" w:eastAsia="宋体" w:hAnsi="宋体"/>
-                <w:sz w:val="24"/>
-                <w:szCs w:val="24"/>
-              </w:rPr>
-              <w:t xml:space="preserve"> </w:t>
-            </w:r>
-          </w:p>
-        </w:tc>
-      </w:tr>
-      <w:tr>
-        <w:tc>
-          <w:tcPr>
-            <w:tcW w:w="4148" w:type="dxa"/>
-          </w:tcPr>
-          <w:p>
-            <w:pPr>
-              <w:rPr>
-                <w:rFonts w:ascii="宋体" w:eastAsia="宋体" w:hAnsi="宋体"/>
-                <w:sz w:val="24"/>
-                <w:szCs w:val="24"/>
-              </w:rPr>
-            </w:pPr>
-            <w:r>
-              <w:rPr>
-                <w:rFonts w:ascii="宋体" w:eastAsia="宋体" w:hAnsi="宋体" w:hint="eastAsia"/>
-                <w:sz w:val="24"/>
-                <w:szCs w:val="24"/>
-              </w:rPr>
-              <w:t>管理员（直接用户）</w:t>
-            </w:r>
-          </w:p>
-        </w:tc>
-        <w:tc>
-          <w:tcPr>
-            <w:tcW w:w="6195" w:type="dxa"/>
-          </w:tcPr>
-          <w:p>
-            <w:pPr>
-              <w:rPr>
-                <w:rFonts w:ascii="宋体" w:eastAsia="宋体" w:hAnsi="宋体"/>
-                <w:sz w:val="24"/>
-                <w:szCs w:val="24"/>
-              </w:rPr>
-            </w:pPr>
-            <w:r>
-              <w:rPr>
-                <w:rFonts w:ascii="宋体" w:eastAsia="宋体" w:hAnsi="宋体" w:hint="eastAsia"/>
-                <w:sz w:val="24"/>
-                <w:szCs w:val="24"/>
-              </w:rPr>
-              <w:t>网站会根据相关情况设置不同的管理员，管</w:t>
-            </w:r>
-            <w:r>
-              <w:rPr>
-                <w:rFonts w:ascii="宋体" w:eastAsia="宋体" w:hAnsi="宋体"/>
-                <w:sz w:val="24"/>
-                <w:szCs w:val="24"/>
-              </w:rPr>
-              <w:t xml:space="preserve"> </w:t>
-            </w:r>
-          </w:p>
-          <w:p>
-            <w:pPr>
-              <w:rPr>
-                <w:rFonts w:ascii="宋体" w:eastAsia="宋体" w:hAnsi="宋体"/>
-                <w:sz w:val="24"/>
-                <w:szCs w:val="24"/>
-              </w:rPr>
-            </w:pPr>
-            <w:r>
-              <w:rPr>
-                <w:rFonts w:ascii="宋体" w:eastAsia="宋体" w:hAnsi="宋体" w:hint="eastAsia"/>
-                <w:sz w:val="24"/>
-                <w:szCs w:val="24"/>
-              </w:rPr>
-              <w:t>理员管理着网站所有的资源，他们需要更新</w:t>
-            </w:r>
-            <w:r>
-              <w:rPr>
-                <w:rFonts w:ascii="宋体" w:eastAsia="宋体" w:hAnsi="宋体"/>
-                <w:sz w:val="24"/>
-                <w:szCs w:val="24"/>
-              </w:rPr>
-              <w:t xml:space="preserve"> </w:t>
-            </w:r>
-          </w:p>
-          <w:p>
-            <w:pPr>
-              <w:rPr>
-                <w:rFonts w:ascii="宋体" w:eastAsia="宋体" w:hAnsi="宋体"/>
-                <w:sz w:val="24"/>
-                <w:szCs w:val="24"/>
-              </w:rPr>
-            </w:pPr>
-            <w:r>
-              <w:rPr>
-                <w:rFonts w:ascii="宋体" w:eastAsia="宋体" w:hAnsi="宋体" w:hint="eastAsia"/>
-                <w:sz w:val="24"/>
-                <w:szCs w:val="24"/>
-              </w:rPr>
-              <w:t>老师的友情链接（如网上选课主页），查看各</w:t>
-            </w:r>
-            <w:r>
-              <w:rPr>
-                <w:rFonts w:ascii="宋体" w:eastAsia="宋体" w:hAnsi="宋体"/>
-                <w:sz w:val="24"/>
-                <w:szCs w:val="24"/>
-              </w:rPr>
-              <w:t xml:space="preserve"> </w:t>
-            </w:r>
-          </w:p>
-          <w:p>
-            <w:pPr>
-              <w:rPr>
-                <w:rFonts w:ascii="宋体" w:eastAsia="宋体" w:hAnsi="宋体"/>
-                <w:sz w:val="24"/>
-                <w:szCs w:val="24"/>
-              </w:rPr>
-            </w:pPr>
-            <w:r>
-              <w:rPr>
-                <w:rFonts w:ascii="宋体" w:eastAsia="宋体" w:hAnsi="宋体" w:hint="eastAsia"/>
-                <w:sz w:val="24"/>
-                <w:szCs w:val="24"/>
-              </w:rPr>
-              <w:t>版块的留言信息，记录网站的日均浏览量等。</w:t>
-            </w:r>
-            <w:r>
-              <w:rPr>
-                <w:rFonts w:ascii="宋体" w:eastAsia="宋体" w:hAnsi="宋体"/>
-                <w:sz w:val="24"/>
-                <w:szCs w:val="24"/>
-              </w:rPr>
-              <w:t xml:space="preserve"> </w:t>
-            </w:r>
-          </w:p>
-          <w:p>
-            <w:pPr>
-              <w:rPr>
-                <w:rFonts w:ascii="宋体" w:eastAsia="宋体" w:hAnsi="宋体"/>
-                <w:sz w:val="24"/>
-                <w:szCs w:val="24"/>
-              </w:rPr>
-            </w:pPr>
-            <w:r>
-              <w:rPr>
-                <w:rFonts w:ascii="宋体" w:eastAsia="宋体" w:hAnsi="宋体" w:hint="eastAsia"/>
-                <w:sz w:val="24"/>
-                <w:szCs w:val="24"/>
-              </w:rPr>
-              <w:t>由于他们每天处理的事务量很大，因此相应</w:t>
-            </w:r>
-            <w:r>
-              <w:rPr>
-                <w:rFonts w:ascii="宋体" w:eastAsia="宋体" w:hAnsi="宋体"/>
-                <w:sz w:val="24"/>
-                <w:szCs w:val="24"/>
-              </w:rPr>
-              <w:t xml:space="preserve"> </w:t>
-            </w:r>
-          </w:p>
-          <w:p>
-            <w:pPr>
-              <w:rPr>
-                <w:rFonts w:ascii="宋体" w:eastAsia="宋体" w:hAnsi="宋体"/>
-                <w:sz w:val="24"/>
-                <w:szCs w:val="24"/>
-              </w:rPr>
-            </w:pPr>
-            <w:r>
-              <w:rPr>
-                <w:rFonts w:ascii="宋体" w:eastAsia="宋体" w:hAnsi="宋体" w:hint="eastAsia"/>
-                <w:sz w:val="24"/>
-                <w:szCs w:val="24"/>
-              </w:rPr>
-              <w:t>的功能必须可以自动实现而且高效</w:t>
-            </w:r>
-          </w:p>
-        </w:tc>
-      </w:tr>
-    </w:tbl>
-    <w:p>
-      <w:pPr>
-        <w:pStyle w:val="4"/>
-        <w:rPr>
-          <w:rFonts w:ascii="宋体" w:eastAsia="宋体" w:hAnsi="宋体"/>
-        </w:rPr>
-      </w:pPr>
-      <w:r>
-        <w:rPr>
-          <w:rFonts w:ascii="宋体" w:eastAsia="宋体" w:hAnsi="宋体" w:hint="eastAsia"/>
-        </w:rPr>
-        <w:t>3</w:t>
-      </w:r>
-      <w:r>
-        <w:rPr>
-          <w:rFonts w:ascii="宋体" w:eastAsia="宋体" w:hAnsi="宋体" w:hint="eastAsia"/>
-        </w:rPr>
-        <w:t>.1.1.4产品代表</w:t>
-      </w:r>
-      <w:bookmarkEnd w:id="27"/>
-    </w:p>
     <w:p>
       <w:pPr>
         <w:tabs>
@@ -20340,6 +19741,7 @@
         </w:tabs>
         <w:rPr>
           <w:rFonts w:ascii="宋体" w:eastAsia="宋体" w:hAnsi="宋体"/>
+          <w:color w:val="000000" w:themeColor="text1"/>
           <w:sz w:val="24"/>
         </w:rPr>
       </w:pPr>
@@ -20348,7 +19750,7 @@
           <w:rFonts w:ascii="宋体" w:eastAsia="宋体" w:hAnsi="宋体" w:hint="eastAsia"/>
           <w:sz w:val="24"/>
         </w:rPr>
-        <w:t>杨枨老师，及课程相关同学</w:t>
+        <w:t>教师</w:t>
       </w:r>
     </w:p>
     <w:p>
@@ -20381,7 +19783,7 @@
           <w:rFonts w:ascii="宋体" w:eastAsia="宋体" w:hAnsi="宋体" w:hint="eastAsia"/>
           <w:sz w:val="24"/>
         </w:rPr>
-        <w:t>作用：收集需求，消除冲突</w:t>
+        <w:t>学生</w:t>
       </w:r>
     </w:p>
     <w:p>
@@ -20414,7 +19816,7 @@
           <w:rFonts w:ascii="宋体" w:eastAsia="宋体" w:hAnsi="宋体" w:hint="eastAsia"/>
           <w:sz w:val="24"/>
         </w:rPr>
-        <w:t>收集需求方式：访谈、问卷</w:t>
+        <w:t>网站游客</w:t>
       </w:r>
     </w:p>
     <w:p>
@@ -20424,7 +19826,7 @@
           <w:rFonts w:ascii="宋体" w:eastAsia="宋体" w:hAnsi="宋体"/>
         </w:rPr>
       </w:pPr>
-      <w:bookmarkStart w:id="28" w:name="_Toc497339089"/>
+      <w:bookmarkStart w:id="27" w:name="_Toc497339088"/>
       <w:r>
         <w:rPr>
           <w:rFonts w:ascii="宋体" w:eastAsia="宋体" w:hAnsi="宋体" w:hint="eastAsia"/>
@@ -20435,9 +19837,9 @@
         <w:rPr>
           <w:rFonts w:ascii="宋体" w:eastAsia="宋体" w:hAnsi="宋体" w:hint="eastAsia"/>
         </w:rPr>
-        <w:t>.1.1.5核心队伍</w:t>
-      </w:r>
-      <w:bookmarkEnd w:id="28"/>
+        <w:t>.1.1.4产品代表</w:t>
+      </w:r>
+      <w:bookmarkEnd w:id="27"/>
     </w:p>
     <w:p>
       <w:pPr>
@@ -20469,21 +19871,7 @@
           <w:rFonts w:ascii="宋体" w:eastAsia="宋体" w:hAnsi="宋体" w:hint="eastAsia"/>
           <w:sz w:val="24"/>
         </w:rPr>
-        <w:t>开发团队：</w:t>
-      </w:r>
-      <w:r>
-        <w:rPr>
-          <w:rFonts w:ascii="宋体" w:eastAsia="宋体" w:hAnsi="宋体"/>
-          <w:sz w:val="24"/>
-        </w:rPr>
-        <w:t>PRD-21</w:t>
-      </w:r>
-      <w:r>
-        <w:rPr>
-          <w:rFonts w:ascii="宋体" w:eastAsia="宋体" w:hAnsi="宋体" w:hint="eastAsia"/>
-          <w:sz w:val="24"/>
-        </w:rPr>
-        <w:t>小组全体成员</w:t>
+        <w:t>杨枨老师，及课程相关同学</w:t>
       </w:r>
     </w:p>
     <w:p>
@@ -20516,801 +19904,8 @@
           <w:rFonts w:ascii="宋体" w:eastAsia="宋体" w:hAnsi="宋体" w:hint="eastAsia"/>
           <w:sz w:val="24"/>
         </w:rPr>
-        <w:t>用户代表：杨枨老师及课程相关同学</w:t>
-      </w:r>
-    </w:p>
-    <w:p>
-      <w:pPr>
-        <w:pStyle w:val="4"/>
-        <w:rPr>
-          <w:rFonts w:ascii="宋体" w:eastAsia="宋体" w:hAnsi="宋体"/>
-        </w:rPr>
-      </w:pPr>
-      <w:bookmarkStart w:id="29" w:name="_Toc497339090"/>
-      <w:r>
-        <w:rPr>
-          <w:rFonts w:ascii="宋体" w:eastAsia="宋体" w:hAnsi="宋体" w:hint="eastAsia"/>
-        </w:rPr>
-        <w:t>3</w:t>
-      </w:r>
-      <w:r>
-        <w:rPr>
-          <w:rFonts w:ascii="宋体" w:eastAsia="宋体" w:hAnsi="宋体" w:hint="eastAsia"/>
-        </w:rPr>
-        <w:t>.1.1.6确定使用实例</w:t>
-      </w:r>
-      <w:bookmarkEnd w:id="29"/>
-    </w:p>
-    <w:p>
-      <w:pPr>
-        <w:rPr>
-          <w:rFonts w:ascii="宋体" w:eastAsia="宋体" w:hAnsi="宋体"/>
-          <w:sz w:val="24"/>
-        </w:rPr>
-      </w:pPr>
-      <w:r>
-        <w:rPr>
-          <w:rFonts w:ascii="宋体" w:eastAsia="宋体" w:hAnsi="宋体" w:hint="eastAsia"/>
-          <w:sz w:val="24"/>
-        </w:rPr>
-        <w:t>从业务目的出发</w:t>
-      </w:r>
-    </w:p>
-    <w:tbl>
-      <w:tblPr>
-        <w:tblW w:w="10343" w:type="dxa"/>
-        <w:tblInd w:w="113" w:type="dxa"/>
-        <w:tblLook w:val="04A0" w:firstRow="1" w:lastRow="0" w:firstColumn="1" w:lastColumn="0" w:noHBand="0" w:noVBand="1"/>
-      </w:tblPr>
-      <w:tblGrid>
-        <w:gridCol w:w="456"/>
-        <w:gridCol w:w="9887"/>
-      </w:tblGrid>
-      <w:tr>
-        <w:trPr>
-          <w:trHeight w:val="285"/>
-        </w:trPr>
-        <w:tc>
-          <w:tcPr>
-            <w:tcW w:w="436" w:type="dxa"/>
-            <w:tcBorders>
-              <w:top w:val="single" w:sz="4" w:space="0" w:color="auto"/>
-              <w:left w:val="single" w:sz="4" w:space="0" w:color="auto"/>
-              <w:bottom w:val="single" w:sz="4" w:space="0" w:color="auto"/>
-              <w:right w:val="single" w:sz="4" w:space="0" w:color="auto"/>
-            </w:tcBorders>
-            <w:noWrap/>
-            <w:vAlign w:val="center"/>
-            <w:hideMark/>
-          </w:tcPr>
-          <w:p>
-            <w:pPr>
-              <w:widowControl/>
-              <w:jc w:val="left"/>
-              <w:rPr>
-                <w:rFonts w:ascii="宋体" w:eastAsia="宋体" w:hAnsi="宋体" w:cs="宋体"/>
-                <w:color w:val="000000"/>
-                <w:kern w:val="0"/>
-                <w:sz w:val="24"/>
-              </w:rPr>
-            </w:pPr>
-            <w:r>
-              <w:rPr>
-                <w:rFonts w:ascii="宋体" w:eastAsia="宋体" w:hAnsi="宋体" w:cs="宋体" w:hint="eastAsia"/>
-                <w:color w:val="000000"/>
-                <w:kern w:val="0"/>
-                <w:sz w:val="24"/>
-              </w:rPr>
-              <w:t>应用程序</w:t>
-            </w:r>
-          </w:p>
-        </w:tc>
-        <w:tc>
-          <w:tcPr>
-            <w:tcW w:w="9907" w:type="dxa"/>
-            <w:tcBorders>
-              <w:top w:val="single" w:sz="4" w:space="0" w:color="auto"/>
-              <w:left w:val="nil"/>
-              <w:bottom w:val="single" w:sz="4" w:space="0" w:color="auto"/>
-              <w:right w:val="single" w:sz="4" w:space="0" w:color="auto"/>
-            </w:tcBorders>
-            <w:noWrap/>
-            <w:vAlign w:val="center"/>
-            <w:hideMark/>
-          </w:tcPr>
-          <w:p>
-            <w:pPr>
-              <w:widowControl/>
-              <w:jc w:val="left"/>
-              <w:rPr>
-                <w:rFonts w:ascii="宋体" w:eastAsia="宋体" w:hAnsi="宋体" w:cs="宋体"/>
-                <w:color w:val="000000"/>
-                <w:kern w:val="0"/>
-                <w:sz w:val="24"/>
-              </w:rPr>
-            </w:pPr>
-            <w:r>
-              <w:rPr>
-                <w:rFonts w:ascii="宋体" w:eastAsia="宋体" w:hAnsi="宋体" w:cs="宋体" w:hint="eastAsia"/>
-                <w:color w:val="000000"/>
-                <w:kern w:val="0"/>
-                <w:sz w:val="24"/>
-              </w:rPr>
-              <w:t>示例用例</w:t>
-            </w:r>
-          </w:p>
-        </w:tc>
-      </w:tr>
-      <w:tr>
-        <w:trPr>
-          <w:trHeight w:val="285"/>
-        </w:trPr>
-        <w:tc>
-          <w:tcPr>
-            <w:tcW w:w="436" w:type="dxa"/>
-            <w:tcBorders>
-              <w:top w:val="nil"/>
-              <w:left w:val="single" w:sz="4" w:space="0" w:color="auto"/>
-              <w:bottom w:val="nil"/>
-              <w:right w:val="single" w:sz="4" w:space="0" w:color="auto"/>
-            </w:tcBorders>
-            <w:noWrap/>
-            <w:vAlign w:val="center"/>
-            <w:hideMark/>
-          </w:tcPr>
-          <w:p>
-            <w:pPr>
-              <w:widowControl/>
-              <w:jc w:val="left"/>
-              <w:rPr>
-                <w:rFonts w:ascii="宋体" w:eastAsia="宋体" w:hAnsi="宋体" w:cs="宋体"/>
-                <w:color w:val="000000"/>
-                <w:kern w:val="0"/>
-                <w:sz w:val="24"/>
-              </w:rPr>
-            </w:pPr>
-            <w:r>
-              <w:rPr>
-                <w:rFonts w:ascii="宋体" w:eastAsia="宋体" w:hAnsi="宋体" w:cs="宋体" w:hint="eastAsia"/>
-                <w:color w:val="000000"/>
-                <w:kern w:val="0"/>
-                <w:sz w:val="24"/>
-              </w:rPr>
-              <w:t>软件</w:t>
-            </w:r>
-            <w:r>
-              <w:rPr>
-                <w:rFonts w:ascii="宋体" w:eastAsia="宋体" w:hAnsi="宋体" w:cs="宋体" w:hint="eastAsia"/>
-                <w:color w:val="000000"/>
-                <w:kern w:val="0"/>
-                <w:sz w:val="24"/>
-              </w:rPr>
-              <w:lastRenderedPageBreak/>
-              <w:t>工程系列课程教学网站</w:t>
-            </w:r>
-          </w:p>
-        </w:tc>
-        <w:tc>
-          <w:tcPr>
-            <w:tcW w:w="9907" w:type="dxa"/>
-            <w:tcBorders>
-              <w:top w:val="nil"/>
-              <w:left w:val="nil"/>
-              <w:bottom w:val="nil"/>
-              <w:right w:val="single" w:sz="4" w:space="0" w:color="auto"/>
-            </w:tcBorders>
-            <w:noWrap/>
-            <w:vAlign w:val="center"/>
-          </w:tcPr>
-          <w:p>
-            <w:pPr>
-              <w:widowControl/>
-              <w:jc w:val="left"/>
-              <w:rPr>
-                <w:rFonts w:ascii="宋体" w:eastAsia="宋体" w:hAnsi="宋体" w:cs="宋体"/>
-                <w:color w:val="000000"/>
-                <w:kern w:val="0"/>
-                <w:sz w:val="24"/>
-              </w:rPr>
-            </w:pPr>
-            <w:r>
-              <w:rPr>
-                <w:rFonts w:ascii="宋体" w:eastAsia="宋体" w:hAnsi="宋体" w:cs="宋体" w:hint="eastAsia"/>
-                <w:color w:val="000000"/>
-                <w:kern w:val="0"/>
-                <w:sz w:val="24"/>
-              </w:rPr>
-              <w:lastRenderedPageBreak/>
-              <w:t xml:space="preserve">教师：登入系统 </w:t>
-            </w:r>
-          </w:p>
-          <w:p>
-            <w:pPr>
-              <w:widowControl/>
-              <w:ind w:firstLineChars="300" w:firstLine="720"/>
-              <w:jc w:val="left"/>
-              <w:rPr>
-                <w:rFonts w:ascii="宋体" w:eastAsia="宋体" w:hAnsi="宋体" w:cs="宋体"/>
-                <w:color w:val="000000"/>
-                <w:kern w:val="0"/>
-                <w:sz w:val="24"/>
-              </w:rPr>
-            </w:pPr>
-            <w:r>
-              <w:rPr>
-                <w:rFonts w:ascii="宋体" w:eastAsia="宋体" w:hAnsi="宋体" w:cs="宋体" w:hint="eastAsia"/>
-                <w:color w:val="000000"/>
-                <w:kern w:val="0"/>
-                <w:sz w:val="24"/>
-              </w:rPr>
-              <w:t>查看课时安排、教学计划，</w:t>
-            </w:r>
-          </w:p>
-          <w:p>
-            <w:pPr>
-              <w:widowControl/>
-              <w:ind w:firstLineChars="300" w:firstLine="720"/>
-              <w:jc w:val="left"/>
-              <w:rPr>
-                <w:rFonts w:ascii="宋体" w:eastAsia="宋体" w:hAnsi="宋体" w:cs="宋体"/>
-                <w:color w:val="000000"/>
-                <w:kern w:val="0"/>
-                <w:sz w:val="24"/>
-              </w:rPr>
-            </w:pPr>
-            <w:r>
-              <w:rPr>
-                <w:rFonts w:ascii="宋体" w:eastAsia="宋体" w:hAnsi="宋体" w:cs="宋体" w:hint="eastAsia"/>
-                <w:color w:val="000000"/>
-                <w:kern w:val="0"/>
-                <w:sz w:val="24"/>
-              </w:rPr>
-              <w:lastRenderedPageBreak/>
-              <w:t>查看教师介绍，</w:t>
-            </w:r>
-          </w:p>
-          <w:p>
-            <w:pPr>
-              <w:widowControl/>
-              <w:ind w:firstLineChars="300" w:firstLine="720"/>
-              <w:jc w:val="left"/>
-              <w:rPr>
-                <w:rFonts w:ascii="宋体" w:eastAsia="宋体" w:hAnsi="宋体" w:cs="宋体"/>
-                <w:color w:val="000000"/>
-                <w:kern w:val="0"/>
-                <w:sz w:val="24"/>
-              </w:rPr>
-            </w:pPr>
-            <w:r>
-              <w:rPr>
-                <w:rFonts w:ascii="宋体" w:eastAsia="宋体" w:hAnsi="宋体" w:cs="宋体" w:hint="eastAsia"/>
-                <w:color w:val="000000"/>
-                <w:kern w:val="0"/>
-                <w:sz w:val="24"/>
-              </w:rPr>
-              <w:t>下载资料，</w:t>
-            </w:r>
-          </w:p>
-          <w:p>
-            <w:pPr>
-              <w:widowControl/>
-              <w:ind w:firstLineChars="300" w:firstLine="720"/>
-              <w:jc w:val="left"/>
-              <w:rPr>
-                <w:rFonts w:ascii="宋体" w:eastAsia="宋体" w:hAnsi="宋体" w:cs="宋体"/>
-                <w:color w:val="000000"/>
-                <w:kern w:val="0"/>
-                <w:sz w:val="24"/>
-              </w:rPr>
-            </w:pPr>
-            <w:r>
-              <w:rPr>
-                <w:rFonts w:ascii="宋体" w:eastAsia="宋体" w:hAnsi="宋体" w:cs="宋体" w:hint="eastAsia"/>
-                <w:color w:val="000000"/>
-                <w:kern w:val="0"/>
-                <w:sz w:val="24"/>
-              </w:rPr>
-              <w:t>发布作业点评、临时课程变更等通知，</w:t>
-            </w:r>
-          </w:p>
-          <w:p>
-            <w:pPr>
-              <w:widowControl/>
-              <w:ind w:firstLineChars="300" w:firstLine="720"/>
-              <w:jc w:val="left"/>
-              <w:rPr>
-                <w:rFonts w:ascii="宋体" w:eastAsia="宋体" w:hAnsi="宋体" w:cs="宋体"/>
-                <w:color w:val="000000"/>
-                <w:kern w:val="0"/>
-                <w:sz w:val="24"/>
-              </w:rPr>
-            </w:pPr>
-            <w:r>
-              <w:rPr>
-                <w:rFonts w:ascii="宋体" w:eastAsia="宋体" w:hAnsi="宋体" w:cs="宋体" w:hint="eastAsia"/>
-                <w:color w:val="000000"/>
-                <w:kern w:val="0"/>
-                <w:sz w:val="24"/>
-              </w:rPr>
-              <w:t>公布近期教学或外出交流心得，</w:t>
-            </w:r>
-          </w:p>
-          <w:p>
-            <w:pPr>
-              <w:widowControl/>
-              <w:ind w:firstLineChars="300" w:firstLine="720"/>
-              <w:jc w:val="left"/>
-              <w:rPr>
-                <w:rFonts w:ascii="宋体" w:eastAsia="宋体" w:hAnsi="宋体" w:cs="宋体"/>
-                <w:color w:val="000000"/>
-                <w:kern w:val="0"/>
-                <w:sz w:val="24"/>
-              </w:rPr>
-            </w:pPr>
-            <w:r>
-              <w:rPr>
-                <w:rFonts w:ascii="宋体" w:eastAsia="宋体" w:hAnsi="宋体" w:cs="宋体" w:hint="eastAsia"/>
-                <w:color w:val="000000"/>
-                <w:kern w:val="0"/>
-                <w:sz w:val="24"/>
-              </w:rPr>
-              <w:t>要求管理员实时更新资料。</w:t>
-            </w:r>
-          </w:p>
-          <w:p>
-            <w:pPr>
-              <w:widowControl/>
-              <w:jc w:val="left"/>
-              <w:rPr>
-                <w:rFonts w:ascii="宋体" w:eastAsia="宋体" w:hAnsi="宋体" w:cs="宋体"/>
-                <w:color w:val="000000"/>
-                <w:kern w:val="0"/>
-                <w:sz w:val="24"/>
-              </w:rPr>
-            </w:pPr>
-          </w:p>
-          <w:p>
-            <w:pPr>
-              <w:widowControl/>
-              <w:jc w:val="left"/>
-              <w:rPr>
-                <w:rFonts w:ascii="宋体" w:eastAsia="宋体" w:hAnsi="宋体" w:cs="宋体"/>
-                <w:color w:val="000000"/>
-                <w:kern w:val="0"/>
-                <w:sz w:val="24"/>
-              </w:rPr>
-            </w:pPr>
-            <w:r>
-              <w:rPr>
-                <w:rFonts w:ascii="宋体" w:eastAsia="宋体" w:hAnsi="宋体" w:cs="宋体" w:hint="eastAsia"/>
-                <w:color w:val="000000"/>
-                <w:kern w:val="0"/>
-                <w:sz w:val="24"/>
-              </w:rPr>
-              <w:t>学生：登入系统，</w:t>
-            </w:r>
-          </w:p>
-          <w:p>
-            <w:pPr>
-              <w:widowControl/>
-              <w:ind w:firstLineChars="300" w:firstLine="720"/>
-              <w:jc w:val="left"/>
-              <w:rPr>
-                <w:rFonts w:ascii="宋体" w:eastAsia="宋体" w:hAnsi="宋体" w:cs="宋体"/>
-                <w:color w:val="000000"/>
-                <w:kern w:val="0"/>
-                <w:sz w:val="24"/>
-              </w:rPr>
-            </w:pPr>
-            <w:r>
-              <w:rPr>
-                <w:rFonts w:ascii="宋体" w:eastAsia="宋体" w:hAnsi="宋体" w:cs="宋体" w:hint="eastAsia"/>
-                <w:color w:val="000000"/>
-                <w:kern w:val="0"/>
-                <w:sz w:val="24"/>
-              </w:rPr>
-              <w:t>下载课件，</w:t>
-            </w:r>
-          </w:p>
-          <w:p>
-            <w:pPr>
-              <w:widowControl/>
-              <w:ind w:firstLineChars="300" w:firstLine="720"/>
-              <w:jc w:val="left"/>
-              <w:rPr>
-                <w:rFonts w:ascii="宋体" w:eastAsia="宋体" w:hAnsi="宋体" w:cs="宋体"/>
-                <w:color w:val="000000"/>
-                <w:kern w:val="0"/>
-                <w:sz w:val="24"/>
-              </w:rPr>
-            </w:pPr>
-            <w:r>
-              <w:rPr>
-                <w:rFonts w:ascii="宋体" w:eastAsia="宋体" w:hAnsi="宋体" w:cs="宋体" w:hint="eastAsia"/>
-                <w:color w:val="000000"/>
-                <w:kern w:val="0"/>
-                <w:sz w:val="24"/>
-              </w:rPr>
-              <w:t>下载参考资料，</w:t>
-            </w:r>
-          </w:p>
-          <w:p>
-            <w:pPr>
-              <w:widowControl/>
-              <w:ind w:firstLineChars="300" w:firstLine="720"/>
-              <w:jc w:val="left"/>
-              <w:rPr>
-                <w:rFonts w:ascii="宋体" w:eastAsia="宋体" w:hAnsi="宋体" w:cs="宋体"/>
-                <w:color w:val="000000"/>
-                <w:kern w:val="0"/>
-                <w:sz w:val="24"/>
-              </w:rPr>
-            </w:pPr>
-            <w:r>
-              <w:rPr>
-                <w:rFonts w:ascii="宋体" w:eastAsia="宋体" w:hAnsi="宋体" w:cs="宋体" w:hint="eastAsia"/>
-                <w:color w:val="000000"/>
-                <w:kern w:val="0"/>
-                <w:sz w:val="24"/>
-              </w:rPr>
-              <w:t>看到通知，</w:t>
-            </w:r>
-          </w:p>
-          <w:p>
-            <w:pPr>
-              <w:widowControl/>
-              <w:ind w:firstLineChars="300" w:firstLine="720"/>
-              <w:jc w:val="left"/>
-              <w:rPr>
-                <w:rFonts w:ascii="宋体" w:eastAsia="宋体" w:hAnsi="宋体" w:cs="宋体"/>
-                <w:color w:val="000000"/>
-                <w:kern w:val="0"/>
-                <w:sz w:val="24"/>
-              </w:rPr>
-            </w:pPr>
-            <w:r>
-              <w:rPr>
-                <w:rFonts w:ascii="宋体" w:eastAsia="宋体" w:hAnsi="宋体" w:cs="宋体" w:hint="eastAsia"/>
-                <w:color w:val="000000"/>
-                <w:kern w:val="0"/>
-                <w:sz w:val="24"/>
-              </w:rPr>
-              <w:t>在线观看课堂录像，</w:t>
-            </w:r>
-          </w:p>
-          <w:p>
-            <w:pPr>
-              <w:widowControl/>
-              <w:ind w:firstLineChars="300" w:firstLine="720"/>
-              <w:jc w:val="left"/>
-              <w:rPr>
-                <w:rFonts w:ascii="宋体" w:eastAsia="宋体" w:hAnsi="宋体" w:cs="宋体"/>
-                <w:color w:val="000000"/>
-                <w:kern w:val="0"/>
-                <w:sz w:val="24"/>
-              </w:rPr>
-            </w:pPr>
-            <w:r>
-              <w:rPr>
-                <w:rFonts w:ascii="宋体" w:eastAsia="宋体" w:hAnsi="宋体" w:cs="宋体" w:hint="eastAsia"/>
-                <w:color w:val="000000"/>
-                <w:kern w:val="0"/>
-                <w:sz w:val="24"/>
-              </w:rPr>
-              <w:t>点击相关链接跳转（含学校选课系统、学院网页、需求相关主题网站），</w:t>
-            </w:r>
-          </w:p>
-          <w:p>
-            <w:pPr>
-              <w:widowControl/>
-              <w:ind w:firstLineChars="300" w:firstLine="720"/>
-              <w:jc w:val="left"/>
-              <w:rPr>
-                <w:rFonts w:ascii="宋体" w:eastAsia="宋体" w:hAnsi="宋体" w:cs="宋体"/>
-                <w:color w:val="000000"/>
-                <w:kern w:val="0"/>
-                <w:sz w:val="24"/>
-              </w:rPr>
-            </w:pPr>
-            <w:r>
-              <w:rPr>
-                <w:rFonts w:ascii="宋体" w:eastAsia="宋体" w:hAnsi="宋体" w:cs="宋体" w:hint="eastAsia"/>
-                <w:color w:val="000000"/>
-                <w:kern w:val="0"/>
-                <w:sz w:val="24"/>
-              </w:rPr>
-              <w:t xml:space="preserve">密码丢失 通过提问方式取回密码 </w:t>
-            </w:r>
-          </w:p>
-          <w:p>
-            <w:pPr>
-              <w:widowControl/>
-              <w:ind w:firstLineChars="300" w:firstLine="720"/>
-              <w:jc w:val="left"/>
-              <w:rPr>
-                <w:rFonts w:ascii="宋体" w:eastAsia="宋体" w:hAnsi="宋体" w:cs="宋体"/>
-                <w:color w:val="000000"/>
-                <w:kern w:val="0"/>
-                <w:sz w:val="24"/>
-              </w:rPr>
-            </w:pPr>
-            <w:r>
-              <w:rPr>
-                <w:rFonts w:ascii="宋体" w:eastAsia="宋体" w:hAnsi="宋体" w:cs="宋体" w:hint="eastAsia"/>
-                <w:color w:val="000000"/>
-                <w:kern w:val="0"/>
-                <w:sz w:val="24"/>
-              </w:rPr>
-              <w:t>与团队成员交流，</w:t>
-            </w:r>
-          </w:p>
-          <w:p>
-            <w:pPr>
-              <w:widowControl/>
-              <w:ind w:firstLineChars="300" w:firstLine="720"/>
-              <w:jc w:val="left"/>
-              <w:rPr>
-                <w:rFonts w:ascii="宋体" w:eastAsia="宋体" w:hAnsi="宋体" w:cs="宋体"/>
-                <w:color w:val="000000"/>
-                <w:kern w:val="0"/>
-                <w:sz w:val="24"/>
-              </w:rPr>
-            </w:pPr>
-            <w:r>
-              <w:rPr>
-                <w:rFonts w:ascii="宋体" w:eastAsia="宋体" w:hAnsi="宋体" w:cs="宋体" w:hint="eastAsia"/>
-                <w:color w:val="000000"/>
-                <w:kern w:val="0"/>
-                <w:sz w:val="24"/>
-              </w:rPr>
-              <w:t>共享资料，</w:t>
-            </w:r>
-          </w:p>
-          <w:p>
-            <w:pPr>
-              <w:widowControl/>
-              <w:ind w:firstLineChars="300" w:firstLine="720"/>
-              <w:jc w:val="left"/>
-              <w:rPr>
-                <w:rFonts w:ascii="宋体" w:eastAsia="宋体" w:hAnsi="宋体" w:cs="宋体"/>
-                <w:color w:val="000000"/>
-                <w:kern w:val="0"/>
-                <w:sz w:val="24"/>
-              </w:rPr>
-            </w:pPr>
-            <w:r>
-              <w:rPr>
-                <w:rFonts w:ascii="宋体" w:eastAsia="宋体" w:hAnsi="宋体" w:cs="宋体" w:hint="eastAsia"/>
-                <w:color w:val="000000"/>
-                <w:kern w:val="0"/>
-                <w:sz w:val="24"/>
-              </w:rPr>
-              <w:t>看到教师联系方式，</w:t>
-            </w:r>
-          </w:p>
-          <w:p>
-            <w:pPr>
-              <w:widowControl/>
-              <w:ind w:firstLineChars="300" w:firstLine="720"/>
-              <w:jc w:val="left"/>
-              <w:rPr>
-                <w:rFonts w:ascii="宋体" w:eastAsia="宋体" w:hAnsi="宋体" w:cs="宋体"/>
-                <w:color w:val="000000"/>
-                <w:kern w:val="0"/>
-                <w:sz w:val="24"/>
-              </w:rPr>
-            </w:pPr>
-            <w:r>
-              <w:rPr>
-                <w:rFonts w:ascii="宋体" w:eastAsia="宋体" w:hAnsi="宋体" w:cs="宋体" w:hint="eastAsia"/>
-                <w:color w:val="000000"/>
-                <w:kern w:val="0"/>
-                <w:sz w:val="24"/>
-              </w:rPr>
-              <w:t>搜索相关资料文章，</w:t>
-            </w:r>
-          </w:p>
-          <w:p>
-            <w:pPr>
-              <w:widowControl/>
-              <w:ind w:firstLineChars="300" w:firstLine="720"/>
-              <w:jc w:val="left"/>
-              <w:rPr>
-                <w:rFonts w:ascii="宋体" w:eastAsia="宋体" w:hAnsi="宋体" w:cs="宋体"/>
-                <w:color w:val="000000"/>
-                <w:kern w:val="0"/>
-                <w:sz w:val="24"/>
-              </w:rPr>
-            </w:pPr>
-            <w:r>
-              <w:rPr>
-                <w:rFonts w:ascii="宋体" w:eastAsia="宋体" w:hAnsi="宋体" w:cs="宋体" w:hint="eastAsia"/>
-                <w:color w:val="000000"/>
-                <w:kern w:val="0"/>
-                <w:sz w:val="24"/>
-              </w:rPr>
-              <w:t xml:space="preserve">提交作业，查看作业批复情况  </w:t>
-            </w:r>
-          </w:p>
-          <w:p>
-            <w:pPr>
-              <w:widowControl/>
-              <w:jc w:val="left"/>
-              <w:rPr>
-                <w:rFonts w:ascii="宋体" w:eastAsia="宋体" w:hAnsi="宋体" w:cs="宋体"/>
-                <w:color w:val="000000"/>
-                <w:kern w:val="0"/>
-                <w:sz w:val="24"/>
-              </w:rPr>
-            </w:pPr>
-          </w:p>
-          <w:p>
-            <w:pPr>
-              <w:widowControl/>
-              <w:jc w:val="left"/>
-              <w:rPr>
-                <w:rFonts w:ascii="宋体" w:eastAsia="宋体" w:hAnsi="宋体" w:cs="宋体"/>
-                <w:color w:val="000000"/>
-                <w:kern w:val="0"/>
-                <w:sz w:val="24"/>
-              </w:rPr>
-            </w:pPr>
-            <w:r>
-              <w:rPr>
-                <w:rFonts w:ascii="宋体" w:eastAsia="宋体" w:hAnsi="宋体" w:cs="宋体" w:hint="eastAsia"/>
-                <w:color w:val="000000"/>
-                <w:kern w:val="0"/>
-                <w:sz w:val="24"/>
-              </w:rPr>
-              <w:t>游客 ; 登入系统，</w:t>
-            </w:r>
-          </w:p>
-          <w:p>
-            <w:pPr>
-              <w:widowControl/>
-              <w:ind w:firstLineChars="300" w:firstLine="720"/>
-              <w:jc w:val="left"/>
-              <w:rPr>
-                <w:rFonts w:ascii="宋体" w:eastAsia="宋体" w:hAnsi="宋体" w:cs="宋体"/>
-                <w:color w:val="000000"/>
-                <w:kern w:val="0"/>
-                <w:sz w:val="24"/>
-              </w:rPr>
-            </w:pPr>
-            <w:r>
-              <w:rPr>
-                <w:rFonts w:ascii="宋体" w:eastAsia="宋体" w:hAnsi="宋体" w:cs="宋体" w:hint="eastAsia"/>
-                <w:color w:val="000000"/>
-                <w:kern w:val="0"/>
-                <w:sz w:val="24"/>
-              </w:rPr>
-              <w:t>查看项目管理,需求工程,对象建模，以及软件工程相关课程、还有老师的详细介绍，</w:t>
-            </w:r>
-          </w:p>
-          <w:p>
-            <w:pPr>
-              <w:widowControl/>
-              <w:ind w:firstLineChars="300" w:firstLine="720"/>
-              <w:jc w:val="left"/>
-              <w:rPr>
-                <w:rFonts w:ascii="宋体" w:eastAsia="宋体" w:hAnsi="宋体" w:cs="宋体"/>
-                <w:color w:val="000000"/>
-                <w:kern w:val="0"/>
-                <w:sz w:val="24"/>
-              </w:rPr>
-            </w:pPr>
-            <w:r>
-              <w:rPr>
-                <w:rFonts w:ascii="宋体" w:eastAsia="宋体" w:hAnsi="宋体" w:cs="宋体" w:hint="eastAsia"/>
-                <w:color w:val="000000"/>
-                <w:kern w:val="0"/>
-                <w:sz w:val="24"/>
-              </w:rPr>
-              <w:t>使用相关链接跳转（含学校选课系统，以及需求相关主题网站)</w:t>
-            </w:r>
-          </w:p>
-          <w:p>
-            <w:pPr>
-              <w:widowControl/>
-              <w:ind w:firstLineChars="100" w:firstLine="240"/>
-              <w:jc w:val="left"/>
-              <w:rPr>
-                <w:rFonts w:ascii="宋体" w:eastAsia="宋体" w:hAnsi="宋体" w:cs="宋体"/>
-                <w:color w:val="000000"/>
-                <w:kern w:val="0"/>
-                <w:sz w:val="24"/>
-              </w:rPr>
-            </w:pPr>
-            <w:r>
-              <w:rPr>
-                <w:rFonts w:ascii="宋体" w:eastAsia="宋体" w:hAnsi="宋体" w:cs="宋体" w:hint="eastAsia"/>
-                <w:color w:val="000000"/>
-                <w:kern w:val="0"/>
-                <w:sz w:val="24"/>
-              </w:rPr>
-              <w:t xml:space="preserve">    留言，</w:t>
-            </w:r>
-          </w:p>
-        </w:tc>
-      </w:tr>
-      <w:tr>
-        <w:trPr>
-          <w:trHeight w:val="285"/>
-        </w:trPr>
-        <w:tc>
-          <w:tcPr>
-            <w:tcW w:w="436" w:type="dxa"/>
-            <w:tcBorders>
-              <w:top w:val="nil"/>
-              <w:left w:val="single" w:sz="4" w:space="0" w:color="auto"/>
-              <w:bottom w:val="single" w:sz="4" w:space="0" w:color="auto"/>
-              <w:right w:val="single" w:sz="4" w:space="0" w:color="auto"/>
-            </w:tcBorders>
-            <w:noWrap/>
-            <w:vAlign w:val="center"/>
-          </w:tcPr>
-          <w:p>
-            <w:pPr>
-              <w:widowControl/>
-              <w:jc w:val="left"/>
-              <w:rPr>
-                <w:rFonts w:ascii="宋体" w:eastAsia="宋体" w:hAnsi="宋体" w:cs="宋体"/>
-                <w:color w:val="000000"/>
-                <w:kern w:val="0"/>
-                <w:sz w:val="22"/>
-              </w:rPr>
-            </w:pPr>
-          </w:p>
-        </w:tc>
-        <w:tc>
-          <w:tcPr>
-            <w:tcW w:w="9907" w:type="dxa"/>
-            <w:tcBorders>
-              <w:top w:val="nil"/>
-              <w:left w:val="nil"/>
-              <w:bottom w:val="single" w:sz="4" w:space="0" w:color="auto"/>
-              <w:right w:val="single" w:sz="4" w:space="0" w:color="auto"/>
-            </w:tcBorders>
-            <w:noWrap/>
-            <w:vAlign w:val="center"/>
-          </w:tcPr>
-          <w:p>
-            <w:pPr>
-              <w:widowControl/>
-              <w:jc w:val="left"/>
-              <w:rPr>
-                <w:rFonts w:ascii="宋体" w:eastAsia="宋体" w:hAnsi="宋体" w:cs="宋体"/>
-                <w:color w:val="000000"/>
-                <w:kern w:val="0"/>
-                <w:sz w:val="22"/>
-              </w:rPr>
-            </w:pPr>
-          </w:p>
-        </w:tc>
-      </w:tr>
-    </w:tbl>
-    <w:p/>
-    <w:p>
-      <w:pPr>
-        <w:pStyle w:val="4"/>
-        <w:rPr>
-          <w:rFonts w:ascii="宋体" w:eastAsia="宋体" w:hAnsi="宋体"/>
-        </w:rPr>
-      </w:pPr>
-      <w:bookmarkStart w:id="30" w:name="_Toc497339091"/>
-      <w:r>
-        <w:rPr>
-          <w:rFonts w:ascii="宋体" w:eastAsia="宋体" w:hAnsi="宋体" w:hint="eastAsia"/>
-        </w:rPr>
-        <w:t>3</w:t>
-      </w:r>
-      <w:r>
-        <w:rPr>
-          <w:rFonts w:ascii="宋体" w:eastAsia="宋体" w:hAnsi="宋体" w:hint="eastAsia"/>
-        </w:rPr>
-        <w:t>.1.1.7召开应用程序开发联系会议</w:t>
-      </w:r>
-      <w:bookmarkEnd w:id="30"/>
+        <w:t>作用：收集需求，消除冲突</w:t>
+      </w:r>
     </w:p>
     <w:p>
       <w:pPr>
@@ -21342,36 +19937,30 @@
           <w:rFonts w:ascii="宋体" w:eastAsia="宋体" w:hAnsi="宋体" w:hint="eastAsia"/>
           <w:sz w:val="24"/>
         </w:rPr>
-        <w:t>（</w:t>
-      </w:r>
-      <w:r>
+        <w:t>收集需求方式：访谈、问卷</w:t>
+      </w:r>
+    </w:p>
+    <w:p>
+      <w:pPr>
+        <w:pStyle w:val="4"/>
         <w:rPr>
           <w:rFonts w:ascii="宋体" w:eastAsia="宋体" w:hAnsi="宋体"/>
-          <w:sz w:val="24"/>
-        </w:rPr>
-        <w:t>1</w:t>
-      </w:r>
+        </w:rPr>
+      </w:pPr>
+      <w:bookmarkStart w:id="28" w:name="_Toc497339089"/>
       <w:r>
         <w:rPr>
           <w:rFonts w:ascii="宋体" w:eastAsia="宋体" w:hAnsi="宋体" w:hint="eastAsia"/>
-          <w:sz w:val="24"/>
-        </w:rPr>
-        <w:t>）每周三、四晚上</w:t>
-      </w:r>
-      <w:r>
-        <w:rPr>
-          <w:rFonts w:ascii="宋体" w:eastAsia="宋体" w:hAnsi="宋体"/>
-          <w:sz w:val="24"/>
-        </w:rPr>
-        <w:t>8</w:t>
+        </w:rPr>
+        <w:t>3</w:t>
       </w:r>
       <w:r>
         <w:rPr>
           <w:rFonts w:ascii="宋体" w:eastAsia="宋体" w:hAnsi="宋体" w:hint="eastAsia"/>
-          <w:sz w:val="24"/>
-        </w:rPr>
-        <w:t>点半在图书馆一楼开会</w:t>
-      </w:r>
+        </w:rPr>
+        <w:t>.1.1.5核心队伍</w:t>
+      </w:r>
+      <w:bookmarkEnd w:id="28"/>
     </w:p>
     <w:p>
       <w:pPr>
@@ -21403,35 +19992,21 @@
           <w:rFonts w:ascii="宋体" w:eastAsia="宋体" w:hAnsi="宋体" w:hint="eastAsia"/>
           <w:sz w:val="24"/>
         </w:rPr>
-        <w:t>（</w:t>
+        <w:t>开发团队：</w:t>
       </w:r>
       <w:r>
         <w:rPr>
           <w:rFonts w:ascii="宋体" w:eastAsia="宋体" w:hAnsi="宋体"/>
           <w:sz w:val="24"/>
         </w:rPr>
-        <w:t>2</w:t>
+        <w:t>PRD-21</w:t>
       </w:r>
       <w:r>
         <w:rPr>
           <w:rFonts w:ascii="宋体" w:eastAsia="宋体" w:hAnsi="宋体" w:hint="eastAsia"/>
           <w:sz w:val="24"/>
         </w:rPr>
-        <w:t>）开会是否取消，时间、地点是否改变由组长决定，无特殊情况按第（</w:t>
-      </w:r>
-      <w:r>
-        <w:rPr>
-          <w:rFonts w:ascii="宋体" w:eastAsia="宋体" w:hAnsi="宋体"/>
-          <w:sz w:val="24"/>
-        </w:rPr>
-        <w:t>1</w:t>
-      </w:r>
-      <w:r>
-        <w:rPr>
-          <w:rFonts w:ascii="宋体" w:eastAsia="宋体" w:hAnsi="宋体" w:hint="eastAsia"/>
-          <w:sz w:val="24"/>
-        </w:rPr>
-        <w:t>）点执行</w:t>
+        <w:t>小组全体成员</w:t>
       </w:r>
     </w:p>
     <w:p>
@@ -21464,21 +20039,7 @@
           <w:rFonts w:ascii="宋体" w:eastAsia="宋体" w:hAnsi="宋体" w:hint="eastAsia"/>
           <w:sz w:val="24"/>
         </w:rPr>
-        <w:t>（</w:t>
-      </w:r>
-      <w:r>
-        <w:rPr>
-          <w:rFonts w:ascii="宋体" w:eastAsia="宋体" w:hAnsi="宋体"/>
-          <w:sz w:val="24"/>
-        </w:rPr>
-        <w:t>3</w:t>
-      </w:r>
-      <w:r>
-        <w:rPr>
-          <w:rFonts w:ascii="宋体" w:eastAsia="宋体" w:hAnsi="宋体" w:hint="eastAsia"/>
-          <w:sz w:val="24"/>
-        </w:rPr>
-        <w:t>）由小组成员赵高生编写会议纪要</w:t>
+        <w:t>用户代表：杨枨老师及课程相关同学</w:t>
       </w:r>
     </w:p>
     <w:p>
@@ -21488,12 +20049,962 @@
           <w:rFonts w:ascii="宋体" w:eastAsia="宋体" w:hAnsi="宋体"/>
         </w:rPr>
       </w:pPr>
+      <w:bookmarkStart w:id="29" w:name="_Toc497339090"/>
+      <w:r>
+        <w:rPr>
+          <w:rFonts w:ascii="宋体" w:eastAsia="宋体" w:hAnsi="宋体" w:hint="eastAsia"/>
+        </w:rPr>
+        <w:t>3</w:t>
+      </w:r>
+      <w:r>
+        <w:rPr>
+          <w:rFonts w:ascii="宋体" w:eastAsia="宋体" w:hAnsi="宋体" w:hint="eastAsia"/>
+        </w:rPr>
+        <w:t>.1.1.6确定使用实例</w:t>
+      </w:r>
+      <w:bookmarkEnd w:id="29"/>
+    </w:p>
+    <w:p>
+      <w:pPr>
+        <w:rPr>
+          <w:rFonts w:ascii="宋体" w:eastAsia="宋体" w:hAnsi="宋体"/>
+          <w:sz w:val="24"/>
+        </w:rPr>
+      </w:pPr>
+      <w:r>
+        <w:rPr>
+          <w:rFonts w:ascii="宋体" w:eastAsia="宋体" w:hAnsi="宋体" w:hint="eastAsia"/>
+          <w:sz w:val="24"/>
+        </w:rPr>
+        <w:t>从业务目的出发</w:t>
+      </w:r>
+    </w:p>
+    <w:tbl>
+      <w:tblPr>
+        <w:tblW w:w="10343" w:type="dxa"/>
+        <w:tblInd w:w="113" w:type="dxa"/>
+        <w:tblLook w:val="04A0" w:firstRow="1" w:lastRow="0" w:firstColumn="1" w:lastColumn="0" w:noHBand="0" w:noVBand="1"/>
+      </w:tblPr>
+      <w:tblGrid>
+        <w:gridCol w:w="456"/>
+        <w:gridCol w:w="9887"/>
+      </w:tblGrid>
+      <w:tr>
+        <w:trPr>
+          <w:trHeight w:val="285"/>
+        </w:trPr>
+        <w:tc>
+          <w:tcPr>
+            <w:tcW w:w="436" w:type="dxa"/>
+            <w:tcBorders>
+              <w:top w:val="single" w:sz="4" w:space="0" w:color="auto"/>
+              <w:left w:val="single" w:sz="4" w:space="0" w:color="auto"/>
+              <w:bottom w:val="single" w:sz="4" w:space="0" w:color="auto"/>
+              <w:right w:val="single" w:sz="4" w:space="0" w:color="auto"/>
+            </w:tcBorders>
+            <w:noWrap/>
+            <w:vAlign w:val="center"/>
+            <w:hideMark/>
+          </w:tcPr>
+          <w:p>
+            <w:pPr>
+              <w:widowControl/>
+              <w:jc w:val="left"/>
+              <w:rPr>
+                <w:rFonts w:ascii="宋体" w:eastAsia="宋体" w:hAnsi="宋体" w:cs="宋体"/>
+                <w:color w:val="000000"/>
+                <w:kern w:val="0"/>
+                <w:sz w:val="24"/>
+              </w:rPr>
+            </w:pPr>
+            <w:r>
+              <w:rPr>
+                <w:rFonts w:ascii="宋体" w:eastAsia="宋体" w:hAnsi="宋体" w:cs="宋体" w:hint="eastAsia"/>
+                <w:color w:val="000000"/>
+                <w:kern w:val="0"/>
+                <w:sz w:val="24"/>
+              </w:rPr>
+              <w:t>应用程序</w:t>
+            </w:r>
+          </w:p>
+        </w:tc>
+        <w:tc>
+          <w:tcPr>
+            <w:tcW w:w="9907" w:type="dxa"/>
+            <w:tcBorders>
+              <w:top w:val="single" w:sz="4" w:space="0" w:color="auto"/>
+              <w:left w:val="nil"/>
+              <w:bottom w:val="single" w:sz="4" w:space="0" w:color="auto"/>
+              <w:right w:val="single" w:sz="4" w:space="0" w:color="auto"/>
+            </w:tcBorders>
+            <w:noWrap/>
+            <w:vAlign w:val="center"/>
+            <w:hideMark/>
+          </w:tcPr>
+          <w:p>
+            <w:pPr>
+              <w:widowControl/>
+              <w:jc w:val="left"/>
+              <w:rPr>
+                <w:rFonts w:ascii="宋体" w:eastAsia="宋体" w:hAnsi="宋体" w:cs="宋体"/>
+                <w:color w:val="000000"/>
+                <w:kern w:val="0"/>
+                <w:sz w:val="24"/>
+              </w:rPr>
+            </w:pPr>
+            <w:r>
+              <w:rPr>
+                <w:rFonts w:ascii="宋体" w:eastAsia="宋体" w:hAnsi="宋体" w:cs="宋体" w:hint="eastAsia"/>
+                <w:color w:val="000000"/>
+                <w:kern w:val="0"/>
+                <w:sz w:val="24"/>
+              </w:rPr>
+              <w:t>示例用例</w:t>
+            </w:r>
+          </w:p>
+        </w:tc>
+      </w:tr>
+      <w:tr>
+        <w:trPr>
+          <w:trHeight w:val="285"/>
+        </w:trPr>
+        <w:tc>
+          <w:tcPr>
+            <w:tcW w:w="436" w:type="dxa"/>
+            <w:tcBorders>
+              <w:top w:val="nil"/>
+              <w:left w:val="single" w:sz="4" w:space="0" w:color="auto"/>
+              <w:bottom w:val="nil"/>
+              <w:right w:val="single" w:sz="4" w:space="0" w:color="auto"/>
+            </w:tcBorders>
+            <w:noWrap/>
+            <w:vAlign w:val="center"/>
+            <w:hideMark/>
+          </w:tcPr>
+          <w:p>
+            <w:pPr>
+              <w:widowControl/>
+              <w:jc w:val="left"/>
+              <w:rPr>
+                <w:rFonts w:ascii="宋体" w:eastAsia="宋体" w:hAnsi="宋体" w:cs="宋体"/>
+                <w:color w:val="000000"/>
+                <w:kern w:val="0"/>
+                <w:sz w:val="24"/>
+              </w:rPr>
+            </w:pPr>
+            <w:r>
+              <w:rPr>
+                <w:rFonts w:ascii="宋体" w:eastAsia="宋体" w:hAnsi="宋体" w:cs="宋体" w:hint="eastAsia"/>
+                <w:color w:val="000000"/>
+                <w:kern w:val="0"/>
+                <w:sz w:val="24"/>
+              </w:rPr>
+              <w:t>软件工程系列课程教学网站</w:t>
+            </w:r>
+          </w:p>
+        </w:tc>
+        <w:tc>
+          <w:tcPr>
+            <w:tcW w:w="9907" w:type="dxa"/>
+            <w:tcBorders>
+              <w:top w:val="nil"/>
+              <w:left w:val="nil"/>
+              <w:bottom w:val="nil"/>
+              <w:right w:val="single" w:sz="4" w:space="0" w:color="auto"/>
+            </w:tcBorders>
+            <w:noWrap/>
+            <w:vAlign w:val="center"/>
+          </w:tcPr>
+          <w:p>
+            <w:pPr>
+              <w:widowControl/>
+              <w:jc w:val="left"/>
+              <w:rPr>
+                <w:rFonts w:ascii="宋体" w:eastAsia="宋体" w:hAnsi="宋体" w:cs="宋体"/>
+                <w:color w:val="000000"/>
+                <w:kern w:val="0"/>
+                <w:sz w:val="24"/>
+              </w:rPr>
+            </w:pPr>
+            <w:r>
+              <w:rPr>
+                <w:rFonts w:ascii="宋体" w:eastAsia="宋体" w:hAnsi="宋体" w:cs="宋体" w:hint="eastAsia"/>
+                <w:color w:val="000000"/>
+                <w:kern w:val="0"/>
+                <w:sz w:val="24"/>
+              </w:rPr>
+              <w:t xml:space="preserve">教师：登入系统 </w:t>
+            </w:r>
+          </w:p>
+          <w:p>
+            <w:pPr>
+              <w:widowControl/>
+              <w:ind w:firstLineChars="300" w:firstLine="720"/>
+              <w:jc w:val="left"/>
+              <w:rPr>
+                <w:rFonts w:ascii="宋体" w:eastAsia="宋体" w:hAnsi="宋体" w:cs="宋体"/>
+                <w:color w:val="000000"/>
+                <w:kern w:val="0"/>
+                <w:sz w:val="24"/>
+              </w:rPr>
+            </w:pPr>
+            <w:r>
+              <w:rPr>
+                <w:rFonts w:ascii="宋体" w:eastAsia="宋体" w:hAnsi="宋体" w:cs="宋体" w:hint="eastAsia"/>
+                <w:color w:val="000000"/>
+                <w:kern w:val="0"/>
+                <w:sz w:val="24"/>
+              </w:rPr>
+              <w:t>查看课时安排、教学计划，</w:t>
+            </w:r>
+          </w:p>
+          <w:p>
+            <w:pPr>
+              <w:widowControl/>
+              <w:ind w:firstLineChars="300" w:firstLine="720"/>
+              <w:jc w:val="left"/>
+              <w:rPr>
+                <w:rFonts w:ascii="宋体" w:eastAsia="宋体" w:hAnsi="宋体" w:cs="宋体"/>
+                <w:color w:val="000000"/>
+                <w:kern w:val="0"/>
+                <w:sz w:val="24"/>
+              </w:rPr>
+            </w:pPr>
+            <w:r>
+              <w:rPr>
+                <w:rFonts w:ascii="宋体" w:eastAsia="宋体" w:hAnsi="宋体" w:cs="宋体" w:hint="eastAsia"/>
+                <w:color w:val="000000"/>
+                <w:kern w:val="0"/>
+                <w:sz w:val="24"/>
+              </w:rPr>
+              <w:t>查看教师介绍，</w:t>
+            </w:r>
+          </w:p>
+          <w:p>
+            <w:pPr>
+              <w:widowControl/>
+              <w:ind w:firstLineChars="300" w:firstLine="720"/>
+              <w:jc w:val="left"/>
+              <w:rPr>
+                <w:rFonts w:ascii="宋体" w:eastAsia="宋体" w:hAnsi="宋体" w:cs="宋体"/>
+                <w:color w:val="000000"/>
+                <w:kern w:val="0"/>
+                <w:sz w:val="24"/>
+              </w:rPr>
+            </w:pPr>
+            <w:r>
+              <w:rPr>
+                <w:rFonts w:ascii="宋体" w:eastAsia="宋体" w:hAnsi="宋体" w:cs="宋体" w:hint="eastAsia"/>
+                <w:color w:val="000000"/>
+                <w:kern w:val="0"/>
+                <w:sz w:val="24"/>
+              </w:rPr>
+              <w:t>下载资料，</w:t>
+            </w:r>
+          </w:p>
+          <w:p>
+            <w:pPr>
+              <w:widowControl/>
+              <w:ind w:firstLineChars="300" w:firstLine="720"/>
+              <w:jc w:val="left"/>
+              <w:rPr>
+                <w:rFonts w:ascii="宋体" w:eastAsia="宋体" w:hAnsi="宋体" w:cs="宋体"/>
+                <w:color w:val="000000"/>
+                <w:kern w:val="0"/>
+                <w:sz w:val="24"/>
+              </w:rPr>
+            </w:pPr>
+            <w:r>
+              <w:rPr>
+                <w:rFonts w:ascii="宋体" w:eastAsia="宋体" w:hAnsi="宋体" w:cs="宋体" w:hint="eastAsia"/>
+                <w:color w:val="000000"/>
+                <w:kern w:val="0"/>
+                <w:sz w:val="24"/>
+              </w:rPr>
+              <w:t>发布作业点评、临时课程变更等通知，</w:t>
+            </w:r>
+          </w:p>
+          <w:p>
+            <w:pPr>
+              <w:widowControl/>
+              <w:ind w:firstLineChars="300" w:firstLine="720"/>
+              <w:jc w:val="left"/>
+              <w:rPr>
+                <w:rFonts w:ascii="宋体" w:eastAsia="宋体" w:hAnsi="宋体" w:cs="宋体"/>
+                <w:color w:val="000000"/>
+                <w:kern w:val="0"/>
+                <w:sz w:val="24"/>
+              </w:rPr>
+            </w:pPr>
+            <w:r>
+              <w:rPr>
+                <w:rFonts w:ascii="宋体" w:eastAsia="宋体" w:hAnsi="宋体" w:cs="宋体" w:hint="eastAsia"/>
+                <w:color w:val="000000"/>
+                <w:kern w:val="0"/>
+                <w:sz w:val="24"/>
+              </w:rPr>
+              <w:t>公布近期教学或外出交流心得，</w:t>
+            </w:r>
+          </w:p>
+          <w:p>
+            <w:pPr>
+              <w:widowControl/>
+              <w:ind w:firstLineChars="300" w:firstLine="720"/>
+              <w:jc w:val="left"/>
+              <w:rPr>
+                <w:rFonts w:ascii="宋体" w:eastAsia="宋体" w:hAnsi="宋体" w:cs="宋体"/>
+                <w:color w:val="000000"/>
+                <w:kern w:val="0"/>
+                <w:sz w:val="24"/>
+              </w:rPr>
+            </w:pPr>
+            <w:r>
+              <w:rPr>
+                <w:rFonts w:ascii="宋体" w:eastAsia="宋体" w:hAnsi="宋体" w:cs="宋体" w:hint="eastAsia"/>
+                <w:color w:val="000000"/>
+                <w:kern w:val="0"/>
+                <w:sz w:val="24"/>
+              </w:rPr>
+              <w:t>要求管理员实时更新资料。</w:t>
+            </w:r>
+          </w:p>
+          <w:p>
+            <w:pPr>
+              <w:widowControl/>
+              <w:jc w:val="left"/>
+              <w:rPr>
+                <w:rFonts w:ascii="宋体" w:eastAsia="宋体" w:hAnsi="宋体" w:cs="宋体"/>
+                <w:color w:val="000000"/>
+                <w:kern w:val="0"/>
+                <w:sz w:val="24"/>
+              </w:rPr>
+            </w:pPr>
+          </w:p>
+          <w:p>
+            <w:pPr>
+              <w:widowControl/>
+              <w:jc w:val="left"/>
+              <w:rPr>
+                <w:rFonts w:ascii="宋体" w:eastAsia="宋体" w:hAnsi="宋体" w:cs="宋体"/>
+                <w:color w:val="000000"/>
+                <w:kern w:val="0"/>
+                <w:sz w:val="24"/>
+              </w:rPr>
+            </w:pPr>
+            <w:r>
+              <w:rPr>
+                <w:rFonts w:ascii="宋体" w:eastAsia="宋体" w:hAnsi="宋体" w:cs="宋体" w:hint="eastAsia"/>
+                <w:color w:val="000000"/>
+                <w:kern w:val="0"/>
+                <w:sz w:val="24"/>
+              </w:rPr>
+              <w:t>学生：登入系统，</w:t>
+            </w:r>
+          </w:p>
+          <w:p>
+            <w:pPr>
+              <w:widowControl/>
+              <w:ind w:firstLineChars="300" w:firstLine="720"/>
+              <w:jc w:val="left"/>
+              <w:rPr>
+                <w:rFonts w:ascii="宋体" w:eastAsia="宋体" w:hAnsi="宋体" w:cs="宋体"/>
+                <w:color w:val="000000"/>
+                <w:kern w:val="0"/>
+                <w:sz w:val="24"/>
+              </w:rPr>
+            </w:pPr>
+            <w:r>
+              <w:rPr>
+                <w:rFonts w:ascii="宋体" w:eastAsia="宋体" w:hAnsi="宋体" w:cs="宋体" w:hint="eastAsia"/>
+                <w:color w:val="000000"/>
+                <w:kern w:val="0"/>
+                <w:sz w:val="24"/>
+              </w:rPr>
+              <w:t>下载课件，</w:t>
+            </w:r>
+          </w:p>
+          <w:p>
+            <w:pPr>
+              <w:widowControl/>
+              <w:ind w:firstLineChars="300" w:firstLine="720"/>
+              <w:jc w:val="left"/>
+              <w:rPr>
+                <w:rFonts w:ascii="宋体" w:eastAsia="宋体" w:hAnsi="宋体" w:cs="宋体"/>
+                <w:color w:val="000000"/>
+                <w:kern w:val="0"/>
+                <w:sz w:val="24"/>
+              </w:rPr>
+            </w:pPr>
+            <w:r>
+              <w:rPr>
+                <w:rFonts w:ascii="宋体" w:eastAsia="宋体" w:hAnsi="宋体" w:cs="宋体" w:hint="eastAsia"/>
+                <w:color w:val="000000"/>
+                <w:kern w:val="0"/>
+                <w:sz w:val="24"/>
+              </w:rPr>
+              <w:t>下载参考资料，</w:t>
+            </w:r>
+          </w:p>
+          <w:p>
+            <w:pPr>
+              <w:widowControl/>
+              <w:ind w:firstLineChars="300" w:firstLine="720"/>
+              <w:jc w:val="left"/>
+              <w:rPr>
+                <w:rFonts w:ascii="宋体" w:eastAsia="宋体" w:hAnsi="宋体" w:cs="宋体"/>
+                <w:color w:val="000000"/>
+                <w:kern w:val="0"/>
+                <w:sz w:val="24"/>
+              </w:rPr>
+            </w:pPr>
+            <w:r>
+              <w:rPr>
+                <w:rFonts w:ascii="宋体" w:eastAsia="宋体" w:hAnsi="宋体" w:cs="宋体" w:hint="eastAsia"/>
+                <w:color w:val="000000"/>
+                <w:kern w:val="0"/>
+                <w:sz w:val="24"/>
+              </w:rPr>
+              <w:t>看到通知，</w:t>
+            </w:r>
+          </w:p>
+          <w:p>
+            <w:pPr>
+              <w:widowControl/>
+              <w:ind w:firstLineChars="300" w:firstLine="720"/>
+              <w:jc w:val="left"/>
+              <w:rPr>
+                <w:rFonts w:ascii="宋体" w:eastAsia="宋体" w:hAnsi="宋体" w:cs="宋体"/>
+                <w:color w:val="000000"/>
+                <w:kern w:val="0"/>
+                <w:sz w:val="24"/>
+              </w:rPr>
+            </w:pPr>
+            <w:r>
+              <w:rPr>
+                <w:rFonts w:ascii="宋体" w:eastAsia="宋体" w:hAnsi="宋体" w:cs="宋体" w:hint="eastAsia"/>
+                <w:color w:val="000000"/>
+                <w:kern w:val="0"/>
+                <w:sz w:val="24"/>
+              </w:rPr>
+              <w:t>在线观看课堂录像，</w:t>
+            </w:r>
+          </w:p>
+          <w:p>
+            <w:pPr>
+              <w:widowControl/>
+              <w:ind w:firstLineChars="300" w:firstLine="720"/>
+              <w:jc w:val="left"/>
+              <w:rPr>
+                <w:rFonts w:ascii="宋体" w:eastAsia="宋体" w:hAnsi="宋体" w:cs="宋体"/>
+                <w:color w:val="000000"/>
+                <w:kern w:val="0"/>
+                <w:sz w:val="24"/>
+              </w:rPr>
+            </w:pPr>
+            <w:r>
+              <w:rPr>
+                <w:rFonts w:ascii="宋体" w:eastAsia="宋体" w:hAnsi="宋体" w:cs="宋体" w:hint="eastAsia"/>
+                <w:color w:val="000000"/>
+                <w:kern w:val="0"/>
+                <w:sz w:val="24"/>
+              </w:rPr>
+              <w:t>点击相关链接跳转（含学校选课系统、学院网页、需求相关主题网站），</w:t>
+            </w:r>
+          </w:p>
+          <w:p>
+            <w:pPr>
+              <w:widowControl/>
+              <w:ind w:firstLineChars="300" w:firstLine="720"/>
+              <w:jc w:val="left"/>
+              <w:rPr>
+                <w:rFonts w:ascii="宋体" w:eastAsia="宋体" w:hAnsi="宋体" w:cs="宋体"/>
+                <w:color w:val="000000"/>
+                <w:kern w:val="0"/>
+                <w:sz w:val="24"/>
+              </w:rPr>
+            </w:pPr>
+            <w:r>
+              <w:rPr>
+                <w:rFonts w:ascii="宋体" w:eastAsia="宋体" w:hAnsi="宋体" w:cs="宋体" w:hint="eastAsia"/>
+                <w:color w:val="000000"/>
+                <w:kern w:val="0"/>
+                <w:sz w:val="24"/>
+              </w:rPr>
+              <w:t xml:space="preserve">密码丢失 通过提问方式取回密码 </w:t>
+            </w:r>
+          </w:p>
+          <w:p>
+            <w:pPr>
+              <w:widowControl/>
+              <w:ind w:firstLineChars="300" w:firstLine="720"/>
+              <w:jc w:val="left"/>
+              <w:rPr>
+                <w:rFonts w:ascii="宋体" w:eastAsia="宋体" w:hAnsi="宋体" w:cs="宋体"/>
+                <w:color w:val="000000"/>
+                <w:kern w:val="0"/>
+                <w:sz w:val="24"/>
+              </w:rPr>
+            </w:pPr>
+            <w:r>
+              <w:rPr>
+                <w:rFonts w:ascii="宋体" w:eastAsia="宋体" w:hAnsi="宋体" w:cs="宋体" w:hint="eastAsia"/>
+                <w:color w:val="000000"/>
+                <w:kern w:val="0"/>
+                <w:sz w:val="24"/>
+              </w:rPr>
+              <w:t>与团队成员交流，</w:t>
+            </w:r>
+          </w:p>
+          <w:p>
+            <w:pPr>
+              <w:widowControl/>
+              <w:ind w:firstLineChars="300" w:firstLine="720"/>
+              <w:jc w:val="left"/>
+              <w:rPr>
+                <w:rFonts w:ascii="宋体" w:eastAsia="宋体" w:hAnsi="宋体" w:cs="宋体"/>
+                <w:color w:val="000000"/>
+                <w:kern w:val="0"/>
+                <w:sz w:val="24"/>
+              </w:rPr>
+            </w:pPr>
+            <w:r>
+              <w:rPr>
+                <w:rFonts w:ascii="宋体" w:eastAsia="宋体" w:hAnsi="宋体" w:cs="宋体" w:hint="eastAsia"/>
+                <w:color w:val="000000"/>
+                <w:kern w:val="0"/>
+                <w:sz w:val="24"/>
+              </w:rPr>
+              <w:lastRenderedPageBreak/>
+              <w:t>共享资料，</w:t>
+            </w:r>
+          </w:p>
+          <w:p>
+            <w:pPr>
+              <w:widowControl/>
+              <w:ind w:firstLineChars="300" w:firstLine="720"/>
+              <w:jc w:val="left"/>
+              <w:rPr>
+                <w:rFonts w:ascii="宋体" w:eastAsia="宋体" w:hAnsi="宋体" w:cs="宋体"/>
+                <w:color w:val="000000"/>
+                <w:kern w:val="0"/>
+                <w:sz w:val="24"/>
+              </w:rPr>
+            </w:pPr>
+            <w:r>
+              <w:rPr>
+                <w:rFonts w:ascii="宋体" w:eastAsia="宋体" w:hAnsi="宋体" w:cs="宋体" w:hint="eastAsia"/>
+                <w:color w:val="000000"/>
+                <w:kern w:val="0"/>
+                <w:sz w:val="24"/>
+              </w:rPr>
+              <w:t>看到教师联系方式，</w:t>
+            </w:r>
+          </w:p>
+          <w:p>
+            <w:pPr>
+              <w:widowControl/>
+              <w:ind w:firstLineChars="300" w:firstLine="720"/>
+              <w:jc w:val="left"/>
+              <w:rPr>
+                <w:rFonts w:ascii="宋体" w:eastAsia="宋体" w:hAnsi="宋体" w:cs="宋体"/>
+                <w:color w:val="000000"/>
+                <w:kern w:val="0"/>
+                <w:sz w:val="24"/>
+              </w:rPr>
+            </w:pPr>
+            <w:r>
+              <w:rPr>
+                <w:rFonts w:ascii="宋体" w:eastAsia="宋体" w:hAnsi="宋体" w:cs="宋体" w:hint="eastAsia"/>
+                <w:color w:val="000000"/>
+                <w:kern w:val="0"/>
+                <w:sz w:val="24"/>
+              </w:rPr>
+              <w:t>搜索相关资料文章，</w:t>
+            </w:r>
+          </w:p>
+          <w:p>
+            <w:pPr>
+              <w:widowControl/>
+              <w:ind w:firstLineChars="300" w:firstLine="720"/>
+              <w:jc w:val="left"/>
+              <w:rPr>
+                <w:rFonts w:ascii="宋体" w:eastAsia="宋体" w:hAnsi="宋体" w:cs="宋体"/>
+                <w:color w:val="000000"/>
+                <w:kern w:val="0"/>
+                <w:sz w:val="24"/>
+              </w:rPr>
+            </w:pPr>
+            <w:r>
+              <w:rPr>
+                <w:rFonts w:ascii="宋体" w:eastAsia="宋体" w:hAnsi="宋体" w:cs="宋体" w:hint="eastAsia"/>
+                <w:color w:val="000000"/>
+                <w:kern w:val="0"/>
+                <w:sz w:val="24"/>
+              </w:rPr>
+              <w:t xml:space="preserve">提交作业，查看作业批复情况  </w:t>
+            </w:r>
+          </w:p>
+          <w:p>
+            <w:pPr>
+              <w:widowControl/>
+              <w:jc w:val="left"/>
+              <w:rPr>
+                <w:rFonts w:ascii="宋体" w:eastAsia="宋体" w:hAnsi="宋体" w:cs="宋体"/>
+                <w:color w:val="000000"/>
+                <w:kern w:val="0"/>
+                <w:sz w:val="24"/>
+              </w:rPr>
+            </w:pPr>
+          </w:p>
+          <w:p>
+            <w:pPr>
+              <w:widowControl/>
+              <w:jc w:val="left"/>
+              <w:rPr>
+                <w:rFonts w:ascii="宋体" w:eastAsia="宋体" w:hAnsi="宋体" w:cs="宋体"/>
+                <w:color w:val="000000"/>
+                <w:kern w:val="0"/>
+                <w:sz w:val="24"/>
+              </w:rPr>
+            </w:pPr>
+            <w:r>
+              <w:rPr>
+                <w:rFonts w:ascii="宋体" w:eastAsia="宋体" w:hAnsi="宋体" w:cs="宋体" w:hint="eastAsia"/>
+                <w:color w:val="000000"/>
+                <w:kern w:val="0"/>
+                <w:sz w:val="24"/>
+              </w:rPr>
+              <w:t>游客 ; 登入系统，</w:t>
+            </w:r>
+          </w:p>
+          <w:p>
+            <w:pPr>
+              <w:widowControl/>
+              <w:ind w:firstLineChars="300" w:firstLine="720"/>
+              <w:jc w:val="left"/>
+              <w:rPr>
+                <w:rFonts w:ascii="宋体" w:eastAsia="宋体" w:hAnsi="宋体" w:cs="宋体"/>
+                <w:color w:val="000000"/>
+                <w:kern w:val="0"/>
+                <w:sz w:val="24"/>
+              </w:rPr>
+            </w:pPr>
+            <w:r>
+              <w:rPr>
+                <w:rFonts w:ascii="宋体" w:eastAsia="宋体" w:hAnsi="宋体" w:cs="宋体" w:hint="eastAsia"/>
+                <w:color w:val="000000"/>
+                <w:kern w:val="0"/>
+                <w:sz w:val="24"/>
+              </w:rPr>
+              <w:t>查看项目管理,需求工程,对象建模，以及软件工程相关课程、还有老师的详细介绍，</w:t>
+            </w:r>
+          </w:p>
+          <w:p>
+            <w:pPr>
+              <w:widowControl/>
+              <w:ind w:firstLineChars="300" w:firstLine="720"/>
+              <w:jc w:val="left"/>
+              <w:rPr>
+                <w:rFonts w:ascii="宋体" w:eastAsia="宋体" w:hAnsi="宋体" w:cs="宋体"/>
+                <w:color w:val="000000"/>
+                <w:kern w:val="0"/>
+                <w:sz w:val="24"/>
+              </w:rPr>
+            </w:pPr>
+            <w:r>
+              <w:rPr>
+                <w:rFonts w:ascii="宋体" w:eastAsia="宋体" w:hAnsi="宋体" w:cs="宋体" w:hint="eastAsia"/>
+                <w:color w:val="000000"/>
+                <w:kern w:val="0"/>
+                <w:sz w:val="24"/>
+              </w:rPr>
+              <w:t>使用相关链接跳转（含学校选课系统，以及需求相关主题网站)</w:t>
+            </w:r>
+          </w:p>
+          <w:p>
+            <w:pPr>
+              <w:widowControl/>
+              <w:ind w:firstLineChars="100" w:firstLine="240"/>
+              <w:jc w:val="left"/>
+              <w:rPr>
+                <w:rFonts w:ascii="宋体" w:eastAsia="宋体" w:hAnsi="宋体" w:cs="宋体"/>
+                <w:color w:val="000000"/>
+                <w:kern w:val="0"/>
+                <w:sz w:val="24"/>
+              </w:rPr>
+            </w:pPr>
+            <w:r>
+              <w:rPr>
+                <w:rFonts w:ascii="宋体" w:eastAsia="宋体" w:hAnsi="宋体" w:cs="宋体" w:hint="eastAsia"/>
+                <w:color w:val="000000"/>
+                <w:kern w:val="0"/>
+                <w:sz w:val="24"/>
+              </w:rPr>
+              <w:t xml:space="preserve">    留言，</w:t>
+            </w:r>
+          </w:p>
+        </w:tc>
+      </w:tr>
+      <w:tr>
+        <w:trPr>
+          <w:trHeight w:val="285"/>
+        </w:trPr>
+        <w:tc>
+          <w:tcPr>
+            <w:tcW w:w="436" w:type="dxa"/>
+            <w:tcBorders>
+              <w:top w:val="nil"/>
+              <w:left w:val="single" w:sz="4" w:space="0" w:color="auto"/>
+              <w:bottom w:val="single" w:sz="4" w:space="0" w:color="auto"/>
+              <w:right w:val="single" w:sz="4" w:space="0" w:color="auto"/>
+            </w:tcBorders>
+            <w:noWrap/>
+            <w:vAlign w:val="center"/>
+          </w:tcPr>
+          <w:p>
+            <w:pPr>
+              <w:widowControl/>
+              <w:jc w:val="left"/>
+              <w:rPr>
+                <w:rFonts w:ascii="宋体" w:eastAsia="宋体" w:hAnsi="宋体" w:cs="宋体"/>
+                <w:color w:val="000000"/>
+                <w:kern w:val="0"/>
+                <w:sz w:val="22"/>
+              </w:rPr>
+            </w:pPr>
+          </w:p>
+        </w:tc>
+        <w:tc>
+          <w:tcPr>
+            <w:tcW w:w="9907" w:type="dxa"/>
+            <w:tcBorders>
+              <w:top w:val="nil"/>
+              <w:left w:val="nil"/>
+              <w:bottom w:val="single" w:sz="4" w:space="0" w:color="auto"/>
+              <w:right w:val="single" w:sz="4" w:space="0" w:color="auto"/>
+            </w:tcBorders>
+            <w:noWrap/>
+            <w:vAlign w:val="center"/>
+          </w:tcPr>
+          <w:p>
+            <w:pPr>
+              <w:widowControl/>
+              <w:jc w:val="left"/>
+              <w:rPr>
+                <w:rFonts w:ascii="宋体" w:eastAsia="宋体" w:hAnsi="宋体" w:cs="宋体"/>
+                <w:color w:val="000000"/>
+                <w:kern w:val="0"/>
+                <w:sz w:val="22"/>
+              </w:rPr>
+            </w:pPr>
+          </w:p>
+        </w:tc>
+      </w:tr>
+    </w:tbl>
+    <w:p/>
+    <w:p>
+      <w:pPr>
+        <w:pStyle w:val="4"/>
+        <w:rPr>
+          <w:rFonts w:ascii="宋体" w:eastAsia="宋体" w:hAnsi="宋体"/>
+        </w:rPr>
+      </w:pPr>
+      <w:bookmarkStart w:id="30" w:name="_Toc497339091"/>
+      <w:r>
+        <w:rPr>
+          <w:rFonts w:ascii="宋体" w:eastAsia="宋体" w:hAnsi="宋体" w:hint="eastAsia"/>
+        </w:rPr>
+        <w:t>3</w:t>
+      </w:r>
+      <w:r>
+        <w:rPr>
+          <w:rFonts w:ascii="宋体" w:eastAsia="宋体" w:hAnsi="宋体" w:hint="eastAsia"/>
+        </w:rPr>
+        <w:t>.1.1.7召开应用程序开发联系会议</w:t>
+      </w:r>
+      <w:bookmarkEnd w:id="30"/>
+    </w:p>
+    <w:p>
+      <w:pPr>
+        <w:tabs>
+          <w:tab w:val="left" w:pos="916"/>
+          <w:tab w:val="left" w:pos="1832"/>
+          <w:tab w:val="left" w:pos="2748"/>
+          <w:tab w:val="left" w:pos="3664"/>
+          <w:tab w:val="left" w:pos="4580"/>
+          <w:tab w:val="left" w:pos="5496"/>
+          <w:tab w:val="left" w:pos="6412"/>
+          <w:tab w:val="left" w:pos="7328"/>
+          <w:tab w:val="left" w:pos="8244"/>
+          <w:tab w:val="left" w:pos="9160"/>
+          <w:tab w:val="left" w:pos="10076"/>
+          <w:tab w:val="left" w:pos="10992"/>
+          <w:tab w:val="left" w:pos="11908"/>
+          <w:tab w:val="left" w:pos="12824"/>
+          <w:tab w:val="left" w:pos="13740"/>
+          <w:tab w:val="left" w:pos="14656"/>
+        </w:tabs>
+        <w:rPr>
+          <w:rFonts w:ascii="宋体" w:eastAsia="宋体" w:hAnsi="宋体"/>
+          <w:sz w:val="24"/>
+        </w:rPr>
+      </w:pPr>
+      <w:r>
+        <w:rPr>
+          <w:rFonts w:ascii="宋体" w:eastAsia="宋体" w:hAnsi="宋体" w:hint="eastAsia"/>
+          <w:sz w:val="24"/>
+        </w:rPr>
+        <w:t>（</w:t>
+      </w:r>
+      <w:r>
+        <w:rPr>
+          <w:rFonts w:ascii="宋体" w:eastAsia="宋体" w:hAnsi="宋体"/>
+          <w:sz w:val="24"/>
+        </w:rPr>
+        <w:t>1</w:t>
+      </w:r>
+      <w:r>
+        <w:rPr>
+          <w:rFonts w:ascii="宋体" w:eastAsia="宋体" w:hAnsi="宋体" w:hint="eastAsia"/>
+          <w:sz w:val="24"/>
+        </w:rPr>
+        <w:t>）每周三、四晚上</w:t>
+      </w:r>
+      <w:r>
+        <w:rPr>
+          <w:rFonts w:ascii="宋体" w:eastAsia="宋体" w:hAnsi="宋体"/>
+          <w:sz w:val="24"/>
+        </w:rPr>
+        <w:t>8</w:t>
+      </w:r>
+      <w:r>
+        <w:rPr>
+          <w:rFonts w:ascii="宋体" w:eastAsia="宋体" w:hAnsi="宋体" w:hint="eastAsia"/>
+          <w:sz w:val="24"/>
+        </w:rPr>
+        <w:t>点半在图书馆一楼开会</w:t>
+      </w:r>
+    </w:p>
+    <w:p>
+      <w:pPr>
+        <w:tabs>
+          <w:tab w:val="left" w:pos="916"/>
+          <w:tab w:val="left" w:pos="1832"/>
+          <w:tab w:val="left" w:pos="2748"/>
+          <w:tab w:val="left" w:pos="3664"/>
+          <w:tab w:val="left" w:pos="4580"/>
+          <w:tab w:val="left" w:pos="5496"/>
+          <w:tab w:val="left" w:pos="6412"/>
+          <w:tab w:val="left" w:pos="7328"/>
+          <w:tab w:val="left" w:pos="8244"/>
+          <w:tab w:val="left" w:pos="9160"/>
+          <w:tab w:val="left" w:pos="10076"/>
+          <w:tab w:val="left" w:pos="10992"/>
+          <w:tab w:val="left" w:pos="11908"/>
+          <w:tab w:val="left" w:pos="12824"/>
+          <w:tab w:val="left" w:pos="13740"/>
+          <w:tab w:val="left" w:pos="14656"/>
+        </w:tabs>
+        <w:rPr>
+          <w:rFonts w:ascii="宋体" w:eastAsia="宋体" w:hAnsi="宋体"/>
+          <w:sz w:val="24"/>
+        </w:rPr>
+      </w:pPr>
+      <w:r>
+        <w:rPr>
+          <w:rFonts w:ascii="宋体" w:eastAsia="宋体" w:hAnsi="宋体" w:hint="eastAsia"/>
+          <w:sz w:val="24"/>
+        </w:rPr>
+        <w:t>（</w:t>
+      </w:r>
+      <w:r>
+        <w:rPr>
+          <w:rFonts w:ascii="宋体" w:eastAsia="宋体" w:hAnsi="宋体"/>
+          <w:sz w:val="24"/>
+        </w:rPr>
+        <w:t>2</w:t>
+      </w:r>
+      <w:r>
+        <w:rPr>
+          <w:rFonts w:ascii="宋体" w:eastAsia="宋体" w:hAnsi="宋体" w:hint="eastAsia"/>
+          <w:sz w:val="24"/>
+        </w:rPr>
+        <w:t>）开会是否取消，时间、地点是否改变由组长决定，无特殊情况按第（</w:t>
+      </w:r>
+      <w:r>
+        <w:rPr>
+          <w:rFonts w:ascii="宋体" w:eastAsia="宋体" w:hAnsi="宋体"/>
+          <w:sz w:val="24"/>
+        </w:rPr>
+        <w:t>1</w:t>
+      </w:r>
+      <w:r>
+        <w:rPr>
+          <w:rFonts w:ascii="宋体" w:eastAsia="宋体" w:hAnsi="宋体" w:hint="eastAsia"/>
+          <w:sz w:val="24"/>
+        </w:rPr>
+        <w:t>）点执行</w:t>
+      </w:r>
+    </w:p>
+    <w:p>
+      <w:pPr>
+        <w:tabs>
+          <w:tab w:val="left" w:pos="916"/>
+          <w:tab w:val="left" w:pos="1832"/>
+          <w:tab w:val="left" w:pos="2748"/>
+          <w:tab w:val="left" w:pos="3664"/>
+          <w:tab w:val="left" w:pos="4580"/>
+          <w:tab w:val="left" w:pos="5496"/>
+          <w:tab w:val="left" w:pos="6412"/>
+          <w:tab w:val="left" w:pos="7328"/>
+          <w:tab w:val="left" w:pos="8244"/>
+          <w:tab w:val="left" w:pos="9160"/>
+          <w:tab w:val="left" w:pos="10076"/>
+          <w:tab w:val="left" w:pos="10992"/>
+          <w:tab w:val="left" w:pos="11908"/>
+          <w:tab w:val="left" w:pos="12824"/>
+          <w:tab w:val="left" w:pos="13740"/>
+          <w:tab w:val="left" w:pos="14656"/>
+        </w:tabs>
+        <w:rPr>
+          <w:rFonts w:ascii="宋体" w:eastAsia="宋体" w:hAnsi="宋体"/>
+          <w:sz w:val="24"/>
+        </w:rPr>
+      </w:pPr>
+      <w:r>
+        <w:rPr>
+          <w:rFonts w:ascii="宋体" w:eastAsia="宋体" w:hAnsi="宋体" w:hint="eastAsia"/>
+          <w:sz w:val="24"/>
+        </w:rPr>
+        <w:t>（</w:t>
+      </w:r>
+      <w:r>
+        <w:rPr>
+          <w:rFonts w:ascii="宋体" w:eastAsia="宋体" w:hAnsi="宋体"/>
+          <w:sz w:val="24"/>
+        </w:rPr>
+        <w:t>3</w:t>
+      </w:r>
+      <w:r>
+        <w:rPr>
+          <w:rFonts w:ascii="宋体" w:eastAsia="宋体" w:hAnsi="宋体" w:hint="eastAsia"/>
+          <w:sz w:val="24"/>
+        </w:rPr>
+        <w:t>）由小组成员赵高生编写会议纪要</w:t>
+      </w:r>
+    </w:p>
+    <w:p>
+      <w:pPr>
+        <w:pStyle w:val="4"/>
+        <w:rPr>
+          <w:rFonts w:ascii="宋体" w:eastAsia="宋体" w:hAnsi="宋体"/>
+        </w:rPr>
+      </w:pPr>
       <w:bookmarkStart w:id="31" w:name="_Toc497339092"/>
       <w:r>
         <w:rPr>
           <w:rFonts w:ascii="宋体" w:eastAsia="宋体" w:hAnsi="宋体" w:hint="eastAsia"/>
         </w:rPr>
-        <w:lastRenderedPageBreak/>
         <w:t>3</w:t>
       </w:r>
       <w:r>
@@ -21595,6 +21106,7 @@
         <w:rPr>
           <w:rFonts w:ascii="宋体" w:eastAsia="宋体" w:hAnsi="宋体" w:hint="eastAsia"/>
         </w:rPr>
+        <w:lastRenderedPageBreak/>
         <w:t>3</w:t>
       </w:r>
       <w:r>
@@ -21871,7 +21383,6 @@
         <w:rPr>
           <w:rFonts w:ascii="宋体" w:eastAsia="宋体" w:hAnsi="宋体" w:hint="eastAsia"/>
         </w:rPr>
-        <w:lastRenderedPageBreak/>
         <w:t>3</w:t>
       </w:r>
       <w:r>
@@ -22165,7 +21676,7 @@
                     </pic:cNvPicPr>
                   </pic:nvPicPr>
                   <pic:blipFill>
-                    <a:blip r:embed="rId21">
+                    <a:blip r:embed="rId19">
                       <a:extLst>
                         <a:ext uri="{28A0092B-C50C-407E-A947-70E740481C1C}">
                           <a14:useLocalDpi xmlns:a14="http://schemas.microsoft.com/office/drawing/2010/main" val="0"/>
@@ -22272,7 +21783,7 @@
                     </pic:cNvPicPr>
                   </pic:nvPicPr>
                   <pic:blipFill>
-                    <a:blip r:embed="rId22">
+                    <a:blip r:embed="rId21">
                       <a:extLst>
                         <a:ext uri="{28A0092B-C50C-407E-A947-70E740481C1C}">
                           <a14:useLocalDpi xmlns:a14="http://schemas.microsoft.com/office/drawing/2010/main" val="0"/>
@@ -22325,7 +21836,7 @@
                     </pic:cNvPicPr>
                   </pic:nvPicPr>
                   <pic:blipFill>
-                    <a:blip r:embed="rId23">
+                    <a:blip r:embed="rId22">
                       <a:extLst>
                         <a:ext uri="{28A0092B-C50C-407E-A947-70E740481C1C}">
                           <a14:useLocalDpi xmlns:a14="http://schemas.microsoft.com/office/drawing/2010/main" val="0"/>
@@ -22379,7 +21890,7 @@
                     </pic:cNvPicPr>
                   </pic:nvPicPr>
                   <pic:blipFill>
-                    <a:blip r:embed="rId24">
+                    <a:blip r:embed="rId23">
                       <a:extLst>
                         <a:ext uri="{28A0092B-C50C-407E-A947-70E740481C1C}">
                           <a14:useLocalDpi xmlns:a14="http://schemas.microsoft.com/office/drawing/2010/main" val="0"/>
@@ -22432,7 +21943,7 @@
                     </pic:cNvPicPr>
                   </pic:nvPicPr>
                   <pic:blipFill>
-                    <a:blip r:embed="rId25">
+                    <a:blip r:embed="rId24">
                       <a:extLst>
                         <a:ext uri="{28A0092B-C50C-407E-A947-70E740481C1C}">
                           <a14:useLocalDpi xmlns:a14="http://schemas.microsoft.com/office/drawing/2010/main" val="0"/>
@@ -25713,7 +25224,7 @@
                     </pic:cNvPicPr>
                   </pic:nvPicPr>
                   <pic:blipFill>
-                    <a:blip r:embed="rId26">
+                    <a:blip r:embed="rId25">
                       <a:extLst>
                         <a:ext uri="{28A0092B-C50C-407E-A947-70E740481C1C}">
                           <a14:useLocalDpi xmlns:a14="http://schemas.microsoft.com/office/drawing/2010/main" val="0"/>
@@ -25767,7 +25278,7 @@
                     </pic:cNvPicPr>
                   </pic:nvPicPr>
                   <pic:blipFill>
-                    <a:blip r:embed="rId27">
+                    <a:blip r:embed="rId26">
                       <a:extLst>
                         <a:ext uri="{28A0092B-C50C-407E-A947-70E740481C1C}">
                           <a14:useLocalDpi xmlns:a14="http://schemas.microsoft.com/office/drawing/2010/main" val="0"/>
@@ -25821,7 +25332,7 @@
                     </pic:cNvPicPr>
                   </pic:nvPicPr>
                   <pic:blipFill>
-                    <a:blip r:embed="rId28">
+                    <a:blip r:embed="rId27">
                       <a:extLst>
                         <a:ext uri="{28A0092B-C50C-407E-A947-70E740481C1C}">
                           <a14:useLocalDpi xmlns:a14="http://schemas.microsoft.com/office/drawing/2010/main" val="0"/>
@@ -25876,7 +25387,7 @@
                     </pic:cNvPicPr>
                   </pic:nvPicPr>
                   <pic:blipFill>
-                    <a:blip r:embed="rId29">
+                    <a:blip r:embed="rId28">
                       <a:extLst>
                         <a:ext uri="{28A0092B-C50C-407E-A947-70E740481C1C}">
                           <a14:useLocalDpi xmlns:a14="http://schemas.microsoft.com/office/drawing/2010/main" val="0"/>
@@ -39491,7 +39002,7 @@
       </w:r>
     </w:p>
     <w:sectPr>
-      <w:footerReference w:type="default" r:id="rId30"/>
+      <w:footerReference w:type="default" r:id="rId29"/>
       <w:pgSz w:w="11906" w:h="16838"/>
       <w:pgMar w:top="720" w:right="720" w:bottom="720" w:left="720" w:header="851" w:footer="992" w:gutter="0"/>
       <w:cols w:space="425"/>
@@ -39530,7 +39041,6 @@
         <w:docPartUnique/>
       </w:docPartObj>
     </w:sdtPr>
-    <w:sdtEndPr/>
     <w:sdtContent>
       <w:p>
         <w:pPr>
@@ -39551,7 +39061,7 @@
             <w:noProof/>
             <w:lang w:val="zh-CN"/>
           </w:rPr>
-          <w:t>21</w:t>
+          <w:t>15</w:t>
         </w:r>
         <w:r>
           <w:fldChar w:fldCharType="end"/>
@@ -42617,7 +42127,6 @@
   <w:style w:type="character" w:default="1" w:styleId="a0">
     <w:name w:val="Default Paragraph Font"/>
     <w:uiPriority w:val="1"/>
-    <w:semiHidden/>
     <w:unhideWhenUsed/>
   </w:style>
   <w:style w:type="table" w:default="1" w:styleId="a1">
@@ -43540,7 +43049,7 @@
 </file>
 
 <file path=customXml/itemProps1.xml><?xml version="1.0" encoding="utf-8"?>
-<ds:datastoreItem xmlns:ds="http://schemas.openxmlformats.org/officeDocument/2006/customXml" ds:itemID="{C6DD29D9-7B0E-4794-AC3F-DB41DE137A1A}">
+<ds:datastoreItem xmlns:ds="http://schemas.openxmlformats.org/officeDocument/2006/customXml" ds:itemID="{6CE737A9-040C-45B2-868C-88135D1B8ECA}">
   <ds:schemaRefs>
     <ds:schemaRef ds:uri="http://schemas.openxmlformats.org/officeDocument/2006/bibliography"/>
   </ds:schemaRefs>

--- a/非受控文档/本周提交文档/需求工程计划.docx
+++ b/非受控文档/本周提交文档/需求工程计划.docx
@@ -807,6 +807,12 @@
                 <w:rFonts w:ascii="宋体" w:hAnsi="宋体"/>
               </w:rPr>
             </w:pPr>
+            <w:r>
+              <w:rPr>
+                <w:rFonts w:ascii="宋体" w:hAnsi="宋体" w:hint="eastAsia"/>
+              </w:rPr>
+              <w:t>2017-11-5</w:t>
+            </w:r>
           </w:p>
         </w:tc>
         <w:tc>
@@ -820,6 +826,12 @@
                 <w:rFonts w:ascii="宋体" w:hAnsi="宋体"/>
               </w:rPr>
             </w:pPr>
+            <w:r>
+              <w:rPr>
+                <w:rFonts w:ascii="宋体" w:hAnsi="宋体" w:hint="eastAsia"/>
+              </w:rPr>
+              <w:t>4.0</w:t>
+            </w:r>
           </w:p>
         </w:tc>
         <w:tc>
@@ -832,6 +844,12 @@
                 <w:rFonts w:ascii="宋体" w:hAnsi="宋体"/>
               </w:rPr>
             </w:pPr>
+            <w:r>
+              <w:rPr>
+                <w:rFonts w:ascii="宋体" w:hAnsi="宋体" w:hint="eastAsia"/>
+              </w:rPr>
+              <w:t>更新</w:t>
+            </w:r>
           </w:p>
         </w:tc>
         <w:tc>
@@ -844,6 +862,30 @@
                 <w:rFonts w:ascii="宋体" w:hAnsi="宋体"/>
               </w:rPr>
             </w:pPr>
+            <w:r>
+              <w:rPr>
+                <w:rFonts w:ascii="宋体" w:hAnsi="宋体" w:hint="eastAsia"/>
+              </w:rPr>
+              <w:t>P</w:t>
+            </w:r>
+            <w:r>
+              <w:rPr>
+                <w:rFonts w:ascii="宋体" w:hAnsi="宋体"/>
+              </w:rPr>
+              <w:t>RD</w:t>
+            </w:r>
+            <w:r>
+              <w:rPr>
+                <w:rFonts w:ascii="宋体" w:hAnsi="宋体" w:hint="eastAsia"/>
+              </w:rPr>
+              <w:t>-21</w:t>
+            </w:r>
+            <w:r>
+              <w:rPr>
+                <w:rFonts w:ascii="宋体" w:hAnsi="宋体" w:hint="eastAsia"/>
+              </w:rPr>
+              <w:t>全体成员</w:t>
+            </w:r>
           </w:p>
         </w:tc>
       </w:tr>
@@ -862,6 +904,12 @@
                 <w:rFonts w:ascii="宋体" w:hAnsi="宋体"/>
               </w:rPr>
             </w:pPr>
+            <w:r>
+              <w:rPr>
+                <w:rFonts w:ascii="宋体" w:hAnsi="宋体" w:hint="eastAsia"/>
+              </w:rPr>
+              <w:t>2017-11-12</w:t>
+            </w:r>
           </w:p>
         </w:tc>
         <w:tc>
@@ -872,14 +920,38 @@
             <w:pPr>
               <w:jc w:val="center"/>
               <w:rPr>
+                <w:rFonts w:ascii="宋体" w:hAnsi="宋体" w:hint="eastAsia"/>
+              </w:rPr>
+            </w:pPr>
+            <w:r>
+              <w:rPr>
+                <w:rFonts w:ascii="宋体" w:hAnsi="宋体" w:hint="eastAsia"/>
+              </w:rPr>
+              <w:t>5.0</w:t>
+            </w:r>
+          </w:p>
+        </w:tc>
+        <w:tc>
+          <w:tcPr>
+            <w:tcW w:w="3240" w:type="dxa"/>
+          </w:tcPr>
+          <w:p>
+            <w:pPr>
+              <w:rPr>
                 <w:rFonts w:ascii="宋体" w:hAnsi="宋体"/>
               </w:rPr>
             </w:pPr>
-          </w:p>
-        </w:tc>
-        <w:tc>
-          <w:tcPr>
-            <w:tcW w:w="3240" w:type="dxa"/>
+            <w:r>
+              <w:rPr>
+                <w:rFonts w:ascii="宋体" w:hAnsi="宋体" w:hint="eastAsia"/>
+              </w:rPr>
+              <w:t>更新</w:t>
+            </w:r>
+          </w:p>
+        </w:tc>
+        <w:tc>
+          <w:tcPr>
+            <w:tcW w:w="2160" w:type="dxa"/>
           </w:tcPr>
           <w:p>
             <w:pPr>
@@ -887,18 +959,32 @@
                 <w:rFonts w:ascii="宋体" w:hAnsi="宋体"/>
               </w:rPr>
             </w:pPr>
-          </w:p>
-        </w:tc>
-        <w:tc>
-          <w:tcPr>
-            <w:tcW w:w="2160" w:type="dxa"/>
-          </w:tcPr>
-          <w:p>
-            <w:pPr>
+            <w:r>
+              <w:rPr>
+                <w:rFonts w:ascii="宋体" w:hAnsi="宋体" w:hint="eastAsia"/>
+              </w:rPr>
+              <w:t>P</w:t>
+            </w:r>
+            <w:r>
               <w:rPr>
                 <w:rFonts w:ascii="宋体" w:hAnsi="宋体"/>
               </w:rPr>
-            </w:pPr>
+              <w:t>RD</w:t>
+            </w:r>
+            <w:r>
+              <w:rPr>
+                <w:rFonts w:ascii="宋体" w:hAnsi="宋体" w:hint="eastAsia"/>
+              </w:rPr>
+              <w:t>-21</w:t>
+            </w:r>
+            <w:r>
+              <w:rPr>
+                <w:rFonts w:ascii="宋体" w:hAnsi="宋体" w:hint="eastAsia"/>
+              </w:rPr>
+              <w:t>全体成员</w:t>
+            </w:r>
+            <w:bookmarkStart w:id="4" w:name="_GoBack"/>
+            <w:bookmarkEnd w:id="4"/>
           </w:p>
         </w:tc>
       </w:tr>
@@ -7942,7 +8028,7 @@
           <w:rFonts w:ascii="宋体" w:hAnsi="宋体"/>
         </w:rPr>
       </w:pPr>
-      <w:bookmarkStart w:id="4" w:name="_Toc497339072"/>
+      <w:bookmarkStart w:id="5" w:name="_Toc497339072"/>
       <w:r>
         <w:rPr>
           <w:rFonts w:ascii="宋体" w:hAnsi="宋体" w:hint="eastAsia"/>
@@ -7956,7 +8042,7 @@
         </w:rPr>
         <w:t>引言</w:t>
       </w:r>
-      <w:bookmarkEnd w:id="4"/>
+      <w:bookmarkEnd w:id="5"/>
     </w:p>
     <w:p>
       <w:pPr>
@@ -7972,8 +8058,8 @@
           <w:szCs w:val="32"/>
         </w:rPr>
       </w:pPr>
-      <w:bookmarkStart w:id="5" w:name="_Toc496442188"/>
-      <w:bookmarkStart w:id="6" w:name="_Toc497339073"/>
+      <w:bookmarkStart w:id="6" w:name="_Toc496442188"/>
+      <w:bookmarkStart w:id="7" w:name="_Toc497339073"/>
       <w:r>
         <w:rPr>
           <w:rFonts w:ascii="宋体" w:eastAsia="宋体" w:hAnsi="宋体" w:hint="eastAsia"/>
@@ -7982,8 +8068,8 @@
         </w:rPr>
         <w:t>1.1编写目的</w:t>
       </w:r>
-      <w:bookmarkEnd w:id="5"/>
       <w:bookmarkEnd w:id="6"/>
+      <w:bookmarkEnd w:id="7"/>
     </w:p>
     <w:p>
       <w:pPr>
@@ -8128,8 +8214,8 @@
       <w:pPr>
         <w:pStyle w:val="2"/>
       </w:pPr>
-      <w:bookmarkStart w:id="7" w:name="_Toc496442193"/>
-      <w:bookmarkStart w:id="8" w:name="_Toc497339075"/>
+      <w:bookmarkStart w:id="8" w:name="_Toc496442193"/>
+      <w:bookmarkStart w:id="9" w:name="_Toc497339075"/>
       <w:r>
         <w:rPr>
           <w:rFonts w:hint="eastAsia"/>
@@ -8231,8 +8317,8 @@
           <w:szCs w:val="32"/>
         </w:rPr>
       </w:pPr>
-      <w:bookmarkStart w:id="9" w:name="_Toc496442191"/>
-      <w:bookmarkStart w:id="10" w:name="_Toc497339074"/>
+      <w:bookmarkStart w:id="10" w:name="_Toc496442191"/>
+      <w:bookmarkStart w:id="11" w:name="_Toc497339074"/>
       <w:r>
         <w:rPr>
           <w:rFonts w:ascii="宋体" w:eastAsia="宋体" w:hAnsi="宋体" w:hint="eastAsia"/>
@@ -8257,8 +8343,8 @@
         </w:rPr>
         <w:t>参考资料</w:t>
       </w:r>
-      <w:bookmarkEnd w:id="9"/>
       <w:bookmarkEnd w:id="10"/>
+      <w:bookmarkEnd w:id="11"/>
     </w:p>
     <w:p>
       <w:pPr>
@@ -8552,7 +8638,7 @@
         </w:rPr>
         <w:t>1.</w:t>
       </w:r>
-      <w:bookmarkEnd w:id="7"/>
+      <w:bookmarkEnd w:id="8"/>
       <w:r>
         <w:rPr>
           <w:rFonts w:ascii="宋体" w:eastAsia="宋体" w:hAnsi="宋体" w:hint="eastAsia"/>
@@ -8569,9 +8655,14 @@
         </w:rPr>
         <w:t>WBS</w:t>
       </w:r>
-      <w:bookmarkEnd w:id="8"/>
+      <w:bookmarkEnd w:id="9"/>
     </w:p>
     <w:p>
+      <w:pPr>
+        <w:rPr>
+          <w:rFonts w:hint="eastAsia"/>
+        </w:rPr>
+      </w:pPr>
       <w:r>
         <w:rPr>
           <w:noProof/>
@@ -12311,7 +12402,7 @@
           <w:szCs w:val="32"/>
         </w:rPr>
       </w:pPr>
-      <w:bookmarkStart w:id="11" w:name="_Toc497339076"/>
+      <w:bookmarkStart w:id="12" w:name="_Toc497339076"/>
       <w:r>
         <w:rPr>
           <w:rFonts w:ascii="宋体" w:eastAsia="宋体" w:hAnsi="宋体" w:hint="eastAsia"/>
@@ -12320,7 +12411,7 @@
         </w:rPr>
         <w:t>1.4</w:t>
       </w:r>
-      <w:bookmarkStart w:id="12" w:name="_Toc496442201"/>
+      <w:bookmarkStart w:id="13" w:name="_Toc496442201"/>
       <w:r>
         <w:rPr>
           <w:rFonts w:ascii="宋体" w:eastAsia="宋体" w:hAnsi="宋体" w:hint="eastAsia"/>
@@ -12329,106 +12420,106 @@
         </w:rPr>
         <w:t>系统运行环境</w:t>
       </w:r>
-      <w:bookmarkEnd w:id="11"/>
       <w:bookmarkEnd w:id="12"/>
-    </w:p>
-    <w:p>
-      <w:pPr>
-        <w:pStyle w:val="a5"/>
-        <w:ind w:firstLine="480"/>
-        <w:rPr>
-          <w:rFonts w:ascii="宋体" w:hAnsi="宋体"/>
-          <w:szCs w:val="24"/>
-        </w:rPr>
-      </w:pPr>
-      <w:r>
-        <w:rPr>
-          <w:rFonts w:ascii="宋体" w:hAnsi="宋体" w:hint="eastAsia"/>
-          <w:szCs w:val="24"/>
-        </w:rPr>
-        <w:t>本网站要求提供对外服务的能力，保证至少300名同学上课辅助服务的要求。包括数据存储能力，网络服务吞吐能力，数据安全特性等。</w:t>
-      </w:r>
-    </w:p>
-    <w:p>
-      <w:pPr>
-        <w:pStyle w:val="a5"/>
-        <w:ind w:firstLine="480"/>
-        <w:rPr>
-          <w:rFonts w:ascii="宋体" w:hAnsi="宋体"/>
-          <w:szCs w:val="24"/>
-        </w:rPr>
-      </w:pPr>
-      <w:r>
-        <w:rPr>
-          <w:rFonts w:ascii="宋体" w:hAnsi="宋体" w:hint="eastAsia"/>
-          <w:szCs w:val="24"/>
-        </w:rPr>
-        <w:t>服务器选用Intel CPU，可以选择Windows或者Linux。</w:t>
-      </w:r>
-    </w:p>
-    <w:p>
-      <w:pPr>
-        <w:pStyle w:val="a5"/>
-        <w:ind w:firstLine="480"/>
-        <w:rPr>
-          <w:rFonts w:ascii="宋体" w:hAnsi="宋体"/>
-          <w:szCs w:val="24"/>
-        </w:rPr>
-      </w:pPr>
-      <w:r>
-        <w:rPr>
-          <w:rFonts w:ascii="宋体" w:hAnsi="宋体" w:hint="eastAsia"/>
-          <w:szCs w:val="24"/>
-        </w:rPr>
-        <w:t>开发平台可以选择</w:t>
-      </w:r>
-      <w:r>
-        <w:rPr>
-          <w:rFonts w:ascii="宋体" w:hAnsi="宋体" w:hint="eastAsia"/>
-          <w:szCs w:val="24"/>
-        </w:rPr>
-        <w:t>eclipse，</w:t>
-      </w:r>
-      <w:r>
-        <w:rPr>
-          <w:rFonts w:ascii="宋体" w:hAnsi="宋体" w:hint="eastAsia"/>
-          <w:szCs w:val="24"/>
-        </w:rPr>
-        <w:t>IIS,NET或者apache,，tomcat/jboss平台。</w:t>
-      </w:r>
-    </w:p>
-    <w:p>
-      <w:pPr>
-        <w:pStyle w:val="a5"/>
-        <w:ind w:firstLine="480"/>
-        <w:rPr>
-          <w:rFonts w:ascii="宋体" w:hAnsi="宋体"/>
-          <w:szCs w:val="24"/>
-        </w:rPr>
-      </w:pPr>
-      <w:r>
-        <w:rPr>
-          <w:rFonts w:ascii="宋体" w:hAnsi="宋体" w:hint="eastAsia"/>
-          <w:szCs w:val="24"/>
-        </w:rPr>
-        <w:t>请提供对外服务所要求的相应的安全保障。</w:t>
-      </w:r>
-    </w:p>
-    <w:p>
-      <w:pPr>
-        <w:pStyle w:val="2"/>
-      </w:pPr>
-      <w:bookmarkStart w:id="13" w:name="_Toc497339077"/>
-      <w:r>
-        <w:rPr>
-          <w:rFonts w:hint="eastAsia"/>
-        </w:rPr>
-        <w:t>1.5预算</w:t>
-      </w:r>
       <w:bookmarkEnd w:id="13"/>
     </w:p>
     <w:p>
       <w:pPr>
+        <w:pStyle w:val="a5"/>
+        <w:ind w:firstLine="480"/>
+        <w:rPr>
+          <w:rFonts w:ascii="宋体" w:hAnsi="宋体"/>
+          <w:szCs w:val="24"/>
+        </w:rPr>
+      </w:pPr>
+      <w:r>
+        <w:rPr>
+          <w:rFonts w:ascii="宋体" w:hAnsi="宋体" w:hint="eastAsia"/>
+          <w:szCs w:val="24"/>
+        </w:rPr>
+        <w:t>本网站要求提供对外服务的能力，保证至少300名同学上课辅助服务的要求。包括数据存储能力，网络服务吞吐能力，数据安全特性等。</w:t>
+      </w:r>
+    </w:p>
+    <w:p>
+      <w:pPr>
+        <w:pStyle w:val="a5"/>
+        <w:ind w:firstLine="480"/>
+        <w:rPr>
+          <w:rFonts w:ascii="宋体" w:hAnsi="宋体"/>
+          <w:szCs w:val="24"/>
+        </w:rPr>
+      </w:pPr>
+      <w:r>
+        <w:rPr>
+          <w:rFonts w:ascii="宋体" w:hAnsi="宋体" w:hint="eastAsia"/>
+          <w:szCs w:val="24"/>
+        </w:rPr>
+        <w:t>服务器选用Intel CPU，可以选择Windows或者Linux。</w:t>
+      </w:r>
+    </w:p>
+    <w:p>
+      <w:pPr>
+        <w:pStyle w:val="a5"/>
+        <w:ind w:firstLine="480"/>
+        <w:rPr>
+          <w:rFonts w:ascii="宋体" w:hAnsi="宋体"/>
+          <w:szCs w:val="24"/>
+        </w:rPr>
+      </w:pPr>
+      <w:r>
+        <w:rPr>
+          <w:rFonts w:ascii="宋体" w:hAnsi="宋体" w:hint="eastAsia"/>
+          <w:szCs w:val="24"/>
+        </w:rPr>
+        <w:t>开发平台可以选择</w:t>
+      </w:r>
+      <w:r>
+        <w:rPr>
+          <w:rFonts w:ascii="宋体" w:hAnsi="宋体" w:hint="eastAsia"/>
+          <w:szCs w:val="24"/>
+        </w:rPr>
+        <w:t>eclipse，</w:t>
+      </w:r>
+      <w:r>
+        <w:rPr>
+          <w:rFonts w:ascii="宋体" w:hAnsi="宋体" w:hint="eastAsia"/>
+          <w:szCs w:val="24"/>
+        </w:rPr>
+        <w:t>IIS,NET或者apache,，tomcat/jboss平台。</w:t>
+      </w:r>
+    </w:p>
+    <w:p>
+      <w:pPr>
+        <w:pStyle w:val="a5"/>
+        <w:ind w:firstLine="480"/>
+        <w:rPr>
+          <w:rFonts w:ascii="宋体" w:hAnsi="宋体"/>
+          <w:szCs w:val="24"/>
+        </w:rPr>
+      </w:pPr>
+      <w:r>
+        <w:rPr>
+          <w:rFonts w:ascii="宋体" w:hAnsi="宋体" w:hint="eastAsia"/>
+          <w:szCs w:val="24"/>
+        </w:rPr>
+        <w:t>请提供对外服务所要求的相应的安全保障。</w:t>
+      </w:r>
+    </w:p>
+    <w:p>
+      <w:pPr>
+        <w:pStyle w:val="2"/>
+      </w:pPr>
+      <w:bookmarkStart w:id="14" w:name="_Toc497339077"/>
+      <w:r>
+        <w:rPr>
+          <w:rFonts w:hint="eastAsia"/>
+        </w:rPr>
+        <w:t>1.5预算</w:t>
+      </w:r>
+      <w:bookmarkEnd w:id="14"/>
+    </w:p>
+    <w:p>
+      <w:pPr>
         <w:rPr>
           <w:rFonts w:ascii="宋体" w:eastAsia="宋体" w:hAnsi="宋体"/>
           <w:sz w:val="24"/>
@@ -12858,7 +12949,7 @@
           <w:szCs w:val="44"/>
         </w:rPr>
       </w:pPr>
-      <w:bookmarkStart w:id="14" w:name="_Toc497339078"/>
+      <w:bookmarkStart w:id="15" w:name="_Toc497339078"/>
       <w:r>
         <w:rPr>
           <w:rFonts w:ascii="宋体" w:eastAsia="宋体" w:hAnsi="宋体" w:hint="eastAsia"/>
@@ -12883,7 +12974,7 @@
         </w:rPr>
         <w:t>项目的</w:t>
       </w:r>
-      <w:bookmarkStart w:id="15" w:name="_Hlk497062599"/>
+      <w:bookmarkStart w:id="16" w:name="_Hlk497062599"/>
       <w:r>
         <w:rPr>
           <w:rFonts w:ascii="宋体" w:eastAsia="宋体" w:hAnsi="宋体" w:hint="eastAsia"/>
@@ -12892,7 +12983,7 @@
         </w:rPr>
         <w:t>组织结构</w:t>
       </w:r>
-      <w:bookmarkEnd w:id="15"/>
+      <w:bookmarkEnd w:id="16"/>
       <w:r>
         <w:rPr>
           <w:rFonts w:ascii="宋体" w:eastAsia="宋体" w:hAnsi="宋体" w:hint="eastAsia"/>
@@ -12901,7 +12992,7 @@
         </w:rPr>
         <w:t>（OBS图）</w:t>
       </w:r>
-      <w:bookmarkEnd w:id="14"/>
+      <w:bookmarkEnd w:id="15"/>
     </w:p>
     <w:p>
       <w:pPr>
@@ -14080,7 +14171,7 @@
           <w:rFonts w:ascii="宋体" w:hAnsi="宋体"/>
         </w:rPr>
       </w:pPr>
-      <w:bookmarkStart w:id="16" w:name="_Toc497339079"/>
+      <w:bookmarkStart w:id="17" w:name="_Toc497339079"/>
       <w:r>
         <w:rPr>
           <w:rFonts w:ascii="宋体" w:hAnsi="宋体" w:hint="eastAsia"/>
@@ -14094,7 +14185,7 @@
         </w:rPr>
         <w:t>需求工程计划</w:t>
       </w:r>
-      <w:bookmarkEnd w:id="16"/>
+      <w:bookmarkEnd w:id="17"/>
     </w:p>
     <w:p>
       <w:pPr>
@@ -14103,7 +14194,7 @@
           <w:rFonts w:ascii="宋体" w:eastAsia="宋体" w:hAnsi="宋体"/>
         </w:rPr>
       </w:pPr>
-      <w:bookmarkStart w:id="17" w:name="_Toc497339080"/>
+      <w:bookmarkStart w:id="18" w:name="_Toc497339080"/>
       <w:r>
         <w:rPr>
           <w:rFonts w:ascii="宋体" w:eastAsia="宋体" w:hAnsi="宋体" w:hint="eastAsia"/>
@@ -14116,7 +14207,7 @@
         </w:rPr>
         <w:t>.1需求开发过程</w:t>
       </w:r>
-      <w:bookmarkEnd w:id="17"/>
+      <w:bookmarkEnd w:id="18"/>
     </w:p>
     <w:p>
       <w:pPr>
@@ -14143,8 +14234,8 @@
           <w:rFonts w:ascii="宋体" w:eastAsia="宋体" w:hAnsi="宋体"/>
         </w:rPr>
       </w:pPr>
-      <w:bookmarkStart w:id="18" w:name="_Toc496788723"/>
-      <w:bookmarkStart w:id="19" w:name="_Toc497339081"/>
+      <w:bookmarkStart w:id="19" w:name="_Toc496788723"/>
+      <w:bookmarkStart w:id="20" w:name="_Toc497339081"/>
       <w:r>
         <w:rPr>
           <w:rFonts w:ascii="宋体" w:eastAsia="宋体" w:hAnsi="宋体" w:hint="eastAsia"/>
@@ -14157,8 +14248,8 @@
         </w:rPr>
         <w:t>.1.1需求获取</w:t>
       </w:r>
-      <w:bookmarkEnd w:id="18"/>
       <w:bookmarkEnd w:id="19"/>
+      <w:bookmarkEnd w:id="20"/>
     </w:p>
     <w:p>
       <w:pPr>
@@ -14185,7 +14276,7 @@
           <w:rFonts w:ascii="宋体" w:eastAsia="宋体" w:hAnsi="宋体"/>
         </w:rPr>
       </w:pPr>
-      <w:bookmarkStart w:id="20" w:name="_Toc497339082"/>
+      <w:bookmarkStart w:id="21" w:name="_Toc497339082"/>
       <w:r>
         <w:rPr>
           <w:rFonts w:ascii="宋体" w:eastAsia="宋体" w:hAnsi="宋体" w:hint="eastAsia"/>
@@ -14198,7 +14289,7 @@
         </w:rPr>
         <w:t>.1.1.1项目视图与范围</w:t>
       </w:r>
-      <w:bookmarkEnd w:id="20"/>
+      <w:bookmarkEnd w:id="21"/>
       <w:r>
         <w:rPr>
           <w:rFonts w:ascii="宋体" w:eastAsia="宋体" w:hAnsi="宋体" w:hint="eastAsia"/>
@@ -14231,28 +14322,26 @@
           <w:rFonts w:ascii="宋体" w:hAnsi="宋体"/>
         </w:rPr>
       </w:pPr>
-      <w:bookmarkStart w:id="21" w:name="_Toc497339083"/>
-      <w:bookmarkStart w:id="22" w:name="_GoBack"/>
+      <w:bookmarkStart w:id="22" w:name="_Toc497339083"/>
+      <w:r>
+        <w:rPr>
+          <w:rFonts w:ascii="宋体" w:hAnsi="宋体" w:hint="eastAsia"/>
+        </w:rPr>
+        <w:t>3</w:t>
+      </w:r>
+      <w:r>
+        <w:rPr>
+          <w:rFonts w:ascii="宋体" w:hAnsi="宋体"/>
+        </w:rPr>
+        <w:t>.1.1.1.1</w:t>
+      </w:r>
+      <w:r>
+        <w:rPr>
+          <w:rFonts w:ascii="宋体" w:hAnsi="宋体" w:hint="eastAsia"/>
+        </w:rPr>
+        <w:t>业务需求</w:t>
+      </w:r>
       <w:bookmarkEnd w:id="22"/>
-      <w:r>
-        <w:rPr>
-          <w:rFonts w:ascii="宋体" w:hAnsi="宋体" w:hint="eastAsia"/>
-        </w:rPr>
-        <w:t>3</w:t>
-      </w:r>
-      <w:r>
-        <w:rPr>
-          <w:rFonts w:ascii="宋体" w:hAnsi="宋体"/>
-        </w:rPr>
-        <w:t>.1.1.1.1</w:t>
-      </w:r>
-      <w:r>
-        <w:rPr>
-          <w:rFonts w:ascii="宋体" w:hAnsi="宋体" w:hint="eastAsia"/>
-        </w:rPr>
-        <w:t>业务需求</w:t>
-      </w:r>
-      <w:bookmarkEnd w:id="21"/>
     </w:p>
     <w:p>
       <w:pPr>
@@ -16348,10 +16437,10 @@
           <w:noProof/>
         </w:rPr>
         <w:drawing>
-          <wp:inline distT="0" distB="0" distL="0" distR="0" wp14:anchorId="400357E6" wp14:editId="5B4FE892">
-            <wp:extent cx="6423660" cy="5433060"/>
-            <wp:effectExtent l="0" t="0" r="0" b="0"/>
-            <wp:docPr id="3" name="图片 3" descr="846433531578619138"/>
+          <wp:inline distT="0" distB="0" distL="0" distR="0" wp14:anchorId="52E71ACA" wp14:editId="1F308D91">
+            <wp:extent cx="6645910" cy="5501640"/>
+            <wp:effectExtent l="0" t="0" r="2540" b="3810"/>
+            <wp:docPr id="1" name="图片 1"/>
             <wp:cNvGraphicFramePr>
               <a:graphicFrameLocks xmlns:a="http://schemas.openxmlformats.org/drawingml/2006/main" noChangeAspect="1"/>
             </wp:cNvGraphicFramePr>
@@ -16359,36 +16448,23 @@
               <a:graphicData uri="http://schemas.openxmlformats.org/drawingml/2006/picture">
                 <pic:pic xmlns:pic="http://schemas.openxmlformats.org/drawingml/2006/picture">
                   <pic:nvPicPr>
-                    <pic:cNvPr id="0" name="图片 13" descr="846433531578619138"/>
-                    <pic:cNvPicPr>
-                      <a:picLocks noChangeAspect="1" noChangeArrowheads="1"/>
-                    </pic:cNvPicPr>
+                    <pic:cNvPr id="1" name=""/>
+                    <pic:cNvPicPr/>
                   </pic:nvPicPr>
                   <pic:blipFill>
-                    <a:blip r:embed="rId19">
-                      <a:extLst>
-                        <a:ext uri="{28A0092B-C50C-407E-A947-70E740481C1C}">
-                          <a14:useLocalDpi xmlns:a14="http://schemas.microsoft.com/office/drawing/2010/main" val="0"/>
-                        </a:ext>
-                      </a:extLst>
-                    </a:blip>
-                    <a:srcRect/>
+                    <a:blip r:embed="rId19"/>
                     <a:stretch>
                       <a:fillRect/>
                     </a:stretch>
                   </pic:blipFill>
-                  <pic:spPr bwMode="auto">
+                  <pic:spPr>
                     <a:xfrm>
                       <a:off x="0" y="0"/>
-                      <a:ext cx="6423660" cy="5433060"/>
+                      <a:ext cx="6645910" cy="5501640"/>
                     </a:xfrm>
                     <a:prstGeom prst="rect">
                       <a:avLst/>
                     </a:prstGeom>
-                    <a:noFill/>
-                    <a:ln>
-                      <a:noFill/>
-                    </a:ln>
                   </pic:spPr>
                 </pic:pic>
               </a:graphicData>
@@ -19719,6 +19795,529 @@
       </w:r>
       <w:bookmarkEnd w:id="26"/>
     </w:p>
+    <w:tbl>
+      <w:tblPr>
+        <w:tblStyle w:val="a3"/>
+        <w:tblW w:w="0" w:type="auto"/>
+        <w:tblLook w:val="04A0" w:firstRow="1" w:lastRow="0" w:firstColumn="1" w:lastColumn="0" w:noHBand="0" w:noVBand="1"/>
+      </w:tblPr>
+      <w:tblGrid>
+        <w:gridCol w:w="4148"/>
+        <w:gridCol w:w="6195"/>
+      </w:tblGrid>
+      <w:tr>
+        <w:tc>
+          <w:tcPr>
+            <w:tcW w:w="4148" w:type="dxa"/>
+          </w:tcPr>
+          <w:p>
+            <w:bookmarkStart w:id="27" w:name="_Toc497339088"/>
+            <w:r>
+              <w:rPr>
+                <w:rFonts w:hint="eastAsia"/>
+              </w:rPr>
+              <w:t>用户</w:t>
+            </w:r>
+          </w:p>
+        </w:tc>
+        <w:tc>
+          <w:tcPr>
+            <w:tcW w:w="6195" w:type="dxa"/>
+          </w:tcPr>
+          <w:p>
+            <w:r>
+              <w:rPr>
+                <w:rFonts w:hint="eastAsia"/>
+              </w:rPr>
+              <w:t>说明</w:t>
+            </w:r>
+          </w:p>
+        </w:tc>
+      </w:tr>
+      <w:tr>
+        <w:tc>
+          <w:tcPr>
+            <w:tcW w:w="4148" w:type="dxa"/>
+          </w:tcPr>
+          <w:p>
+            <w:pPr>
+              <w:rPr>
+                <w:rFonts w:ascii="宋体" w:eastAsia="宋体" w:hAnsi="宋体"/>
+                <w:sz w:val="24"/>
+                <w:szCs w:val="24"/>
+              </w:rPr>
+            </w:pPr>
+            <w:r>
+              <w:rPr>
+                <w:rFonts w:ascii="宋体" w:eastAsia="宋体" w:hAnsi="宋体" w:hint="eastAsia"/>
+                <w:sz w:val="24"/>
+                <w:szCs w:val="24"/>
+              </w:rPr>
+              <w:t>项目下达者（客户）</w:t>
+            </w:r>
+          </w:p>
+        </w:tc>
+        <w:tc>
+          <w:tcPr>
+            <w:tcW w:w="6195" w:type="dxa"/>
+          </w:tcPr>
+          <w:p>
+            <w:pPr>
+              <w:rPr>
+                <w:rFonts w:ascii="宋体" w:eastAsia="宋体" w:hAnsi="宋体"/>
+                <w:sz w:val="24"/>
+                <w:szCs w:val="24"/>
+              </w:rPr>
+            </w:pPr>
+            <w:r>
+              <w:rPr>
+                <w:rFonts w:ascii="宋体" w:eastAsia="宋体" w:hAnsi="宋体" w:hint="eastAsia"/>
+                <w:sz w:val="24"/>
+                <w:szCs w:val="24"/>
+              </w:rPr>
+              <w:t>项目下达者主要是向网站开发人员提供客户的需求以及相关建议</w:t>
+            </w:r>
+            <w:r>
+              <w:rPr>
+                <w:rFonts w:ascii="宋体" w:eastAsia="宋体" w:hAnsi="宋体"/>
+                <w:sz w:val="24"/>
+                <w:szCs w:val="24"/>
+              </w:rPr>
+              <w:t xml:space="preserve"> </w:t>
+            </w:r>
+          </w:p>
+        </w:tc>
+      </w:tr>
+      <w:tr>
+        <w:tc>
+          <w:tcPr>
+            <w:tcW w:w="4148" w:type="dxa"/>
+          </w:tcPr>
+          <w:p>
+            <w:pPr>
+              <w:rPr>
+                <w:rFonts w:ascii="宋体" w:eastAsia="宋体" w:hAnsi="宋体"/>
+                <w:sz w:val="24"/>
+                <w:szCs w:val="24"/>
+              </w:rPr>
+            </w:pPr>
+            <w:r>
+              <w:rPr>
+                <w:rFonts w:ascii="宋体" w:eastAsia="宋体" w:hAnsi="宋体" w:hint="eastAsia"/>
+                <w:sz w:val="24"/>
+                <w:szCs w:val="24"/>
+              </w:rPr>
+              <w:t>教师（直接用户）</w:t>
+            </w:r>
+          </w:p>
+        </w:tc>
+        <w:tc>
+          <w:tcPr>
+            <w:tcW w:w="6195" w:type="dxa"/>
+          </w:tcPr>
+          <w:p>
+            <w:pPr>
+              <w:rPr>
+                <w:rFonts w:ascii="宋体" w:eastAsia="宋体" w:hAnsi="宋体"/>
+                <w:sz w:val="24"/>
+                <w:szCs w:val="24"/>
+              </w:rPr>
+            </w:pPr>
+            <w:r>
+              <w:rPr>
+                <w:rFonts w:ascii="宋体" w:eastAsia="宋体" w:hAnsi="宋体" w:hint="eastAsia"/>
+                <w:sz w:val="24"/>
+                <w:szCs w:val="24"/>
+              </w:rPr>
+              <w:t>网站需要有教师介绍，每位老师毎天要使用</w:t>
+            </w:r>
+            <w:r>
+              <w:rPr>
+                <w:rFonts w:ascii="宋体" w:eastAsia="宋体" w:hAnsi="宋体"/>
+                <w:sz w:val="24"/>
+                <w:szCs w:val="24"/>
+              </w:rPr>
+              <w:t xml:space="preserve"> </w:t>
+            </w:r>
+          </w:p>
+          <w:p>
+            <w:pPr>
+              <w:rPr>
+                <w:rFonts w:ascii="宋体" w:eastAsia="宋体" w:hAnsi="宋体"/>
+                <w:sz w:val="24"/>
+                <w:szCs w:val="24"/>
+              </w:rPr>
+            </w:pPr>
+            <w:r>
+              <w:rPr>
+                <w:rFonts w:ascii="宋体" w:eastAsia="宋体" w:hAnsi="宋体" w:hint="eastAsia"/>
+                <w:sz w:val="24"/>
+                <w:szCs w:val="24"/>
+              </w:rPr>
+              <w:t>网站若干次，主要是发布消息，点评作业，</w:t>
+            </w:r>
+            <w:r>
+              <w:rPr>
+                <w:rFonts w:ascii="宋体" w:eastAsia="宋体" w:hAnsi="宋体"/>
+                <w:sz w:val="24"/>
+                <w:szCs w:val="24"/>
+              </w:rPr>
+              <w:t xml:space="preserve"> </w:t>
+            </w:r>
+          </w:p>
+          <w:p>
+            <w:pPr>
+              <w:rPr>
+                <w:rFonts w:ascii="宋体" w:eastAsia="宋体" w:hAnsi="宋体"/>
+                <w:sz w:val="24"/>
+                <w:szCs w:val="24"/>
+              </w:rPr>
+            </w:pPr>
+            <w:r>
+              <w:rPr>
+                <w:rFonts w:ascii="宋体" w:eastAsia="宋体" w:hAnsi="宋体" w:hint="eastAsia"/>
+                <w:sz w:val="24"/>
+                <w:szCs w:val="24"/>
+              </w:rPr>
+              <w:t>上传资料等。老师还需要通过该网站跟踪作</w:t>
+            </w:r>
+            <w:r>
+              <w:rPr>
+                <w:rFonts w:ascii="宋体" w:eastAsia="宋体" w:hAnsi="宋体"/>
+                <w:sz w:val="24"/>
+                <w:szCs w:val="24"/>
+              </w:rPr>
+              <w:t xml:space="preserve"> </w:t>
+            </w:r>
+          </w:p>
+          <w:p>
+            <w:pPr>
+              <w:rPr>
+                <w:rFonts w:ascii="宋体" w:eastAsia="宋体" w:hAnsi="宋体"/>
+                <w:sz w:val="24"/>
+                <w:szCs w:val="24"/>
+              </w:rPr>
+            </w:pPr>
+            <w:r>
+              <w:rPr>
+                <w:rFonts w:ascii="宋体" w:eastAsia="宋体" w:hAnsi="宋体" w:hint="eastAsia"/>
+                <w:sz w:val="24"/>
+                <w:szCs w:val="24"/>
+              </w:rPr>
+              <w:t>业完成情况，要求管理员实时更新相关链接。</w:t>
+            </w:r>
+            <w:r>
+              <w:rPr>
+                <w:rFonts w:ascii="宋体" w:eastAsia="宋体" w:hAnsi="宋体"/>
+                <w:sz w:val="24"/>
+                <w:szCs w:val="24"/>
+              </w:rPr>
+              <w:t xml:space="preserve"> </w:t>
+            </w:r>
+          </w:p>
+        </w:tc>
+      </w:tr>
+      <w:tr>
+        <w:tc>
+          <w:tcPr>
+            <w:tcW w:w="4148" w:type="dxa"/>
+          </w:tcPr>
+          <w:p>
+            <w:pPr>
+              <w:rPr>
+                <w:rFonts w:ascii="宋体" w:eastAsia="宋体" w:hAnsi="宋体"/>
+                <w:sz w:val="24"/>
+                <w:szCs w:val="24"/>
+              </w:rPr>
+            </w:pPr>
+            <w:r>
+              <w:rPr>
+                <w:rFonts w:ascii="宋体" w:eastAsia="宋体" w:hAnsi="宋体" w:hint="eastAsia"/>
+                <w:sz w:val="24"/>
+                <w:szCs w:val="24"/>
+              </w:rPr>
+              <w:t>学生（直接用户）</w:t>
+            </w:r>
+          </w:p>
+        </w:tc>
+        <w:tc>
+          <w:tcPr>
+            <w:tcW w:w="6195" w:type="dxa"/>
+          </w:tcPr>
+          <w:p>
+            <w:pPr>
+              <w:rPr>
+                <w:rFonts w:ascii="宋体" w:eastAsia="宋体" w:hAnsi="宋体"/>
+                <w:sz w:val="24"/>
+                <w:szCs w:val="24"/>
+              </w:rPr>
+            </w:pPr>
+            <w:r>
+              <w:rPr>
+                <w:rFonts w:ascii="宋体" w:eastAsia="宋体" w:hAnsi="宋体" w:hint="eastAsia"/>
+                <w:sz w:val="24"/>
+                <w:szCs w:val="24"/>
+              </w:rPr>
+              <w:t>学生使用网站是为了及时看到老师的相关通知，他们可以在网站上下载种上传资料，可以在线答题，提交并跟踪作业的功能。在线提问</w:t>
+            </w:r>
+            <w:r>
+              <w:rPr>
+                <w:rFonts w:ascii="宋体" w:eastAsia="宋体" w:hAnsi="宋体"/>
+                <w:sz w:val="24"/>
+                <w:szCs w:val="24"/>
+              </w:rPr>
+              <w:t xml:space="preserve"> </w:t>
+            </w:r>
+          </w:p>
+        </w:tc>
+      </w:tr>
+      <w:tr>
+        <w:tc>
+          <w:tcPr>
+            <w:tcW w:w="4148" w:type="dxa"/>
+          </w:tcPr>
+          <w:p>
+            <w:pPr>
+              <w:rPr>
+                <w:rFonts w:ascii="宋体" w:eastAsia="宋体" w:hAnsi="宋体"/>
+                <w:sz w:val="24"/>
+                <w:szCs w:val="24"/>
+              </w:rPr>
+            </w:pPr>
+            <w:r>
+              <w:rPr>
+                <w:rFonts w:ascii="宋体" w:eastAsia="宋体" w:hAnsi="宋体" w:hint="eastAsia"/>
+                <w:sz w:val="24"/>
+                <w:szCs w:val="24"/>
+              </w:rPr>
+              <w:t>游客（直接用户）</w:t>
+            </w:r>
+          </w:p>
+        </w:tc>
+        <w:tc>
+          <w:tcPr>
+            <w:tcW w:w="6195" w:type="dxa"/>
+          </w:tcPr>
+          <w:p>
+            <w:pPr>
+              <w:rPr>
+                <w:rFonts w:ascii="宋体" w:eastAsia="宋体" w:hAnsi="宋体"/>
+                <w:sz w:val="24"/>
+                <w:szCs w:val="24"/>
+              </w:rPr>
+            </w:pPr>
+            <w:r>
+              <w:rPr>
+                <w:rFonts w:ascii="宋体" w:eastAsia="宋体" w:hAnsi="宋体" w:hint="eastAsia"/>
+                <w:sz w:val="24"/>
+                <w:szCs w:val="24"/>
+              </w:rPr>
+              <w:t>只准浏览网站首页以及网站首页上提供网站简介。</w:t>
+            </w:r>
+            <w:r>
+              <w:rPr>
+                <w:rFonts w:ascii="宋体" w:eastAsia="宋体" w:hAnsi="宋体"/>
+                <w:sz w:val="24"/>
+                <w:szCs w:val="24"/>
+              </w:rPr>
+              <w:t xml:space="preserve"> </w:t>
+            </w:r>
+          </w:p>
+        </w:tc>
+      </w:tr>
+      <w:tr>
+        <w:tc>
+          <w:tcPr>
+            <w:tcW w:w="4148" w:type="dxa"/>
+          </w:tcPr>
+          <w:p>
+            <w:pPr>
+              <w:rPr>
+                <w:rFonts w:ascii="宋体" w:eastAsia="宋体" w:hAnsi="宋体"/>
+                <w:sz w:val="24"/>
+                <w:szCs w:val="24"/>
+              </w:rPr>
+            </w:pPr>
+            <w:r>
+              <w:rPr>
+                <w:rFonts w:ascii="宋体" w:eastAsia="宋体" w:hAnsi="宋体" w:hint="eastAsia"/>
+                <w:sz w:val="24"/>
+                <w:szCs w:val="24"/>
+              </w:rPr>
+              <w:t>管理员（直接用户）</w:t>
+            </w:r>
+          </w:p>
+        </w:tc>
+        <w:tc>
+          <w:tcPr>
+            <w:tcW w:w="6195" w:type="dxa"/>
+          </w:tcPr>
+          <w:p>
+            <w:pPr>
+              <w:rPr>
+                <w:rFonts w:ascii="宋体" w:eastAsia="宋体" w:hAnsi="宋体"/>
+                <w:sz w:val="24"/>
+                <w:szCs w:val="24"/>
+              </w:rPr>
+            </w:pPr>
+            <w:r>
+              <w:rPr>
+                <w:rFonts w:ascii="宋体" w:eastAsia="宋体" w:hAnsi="宋体" w:hint="eastAsia"/>
+                <w:sz w:val="24"/>
+                <w:szCs w:val="24"/>
+              </w:rPr>
+              <w:t>网站会根据相关情况设置不同的管理员，管</w:t>
+            </w:r>
+            <w:r>
+              <w:rPr>
+                <w:rFonts w:ascii="宋体" w:eastAsia="宋体" w:hAnsi="宋体"/>
+                <w:sz w:val="24"/>
+                <w:szCs w:val="24"/>
+              </w:rPr>
+              <w:t xml:space="preserve"> </w:t>
+            </w:r>
+          </w:p>
+          <w:p>
+            <w:pPr>
+              <w:rPr>
+                <w:rFonts w:ascii="宋体" w:eastAsia="宋体" w:hAnsi="宋体"/>
+                <w:sz w:val="24"/>
+                <w:szCs w:val="24"/>
+              </w:rPr>
+            </w:pPr>
+            <w:r>
+              <w:rPr>
+                <w:rFonts w:ascii="宋体" w:eastAsia="宋体" w:hAnsi="宋体" w:hint="eastAsia"/>
+                <w:sz w:val="24"/>
+                <w:szCs w:val="24"/>
+              </w:rPr>
+              <w:t>理员管理着网站所有的资源，他们需要更新</w:t>
+            </w:r>
+            <w:r>
+              <w:rPr>
+                <w:rFonts w:ascii="宋体" w:eastAsia="宋体" w:hAnsi="宋体"/>
+                <w:sz w:val="24"/>
+                <w:szCs w:val="24"/>
+              </w:rPr>
+              <w:t xml:space="preserve"> </w:t>
+            </w:r>
+          </w:p>
+          <w:p>
+            <w:pPr>
+              <w:rPr>
+                <w:rFonts w:ascii="宋体" w:eastAsia="宋体" w:hAnsi="宋体"/>
+                <w:sz w:val="24"/>
+                <w:szCs w:val="24"/>
+              </w:rPr>
+            </w:pPr>
+            <w:r>
+              <w:rPr>
+                <w:rFonts w:ascii="宋体" w:eastAsia="宋体" w:hAnsi="宋体" w:hint="eastAsia"/>
+                <w:sz w:val="24"/>
+                <w:szCs w:val="24"/>
+              </w:rPr>
+              <w:t>老师的友情链接（如网上选课主页），查看各</w:t>
+            </w:r>
+            <w:r>
+              <w:rPr>
+                <w:rFonts w:ascii="宋体" w:eastAsia="宋体" w:hAnsi="宋体"/>
+                <w:sz w:val="24"/>
+                <w:szCs w:val="24"/>
+              </w:rPr>
+              <w:t xml:space="preserve"> </w:t>
+            </w:r>
+          </w:p>
+          <w:p>
+            <w:pPr>
+              <w:rPr>
+                <w:rFonts w:ascii="宋体" w:eastAsia="宋体" w:hAnsi="宋体"/>
+                <w:sz w:val="24"/>
+                <w:szCs w:val="24"/>
+              </w:rPr>
+            </w:pPr>
+            <w:r>
+              <w:rPr>
+                <w:rFonts w:ascii="宋体" w:eastAsia="宋体" w:hAnsi="宋体" w:hint="eastAsia"/>
+                <w:sz w:val="24"/>
+                <w:szCs w:val="24"/>
+              </w:rPr>
+              <w:t>版块的留言信息，记录网站的日均浏览量等。</w:t>
+            </w:r>
+            <w:r>
+              <w:rPr>
+                <w:rFonts w:ascii="宋体" w:eastAsia="宋体" w:hAnsi="宋体"/>
+                <w:sz w:val="24"/>
+                <w:szCs w:val="24"/>
+              </w:rPr>
+              <w:t xml:space="preserve"> </w:t>
+            </w:r>
+          </w:p>
+          <w:p>
+            <w:pPr>
+              <w:rPr>
+                <w:rFonts w:ascii="宋体" w:eastAsia="宋体" w:hAnsi="宋体"/>
+                <w:sz w:val="24"/>
+                <w:szCs w:val="24"/>
+              </w:rPr>
+            </w:pPr>
+            <w:r>
+              <w:rPr>
+                <w:rFonts w:ascii="宋体" w:eastAsia="宋体" w:hAnsi="宋体" w:hint="eastAsia"/>
+                <w:sz w:val="24"/>
+                <w:szCs w:val="24"/>
+              </w:rPr>
+              <w:t>由于他们每天处理的事务量很大，因此相应</w:t>
+            </w:r>
+            <w:r>
+              <w:rPr>
+                <w:rFonts w:ascii="宋体" w:eastAsia="宋体" w:hAnsi="宋体"/>
+                <w:sz w:val="24"/>
+                <w:szCs w:val="24"/>
+              </w:rPr>
+              <w:t xml:space="preserve"> </w:t>
+            </w:r>
+          </w:p>
+          <w:p>
+            <w:pPr>
+              <w:rPr>
+                <w:rFonts w:ascii="宋体" w:eastAsia="宋体" w:hAnsi="宋体"/>
+                <w:sz w:val="24"/>
+                <w:szCs w:val="24"/>
+              </w:rPr>
+            </w:pPr>
+            <w:r>
+              <w:rPr>
+                <w:rFonts w:ascii="宋体" w:eastAsia="宋体" w:hAnsi="宋体" w:hint="eastAsia"/>
+                <w:sz w:val="24"/>
+                <w:szCs w:val="24"/>
+              </w:rPr>
+              <w:t>的功能必须可以自动实现而且高效</w:t>
+            </w:r>
+          </w:p>
+        </w:tc>
+      </w:tr>
+    </w:tbl>
+    <w:p>
+      <w:pPr>
+        <w:pStyle w:val="4"/>
+        <w:rPr>
+          <w:rFonts w:ascii="宋体" w:eastAsia="宋体" w:hAnsi="宋体"/>
+        </w:rPr>
+      </w:pPr>
+      <w:r>
+        <w:rPr>
+          <w:rFonts w:ascii="宋体" w:eastAsia="宋体" w:hAnsi="宋体" w:hint="eastAsia"/>
+        </w:rPr>
+        <w:t>3</w:t>
+      </w:r>
+      <w:r>
+        <w:rPr>
+          <w:rFonts w:ascii="宋体" w:eastAsia="宋体" w:hAnsi="宋体" w:hint="eastAsia"/>
+        </w:rPr>
+        <w:t>.1.1.4产品代表</w:t>
+      </w:r>
+      <w:bookmarkEnd w:id="27"/>
+    </w:p>
     <w:p>
       <w:pPr>
         <w:tabs>
@@ -19741,7 +20340,6 @@
         </w:tabs>
         <w:rPr>
           <w:rFonts w:ascii="宋体" w:eastAsia="宋体" w:hAnsi="宋体"/>
-          <w:color w:val="000000" w:themeColor="text1"/>
           <w:sz w:val="24"/>
         </w:rPr>
       </w:pPr>
@@ -19750,7 +20348,7 @@
           <w:rFonts w:ascii="宋体" w:eastAsia="宋体" w:hAnsi="宋体" w:hint="eastAsia"/>
           <w:sz w:val="24"/>
         </w:rPr>
-        <w:t>教师</w:t>
+        <w:t>杨枨老师，及课程相关同学</w:t>
       </w:r>
     </w:p>
     <w:p>
@@ -19783,7 +20381,7 @@
           <w:rFonts w:ascii="宋体" w:eastAsia="宋体" w:hAnsi="宋体" w:hint="eastAsia"/>
           <w:sz w:val="24"/>
         </w:rPr>
-        <w:t>学生</w:t>
+        <w:t>作用：收集需求，消除冲突</w:t>
       </w:r>
     </w:p>
     <w:p>
@@ -19816,7 +20414,7 @@
           <w:rFonts w:ascii="宋体" w:eastAsia="宋体" w:hAnsi="宋体" w:hint="eastAsia"/>
           <w:sz w:val="24"/>
         </w:rPr>
-        <w:t>网站游客</w:t>
+        <w:t>收集需求方式：访谈、问卷</w:t>
       </w:r>
     </w:p>
     <w:p>
@@ -19826,7 +20424,7 @@
           <w:rFonts w:ascii="宋体" w:eastAsia="宋体" w:hAnsi="宋体"/>
         </w:rPr>
       </w:pPr>
-      <w:bookmarkStart w:id="27" w:name="_Toc497339088"/>
+      <w:bookmarkStart w:id="28" w:name="_Toc497339089"/>
       <w:r>
         <w:rPr>
           <w:rFonts w:ascii="宋体" w:eastAsia="宋体" w:hAnsi="宋体" w:hint="eastAsia"/>
@@ -19837,9 +20435,9 @@
         <w:rPr>
           <w:rFonts w:ascii="宋体" w:eastAsia="宋体" w:hAnsi="宋体" w:hint="eastAsia"/>
         </w:rPr>
-        <w:t>.1.1.4产品代表</w:t>
-      </w:r>
-      <w:bookmarkEnd w:id="27"/>
+        <w:t>.1.1.5核心队伍</w:t>
+      </w:r>
+      <w:bookmarkEnd w:id="28"/>
     </w:p>
     <w:p>
       <w:pPr>
@@ -19871,7 +20469,21 @@
           <w:rFonts w:ascii="宋体" w:eastAsia="宋体" w:hAnsi="宋体" w:hint="eastAsia"/>
           <w:sz w:val="24"/>
         </w:rPr>
-        <w:t>杨枨老师，及课程相关同学</w:t>
+        <w:t>开发团队：</w:t>
+      </w:r>
+      <w:r>
+        <w:rPr>
+          <w:rFonts w:ascii="宋体" w:eastAsia="宋体" w:hAnsi="宋体"/>
+          <w:sz w:val="24"/>
+        </w:rPr>
+        <w:t>PRD-21</w:t>
+      </w:r>
+      <w:r>
+        <w:rPr>
+          <w:rFonts w:ascii="宋体" w:eastAsia="宋体" w:hAnsi="宋体" w:hint="eastAsia"/>
+          <w:sz w:val="24"/>
+        </w:rPr>
+        <w:t>小组全体成员</w:t>
       </w:r>
     </w:p>
     <w:p>
@@ -19904,8 +20516,801 @@
           <w:rFonts w:ascii="宋体" w:eastAsia="宋体" w:hAnsi="宋体" w:hint="eastAsia"/>
           <w:sz w:val="24"/>
         </w:rPr>
-        <w:t>作用：收集需求，消除冲突</w:t>
-      </w:r>
+        <w:t>用户代表：杨枨老师及课程相关同学</w:t>
+      </w:r>
+    </w:p>
+    <w:p>
+      <w:pPr>
+        <w:pStyle w:val="4"/>
+        <w:rPr>
+          <w:rFonts w:ascii="宋体" w:eastAsia="宋体" w:hAnsi="宋体"/>
+        </w:rPr>
+      </w:pPr>
+      <w:bookmarkStart w:id="29" w:name="_Toc497339090"/>
+      <w:r>
+        <w:rPr>
+          <w:rFonts w:ascii="宋体" w:eastAsia="宋体" w:hAnsi="宋体" w:hint="eastAsia"/>
+        </w:rPr>
+        <w:t>3</w:t>
+      </w:r>
+      <w:r>
+        <w:rPr>
+          <w:rFonts w:ascii="宋体" w:eastAsia="宋体" w:hAnsi="宋体" w:hint="eastAsia"/>
+        </w:rPr>
+        <w:t>.1.1.6确定使用实例</w:t>
+      </w:r>
+      <w:bookmarkEnd w:id="29"/>
+    </w:p>
+    <w:p>
+      <w:pPr>
+        <w:rPr>
+          <w:rFonts w:ascii="宋体" w:eastAsia="宋体" w:hAnsi="宋体"/>
+          <w:sz w:val="24"/>
+        </w:rPr>
+      </w:pPr>
+      <w:r>
+        <w:rPr>
+          <w:rFonts w:ascii="宋体" w:eastAsia="宋体" w:hAnsi="宋体" w:hint="eastAsia"/>
+          <w:sz w:val="24"/>
+        </w:rPr>
+        <w:t>从业务目的出发</w:t>
+      </w:r>
+    </w:p>
+    <w:tbl>
+      <w:tblPr>
+        <w:tblW w:w="10343" w:type="dxa"/>
+        <w:tblInd w:w="113" w:type="dxa"/>
+        <w:tblLook w:val="04A0" w:firstRow="1" w:lastRow="0" w:firstColumn="1" w:lastColumn="0" w:noHBand="0" w:noVBand="1"/>
+      </w:tblPr>
+      <w:tblGrid>
+        <w:gridCol w:w="456"/>
+        <w:gridCol w:w="9887"/>
+      </w:tblGrid>
+      <w:tr>
+        <w:trPr>
+          <w:trHeight w:val="285"/>
+        </w:trPr>
+        <w:tc>
+          <w:tcPr>
+            <w:tcW w:w="436" w:type="dxa"/>
+            <w:tcBorders>
+              <w:top w:val="single" w:sz="4" w:space="0" w:color="auto"/>
+              <w:left w:val="single" w:sz="4" w:space="0" w:color="auto"/>
+              <w:bottom w:val="single" w:sz="4" w:space="0" w:color="auto"/>
+              <w:right w:val="single" w:sz="4" w:space="0" w:color="auto"/>
+            </w:tcBorders>
+            <w:noWrap/>
+            <w:vAlign w:val="center"/>
+            <w:hideMark/>
+          </w:tcPr>
+          <w:p>
+            <w:pPr>
+              <w:widowControl/>
+              <w:jc w:val="left"/>
+              <w:rPr>
+                <w:rFonts w:ascii="宋体" w:eastAsia="宋体" w:hAnsi="宋体" w:cs="宋体"/>
+                <w:color w:val="000000"/>
+                <w:kern w:val="0"/>
+                <w:sz w:val="24"/>
+              </w:rPr>
+            </w:pPr>
+            <w:r>
+              <w:rPr>
+                <w:rFonts w:ascii="宋体" w:eastAsia="宋体" w:hAnsi="宋体" w:cs="宋体" w:hint="eastAsia"/>
+                <w:color w:val="000000"/>
+                <w:kern w:val="0"/>
+                <w:sz w:val="24"/>
+              </w:rPr>
+              <w:t>应用程序</w:t>
+            </w:r>
+          </w:p>
+        </w:tc>
+        <w:tc>
+          <w:tcPr>
+            <w:tcW w:w="9907" w:type="dxa"/>
+            <w:tcBorders>
+              <w:top w:val="single" w:sz="4" w:space="0" w:color="auto"/>
+              <w:left w:val="nil"/>
+              <w:bottom w:val="single" w:sz="4" w:space="0" w:color="auto"/>
+              <w:right w:val="single" w:sz="4" w:space="0" w:color="auto"/>
+            </w:tcBorders>
+            <w:noWrap/>
+            <w:vAlign w:val="center"/>
+            <w:hideMark/>
+          </w:tcPr>
+          <w:p>
+            <w:pPr>
+              <w:widowControl/>
+              <w:jc w:val="left"/>
+              <w:rPr>
+                <w:rFonts w:ascii="宋体" w:eastAsia="宋体" w:hAnsi="宋体" w:cs="宋体"/>
+                <w:color w:val="000000"/>
+                <w:kern w:val="0"/>
+                <w:sz w:val="24"/>
+              </w:rPr>
+            </w:pPr>
+            <w:r>
+              <w:rPr>
+                <w:rFonts w:ascii="宋体" w:eastAsia="宋体" w:hAnsi="宋体" w:cs="宋体" w:hint="eastAsia"/>
+                <w:color w:val="000000"/>
+                <w:kern w:val="0"/>
+                <w:sz w:val="24"/>
+              </w:rPr>
+              <w:t>示例用例</w:t>
+            </w:r>
+          </w:p>
+        </w:tc>
+      </w:tr>
+      <w:tr>
+        <w:trPr>
+          <w:trHeight w:val="285"/>
+        </w:trPr>
+        <w:tc>
+          <w:tcPr>
+            <w:tcW w:w="436" w:type="dxa"/>
+            <w:tcBorders>
+              <w:top w:val="nil"/>
+              <w:left w:val="single" w:sz="4" w:space="0" w:color="auto"/>
+              <w:bottom w:val="nil"/>
+              <w:right w:val="single" w:sz="4" w:space="0" w:color="auto"/>
+            </w:tcBorders>
+            <w:noWrap/>
+            <w:vAlign w:val="center"/>
+            <w:hideMark/>
+          </w:tcPr>
+          <w:p>
+            <w:pPr>
+              <w:widowControl/>
+              <w:jc w:val="left"/>
+              <w:rPr>
+                <w:rFonts w:ascii="宋体" w:eastAsia="宋体" w:hAnsi="宋体" w:cs="宋体"/>
+                <w:color w:val="000000"/>
+                <w:kern w:val="0"/>
+                <w:sz w:val="24"/>
+              </w:rPr>
+            </w:pPr>
+            <w:r>
+              <w:rPr>
+                <w:rFonts w:ascii="宋体" w:eastAsia="宋体" w:hAnsi="宋体" w:cs="宋体" w:hint="eastAsia"/>
+                <w:color w:val="000000"/>
+                <w:kern w:val="0"/>
+                <w:sz w:val="24"/>
+              </w:rPr>
+              <w:t>软件</w:t>
+            </w:r>
+            <w:r>
+              <w:rPr>
+                <w:rFonts w:ascii="宋体" w:eastAsia="宋体" w:hAnsi="宋体" w:cs="宋体" w:hint="eastAsia"/>
+                <w:color w:val="000000"/>
+                <w:kern w:val="0"/>
+                <w:sz w:val="24"/>
+              </w:rPr>
+              <w:lastRenderedPageBreak/>
+              <w:t>工程系列课程教学网站</w:t>
+            </w:r>
+          </w:p>
+        </w:tc>
+        <w:tc>
+          <w:tcPr>
+            <w:tcW w:w="9907" w:type="dxa"/>
+            <w:tcBorders>
+              <w:top w:val="nil"/>
+              <w:left w:val="nil"/>
+              <w:bottom w:val="nil"/>
+              <w:right w:val="single" w:sz="4" w:space="0" w:color="auto"/>
+            </w:tcBorders>
+            <w:noWrap/>
+            <w:vAlign w:val="center"/>
+          </w:tcPr>
+          <w:p>
+            <w:pPr>
+              <w:widowControl/>
+              <w:jc w:val="left"/>
+              <w:rPr>
+                <w:rFonts w:ascii="宋体" w:eastAsia="宋体" w:hAnsi="宋体" w:cs="宋体"/>
+                <w:color w:val="000000"/>
+                <w:kern w:val="0"/>
+                <w:sz w:val="24"/>
+              </w:rPr>
+            </w:pPr>
+            <w:r>
+              <w:rPr>
+                <w:rFonts w:ascii="宋体" w:eastAsia="宋体" w:hAnsi="宋体" w:cs="宋体" w:hint="eastAsia"/>
+                <w:color w:val="000000"/>
+                <w:kern w:val="0"/>
+                <w:sz w:val="24"/>
+              </w:rPr>
+              <w:lastRenderedPageBreak/>
+              <w:t xml:space="preserve">教师：登入系统 </w:t>
+            </w:r>
+          </w:p>
+          <w:p>
+            <w:pPr>
+              <w:widowControl/>
+              <w:ind w:firstLineChars="300" w:firstLine="720"/>
+              <w:jc w:val="left"/>
+              <w:rPr>
+                <w:rFonts w:ascii="宋体" w:eastAsia="宋体" w:hAnsi="宋体" w:cs="宋体"/>
+                <w:color w:val="000000"/>
+                <w:kern w:val="0"/>
+                <w:sz w:val="24"/>
+              </w:rPr>
+            </w:pPr>
+            <w:r>
+              <w:rPr>
+                <w:rFonts w:ascii="宋体" w:eastAsia="宋体" w:hAnsi="宋体" w:cs="宋体" w:hint="eastAsia"/>
+                <w:color w:val="000000"/>
+                <w:kern w:val="0"/>
+                <w:sz w:val="24"/>
+              </w:rPr>
+              <w:t>查看课时安排、教学计划，</w:t>
+            </w:r>
+          </w:p>
+          <w:p>
+            <w:pPr>
+              <w:widowControl/>
+              <w:ind w:firstLineChars="300" w:firstLine="720"/>
+              <w:jc w:val="left"/>
+              <w:rPr>
+                <w:rFonts w:ascii="宋体" w:eastAsia="宋体" w:hAnsi="宋体" w:cs="宋体"/>
+                <w:color w:val="000000"/>
+                <w:kern w:val="0"/>
+                <w:sz w:val="24"/>
+              </w:rPr>
+            </w:pPr>
+            <w:r>
+              <w:rPr>
+                <w:rFonts w:ascii="宋体" w:eastAsia="宋体" w:hAnsi="宋体" w:cs="宋体" w:hint="eastAsia"/>
+                <w:color w:val="000000"/>
+                <w:kern w:val="0"/>
+                <w:sz w:val="24"/>
+              </w:rPr>
+              <w:lastRenderedPageBreak/>
+              <w:t>查看教师介绍，</w:t>
+            </w:r>
+          </w:p>
+          <w:p>
+            <w:pPr>
+              <w:widowControl/>
+              <w:ind w:firstLineChars="300" w:firstLine="720"/>
+              <w:jc w:val="left"/>
+              <w:rPr>
+                <w:rFonts w:ascii="宋体" w:eastAsia="宋体" w:hAnsi="宋体" w:cs="宋体"/>
+                <w:color w:val="000000"/>
+                <w:kern w:val="0"/>
+                <w:sz w:val="24"/>
+              </w:rPr>
+            </w:pPr>
+            <w:r>
+              <w:rPr>
+                <w:rFonts w:ascii="宋体" w:eastAsia="宋体" w:hAnsi="宋体" w:cs="宋体" w:hint="eastAsia"/>
+                <w:color w:val="000000"/>
+                <w:kern w:val="0"/>
+                <w:sz w:val="24"/>
+              </w:rPr>
+              <w:t>下载资料，</w:t>
+            </w:r>
+          </w:p>
+          <w:p>
+            <w:pPr>
+              <w:widowControl/>
+              <w:ind w:firstLineChars="300" w:firstLine="720"/>
+              <w:jc w:val="left"/>
+              <w:rPr>
+                <w:rFonts w:ascii="宋体" w:eastAsia="宋体" w:hAnsi="宋体" w:cs="宋体"/>
+                <w:color w:val="000000"/>
+                <w:kern w:val="0"/>
+                <w:sz w:val="24"/>
+              </w:rPr>
+            </w:pPr>
+            <w:r>
+              <w:rPr>
+                <w:rFonts w:ascii="宋体" w:eastAsia="宋体" w:hAnsi="宋体" w:cs="宋体" w:hint="eastAsia"/>
+                <w:color w:val="000000"/>
+                <w:kern w:val="0"/>
+                <w:sz w:val="24"/>
+              </w:rPr>
+              <w:t>发布作业点评、临时课程变更等通知，</w:t>
+            </w:r>
+          </w:p>
+          <w:p>
+            <w:pPr>
+              <w:widowControl/>
+              <w:ind w:firstLineChars="300" w:firstLine="720"/>
+              <w:jc w:val="left"/>
+              <w:rPr>
+                <w:rFonts w:ascii="宋体" w:eastAsia="宋体" w:hAnsi="宋体" w:cs="宋体"/>
+                <w:color w:val="000000"/>
+                <w:kern w:val="0"/>
+                <w:sz w:val="24"/>
+              </w:rPr>
+            </w:pPr>
+            <w:r>
+              <w:rPr>
+                <w:rFonts w:ascii="宋体" w:eastAsia="宋体" w:hAnsi="宋体" w:cs="宋体" w:hint="eastAsia"/>
+                <w:color w:val="000000"/>
+                <w:kern w:val="0"/>
+                <w:sz w:val="24"/>
+              </w:rPr>
+              <w:t>公布近期教学或外出交流心得，</w:t>
+            </w:r>
+          </w:p>
+          <w:p>
+            <w:pPr>
+              <w:widowControl/>
+              <w:ind w:firstLineChars="300" w:firstLine="720"/>
+              <w:jc w:val="left"/>
+              <w:rPr>
+                <w:rFonts w:ascii="宋体" w:eastAsia="宋体" w:hAnsi="宋体" w:cs="宋体"/>
+                <w:color w:val="000000"/>
+                <w:kern w:val="0"/>
+                <w:sz w:val="24"/>
+              </w:rPr>
+            </w:pPr>
+            <w:r>
+              <w:rPr>
+                <w:rFonts w:ascii="宋体" w:eastAsia="宋体" w:hAnsi="宋体" w:cs="宋体" w:hint="eastAsia"/>
+                <w:color w:val="000000"/>
+                <w:kern w:val="0"/>
+                <w:sz w:val="24"/>
+              </w:rPr>
+              <w:t>要求管理员实时更新资料。</w:t>
+            </w:r>
+          </w:p>
+          <w:p>
+            <w:pPr>
+              <w:widowControl/>
+              <w:jc w:val="left"/>
+              <w:rPr>
+                <w:rFonts w:ascii="宋体" w:eastAsia="宋体" w:hAnsi="宋体" w:cs="宋体"/>
+                <w:color w:val="000000"/>
+                <w:kern w:val="0"/>
+                <w:sz w:val="24"/>
+              </w:rPr>
+            </w:pPr>
+          </w:p>
+          <w:p>
+            <w:pPr>
+              <w:widowControl/>
+              <w:jc w:val="left"/>
+              <w:rPr>
+                <w:rFonts w:ascii="宋体" w:eastAsia="宋体" w:hAnsi="宋体" w:cs="宋体"/>
+                <w:color w:val="000000"/>
+                <w:kern w:val="0"/>
+                <w:sz w:val="24"/>
+              </w:rPr>
+            </w:pPr>
+            <w:r>
+              <w:rPr>
+                <w:rFonts w:ascii="宋体" w:eastAsia="宋体" w:hAnsi="宋体" w:cs="宋体" w:hint="eastAsia"/>
+                <w:color w:val="000000"/>
+                <w:kern w:val="0"/>
+                <w:sz w:val="24"/>
+              </w:rPr>
+              <w:t>学生：登入系统，</w:t>
+            </w:r>
+          </w:p>
+          <w:p>
+            <w:pPr>
+              <w:widowControl/>
+              <w:ind w:firstLineChars="300" w:firstLine="720"/>
+              <w:jc w:val="left"/>
+              <w:rPr>
+                <w:rFonts w:ascii="宋体" w:eastAsia="宋体" w:hAnsi="宋体" w:cs="宋体"/>
+                <w:color w:val="000000"/>
+                <w:kern w:val="0"/>
+                <w:sz w:val="24"/>
+              </w:rPr>
+            </w:pPr>
+            <w:r>
+              <w:rPr>
+                <w:rFonts w:ascii="宋体" w:eastAsia="宋体" w:hAnsi="宋体" w:cs="宋体" w:hint="eastAsia"/>
+                <w:color w:val="000000"/>
+                <w:kern w:val="0"/>
+                <w:sz w:val="24"/>
+              </w:rPr>
+              <w:t>下载课件，</w:t>
+            </w:r>
+          </w:p>
+          <w:p>
+            <w:pPr>
+              <w:widowControl/>
+              <w:ind w:firstLineChars="300" w:firstLine="720"/>
+              <w:jc w:val="left"/>
+              <w:rPr>
+                <w:rFonts w:ascii="宋体" w:eastAsia="宋体" w:hAnsi="宋体" w:cs="宋体"/>
+                <w:color w:val="000000"/>
+                <w:kern w:val="0"/>
+                <w:sz w:val="24"/>
+              </w:rPr>
+            </w:pPr>
+            <w:r>
+              <w:rPr>
+                <w:rFonts w:ascii="宋体" w:eastAsia="宋体" w:hAnsi="宋体" w:cs="宋体" w:hint="eastAsia"/>
+                <w:color w:val="000000"/>
+                <w:kern w:val="0"/>
+                <w:sz w:val="24"/>
+              </w:rPr>
+              <w:t>下载参考资料，</w:t>
+            </w:r>
+          </w:p>
+          <w:p>
+            <w:pPr>
+              <w:widowControl/>
+              <w:ind w:firstLineChars="300" w:firstLine="720"/>
+              <w:jc w:val="left"/>
+              <w:rPr>
+                <w:rFonts w:ascii="宋体" w:eastAsia="宋体" w:hAnsi="宋体" w:cs="宋体"/>
+                <w:color w:val="000000"/>
+                <w:kern w:val="0"/>
+                <w:sz w:val="24"/>
+              </w:rPr>
+            </w:pPr>
+            <w:r>
+              <w:rPr>
+                <w:rFonts w:ascii="宋体" w:eastAsia="宋体" w:hAnsi="宋体" w:cs="宋体" w:hint="eastAsia"/>
+                <w:color w:val="000000"/>
+                <w:kern w:val="0"/>
+                <w:sz w:val="24"/>
+              </w:rPr>
+              <w:t>看到通知，</w:t>
+            </w:r>
+          </w:p>
+          <w:p>
+            <w:pPr>
+              <w:widowControl/>
+              <w:ind w:firstLineChars="300" w:firstLine="720"/>
+              <w:jc w:val="left"/>
+              <w:rPr>
+                <w:rFonts w:ascii="宋体" w:eastAsia="宋体" w:hAnsi="宋体" w:cs="宋体"/>
+                <w:color w:val="000000"/>
+                <w:kern w:val="0"/>
+                <w:sz w:val="24"/>
+              </w:rPr>
+            </w:pPr>
+            <w:r>
+              <w:rPr>
+                <w:rFonts w:ascii="宋体" w:eastAsia="宋体" w:hAnsi="宋体" w:cs="宋体" w:hint="eastAsia"/>
+                <w:color w:val="000000"/>
+                <w:kern w:val="0"/>
+                <w:sz w:val="24"/>
+              </w:rPr>
+              <w:t>在线观看课堂录像，</w:t>
+            </w:r>
+          </w:p>
+          <w:p>
+            <w:pPr>
+              <w:widowControl/>
+              <w:ind w:firstLineChars="300" w:firstLine="720"/>
+              <w:jc w:val="left"/>
+              <w:rPr>
+                <w:rFonts w:ascii="宋体" w:eastAsia="宋体" w:hAnsi="宋体" w:cs="宋体"/>
+                <w:color w:val="000000"/>
+                <w:kern w:val="0"/>
+                <w:sz w:val="24"/>
+              </w:rPr>
+            </w:pPr>
+            <w:r>
+              <w:rPr>
+                <w:rFonts w:ascii="宋体" w:eastAsia="宋体" w:hAnsi="宋体" w:cs="宋体" w:hint="eastAsia"/>
+                <w:color w:val="000000"/>
+                <w:kern w:val="0"/>
+                <w:sz w:val="24"/>
+              </w:rPr>
+              <w:t>点击相关链接跳转（含学校选课系统、学院网页、需求相关主题网站），</w:t>
+            </w:r>
+          </w:p>
+          <w:p>
+            <w:pPr>
+              <w:widowControl/>
+              <w:ind w:firstLineChars="300" w:firstLine="720"/>
+              <w:jc w:val="left"/>
+              <w:rPr>
+                <w:rFonts w:ascii="宋体" w:eastAsia="宋体" w:hAnsi="宋体" w:cs="宋体"/>
+                <w:color w:val="000000"/>
+                <w:kern w:val="0"/>
+                <w:sz w:val="24"/>
+              </w:rPr>
+            </w:pPr>
+            <w:r>
+              <w:rPr>
+                <w:rFonts w:ascii="宋体" w:eastAsia="宋体" w:hAnsi="宋体" w:cs="宋体" w:hint="eastAsia"/>
+                <w:color w:val="000000"/>
+                <w:kern w:val="0"/>
+                <w:sz w:val="24"/>
+              </w:rPr>
+              <w:t xml:space="preserve">密码丢失 通过提问方式取回密码 </w:t>
+            </w:r>
+          </w:p>
+          <w:p>
+            <w:pPr>
+              <w:widowControl/>
+              <w:ind w:firstLineChars="300" w:firstLine="720"/>
+              <w:jc w:val="left"/>
+              <w:rPr>
+                <w:rFonts w:ascii="宋体" w:eastAsia="宋体" w:hAnsi="宋体" w:cs="宋体"/>
+                <w:color w:val="000000"/>
+                <w:kern w:val="0"/>
+                <w:sz w:val="24"/>
+              </w:rPr>
+            </w:pPr>
+            <w:r>
+              <w:rPr>
+                <w:rFonts w:ascii="宋体" w:eastAsia="宋体" w:hAnsi="宋体" w:cs="宋体" w:hint="eastAsia"/>
+                <w:color w:val="000000"/>
+                <w:kern w:val="0"/>
+                <w:sz w:val="24"/>
+              </w:rPr>
+              <w:t>与团队成员交流，</w:t>
+            </w:r>
+          </w:p>
+          <w:p>
+            <w:pPr>
+              <w:widowControl/>
+              <w:ind w:firstLineChars="300" w:firstLine="720"/>
+              <w:jc w:val="left"/>
+              <w:rPr>
+                <w:rFonts w:ascii="宋体" w:eastAsia="宋体" w:hAnsi="宋体" w:cs="宋体"/>
+                <w:color w:val="000000"/>
+                <w:kern w:val="0"/>
+                <w:sz w:val="24"/>
+              </w:rPr>
+            </w:pPr>
+            <w:r>
+              <w:rPr>
+                <w:rFonts w:ascii="宋体" w:eastAsia="宋体" w:hAnsi="宋体" w:cs="宋体" w:hint="eastAsia"/>
+                <w:color w:val="000000"/>
+                <w:kern w:val="0"/>
+                <w:sz w:val="24"/>
+              </w:rPr>
+              <w:t>共享资料，</w:t>
+            </w:r>
+          </w:p>
+          <w:p>
+            <w:pPr>
+              <w:widowControl/>
+              <w:ind w:firstLineChars="300" w:firstLine="720"/>
+              <w:jc w:val="left"/>
+              <w:rPr>
+                <w:rFonts w:ascii="宋体" w:eastAsia="宋体" w:hAnsi="宋体" w:cs="宋体"/>
+                <w:color w:val="000000"/>
+                <w:kern w:val="0"/>
+                <w:sz w:val="24"/>
+              </w:rPr>
+            </w:pPr>
+            <w:r>
+              <w:rPr>
+                <w:rFonts w:ascii="宋体" w:eastAsia="宋体" w:hAnsi="宋体" w:cs="宋体" w:hint="eastAsia"/>
+                <w:color w:val="000000"/>
+                <w:kern w:val="0"/>
+                <w:sz w:val="24"/>
+              </w:rPr>
+              <w:t>看到教师联系方式，</w:t>
+            </w:r>
+          </w:p>
+          <w:p>
+            <w:pPr>
+              <w:widowControl/>
+              <w:ind w:firstLineChars="300" w:firstLine="720"/>
+              <w:jc w:val="left"/>
+              <w:rPr>
+                <w:rFonts w:ascii="宋体" w:eastAsia="宋体" w:hAnsi="宋体" w:cs="宋体"/>
+                <w:color w:val="000000"/>
+                <w:kern w:val="0"/>
+                <w:sz w:val="24"/>
+              </w:rPr>
+            </w:pPr>
+            <w:r>
+              <w:rPr>
+                <w:rFonts w:ascii="宋体" w:eastAsia="宋体" w:hAnsi="宋体" w:cs="宋体" w:hint="eastAsia"/>
+                <w:color w:val="000000"/>
+                <w:kern w:val="0"/>
+                <w:sz w:val="24"/>
+              </w:rPr>
+              <w:t>搜索相关资料文章，</w:t>
+            </w:r>
+          </w:p>
+          <w:p>
+            <w:pPr>
+              <w:widowControl/>
+              <w:ind w:firstLineChars="300" w:firstLine="720"/>
+              <w:jc w:val="left"/>
+              <w:rPr>
+                <w:rFonts w:ascii="宋体" w:eastAsia="宋体" w:hAnsi="宋体" w:cs="宋体"/>
+                <w:color w:val="000000"/>
+                <w:kern w:val="0"/>
+                <w:sz w:val="24"/>
+              </w:rPr>
+            </w:pPr>
+            <w:r>
+              <w:rPr>
+                <w:rFonts w:ascii="宋体" w:eastAsia="宋体" w:hAnsi="宋体" w:cs="宋体" w:hint="eastAsia"/>
+                <w:color w:val="000000"/>
+                <w:kern w:val="0"/>
+                <w:sz w:val="24"/>
+              </w:rPr>
+              <w:t xml:space="preserve">提交作业，查看作业批复情况  </w:t>
+            </w:r>
+          </w:p>
+          <w:p>
+            <w:pPr>
+              <w:widowControl/>
+              <w:jc w:val="left"/>
+              <w:rPr>
+                <w:rFonts w:ascii="宋体" w:eastAsia="宋体" w:hAnsi="宋体" w:cs="宋体"/>
+                <w:color w:val="000000"/>
+                <w:kern w:val="0"/>
+                <w:sz w:val="24"/>
+              </w:rPr>
+            </w:pPr>
+          </w:p>
+          <w:p>
+            <w:pPr>
+              <w:widowControl/>
+              <w:jc w:val="left"/>
+              <w:rPr>
+                <w:rFonts w:ascii="宋体" w:eastAsia="宋体" w:hAnsi="宋体" w:cs="宋体"/>
+                <w:color w:val="000000"/>
+                <w:kern w:val="0"/>
+                <w:sz w:val="24"/>
+              </w:rPr>
+            </w:pPr>
+            <w:r>
+              <w:rPr>
+                <w:rFonts w:ascii="宋体" w:eastAsia="宋体" w:hAnsi="宋体" w:cs="宋体" w:hint="eastAsia"/>
+                <w:color w:val="000000"/>
+                <w:kern w:val="0"/>
+                <w:sz w:val="24"/>
+              </w:rPr>
+              <w:t>游客 ; 登入系统，</w:t>
+            </w:r>
+          </w:p>
+          <w:p>
+            <w:pPr>
+              <w:widowControl/>
+              <w:ind w:firstLineChars="300" w:firstLine="720"/>
+              <w:jc w:val="left"/>
+              <w:rPr>
+                <w:rFonts w:ascii="宋体" w:eastAsia="宋体" w:hAnsi="宋体" w:cs="宋体"/>
+                <w:color w:val="000000"/>
+                <w:kern w:val="0"/>
+                <w:sz w:val="24"/>
+              </w:rPr>
+            </w:pPr>
+            <w:r>
+              <w:rPr>
+                <w:rFonts w:ascii="宋体" w:eastAsia="宋体" w:hAnsi="宋体" w:cs="宋体" w:hint="eastAsia"/>
+                <w:color w:val="000000"/>
+                <w:kern w:val="0"/>
+                <w:sz w:val="24"/>
+              </w:rPr>
+              <w:t>查看项目管理,需求工程,对象建模，以及软件工程相关课程、还有老师的详细介绍，</w:t>
+            </w:r>
+          </w:p>
+          <w:p>
+            <w:pPr>
+              <w:widowControl/>
+              <w:ind w:firstLineChars="300" w:firstLine="720"/>
+              <w:jc w:val="left"/>
+              <w:rPr>
+                <w:rFonts w:ascii="宋体" w:eastAsia="宋体" w:hAnsi="宋体" w:cs="宋体"/>
+                <w:color w:val="000000"/>
+                <w:kern w:val="0"/>
+                <w:sz w:val="24"/>
+              </w:rPr>
+            </w:pPr>
+            <w:r>
+              <w:rPr>
+                <w:rFonts w:ascii="宋体" w:eastAsia="宋体" w:hAnsi="宋体" w:cs="宋体" w:hint="eastAsia"/>
+                <w:color w:val="000000"/>
+                <w:kern w:val="0"/>
+                <w:sz w:val="24"/>
+              </w:rPr>
+              <w:t>使用相关链接跳转（含学校选课系统，以及需求相关主题网站)</w:t>
+            </w:r>
+          </w:p>
+          <w:p>
+            <w:pPr>
+              <w:widowControl/>
+              <w:ind w:firstLineChars="100" w:firstLine="240"/>
+              <w:jc w:val="left"/>
+              <w:rPr>
+                <w:rFonts w:ascii="宋体" w:eastAsia="宋体" w:hAnsi="宋体" w:cs="宋体"/>
+                <w:color w:val="000000"/>
+                <w:kern w:val="0"/>
+                <w:sz w:val="24"/>
+              </w:rPr>
+            </w:pPr>
+            <w:r>
+              <w:rPr>
+                <w:rFonts w:ascii="宋体" w:eastAsia="宋体" w:hAnsi="宋体" w:cs="宋体" w:hint="eastAsia"/>
+                <w:color w:val="000000"/>
+                <w:kern w:val="0"/>
+                <w:sz w:val="24"/>
+              </w:rPr>
+              <w:t xml:space="preserve">    留言，</w:t>
+            </w:r>
+          </w:p>
+        </w:tc>
+      </w:tr>
+      <w:tr>
+        <w:trPr>
+          <w:trHeight w:val="285"/>
+        </w:trPr>
+        <w:tc>
+          <w:tcPr>
+            <w:tcW w:w="436" w:type="dxa"/>
+            <w:tcBorders>
+              <w:top w:val="nil"/>
+              <w:left w:val="single" w:sz="4" w:space="0" w:color="auto"/>
+              <w:bottom w:val="single" w:sz="4" w:space="0" w:color="auto"/>
+              <w:right w:val="single" w:sz="4" w:space="0" w:color="auto"/>
+            </w:tcBorders>
+            <w:noWrap/>
+            <w:vAlign w:val="center"/>
+          </w:tcPr>
+          <w:p>
+            <w:pPr>
+              <w:widowControl/>
+              <w:jc w:val="left"/>
+              <w:rPr>
+                <w:rFonts w:ascii="宋体" w:eastAsia="宋体" w:hAnsi="宋体" w:cs="宋体"/>
+                <w:color w:val="000000"/>
+                <w:kern w:val="0"/>
+                <w:sz w:val="22"/>
+              </w:rPr>
+            </w:pPr>
+          </w:p>
+        </w:tc>
+        <w:tc>
+          <w:tcPr>
+            <w:tcW w:w="9907" w:type="dxa"/>
+            <w:tcBorders>
+              <w:top w:val="nil"/>
+              <w:left w:val="nil"/>
+              <w:bottom w:val="single" w:sz="4" w:space="0" w:color="auto"/>
+              <w:right w:val="single" w:sz="4" w:space="0" w:color="auto"/>
+            </w:tcBorders>
+            <w:noWrap/>
+            <w:vAlign w:val="center"/>
+          </w:tcPr>
+          <w:p>
+            <w:pPr>
+              <w:widowControl/>
+              <w:jc w:val="left"/>
+              <w:rPr>
+                <w:rFonts w:ascii="宋体" w:eastAsia="宋体" w:hAnsi="宋体" w:cs="宋体"/>
+                <w:color w:val="000000"/>
+                <w:kern w:val="0"/>
+                <w:sz w:val="22"/>
+              </w:rPr>
+            </w:pPr>
+          </w:p>
+        </w:tc>
+      </w:tr>
+    </w:tbl>
+    <w:p/>
+    <w:p>
+      <w:pPr>
+        <w:pStyle w:val="4"/>
+        <w:rPr>
+          <w:rFonts w:ascii="宋体" w:eastAsia="宋体" w:hAnsi="宋体"/>
+        </w:rPr>
+      </w:pPr>
+      <w:bookmarkStart w:id="30" w:name="_Toc497339091"/>
+      <w:r>
+        <w:rPr>
+          <w:rFonts w:ascii="宋体" w:eastAsia="宋体" w:hAnsi="宋体" w:hint="eastAsia"/>
+        </w:rPr>
+        <w:t>3</w:t>
+      </w:r>
+      <w:r>
+        <w:rPr>
+          <w:rFonts w:ascii="宋体" w:eastAsia="宋体" w:hAnsi="宋体" w:hint="eastAsia"/>
+        </w:rPr>
+        <w:t>.1.1.7召开应用程序开发联系会议</w:t>
+      </w:r>
+      <w:bookmarkEnd w:id="30"/>
     </w:p>
     <w:p>
       <w:pPr>
@@ -19937,30 +21342,36 @@
           <w:rFonts w:ascii="宋体" w:eastAsia="宋体" w:hAnsi="宋体" w:hint="eastAsia"/>
           <w:sz w:val="24"/>
         </w:rPr>
-        <w:t>收集需求方式：访谈、问卷</w:t>
-      </w:r>
-    </w:p>
-    <w:p>
-      <w:pPr>
-        <w:pStyle w:val="4"/>
+        <w:t>（</w:t>
+      </w:r>
+      <w:r>
         <w:rPr>
           <w:rFonts w:ascii="宋体" w:eastAsia="宋体" w:hAnsi="宋体"/>
-        </w:rPr>
-      </w:pPr>
-      <w:bookmarkStart w:id="28" w:name="_Toc497339089"/>
+          <w:sz w:val="24"/>
+        </w:rPr>
+        <w:t>1</w:t>
+      </w:r>
       <w:r>
         <w:rPr>
           <w:rFonts w:ascii="宋体" w:eastAsia="宋体" w:hAnsi="宋体" w:hint="eastAsia"/>
-        </w:rPr>
-        <w:t>3</w:t>
+          <w:sz w:val="24"/>
+        </w:rPr>
+        <w:t>）每周三、四晚上</w:t>
+      </w:r>
+      <w:r>
+        <w:rPr>
+          <w:rFonts w:ascii="宋体" w:eastAsia="宋体" w:hAnsi="宋体"/>
+          <w:sz w:val="24"/>
+        </w:rPr>
+        <w:t>8</w:t>
       </w:r>
       <w:r>
         <w:rPr>
           <w:rFonts w:ascii="宋体" w:eastAsia="宋体" w:hAnsi="宋体" w:hint="eastAsia"/>
-        </w:rPr>
-        <w:t>.1.1.5核心队伍</w:t>
-      </w:r>
-      <w:bookmarkEnd w:id="28"/>
+          <w:sz w:val="24"/>
+        </w:rPr>
+        <w:t>点半在图书馆一楼开会</w:t>
+      </w:r>
     </w:p>
     <w:p>
       <w:pPr>
@@ -19992,21 +21403,35 @@
           <w:rFonts w:ascii="宋体" w:eastAsia="宋体" w:hAnsi="宋体" w:hint="eastAsia"/>
           <w:sz w:val="24"/>
         </w:rPr>
-        <w:t>开发团队：</w:t>
+        <w:t>（</w:t>
       </w:r>
       <w:r>
         <w:rPr>
           <w:rFonts w:ascii="宋体" w:eastAsia="宋体" w:hAnsi="宋体"/>
           <w:sz w:val="24"/>
         </w:rPr>
-        <w:t>PRD-21</w:t>
+        <w:t>2</w:t>
       </w:r>
       <w:r>
         <w:rPr>
           <w:rFonts w:ascii="宋体" w:eastAsia="宋体" w:hAnsi="宋体" w:hint="eastAsia"/>
           <w:sz w:val="24"/>
         </w:rPr>
-        <w:t>小组全体成员</w:t>
+        <w:t>）开会是否取消，时间、地点是否改变由组长决定，无特殊情况按第（</w:t>
+      </w:r>
+      <w:r>
+        <w:rPr>
+          <w:rFonts w:ascii="宋体" w:eastAsia="宋体" w:hAnsi="宋体"/>
+          <w:sz w:val="24"/>
+        </w:rPr>
+        <w:t>1</w:t>
+      </w:r>
+      <w:r>
+        <w:rPr>
+          <w:rFonts w:ascii="宋体" w:eastAsia="宋体" w:hAnsi="宋体" w:hint="eastAsia"/>
+          <w:sz w:val="24"/>
+        </w:rPr>
+        <w:t>）点执行</w:t>
       </w:r>
     </w:p>
     <w:p>
@@ -20039,7 +21464,21 @@
           <w:rFonts w:ascii="宋体" w:eastAsia="宋体" w:hAnsi="宋体" w:hint="eastAsia"/>
           <w:sz w:val="24"/>
         </w:rPr>
-        <w:t>用户代表：杨枨老师及课程相关同学</w:t>
+        <w:t>（</w:t>
+      </w:r>
+      <w:r>
+        <w:rPr>
+          <w:rFonts w:ascii="宋体" w:eastAsia="宋体" w:hAnsi="宋体"/>
+          <w:sz w:val="24"/>
+        </w:rPr>
+        <w:t>3</w:t>
+      </w:r>
+      <w:r>
+        <w:rPr>
+          <w:rFonts w:ascii="宋体" w:eastAsia="宋体" w:hAnsi="宋体" w:hint="eastAsia"/>
+          <w:sz w:val="24"/>
+        </w:rPr>
+        <w:t>）由小组成员赵高生编写会议纪要</w:t>
       </w:r>
     </w:p>
     <w:p>
@@ -20049,962 +21488,12 @@
           <w:rFonts w:ascii="宋体" w:eastAsia="宋体" w:hAnsi="宋体"/>
         </w:rPr>
       </w:pPr>
-      <w:bookmarkStart w:id="29" w:name="_Toc497339090"/>
+      <w:bookmarkStart w:id="31" w:name="_Toc497339092"/>
       <w:r>
         <w:rPr>
           <w:rFonts w:ascii="宋体" w:eastAsia="宋体" w:hAnsi="宋体" w:hint="eastAsia"/>
         </w:rPr>
-        <w:t>3</w:t>
-      </w:r>
-      <w:r>
-        <w:rPr>
-          <w:rFonts w:ascii="宋体" w:eastAsia="宋体" w:hAnsi="宋体" w:hint="eastAsia"/>
-        </w:rPr>
-        <w:t>.1.1.6确定使用实例</w:t>
-      </w:r>
-      <w:bookmarkEnd w:id="29"/>
-    </w:p>
-    <w:p>
-      <w:pPr>
-        <w:rPr>
-          <w:rFonts w:ascii="宋体" w:eastAsia="宋体" w:hAnsi="宋体"/>
-          <w:sz w:val="24"/>
-        </w:rPr>
-      </w:pPr>
-      <w:r>
-        <w:rPr>
-          <w:rFonts w:ascii="宋体" w:eastAsia="宋体" w:hAnsi="宋体" w:hint="eastAsia"/>
-          <w:sz w:val="24"/>
-        </w:rPr>
-        <w:t>从业务目的出发</w:t>
-      </w:r>
-    </w:p>
-    <w:tbl>
-      <w:tblPr>
-        <w:tblW w:w="10343" w:type="dxa"/>
-        <w:tblInd w:w="113" w:type="dxa"/>
-        <w:tblLook w:val="04A0" w:firstRow="1" w:lastRow="0" w:firstColumn="1" w:lastColumn="0" w:noHBand="0" w:noVBand="1"/>
-      </w:tblPr>
-      <w:tblGrid>
-        <w:gridCol w:w="456"/>
-        <w:gridCol w:w="9887"/>
-      </w:tblGrid>
-      <w:tr>
-        <w:trPr>
-          <w:trHeight w:val="285"/>
-        </w:trPr>
-        <w:tc>
-          <w:tcPr>
-            <w:tcW w:w="436" w:type="dxa"/>
-            <w:tcBorders>
-              <w:top w:val="single" w:sz="4" w:space="0" w:color="auto"/>
-              <w:left w:val="single" w:sz="4" w:space="0" w:color="auto"/>
-              <w:bottom w:val="single" w:sz="4" w:space="0" w:color="auto"/>
-              <w:right w:val="single" w:sz="4" w:space="0" w:color="auto"/>
-            </w:tcBorders>
-            <w:noWrap/>
-            <w:vAlign w:val="center"/>
-            <w:hideMark/>
-          </w:tcPr>
-          <w:p>
-            <w:pPr>
-              <w:widowControl/>
-              <w:jc w:val="left"/>
-              <w:rPr>
-                <w:rFonts w:ascii="宋体" w:eastAsia="宋体" w:hAnsi="宋体" w:cs="宋体"/>
-                <w:color w:val="000000"/>
-                <w:kern w:val="0"/>
-                <w:sz w:val="24"/>
-              </w:rPr>
-            </w:pPr>
-            <w:r>
-              <w:rPr>
-                <w:rFonts w:ascii="宋体" w:eastAsia="宋体" w:hAnsi="宋体" w:cs="宋体" w:hint="eastAsia"/>
-                <w:color w:val="000000"/>
-                <w:kern w:val="0"/>
-                <w:sz w:val="24"/>
-              </w:rPr>
-              <w:t>应用程序</w:t>
-            </w:r>
-          </w:p>
-        </w:tc>
-        <w:tc>
-          <w:tcPr>
-            <w:tcW w:w="9907" w:type="dxa"/>
-            <w:tcBorders>
-              <w:top w:val="single" w:sz="4" w:space="0" w:color="auto"/>
-              <w:left w:val="nil"/>
-              <w:bottom w:val="single" w:sz="4" w:space="0" w:color="auto"/>
-              <w:right w:val="single" w:sz="4" w:space="0" w:color="auto"/>
-            </w:tcBorders>
-            <w:noWrap/>
-            <w:vAlign w:val="center"/>
-            <w:hideMark/>
-          </w:tcPr>
-          <w:p>
-            <w:pPr>
-              <w:widowControl/>
-              <w:jc w:val="left"/>
-              <w:rPr>
-                <w:rFonts w:ascii="宋体" w:eastAsia="宋体" w:hAnsi="宋体" w:cs="宋体"/>
-                <w:color w:val="000000"/>
-                <w:kern w:val="0"/>
-                <w:sz w:val="24"/>
-              </w:rPr>
-            </w:pPr>
-            <w:r>
-              <w:rPr>
-                <w:rFonts w:ascii="宋体" w:eastAsia="宋体" w:hAnsi="宋体" w:cs="宋体" w:hint="eastAsia"/>
-                <w:color w:val="000000"/>
-                <w:kern w:val="0"/>
-                <w:sz w:val="24"/>
-              </w:rPr>
-              <w:t>示例用例</w:t>
-            </w:r>
-          </w:p>
-        </w:tc>
-      </w:tr>
-      <w:tr>
-        <w:trPr>
-          <w:trHeight w:val="285"/>
-        </w:trPr>
-        <w:tc>
-          <w:tcPr>
-            <w:tcW w:w="436" w:type="dxa"/>
-            <w:tcBorders>
-              <w:top w:val="nil"/>
-              <w:left w:val="single" w:sz="4" w:space="0" w:color="auto"/>
-              <w:bottom w:val="nil"/>
-              <w:right w:val="single" w:sz="4" w:space="0" w:color="auto"/>
-            </w:tcBorders>
-            <w:noWrap/>
-            <w:vAlign w:val="center"/>
-            <w:hideMark/>
-          </w:tcPr>
-          <w:p>
-            <w:pPr>
-              <w:widowControl/>
-              <w:jc w:val="left"/>
-              <w:rPr>
-                <w:rFonts w:ascii="宋体" w:eastAsia="宋体" w:hAnsi="宋体" w:cs="宋体"/>
-                <w:color w:val="000000"/>
-                <w:kern w:val="0"/>
-                <w:sz w:val="24"/>
-              </w:rPr>
-            </w:pPr>
-            <w:r>
-              <w:rPr>
-                <w:rFonts w:ascii="宋体" w:eastAsia="宋体" w:hAnsi="宋体" w:cs="宋体" w:hint="eastAsia"/>
-                <w:color w:val="000000"/>
-                <w:kern w:val="0"/>
-                <w:sz w:val="24"/>
-              </w:rPr>
-              <w:t>软件工程系列课程教学网站</w:t>
-            </w:r>
-          </w:p>
-        </w:tc>
-        <w:tc>
-          <w:tcPr>
-            <w:tcW w:w="9907" w:type="dxa"/>
-            <w:tcBorders>
-              <w:top w:val="nil"/>
-              <w:left w:val="nil"/>
-              <w:bottom w:val="nil"/>
-              <w:right w:val="single" w:sz="4" w:space="0" w:color="auto"/>
-            </w:tcBorders>
-            <w:noWrap/>
-            <w:vAlign w:val="center"/>
-          </w:tcPr>
-          <w:p>
-            <w:pPr>
-              <w:widowControl/>
-              <w:jc w:val="left"/>
-              <w:rPr>
-                <w:rFonts w:ascii="宋体" w:eastAsia="宋体" w:hAnsi="宋体" w:cs="宋体"/>
-                <w:color w:val="000000"/>
-                <w:kern w:val="0"/>
-                <w:sz w:val="24"/>
-              </w:rPr>
-            </w:pPr>
-            <w:r>
-              <w:rPr>
-                <w:rFonts w:ascii="宋体" w:eastAsia="宋体" w:hAnsi="宋体" w:cs="宋体" w:hint="eastAsia"/>
-                <w:color w:val="000000"/>
-                <w:kern w:val="0"/>
-                <w:sz w:val="24"/>
-              </w:rPr>
-              <w:t xml:space="preserve">教师：登入系统 </w:t>
-            </w:r>
-          </w:p>
-          <w:p>
-            <w:pPr>
-              <w:widowControl/>
-              <w:ind w:firstLineChars="300" w:firstLine="720"/>
-              <w:jc w:val="left"/>
-              <w:rPr>
-                <w:rFonts w:ascii="宋体" w:eastAsia="宋体" w:hAnsi="宋体" w:cs="宋体"/>
-                <w:color w:val="000000"/>
-                <w:kern w:val="0"/>
-                <w:sz w:val="24"/>
-              </w:rPr>
-            </w:pPr>
-            <w:r>
-              <w:rPr>
-                <w:rFonts w:ascii="宋体" w:eastAsia="宋体" w:hAnsi="宋体" w:cs="宋体" w:hint="eastAsia"/>
-                <w:color w:val="000000"/>
-                <w:kern w:val="0"/>
-                <w:sz w:val="24"/>
-              </w:rPr>
-              <w:t>查看课时安排、教学计划，</w:t>
-            </w:r>
-          </w:p>
-          <w:p>
-            <w:pPr>
-              <w:widowControl/>
-              <w:ind w:firstLineChars="300" w:firstLine="720"/>
-              <w:jc w:val="left"/>
-              <w:rPr>
-                <w:rFonts w:ascii="宋体" w:eastAsia="宋体" w:hAnsi="宋体" w:cs="宋体"/>
-                <w:color w:val="000000"/>
-                <w:kern w:val="0"/>
-                <w:sz w:val="24"/>
-              </w:rPr>
-            </w:pPr>
-            <w:r>
-              <w:rPr>
-                <w:rFonts w:ascii="宋体" w:eastAsia="宋体" w:hAnsi="宋体" w:cs="宋体" w:hint="eastAsia"/>
-                <w:color w:val="000000"/>
-                <w:kern w:val="0"/>
-                <w:sz w:val="24"/>
-              </w:rPr>
-              <w:t>查看教师介绍，</w:t>
-            </w:r>
-          </w:p>
-          <w:p>
-            <w:pPr>
-              <w:widowControl/>
-              <w:ind w:firstLineChars="300" w:firstLine="720"/>
-              <w:jc w:val="left"/>
-              <w:rPr>
-                <w:rFonts w:ascii="宋体" w:eastAsia="宋体" w:hAnsi="宋体" w:cs="宋体"/>
-                <w:color w:val="000000"/>
-                <w:kern w:val="0"/>
-                <w:sz w:val="24"/>
-              </w:rPr>
-            </w:pPr>
-            <w:r>
-              <w:rPr>
-                <w:rFonts w:ascii="宋体" w:eastAsia="宋体" w:hAnsi="宋体" w:cs="宋体" w:hint="eastAsia"/>
-                <w:color w:val="000000"/>
-                <w:kern w:val="0"/>
-                <w:sz w:val="24"/>
-              </w:rPr>
-              <w:t>下载资料，</w:t>
-            </w:r>
-          </w:p>
-          <w:p>
-            <w:pPr>
-              <w:widowControl/>
-              <w:ind w:firstLineChars="300" w:firstLine="720"/>
-              <w:jc w:val="left"/>
-              <w:rPr>
-                <w:rFonts w:ascii="宋体" w:eastAsia="宋体" w:hAnsi="宋体" w:cs="宋体"/>
-                <w:color w:val="000000"/>
-                <w:kern w:val="0"/>
-                <w:sz w:val="24"/>
-              </w:rPr>
-            </w:pPr>
-            <w:r>
-              <w:rPr>
-                <w:rFonts w:ascii="宋体" w:eastAsia="宋体" w:hAnsi="宋体" w:cs="宋体" w:hint="eastAsia"/>
-                <w:color w:val="000000"/>
-                <w:kern w:val="0"/>
-                <w:sz w:val="24"/>
-              </w:rPr>
-              <w:t>发布作业点评、临时课程变更等通知，</w:t>
-            </w:r>
-          </w:p>
-          <w:p>
-            <w:pPr>
-              <w:widowControl/>
-              <w:ind w:firstLineChars="300" w:firstLine="720"/>
-              <w:jc w:val="left"/>
-              <w:rPr>
-                <w:rFonts w:ascii="宋体" w:eastAsia="宋体" w:hAnsi="宋体" w:cs="宋体"/>
-                <w:color w:val="000000"/>
-                <w:kern w:val="0"/>
-                <w:sz w:val="24"/>
-              </w:rPr>
-            </w:pPr>
-            <w:r>
-              <w:rPr>
-                <w:rFonts w:ascii="宋体" w:eastAsia="宋体" w:hAnsi="宋体" w:cs="宋体" w:hint="eastAsia"/>
-                <w:color w:val="000000"/>
-                <w:kern w:val="0"/>
-                <w:sz w:val="24"/>
-              </w:rPr>
-              <w:t>公布近期教学或外出交流心得，</w:t>
-            </w:r>
-          </w:p>
-          <w:p>
-            <w:pPr>
-              <w:widowControl/>
-              <w:ind w:firstLineChars="300" w:firstLine="720"/>
-              <w:jc w:val="left"/>
-              <w:rPr>
-                <w:rFonts w:ascii="宋体" w:eastAsia="宋体" w:hAnsi="宋体" w:cs="宋体"/>
-                <w:color w:val="000000"/>
-                <w:kern w:val="0"/>
-                <w:sz w:val="24"/>
-              </w:rPr>
-            </w:pPr>
-            <w:r>
-              <w:rPr>
-                <w:rFonts w:ascii="宋体" w:eastAsia="宋体" w:hAnsi="宋体" w:cs="宋体" w:hint="eastAsia"/>
-                <w:color w:val="000000"/>
-                <w:kern w:val="0"/>
-                <w:sz w:val="24"/>
-              </w:rPr>
-              <w:t>要求管理员实时更新资料。</w:t>
-            </w:r>
-          </w:p>
-          <w:p>
-            <w:pPr>
-              <w:widowControl/>
-              <w:jc w:val="left"/>
-              <w:rPr>
-                <w:rFonts w:ascii="宋体" w:eastAsia="宋体" w:hAnsi="宋体" w:cs="宋体"/>
-                <w:color w:val="000000"/>
-                <w:kern w:val="0"/>
-                <w:sz w:val="24"/>
-              </w:rPr>
-            </w:pPr>
-          </w:p>
-          <w:p>
-            <w:pPr>
-              <w:widowControl/>
-              <w:jc w:val="left"/>
-              <w:rPr>
-                <w:rFonts w:ascii="宋体" w:eastAsia="宋体" w:hAnsi="宋体" w:cs="宋体"/>
-                <w:color w:val="000000"/>
-                <w:kern w:val="0"/>
-                <w:sz w:val="24"/>
-              </w:rPr>
-            </w:pPr>
-            <w:r>
-              <w:rPr>
-                <w:rFonts w:ascii="宋体" w:eastAsia="宋体" w:hAnsi="宋体" w:cs="宋体" w:hint="eastAsia"/>
-                <w:color w:val="000000"/>
-                <w:kern w:val="0"/>
-                <w:sz w:val="24"/>
-              </w:rPr>
-              <w:t>学生：登入系统，</w:t>
-            </w:r>
-          </w:p>
-          <w:p>
-            <w:pPr>
-              <w:widowControl/>
-              <w:ind w:firstLineChars="300" w:firstLine="720"/>
-              <w:jc w:val="left"/>
-              <w:rPr>
-                <w:rFonts w:ascii="宋体" w:eastAsia="宋体" w:hAnsi="宋体" w:cs="宋体"/>
-                <w:color w:val="000000"/>
-                <w:kern w:val="0"/>
-                <w:sz w:val="24"/>
-              </w:rPr>
-            </w:pPr>
-            <w:r>
-              <w:rPr>
-                <w:rFonts w:ascii="宋体" w:eastAsia="宋体" w:hAnsi="宋体" w:cs="宋体" w:hint="eastAsia"/>
-                <w:color w:val="000000"/>
-                <w:kern w:val="0"/>
-                <w:sz w:val="24"/>
-              </w:rPr>
-              <w:t>下载课件，</w:t>
-            </w:r>
-          </w:p>
-          <w:p>
-            <w:pPr>
-              <w:widowControl/>
-              <w:ind w:firstLineChars="300" w:firstLine="720"/>
-              <w:jc w:val="left"/>
-              <w:rPr>
-                <w:rFonts w:ascii="宋体" w:eastAsia="宋体" w:hAnsi="宋体" w:cs="宋体"/>
-                <w:color w:val="000000"/>
-                <w:kern w:val="0"/>
-                <w:sz w:val="24"/>
-              </w:rPr>
-            </w:pPr>
-            <w:r>
-              <w:rPr>
-                <w:rFonts w:ascii="宋体" w:eastAsia="宋体" w:hAnsi="宋体" w:cs="宋体" w:hint="eastAsia"/>
-                <w:color w:val="000000"/>
-                <w:kern w:val="0"/>
-                <w:sz w:val="24"/>
-              </w:rPr>
-              <w:t>下载参考资料，</w:t>
-            </w:r>
-          </w:p>
-          <w:p>
-            <w:pPr>
-              <w:widowControl/>
-              <w:ind w:firstLineChars="300" w:firstLine="720"/>
-              <w:jc w:val="left"/>
-              <w:rPr>
-                <w:rFonts w:ascii="宋体" w:eastAsia="宋体" w:hAnsi="宋体" w:cs="宋体"/>
-                <w:color w:val="000000"/>
-                <w:kern w:val="0"/>
-                <w:sz w:val="24"/>
-              </w:rPr>
-            </w:pPr>
-            <w:r>
-              <w:rPr>
-                <w:rFonts w:ascii="宋体" w:eastAsia="宋体" w:hAnsi="宋体" w:cs="宋体" w:hint="eastAsia"/>
-                <w:color w:val="000000"/>
-                <w:kern w:val="0"/>
-                <w:sz w:val="24"/>
-              </w:rPr>
-              <w:t>看到通知，</w:t>
-            </w:r>
-          </w:p>
-          <w:p>
-            <w:pPr>
-              <w:widowControl/>
-              <w:ind w:firstLineChars="300" w:firstLine="720"/>
-              <w:jc w:val="left"/>
-              <w:rPr>
-                <w:rFonts w:ascii="宋体" w:eastAsia="宋体" w:hAnsi="宋体" w:cs="宋体"/>
-                <w:color w:val="000000"/>
-                <w:kern w:val="0"/>
-                <w:sz w:val="24"/>
-              </w:rPr>
-            </w:pPr>
-            <w:r>
-              <w:rPr>
-                <w:rFonts w:ascii="宋体" w:eastAsia="宋体" w:hAnsi="宋体" w:cs="宋体" w:hint="eastAsia"/>
-                <w:color w:val="000000"/>
-                <w:kern w:val="0"/>
-                <w:sz w:val="24"/>
-              </w:rPr>
-              <w:t>在线观看课堂录像，</w:t>
-            </w:r>
-          </w:p>
-          <w:p>
-            <w:pPr>
-              <w:widowControl/>
-              <w:ind w:firstLineChars="300" w:firstLine="720"/>
-              <w:jc w:val="left"/>
-              <w:rPr>
-                <w:rFonts w:ascii="宋体" w:eastAsia="宋体" w:hAnsi="宋体" w:cs="宋体"/>
-                <w:color w:val="000000"/>
-                <w:kern w:val="0"/>
-                <w:sz w:val="24"/>
-              </w:rPr>
-            </w:pPr>
-            <w:r>
-              <w:rPr>
-                <w:rFonts w:ascii="宋体" w:eastAsia="宋体" w:hAnsi="宋体" w:cs="宋体" w:hint="eastAsia"/>
-                <w:color w:val="000000"/>
-                <w:kern w:val="0"/>
-                <w:sz w:val="24"/>
-              </w:rPr>
-              <w:t>点击相关链接跳转（含学校选课系统、学院网页、需求相关主题网站），</w:t>
-            </w:r>
-          </w:p>
-          <w:p>
-            <w:pPr>
-              <w:widowControl/>
-              <w:ind w:firstLineChars="300" w:firstLine="720"/>
-              <w:jc w:val="left"/>
-              <w:rPr>
-                <w:rFonts w:ascii="宋体" w:eastAsia="宋体" w:hAnsi="宋体" w:cs="宋体"/>
-                <w:color w:val="000000"/>
-                <w:kern w:val="0"/>
-                <w:sz w:val="24"/>
-              </w:rPr>
-            </w:pPr>
-            <w:r>
-              <w:rPr>
-                <w:rFonts w:ascii="宋体" w:eastAsia="宋体" w:hAnsi="宋体" w:cs="宋体" w:hint="eastAsia"/>
-                <w:color w:val="000000"/>
-                <w:kern w:val="0"/>
-                <w:sz w:val="24"/>
-              </w:rPr>
-              <w:t xml:space="preserve">密码丢失 通过提问方式取回密码 </w:t>
-            </w:r>
-          </w:p>
-          <w:p>
-            <w:pPr>
-              <w:widowControl/>
-              <w:ind w:firstLineChars="300" w:firstLine="720"/>
-              <w:jc w:val="left"/>
-              <w:rPr>
-                <w:rFonts w:ascii="宋体" w:eastAsia="宋体" w:hAnsi="宋体" w:cs="宋体"/>
-                <w:color w:val="000000"/>
-                <w:kern w:val="0"/>
-                <w:sz w:val="24"/>
-              </w:rPr>
-            </w:pPr>
-            <w:r>
-              <w:rPr>
-                <w:rFonts w:ascii="宋体" w:eastAsia="宋体" w:hAnsi="宋体" w:cs="宋体" w:hint="eastAsia"/>
-                <w:color w:val="000000"/>
-                <w:kern w:val="0"/>
-                <w:sz w:val="24"/>
-              </w:rPr>
-              <w:t>与团队成员交流，</w:t>
-            </w:r>
-          </w:p>
-          <w:p>
-            <w:pPr>
-              <w:widowControl/>
-              <w:ind w:firstLineChars="300" w:firstLine="720"/>
-              <w:jc w:val="left"/>
-              <w:rPr>
-                <w:rFonts w:ascii="宋体" w:eastAsia="宋体" w:hAnsi="宋体" w:cs="宋体"/>
-                <w:color w:val="000000"/>
-                <w:kern w:val="0"/>
-                <w:sz w:val="24"/>
-              </w:rPr>
-            </w:pPr>
-            <w:r>
-              <w:rPr>
-                <w:rFonts w:ascii="宋体" w:eastAsia="宋体" w:hAnsi="宋体" w:cs="宋体" w:hint="eastAsia"/>
-                <w:color w:val="000000"/>
-                <w:kern w:val="0"/>
-                <w:sz w:val="24"/>
-              </w:rPr>
-              <w:lastRenderedPageBreak/>
-              <w:t>共享资料，</w:t>
-            </w:r>
-          </w:p>
-          <w:p>
-            <w:pPr>
-              <w:widowControl/>
-              <w:ind w:firstLineChars="300" w:firstLine="720"/>
-              <w:jc w:val="left"/>
-              <w:rPr>
-                <w:rFonts w:ascii="宋体" w:eastAsia="宋体" w:hAnsi="宋体" w:cs="宋体"/>
-                <w:color w:val="000000"/>
-                <w:kern w:val="0"/>
-                <w:sz w:val="24"/>
-              </w:rPr>
-            </w:pPr>
-            <w:r>
-              <w:rPr>
-                <w:rFonts w:ascii="宋体" w:eastAsia="宋体" w:hAnsi="宋体" w:cs="宋体" w:hint="eastAsia"/>
-                <w:color w:val="000000"/>
-                <w:kern w:val="0"/>
-                <w:sz w:val="24"/>
-              </w:rPr>
-              <w:t>看到教师联系方式，</w:t>
-            </w:r>
-          </w:p>
-          <w:p>
-            <w:pPr>
-              <w:widowControl/>
-              <w:ind w:firstLineChars="300" w:firstLine="720"/>
-              <w:jc w:val="left"/>
-              <w:rPr>
-                <w:rFonts w:ascii="宋体" w:eastAsia="宋体" w:hAnsi="宋体" w:cs="宋体"/>
-                <w:color w:val="000000"/>
-                <w:kern w:val="0"/>
-                <w:sz w:val="24"/>
-              </w:rPr>
-            </w:pPr>
-            <w:r>
-              <w:rPr>
-                <w:rFonts w:ascii="宋体" w:eastAsia="宋体" w:hAnsi="宋体" w:cs="宋体" w:hint="eastAsia"/>
-                <w:color w:val="000000"/>
-                <w:kern w:val="0"/>
-                <w:sz w:val="24"/>
-              </w:rPr>
-              <w:t>搜索相关资料文章，</w:t>
-            </w:r>
-          </w:p>
-          <w:p>
-            <w:pPr>
-              <w:widowControl/>
-              <w:ind w:firstLineChars="300" w:firstLine="720"/>
-              <w:jc w:val="left"/>
-              <w:rPr>
-                <w:rFonts w:ascii="宋体" w:eastAsia="宋体" w:hAnsi="宋体" w:cs="宋体"/>
-                <w:color w:val="000000"/>
-                <w:kern w:val="0"/>
-                <w:sz w:val="24"/>
-              </w:rPr>
-            </w:pPr>
-            <w:r>
-              <w:rPr>
-                <w:rFonts w:ascii="宋体" w:eastAsia="宋体" w:hAnsi="宋体" w:cs="宋体" w:hint="eastAsia"/>
-                <w:color w:val="000000"/>
-                <w:kern w:val="0"/>
-                <w:sz w:val="24"/>
-              </w:rPr>
-              <w:t xml:space="preserve">提交作业，查看作业批复情况  </w:t>
-            </w:r>
-          </w:p>
-          <w:p>
-            <w:pPr>
-              <w:widowControl/>
-              <w:jc w:val="left"/>
-              <w:rPr>
-                <w:rFonts w:ascii="宋体" w:eastAsia="宋体" w:hAnsi="宋体" w:cs="宋体"/>
-                <w:color w:val="000000"/>
-                <w:kern w:val="0"/>
-                <w:sz w:val="24"/>
-              </w:rPr>
-            </w:pPr>
-          </w:p>
-          <w:p>
-            <w:pPr>
-              <w:widowControl/>
-              <w:jc w:val="left"/>
-              <w:rPr>
-                <w:rFonts w:ascii="宋体" w:eastAsia="宋体" w:hAnsi="宋体" w:cs="宋体"/>
-                <w:color w:val="000000"/>
-                <w:kern w:val="0"/>
-                <w:sz w:val="24"/>
-              </w:rPr>
-            </w:pPr>
-            <w:r>
-              <w:rPr>
-                <w:rFonts w:ascii="宋体" w:eastAsia="宋体" w:hAnsi="宋体" w:cs="宋体" w:hint="eastAsia"/>
-                <w:color w:val="000000"/>
-                <w:kern w:val="0"/>
-                <w:sz w:val="24"/>
-              </w:rPr>
-              <w:t>游客 ; 登入系统，</w:t>
-            </w:r>
-          </w:p>
-          <w:p>
-            <w:pPr>
-              <w:widowControl/>
-              <w:ind w:firstLineChars="300" w:firstLine="720"/>
-              <w:jc w:val="left"/>
-              <w:rPr>
-                <w:rFonts w:ascii="宋体" w:eastAsia="宋体" w:hAnsi="宋体" w:cs="宋体"/>
-                <w:color w:val="000000"/>
-                <w:kern w:val="0"/>
-                <w:sz w:val="24"/>
-              </w:rPr>
-            </w:pPr>
-            <w:r>
-              <w:rPr>
-                <w:rFonts w:ascii="宋体" w:eastAsia="宋体" w:hAnsi="宋体" w:cs="宋体" w:hint="eastAsia"/>
-                <w:color w:val="000000"/>
-                <w:kern w:val="0"/>
-                <w:sz w:val="24"/>
-              </w:rPr>
-              <w:t>查看项目管理,需求工程,对象建模，以及软件工程相关课程、还有老师的详细介绍，</w:t>
-            </w:r>
-          </w:p>
-          <w:p>
-            <w:pPr>
-              <w:widowControl/>
-              <w:ind w:firstLineChars="300" w:firstLine="720"/>
-              <w:jc w:val="left"/>
-              <w:rPr>
-                <w:rFonts w:ascii="宋体" w:eastAsia="宋体" w:hAnsi="宋体" w:cs="宋体"/>
-                <w:color w:val="000000"/>
-                <w:kern w:val="0"/>
-                <w:sz w:val="24"/>
-              </w:rPr>
-            </w:pPr>
-            <w:r>
-              <w:rPr>
-                <w:rFonts w:ascii="宋体" w:eastAsia="宋体" w:hAnsi="宋体" w:cs="宋体" w:hint="eastAsia"/>
-                <w:color w:val="000000"/>
-                <w:kern w:val="0"/>
-                <w:sz w:val="24"/>
-              </w:rPr>
-              <w:t>使用相关链接跳转（含学校选课系统，以及需求相关主题网站)</w:t>
-            </w:r>
-          </w:p>
-          <w:p>
-            <w:pPr>
-              <w:widowControl/>
-              <w:ind w:firstLineChars="100" w:firstLine="240"/>
-              <w:jc w:val="left"/>
-              <w:rPr>
-                <w:rFonts w:ascii="宋体" w:eastAsia="宋体" w:hAnsi="宋体" w:cs="宋体"/>
-                <w:color w:val="000000"/>
-                <w:kern w:val="0"/>
-                <w:sz w:val="24"/>
-              </w:rPr>
-            </w:pPr>
-            <w:r>
-              <w:rPr>
-                <w:rFonts w:ascii="宋体" w:eastAsia="宋体" w:hAnsi="宋体" w:cs="宋体" w:hint="eastAsia"/>
-                <w:color w:val="000000"/>
-                <w:kern w:val="0"/>
-                <w:sz w:val="24"/>
-              </w:rPr>
-              <w:t xml:space="preserve">    留言，</w:t>
-            </w:r>
-          </w:p>
-        </w:tc>
-      </w:tr>
-      <w:tr>
-        <w:trPr>
-          <w:trHeight w:val="285"/>
-        </w:trPr>
-        <w:tc>
-          <w:tcPr>
-            <w:tcW w:w="436" w:type="dxa"/>
-            <w:tcBorders>
-              <w:top w:val="nil"/>
-              <w:left w:val="single" w:sz="4" w:space="0" w:color="auto"/>
-              <w:bottom w:val="single" w:sz="4" w:space="0" w:color="auto"/>
-              <w:right w:val="single" w:sz="4" w:space="0" w:color="auto"/>
-            </w:tcBorders>
-            <w:noWrap/>
-            <w:vAlign w:val="center"/>
-          </w:tcPr>
-          <w:p>
-            <w:pPr>
-              <w:widowControl/>
-              <w:jc w:val="left"/>
-              <w:rPr>
-                <w:rFonts w:ascii="宋体" w:eastAsia="宋体" w:hAnsi="宋体" w:cs="宋体"/>
-                <w:color w:val="000000"/>
-                <w:kern w:val="0"/>
-                <w:sz w:val="22"/>
-              </w:rPr>
-            </w:pPr>
-          </w:p>
-        </w:tc>
-        <w:tc>
-          <w:tcPr>
-            <w:tcW w:w="9907" w:type="dxa"/>
-            <w:tcBorders>
-              <w:top w:val="nil"/>
-              <w:left w:val="nil"/>
-              <w:bottom w:val="single" w:sz="4" w:space="0" w:color="auto"/>
-              <w:right w:val="single" w:sz="4" w:space="0" w:color="auto"/>
-            </w:tcBorders>
-            <w:noWrap/>
-            <w:vAlign w:val="center"/>
-          </w:tcPr>
-          <w:p>
-            <w:pPr>
-              <w:widowControl/>
-              <w:jc w:val="left"/>
-              <w:rPr>
-                <w:rFonts w:ascii="宋体" w:eastAsia="宋体" w:hAnsi="宋体" w:cs="宋体"/>
-                <w:color w:val="000000"/>
-                <w:kern w:val="0"/>
-                <w:sz w:val="22"/>
-              </w:rPr>
-            </w:pPr>
-          </w:p>
-        </w:tc>
-      </w:tr>
-    </w:tbl>
-    <w:p/>
-    <w:p>
-      <w:pPr>
-        <w:pStyle w:val="4"/>
-        <w:rPr>
-          <w:rFonts w:ascii="宋体" w:eastAsia="宋体" w:hAnsi="宋体"/>
-        </w:rPr>
-      </w:pPr>
-      <w:bookmarkStart w:id="30" w:name="_Toc497339091"/>
-      <w:r>
-        <w:rPr>
-          <w:rFonts w:ascii="宋体" w:eastAsia="宋体" w:hAnsi="宋体" w:hint="eastAsia"/>
-        </w:rPr>
-        <w:t>3</w:t>
-      </w:r>
-      <w:r>
-        <w:rPr>
-          <w:rFonts w:ascii="宋体" w:eastAsia="宋体" w:hAnsi="宋体" w:hint="eastAsia"/>
-        </w:rPr>
-        <w:t>.1.1.7召开应用程序开发联系会议</w:t>
-      </w:r>
-      <w:bookmarkEnd w:id="30"/>
-    </w:p>
-    <w:p>
-      <w:pPr>
-        <w:tabs>
-          <w:tab w:val="left" w:pos="916"/>
-          <w:tab w:val="left" w:pos="1832"/>
-          <w:tab w:val="left" w:pos="2748"/>
-          <w:tab w:val="left" w:pos="3664"/>
-          <w:tab w:val="left" w:pos="4580"/>
-          <w:tab w:val="left" w:pos="5496"/>
-          <w:tab w:val="left" w:pos="6412"/>
-          <w:tab w:val="left" w:pos="7328"/>
-          <w:tab w:val="left" w:pos="8244"/>
-          <w:tab w:val="left" w:pos="9160"/>
-          <w:tab w:val="left" w:pos="10076"/>
-          <w:tab w:val="left" w:pos="10992"/>
-          <w:tab w:val="left" w:pos="11908"/>
-          <w:tab w:val="left" w:pos="12824"/>
-          <w:tab w:val="left" w:pos="13740"/>
-          <w:tab w:val="left" w:pos="14656"/>
-        </w:tabs>
-        <w:rPr>
-          <w:rFonts w:ascii="宋体" w:eastAsia="宋体" w:hAnsi="宋体"/>
-          <w:sz w:val="24"/>
-        </w:rPr>
-      </w:pPr>
-      <w:r>
-        <w:rPr>
-          <w:rFonts w:ascii="宋体" w:eastAsia="宋体" w:hAnsi="宋体" w:hint="eastAsia"/>
-          <w:sz w:val="24"/>
-        </w:rPr>
-        <w:t>（</w:t>
-      </w:r>
-      <w:r>
-        <w:rPr>
-          <w:rFonts w:ascii="宋体" w:eastAsia="宋体" w:hAnsi="宋体"/>
-          <w:sz w:val="24"/>
-        </w:rPr>
-        <w:t>1</w:t>
-      </w:r>
-      <w:r>
-        <w:rPr>
-          <w:rFonts w:ascii="宋体" w:eastAsia="宋体" w:hAnsi="宋体" w:hint="eastAsia"/>
-          <w:sz w:val="24"/>
-        </w:rPr>
-        <w:t>）每周三、四晚上</w:t>
-      </w:r>
-      <w:r>
-        <w:rPr>
-          <w:rFonts w:ascii="宋体" w:eastAsia="宋体" w:hAnsi="宋体"/>
-          <w:sz w:val="24"/>
-        </w:rPr>
-        <w:t>8</w:t>
-      </w:r>
-      <w:r>
-        <w:rPr>
-          <w:rFonts w:ascii="宋体" w:eastAsia="宋体" w:hAnsi="宋体" w:hint="eastAsia"/>
-          <w:sz w:val="24"/>
-        </w:rPr>
-        <w:t>点半在图书馆一楼开会</w:t>
-      </w:r>
-    </w:p>
-    <w:p>
-      <w:pPr>
-        <w:tabs>
-          <w:tab w:val="left" w:pos="916"/>
-          <w:tab w:val="left" w:pos="1832"/>
-          <w:tab w:val="left" w:pos="2748"/>
-          <w:tab w:val="left" w:pos="3664"/>
-          <w:tab w:val="left" w:pos="4580"/>
-          <w:tab w:val="left" w:pos="5496"/>
-          <w:tab w:val="left" w:pos="6412"/>
-          <w:tab w:val="left" w:pos="7328"/>
-          <w:tab w:val="left" w:pos="8244"/>
-          <w:tab w:val="left" w:pos="9160"/>
-          <w:tab w:val="left" w:pos="10076"/>
-          <w:tab w:val="left" w:pos="10992"/>
-          <w:tab w:val="left" w:pos="11908"/>
-          <w:tab w:val="left" w:pos="12824"/>
-          <w:tab w:val="left" w:pos="13740"/>
-          <w:tab w:val="left" w:pos="14656"/>
-        </w:tabs>
-        <w:rPr>
-          <w:rFonts w:ascii="宋体" w:eastAsia="宋体" w:hAnsi="宋体"/>
-          <w:sz w:val="24"/>
-        </w:rPr>
-      </w:pPr>
-      <w:r>
-        <w:rPr>
-          <w:rFonts w:ascii="宋体" w:eastAsia="宋体" w:hAnsi="宋体" w:hint="eastAsia"/>
-          <w:sz w:val="24"/>
-        </w:rPr>
-        <w:t>（</w:t>
-      </w:r>
-      <w:r>
-        <w:rPr>
-          <w:rFonts w:ascii="宋体" w:eastAsia="宋体" w:hAnsi="宋体"/>
-          <w:sz w:val="24"/>
-        </w:rPr>
-        <w:t>2</w:t>
-      </w:r>
-      <w:r>
-        <w:rPr>
-          <w:rFonts w:ascii="宋体" w:eastAsia="宋体" w:hAnsi="宋体" w:hint="eastAsia"/>
-          <w:sz w:val="24"/>
-        </w:rPr>
-        <w:t>）开会是否取消，时间、地点是否改变由组长决定，无特殊情况按第（</w:t>
-      </w:r>
-      <w:r>
-        <w:rPr>
-          <w:rFonts w:ascii="宋体" w:eastAsia="宋体" w:hAnsi="宋体"/>
-          <w:sz w:val="24"/>
-        </w:rPr>
-        <w:t>1</w:t>
-      </w:r>
-      <w:r>
-        <w:rPr>
-          <w:rFonts w:ascii="宋体" w:eastAsia="宋体" w:hAnsi="宋体" w:hint="eastAsia"/>
-          <w:sz w:val="24"/>
-        </w:rPr>
-        <w:t>）点执行</w:t>
-      </w:r>
-    </w:p>
-    <w:p>
-      <w:pPr>
-        <w:tabs>
-          <w:tab w:val="left" w:pos="916"/>
-          <w:tab w:val="left" w:pos="1832"/>
-          <w:tab w:val="left" w:pos="2748"/>
-          <w:tab w:val="left" w:pos="3664"/>
-          <w:tab w:val="left" w:pos="4580"/>
-          <w:tab w:val="left" w:pos="5496"/>
-          <w:tab w:val="left" w:pos="6412"/>
-          <w:tab w:val="left" w:pos="7328"/>
-          <w:tab w:val="left" w:pos="8244"/>
-          <w:tab w:val="left" w:pos="9160"/>
-          <w:tab w:val="left" w:pos="10076"/>
-          <w:tab w:val="left" w:pos="10992"/>
-          <w:tab w:val="left" w:pos="11908"/>
-          <w:tab w:val="left" w:pos="12824"/>
-          <w:tab w:val="left" w:pos="13740"/>
-          <w:tab w:val="left" w:pos="14656"/>
-        </w:tabs>
-        <w:rPr>
-          <w:rFonts w:ascii="宋体" w:eastAsia="宋体" w:hAnsi="宋体"/>
-          <w:sz w:val="24"/>
-        </w:rPr>
-      </w:pPr>
-      <w:r>
-        <w:rPr>
-          <w:rFonts w:ascii="宋体" w:eastAsia="宋体" w:hAnsi="宋体" w:hint="eastAsia"/>
-          <w:sz w:val="24"/>
-        </w:rPr>
-        <w:t>（</w:t>
-      </w:r>
-      <w:r>
-        <w:rPr>
-          <w:rFonts w:ascii="宋体" w:eastAsia="宋体" w:hAnsi="宋体"/>
-          <w:sz w:val="24"/>
-        </w:rPr>
-        <w:t>3</w:t>
-      </w:r>
-      <w:r>
-        <w:rPr>
-          <w:rFonts w:ascii="宋体" w:eastAsia="宋体" w:hAnsi="宋体" w:hint="eastAsia"/>
-          <w:sz w:val="24"/>
-        </w:rPr>
-        <w:t>）由小组成员赵高生编写会议纪要</w:t>
-      </w:r>
-    </w:p>
-    <w:p>
-      <w:pPr>
-        <w:pStyle w:val="4"/>
-        <w:rPr>
-          <w:rFonts w:ascii="宋体" w:eastAsia="宋体" w:hAnsi="宋体"/>
-        </w:rPr>
-      </w:pPr>
-      <w:bookmarkStart w:id="31" w:name="_Toc497339092"/>
-      <w:r>
-        <w:rPr>
-          <w:rFonts w:ascii="宋体" w:eastAsia="宋体" w:hAnsi="宋体" w:hint="eastAsia"/>
-        </w:rPr>
+        <w:lastRenderedPageBreak/>
         <w:t>3</w:t>
       </w:r>
       <w:r>
@@ -21106,7 +21595,6 @@
         <w:rPr>
           <w:rFonts w:ascii="宋体" w:eastAsia="宋体" w:hAnsi="宋体" w:hint="eastAsia"/>
         </w:rPr>
-        <w:lastRenderedPageBreak/>
         <w:t>3</w:t>
       </w:r>
       <w:r>
@@ -21383,6 +21871,7 @@
         <w:rPr>
           <w:rFonts w:ascii="宋体" w:eastAsia="宋体" w:hAnsi="宋体" w:hint="eastAsia"/>
         </w:rPr>
+        <w:lastRenderedPageBreak/>
         <w:t>3</w:t>
       </w:r>
       <w:r>
@@ -21676,7 +22165,7 @@
                     </pic:cNvPicPr>
                   </pic:nvPicPr>
                   <pic:blipFill>
-                    <a:blip r:embed="rId19">
+                    <a:blip r:embed="rId21">
                       <a:extLst>
                         <a:ext uri="{28A0092B-C50C-407E-A947-70E740481C1C}">
                           <a14:useLocalDpi xmlns:a14="http://schemas.microsoft.com/office/drawing/2010/main" val="0"/>
@@ -21783,7 +22272,7 @@
                     </pic:cNvPicPr>
                   </pic:nvPicPr>
                   <pic:blipFill>
-                    <a:blip r:embed="rId21">
+                    <a:blip r:embed="rId22">
                       <a:extLst>
                         <a:ext uri="{28A0092B-C50C-407E-A947-70E740481C1C}">
                           <a14:useLocalDpi xmlns:a14="http://schemas.microsoft.com/office/drawing/2010/main" val="0"/>
@@ -21836,7 +22325,7 @@
                     </pic:cNvPicPr>
                   </pic:nvPicPr>
                   <pic:blipFill>
-                    <a:blip r:embed="rId22">
+                    <a:blip r:embed="rId23">
                       <a:extLst>
                         <a:ext uri="{28A0092B-C50C-407E-A947-70E740481C1C}">
                           <a14:useLocalDpi xmlns:a14="http://schemas.microsoft.com/office/drawing/2010/main" val="0"/>
@@ -21890,7 +22379,7 @@
                     </pic:cNvPicPr>
                   </pic:nvPicPr>
                   <pic:blipFill>
-                    <a:blip r:embed="rId23">
+                    <a:blip r:embed="rId24">
                       <a:extLst>
                         <a:ext uri="{28A0092B-C50C-407E-A947-70E740481C1C}">
                           <a14:useLocalDpi xmlns:a14="http://schemas.microsoft.com/office/drawing/2010/main" val="0"/>
@@ -21943,7 +22432,7 @@
                     </pic:cNvPicPr>
                   </pic:nvPicPr>
                   <pic:blipFill>
-                    <a:blip r:embed="rId24">
+                    <a:blip r:embed="rId25">
                       <a:extLst>
                         <a:ext uri="{28A0092B-C50C-407E-A947-70E740481C1C}">
                           <a14:useLocalDpi xmlns:a14="http://schemas.microsoft.com/office/drawing/2010/main" val="0"/>
@@ -25224,7 +25713,7 @@
                     </pic:cNvPicPr>
                   </pic:nvPicPr>
                   <pic:blipFill>
-                    <a:blip r:embed="rId25">
+                    <a:blip r:embed="rId26">
                       <a:extLst>
                         <a:ext uri="{28A0092B-C50C-407E-A947-70E740481C1C}">
                           <a14:useLocalDpi xmlns:a14="http://schemas.microsoft.com/office/drawing/2010/main" val="0"/>
@@ -25278,7 +25767,7 @@
                     </pic:cNvPicPr>
                   </pic:nvPicPr>
                   <pic:blipFill>
-                    <a:blip r:embed="rId26">
+                    <a:blip r:embed="rId27">
                       <a:extLst>
                         <a:ext uri="{28A0092B-C50C-407E-A947-70E740481C1C}">
                           <a14:useLocalDpi xmlns:a14="http://schemas.microsoft.com/office/drawing/2010/main" val="0"/>
@@ -25332,7 +25821,7 @@
                     </pic:cNvPicPr>
                   </pic:nvPicPr>
                   <pic:blipFill>
-                    <a:blip r:embed="rId27">
+                    <a:blip r:embed="rId28">
                       <a:extLst>
                         <a:ext uri="{28A0092B-C50C-407E-A947-70E740481C1C}">
                           <a14:useLocalDpi xmlns:a14="http://schemas.microsoft.com/office/drawing/2010/main" val="0"/>
@@ -25387,7 +25876,7 @@
                     </pic:cNvPicPr>
                   </pic:nvPicPr>
                   <pic:blipFill>
-                    <a:blip r:embed="rId28">
+                    <a:blip r:embed="rId29">
                       <a:extLst>
                         <a:ext uri="{28A0092B-C50C-407E-A947-70E740481C1C}">
                           <a14:useLocalDpi xmlns:a14="http://schemas.microsoft.com/office/drawing/2010/main" val="0"/>
@@ -39002,7 +39491,7 @@
       </w:r>
     </w:p>
     <w:sectPr>
-      <w:footerReference w:type="default" r:id="rId29"/>
+      <w:footerReference w:type="default" r:id="rId30"/>
       <w:pgSz w:w="11906" w:h="16838"/>
       <w:pgMar w:top="720" w:right="720" w:bottom="720" w:left="720" w:header="851" w:footer="992" w:gutter="0"/>
       <w:cols w:space="425"/>
@@ -39041,6 +39530,7 @@
         <w:docPartUnique/>
       </w:docPartObj>
     </w:sdtPr>
+    <w:sdtEndPr/>
     <w:sdtContent>
       <w:p>
         <w:pPr>
@@ -39061,7 +39551,7 @@
             <w:noProof/>
             <w:lang w:val="zh-CN"/>
           </w:rPr>
-          <w:t>15</w:t>
+          <w:t>21</w:t>
         </w:r>
         <w:r>
           <w:fldChar w:fldCharType="end"/>
@@ -42127,6 +42617,7 @@
   <w:style w:type="character" w:default="1" w:styleId="a0">
     <w:name w:val="Default Paragraph Font"/>
     <w:uiPriority w:val="1"/>
+    <w:semiHidden/>
     <w:unhideWhenUsed/>
   </w:style>
   <w:style w:type="table" w:default="1" w:styleId="a1">
@@ -43049,7 +43540,7 @@
 </file>
 
 <file path=customXml/itemProps1.xml><?xml version="1.0" encoding="utf-8"?>
-<ds:datastoreItem xmlns:ds="http://schemas.openxmlformats.org/officeDocument/2006/customXml" ds:itemID="{6CE737A9-040C-45B2-868C-88135D1B8ECA}">
+<ds:datastoreItem xmlns:ds="http://schemas.openxmlformats.org/officeDocument/2006/customXml" ds:itemID="{C6DD29D9-7B0E-4794-AC3F-DB41DE137A1A}">
   <ds:schemaRefs>
     <ds:schemaRef ds:uri="http://schemas.openxmlformats.org/officeDocument/2006/bibliography"/>
   </ds:schemaRefs>

--- a/非受控文档/本周提交文档/需求工程计划.docx
+++ b/非受控文档/本周提交文档/需求工程计划.docx
@@ -920,20 +920,38 @@
             <w:pPr>
               <w:jc w:val="center"/>
               <w:rPr>
+                <w:rFonts w:ascii="宋体" w:hAnsi="宋体"/>
+              </w:rPr>
+            </w:pPr>
+            <w:r>
+              <w:rPr>
                 <w:rFonts w:ascii="宋体" w:hAnsi="宋体" w:hint="eastAsia"/>
               </w:rPr>
+              <w:t>5.0</w:t>
+            </w:r>
+          </w:p>
+        </w:tc>
+        <w:tc>
+          <w:tcPr>
+            <w:tcW w:w="3240" w:type="dxa"/>
+          </w:tcPr>
+          <w:p>
+            <w:pPr>
+              <w:rPr>
+                <w:rFonts w:ascii="宋体" w:hAnsi="宋体"/>
+              </w:rPr>
             </w:pPr>
             <w:r>
               <w:rPr>
                 <w:rFonts w:ascii="宋体" w:hAnsi="宋体" w:hint="eastAsia"/>
               </w:rPr>
-              <w:t>5.0</w:t>
-            </w:r>
-          </w:p>
-        </w:tc>
-        <w:tc>
-          <w:tcPr>
-            <w:tcW w:w="3240" w:type="dxa"/>
+              <w:t>更新</w:t>
+            </w:r>
+          </w:p>
+        </w:tc>
+        <w:tc>
+          <w:tcPr>
+            <w:tcW w:w="2160" w:type="dxa"/>
           </w:tcPr>
           <w:p>
             <w:pPr>
@@ -945,46 +963,26 @@
               <w:rPr>
                 <w:rFonts w:ascii="宋体" w:hAnsi="宋体" w:hint="eastAsia"/>
               </w:rPr>
-              <w:t>更新</w:t>
-            </w:r>
-          </w:p>
-        </w:tc>
-        <w:tc>
-          <w:tcPr>
-            <w:tcW w:w="2160" w:type="dxa"/>
-          </w:tcPr>
-          <w:p>
-            <w:pPr>
+              <w:t>P</w:t>
+            </w:r>
+            <w:r>
               <w:rPr>
                 <w:rFonts w:ascii="宋体" w:hAnsi="宋体"/>
               </w:rPr>
-            </w:pPr>
+              <w:t>RD</w:t>
+            </w:r>
             <w:r>
               <w:rPr>
                 <w:rFonts w:ascii="宋体" w:hAnsi="宋体" w:hint="eastAsia"/>
               </w:rPr>
-              <w:t>P</w:t>
-            </w:r>
-            <w:r>
-              <w:rPr>
-                <w:rFonts w:ascii="宋体" w:hAnsi="宋体"/>
-              </w:rPr>
-              <w:t>RD</w:t>
+              <w:t>-21</w:t>
             </w:r>
             <w:r>
               <w:rPr>
                 <w:rFonts w:ascii="宋体" w:hAnsi="宋体" w:hint="eastAsia"/>
               </w:rPr>
-              <w:t>-21</w:t>
-            </w:r>
-            <w:r>
-              <w:rPr>
-                <w:rFonts w:ascii="宋体" w:hAnsi="宋体" w:hint="eastAsia"/>
-              </w:rPr>
               <w:t>全体成员</w:t>
             </w:r>
-            <w:bookmarkStart w:id="4" w:name="_GoBack"/>
-            <w:bookmarkEnd w:id="4"/>
           </w:p>
         </w:tc>
       </w:tr>
@@ -8028,7 +8026,7 @@
           <w:rFonts w:ascii="宋体" w:hAnsi="宋体"/>
         </w:rPr>
       </w:pPr>
-      <w:bookmarkStart w:id="5" w:name="_Toc497339072"/>
+      <w:bookmarkStart w:id="4" w:name="_Toc497339072"/>
       <w:r>
         <w:rPr>
           <w:rFonts w:ascii="宋体" w:hAnsi="宋体" w:hint="eastAsia"/>
@@ -8042,7 +8040,7 @@
         </w:rPr>
         <w:t>引言</w:t>
       </w:r>
-      <w:bookmarkEnd w:id="5"/>
+      <w:bookmarkEnd w:id="4"/>
     </w:p>
     <w:p>
       <w:pPr>
@@ -8058,8 +8056,8 @@
           <w:szCs w:val="32"/>
         </w:rPr>
       </w:pPr>
-      <w:bookmarkStart w:id="6" w:name="_Toc496442188"/>
-      <w:bookmarkStart w:id="7" w:name="_Toc497339073"/>
+      <w:bookmarkStart w:id="5" w:name="_Toc496442188"/>
+      <w:bookmarkStart w:id="6" w:name="_Toc497339073"/>
       <w:r>
         <w:rPr>
           <w:rFonts w:ascii="宋体" w:eastAsia="宋体" w:hAnsi="宋体" w:hint="eastAsia"/>
@@ -8068,8 +8066,8 @@
         </w:rPr>
         <w:t>1.1编写目的</w:t>
       </w:r>
+      <w:bookmarkEnd w:id="5"/>
       <w:bookmarkEnd w:id="6"/>
-      <w:bookmarkEnd w:id="7"/>
     </w:p>
     <w:p>
       <w:pPr>
@@ -8214,8 +8212,8 @@
       <w:pPr>
         <w:pStyle w:val="2"/>
       </w:pPr>
-      <w:bookmarkStart w:id="8" w:name="_Toc496442193"/>
-      <w:bookmarkStart w:id="9" w:name="_Toc497339075"/>
+      <w:bookmarkStart w:id="7" w:name="_Toc496442193"/>
+      <w:bookmarkStart w:id="8" w:name="_Toc497339075"/>
       <w:r>
         <w:rPr>
           <w:rFonts w:hint="eastAsia"/>
@@ -8317,8 +8315,8 @@
           <w:szCs w:val="32"/>
         </w:rPr>
       </w:pPr>
-      <w:bookmarkStart w:id="10" w:name="_Toc496442191"/>
-      <w:bookmarkStart w:id="11" w:name="_Toc497339074"/>
+      <w:bookmarkStart w:id="9" w:name="_Toc496442191"/>
+      <w:bookmarkStart w:id="10" w:name="_Toc497339074"/>
       <w:r>
         <w:rPr>
           <w:rFonts w:ascii="宋体" w:eastAsia="宋体" w:hAnsi="宋体" w:hint="eastAsia"/>
@@ -8343,8 +8341,8 @@
         </w:rPr>
         <w:t>参考资料</w:t>
       </w:r>
+      <w:bookmarkEnd w:id="9"/>
       <w:bookmarkEnd w:id="10"/>
-      <w:bookmarkEnd w:id="11"/>
     </w:p>
     <w:p>
       <w:pPr>
@@ -8638,7 +8636,7 @@
         </w:rPr>
         <w:t>1.</w:t>
       </w:r>
-      <w:bookmarkEnd w:id="8"/>
+      <w:bookmarkEnd w:id="7"/>
       <w:r>
         <w:rPr>
           <w:rFonts w:ascii="宋体" w:eastAsia="宋体" w:hAnsi="宋体" w:hint="eastAsia"/>
@@ -8655,14 +8653,9 @@
         </w:rPr>
         <w:t>WBS</w:t>
       </w:r>
-      <w:bookmarkEnd w:id="9"/>
+      <w:bookmarkEnd w:id="8"/>
     </w:p>
     <w:p>
-      <w:pPr>
-        <w:rPr>
-          <w:rFonts w:hint="eastAsia"/>
-        </w:rPr>
-      </w:pPr>
       <w:r>
         <w:rPr>
           <w:noProof/>
@@ -12402,7 +12395,7 @@
           <w:szCs w:val="32"/>
         </w:rPr>
       </w:pPr>
-      <w:bookmarkStart w:id="12" w:name="_Toc497339076"/>
+      <w:bookmarkStart w:id="11" w:name="_Toc497339076"/>
       <w:r>
         <w:rPr>
           <w:rFonts w:ascii="宋体" w:eastAsia="宋体" w:hAnsi="宋体" w:hint="eastAsia"/>
@@ -12411,7 +12404,7 @@
         </w:rPr>
         <w:t>1.4</w:t>
       </w:r>
-      <w:bookmarkStart w:id="13" w:name="_Toc496442201"/>
+      <w:bookmarkStart w:id="12" w:name="_Toc496442201"/>
       <w:r>
         <w:rPr>
           <w:rFonts w:ascii="宋体" w:eastAsia="宋体" w:hAnsi="宋体" w:hint="eastAsia"/>
@@ -12420,106 +12413,106 @@
         </w:rPr>
         <w:t>系统运行环境</w:t>
       </w:r>
+      <w:bookmarkEnd w:id="11"/>
       <w:bookmarkEnd w:id="12"/>
+    </w:p>
+    <w:p>
+      <w:pPr>
+        <w:pStyle w:val="a5"/>
+        <w:ind w:firstLine="480"/>
+        <w:rPr>
+          <w:rFonts w:ascii="宋体" w:hAnsi="宋体"/>
+          <w:szCs w:val="24"/>
+        </w:rPr>
+      </w:pPr>
+      <w:r>
+        <w:rPr>
+          <w:rFonts w:ascii="宋体" w:hAnsi="宋体" w:hint="eastAsia"/>
+          <w:szCs w:val="24"/>
+        </w:rPr>
+        <w:t>本网站要求提供对外服务的能力，保证至少300名同学上课辅助服务的要求。包括数据存储能力，网络服务吞吐能力，数据安全特性等。</w:t>
+      </w:r>
+    </w:p>
+    <w:p>
+      <w:pPr>
+        <w:pStyle w:val="a5"/>
+        <w:ind w:firstLine="480"/>
+        <w:rPr>
+          <w:rFonts w:ascii="宋体" w:hAnsi="宋体"/>
+          <w:szCs w:val="24"/>
+        </w:rPr>
+      </w:pPr>
+      <w:r>
+        <w:rPr>
+          <w:rFonts w:ascii="宋体" w:hAnsi="宋体" w:hint="eastAsia"/>
+          <w:szCs w:val="24"/>
+        </w:rPr>
+        <w:t>服务器选用Intel CPU，可以选择Windows或者Linux。</w:t>
+      </w:r>
+    </w:p>
+    <w:p>
+      <w:pPr>
+        <w:pStyle w:val="a5"/>
+        <w:ind w:firstLine="480"/>
+        <w:rPr>
+          <w:rFonts w:ascii="宋体" w:hAnsi="宋体"/>
+          <w:szCs w:val="24"/>
+        </w:rPr>
+      </w:pPr>
+      <w:r>
+        <w:rPr>
+          <w:rFonts w:ascii="宋体" w:hAnsi="宋体" w:hint="eastAsia"/>
+          <w:szCs w:val="24"/>
+        </w:rPr>
+        <w:t>开发平台可以选择</w:t>
+      </w:r>
+      <w:r>
+        <w:rPr>
+          <w:rFonts w:ascii="宋体" w:hAnsi="宋体" w:hint="eastAsia"/>
+          <w:szCs w:val="24"/>
+        </w:rPr>
+        <w:t>eclipse，</w:t>
+      </w:r>
+      <w:r>
+        <w:rPr>
+          <w:rFonts w:ascii="宋体" w:hAnsi="宋体" w:hint="eastAsia"/>
+          <w:szCs w:val="24"/>
+        </w:rPr>
+        <w:t>IIS,NET或者apache,，tomcat/jboss平台。</w:t>
+      </w:r>
+    </w:p>
+    <w:p>
+      <w:pPr>
+        <w:pStyle w:val="a5"/>
+        <w:ind w:firstLine="480"/>
+        <w:rPr>
+          <w:rFonts w:ascii="宋体" w:hAnsi="宋体"/>
+          <w:szCs w:val="24"/>
+        </w:rPr>
+      </w:pPr>
+      <w:r>
+        <w:rPr>
+          <w:rFonts w:ascii="宋体" w:hAnsi="宋体" w:hint="eastAsia"/>
+          <w:szCs w:val="24"/>
+        </w:rPr>
+        <w:t>请提供对外服务所要求的相应的安全保障。</w:t>
+      </w:r>
+    </w:p>
+    <w:p>
+      <w:pPr>
+        <w:pStyle w:val="2"/>
+      </w:pPr>
+      <w:bookmarkStart w:id="13" w:name="_Toc497339077"/>
+      <w:r>
+        <w:rPr>
+          <w:rFonts w:hint="eastAsia"/>
+        </w:rPr>
+        <w:t>1.5预算</w:t>
+      </w:r>
       <w:bookmarkEnd w:id="13"/>
     </w:p>
     <w:p>
       <w:pPr>
-        <w:pStyle w:val="a5"/>
-        <w:ind w:firstLine="480"/>
-        <w:rPr>
-          <w:rFonts w:ascii="宋体" w:hAnsi="宋体"/>
-          <w:szCs w:val="24"/>
-        </w:rPr>
-      </w:pPr>
-      <w:r>
-        <w:rPr>
-          <w:rFonts w:ascii="宋体" w:hAnsi="宋体" w:hint="eastAsia"/>
-          <w:szCs w:val="24"/>
-        </w:rPr>
-        <w:t>本网站要求提供对外服务的能力，保证至少300名同学上课辅助服务的要求。包括数据存储能力，网络服务吞吐能力，数据安全特性等。</w:t>
-      </w:r>
-    </w:p>
-    <w:p>
-      <w:pPr>
-        <w:pStyle w:val="a5"/>
-        <w:ind w:firstLine="480"/>
-        <w:rPr>
-          <w:rFonts w:ascii="宋体" w:hAnsi="宋体"/>
-          <w:szCs w:val="24"/>
-        </w:rPr>
-      </w:pPr>
-      <w:r>
-        <w:rPr>
-          <w:rFonts w:ascii="宋体" w:hAnsi="宋体" w:hint="eastAsia"/>
-          <w:szCs w:val="24"/>
-        </w:rPr>
-        <w:t>服务器选用Intel CPU，可以选择Windows或者Linux。</w:t>
-      </w:r>
-    </w:p>
-    <w:p>
-      <w:pPr>
-        <w:pStyle w:val="a5"/>
-        <w:ind w:firstLine="480"/>
-        <w:rPr>
-          <w:rFonts w:ascii="宋体" w:hAnsi="宋体"/>
-          <w:szCs w:val="24"/>
-        </w:rPr>
-      </w:pPr>
-      <w:r>
-        <w:rPr>
-          <w:rFonts w:ascii="宋体" w:hAnsi="宋体" w:hint="eastAsia"/>
-          <w:szCs w:val="24"/>
-        </w:rPr>
-        <w:t>开发平台可以选择</w:t>
-      </w:r>
-      <w:r>
-        <w:rPr>
-          <w:rFonts w:ascii="宋体" w:hAnsi="宋体" w:hint="eastAsia"/>
-          <w:szCs w:val="24"/>
-        </w:rPr>
-        <w:t>eclipse，</w:t>
-      </w:r>
-      <w:r>
-        <w:rPr>
-          <w:rFonts w:ascii="宋体" w:hAnsi="宋体" w:hint="eastAsia"/>
-          <w:szCs w:val="24"/>
-        </w:rPr>
-        <w:t>IIS,NET或者apache,，tomcat/jboss平台。</w:t>
-      </w:r>
-    </w:p>
-    <w:p>
-      <w:pPr>
-        <w:pStyle w:val="a5"/>
-        <w:ind w:firstLine="480"/>
-        <w:rPr>
-          <w:rFonts w:ascii="宋体" w:hAnsi="宋体"/>
-          <w:szCs w:val="24"/>
-        </w:rPr>
-      </w:pPr>
-      <w:r>
-        <w:rPr>
-          <w:rFonts w:ascii="宋体" w:hAnsi="宋体" w:hint="eastAsia"/>
-          <w:szCs w:val="24"/>
-        </w:rPr>
-        <w:t>请提供对外服务所要求的相应的安全保障。</w:t>
-      </w:r>
-    </w:p>
-    <w:p>
-      <w:pPr>
-        <w:pStyle w:val="2"/>
-      </w:pPr>
-      <w:bookmarkStart w:id="14" w:name="_Toc497339077"/>
-      <w:r>
-        <w:rPr>
-          <w:rFonts w:hint="eastAsia"/>
-        </w:rPr>
-        <w:t>1.5预算</w:t>
-      </w:r>
-      <w:bookmarkEnd w:id="14"/>
-    </w:p>
-    <w:p>
-      <w:pPr>
         <w:rPr>
           <w:rFonts w:ascii="宋体" w:eastAsia="宋体" w:hAnsi="宋体"/>
           <w:sz w:val="24"/>
@@ -12949,7 +12942,7 @@
           <w:szCs w:val="44"/>
         </w:rPr>
       </w:pPr>
-      <w:bookmarkStart w:id="15" w:name="_Toc497339078"/>
+      <w:bookmarkStart w:id="14" w:name="_Toc497339078"/>
       <w:r>
         <w:rPr>
           <w:rFonts w:ascii="宋体" w:eastAsia="宋体" w:hAnsi="宋体" w:hint="eastAsia"/>
@@ -12974,7 +12967,7 @@
         </w:rPr>
         <w:t>项目的</w:t>
       </w:r>
-      <w:bookmarkStart w:id="16" w:name="_Hlk497062599"/>
+      <w:bookmarkStart w:id="15" w:name="_Hlk497062599"/>
       <w:r>
         <w:rPr>
           <w:rFonts w:ascii="宋体" w:eastAsia="宋体" w:hAnsi="宋体" w:hint="eastAsia"/>
@@ -12983,7 +12976,7 @@
         </w:rPr>
         <w:t>组织结构</w:t>
       </w:r>
-      <w:bookmarkEnd w:id="16"/>
+      <w:bookmarkEnd w:id="15"/>
       <w:r>
         <w:rPr>
           <w:rFonts w:ascii="宋体" w:eastAsia="宋体" w:hAnsi="宋体" w:hint="eastAsia"/>
@@ -12992,7 +12985,7 @@
         </w:rPr>
         <w:t>（OBS图）</w:t>
       </w:r>
-      <w:bookmarkEnd w:id="15"/>
+      <w:bookmarkEnd w:id="14"/>
     </w:p>
     <w:p>
       <w:pPr>
@@ -14171,7 +14164,7 @@
           <w:rFonts w:ascii="宋体" w:hAnsi="宋体"/>
         </w:rPr>
       </w:pPr>
-      <w:bookmarkStart w:id="17" w:name="_Toc497339079"/>
+      <w:bookmarkStart w:id="16" w:name="_Toc497339079"/>
       <w:r>
         <w:rPr>
           <w:rFonts w:ascii="宋体" w:hAnsi="宋体" w:hint="eastAsia"/>
@@ -14185,7 +14178,7 @@
         </w:rPr>
         <w:t>需求工程计划</w:t>
       </w:r>
-      <w:bookmarkEnd w:id="17"/>
+      <w:bookmarkEnd w:id="16"/>
     </w:p>
     <w:p>
       <w:pPr>
@@ -14194,7 +14187,7 @@
           <w:rFonts w:ascii="宋体" w:eastAsia="宋体" w:hAnsi="宋体"/>
         </w:rPr>
       </w:pPr>
-      <w:bookmarkStart w:id="18" w:name="_Toc497339080"/>
+      <w:bookmarkStart w:id="17" w:name="_Toc497339080"/>
       <w:r>
         <w:rPr>
           <w:rFonts w:ascii="宋体" w:eastAsia="宋体" w:hAnsi="宋体" w:hint="eastAsia"/>
@@ -14207,7 +14200,7 @@
         </w:rPr>
         <w:t>.1需求开发过程</w:t>
       </w:r>
-      <w:bookmarkEnd w:id="18"/>
+      <w:bookmarkEnd w:id="17"/>
     </w:p>
     <w:p>
       <w:pPr>
@@ -14234,8 +14227,8 @@
           <w:rFonts w:ascii="宋体" w:eastAsia="宋体" w:hAnsi="宋体"/>
         </w:rPr>
       </w:pPr>
-      <w:bookmarkStart w:id="19" w:name="_Toc496788723"/>
-      <w:bookmarkStart w:id="20" w:name="_Toc497339081"/>
+      <w:bookmarkStart w:id="18" w:name="_Toc496788723"/>
+      <w:bookmarkStart w:id="19" w:name="_Toc497339081"/>
       <w:r>
         <w:rPr>
           <w:rFonts w:ascii="宋体" w:eastAsia="宋体" w:hAnsi="宋体" w:hint="eastAsia"/>
@@ -14248,8 +14241,8 @@
         </w:rPr>
         <w:t>.1.1需求获取</w:t>
       </w:r>
+      <w:bookmarkEnd w:id="18"/>
       <w:bookmarkEnd w:id="19"/>
-      <w:bookmarkEnd w:id="20"/>
     </w:p>
     <w:p>
       <w:pPr>
@@ -14276,7 +14269,7 @@
           <w:rFonts w:ascii="宋体" w:eastAsia="宋体" w:hAnsi="宋体"/>
         </w:rPr>
       </w:pPr>
-      <w:bookmarkStart w:id="21" w:name="_Toc497339082"/>
+      <w:bookmarkStart w:id="20" w:name="_Toc497339082"/>
       <w:r>
         <w:rPr>
           <w:rFonts w:ascii="宋体" w:eastAsia="宋体" w:hAnsi="宋体" w:hint="eastAsia"/>
@@ -14289,7 +14282,7 @@
         </w:rPr>
         <w:t>.1.1.1项目视图与范围</w:t>
       </w:r>
-      <w:bookmarkEnd w:id="21"/>
+      <w:bookmarkEnd w:id="20"/>
       <w:r>
         <w:rPr>
           <w:rFonts w:ascii="宋体" w:eastAsia="宋体" w:hAnsi="宋体" w:hint="eastAsia"/>
@@ -14322,7 +14315,7 @@
           <w:rFonts w:ascii="宋体" w:hAnsi="宋体"/>
         </w:rPr>
       </w:pPr>
-      <w:bookmarkStart w:id="22" w:name="_Toc497339083"/>
+      <w:bookmarkStart w:id="21" w:name="_Toc497339083"/>
       <w:r>
         <w:rPr>
           <w:rFonts w:ascii="宋体" w:hAnsi="宋体" w:hint="eastAsia"/>
@@ -14341,7 +14334,7 @@
         </w:rPr>
         <w:t>业务需求</w:t>
       </w:r>
-      <w:bookmarkEnd w:id="22"/>
+      <w:bookmarkEnd w:id="21"/>
     </w:p>
     <w:p>
       <w:pPr>
@@ -16386,7 +16379,7 @@
           <w:rFonts w:ascii="宋体" w:hAnsi="宋体"/>
         </w:rPr>
       </w:pPr>
-      <w:bookmarkStart w:id="23" w:name="_Toc497339084"/>
+      <w:bookmarkStart w:id="22" w:name="_Toc497339084"/>
       <w:r>
         <w:rPr>
           <w:rFonts w:ascii="宋体" w:hAnsi="宋体" w:hint="eastAsia"/>
@@ -16406,7 +16399,7 @@
         </w:rPr>
         <w:t>范围与限制</w:t>
       </w:r>
-      <w:bookmarkEnd w:id="23"/>
+      <w:bookmarkEnd w:id="22"/>
     </w:p>
     <w:p>
       <w:pPr>
@@ -16682,7 +16675,7 @@
           <w:rFonts w:ascii="宋体" w:hAnsi="宋体"/>
         </w:rPr>
       </w:pPr>
-      <w:bookmarkStart w:id="24" w:name="_Toc497339085"/>
+      <w:bookmarkStart w:id="23" w:name="_Toc497339085"/>
       <w:r>
         <w:rPr>
           <w:rFonts w:ascii="宋体" w:hAnsi="宋体" w:hint="eastAsia"/>
@@ -16701,7 +16694,7 @@
         </w:rPr>
         <w:t>业务背景</w:t>
       </w:r>
-      <w:bookmarkEnd w:id="24"/>
+      <w:bookmarkEnd w:id="23"/>
     </w:p>
     <w:p>
       <w:pPr>
@@ -19744,7 +19737,7 @@
           <w:rFonts w:ascii="宋体" w:eastAsia="宋体" w:hAnsi="宋体"/>
         </w:rPr>
       </w:pPr>
-      <w:bookmarkStart w:id="25" w:name="_Toc497339086"/>
+      <w:bookmarkStart w:id="24" w:name="_Toc497339086"/>
       <w:r>
         <w:rPr>
           <w:rFonts w:ascii="宋体" w:eastAsia="宋体" w:hAnsi="宋体" w:hint="eastAsia"/>
@@ -19758,7 +19751,7 @@
         </w:rPr>
         <w:t>.1.1.2确定需求开发过程</w:t>
       </w:r>
-      <w:bookmarkEnd w:id="25"/>
+      <w:bookmarkEnd w:id="24"/>
     </w:p>
     <w:p>
       <w:pPr>
@@ -19772,7 +19765,7 @@
           <w:color w:val="auto"/>
         </w:rPr>
       </w:pPr>
-      <w:bookmarkStart w:id="26" w:name="_Toc497339087"/>
+      <w:bookmarkStart w:id="25" w:name="_Toc497339087"/>
       <w:r>
         <w:rPr>
           <w:rStyle w:val="a4"/>
@@ -19793,7 +19786,7 @@
         </w:rPr>
         <w:t>.1.1.3用户群分类</w:t>
       </w:r>
-      <w:bookmarkEnd w:id="26"/>
+      <w:bookmarkEnd w:id="25"/>
     </w:p>
     <w:tbl>
       <w:tblPr>
@@ -19811,7 +19804,7 @@
             <w:tcW w:w="4148" w:type="dxa"/>
           </w:tcPr>
           <w:p>
-            <w:bookmarkStart w:id="27" w:name="_Toc497339088"/>
+            <w:bookmarkStart w:id="26" w:name="_Toc497339088"/>
             <w:r>
               <w:rPr>
                 <w:rFonts w:hint="eastAsia"/>
@@ -20316,7 +20309,7 @@
         </w:rPr>
         <w:t>.1.1.4产品代表</w:t>
       </w:r>
-      <w:bookmarkEnd w:id="27"/>
+      <w:bookmarkEnd w:id="26"/>
     </w:p>
     <w:p>
       <w:pPr>
@@ -20419,25 +20412,467 @@
     </w:p>
     <w:p>
       <w:pPr>
-        <w:pStyle w:val="4"/>
+        <w:jc w:val="left"/>
         <w:rPr>
           <w:rFonts w:ascii="宋体" w:eastAsia="宋体" w:hAnsi="宋体"/>
-        </w:rPr>
-      </w:pPr>
-      <w:bookmarkStart w:id="28" w:name="_Toc497339089"/>
+          <w:sz w:val="24"/>
+          <w:szCs w:val="24"/>
+        </w:rPr>
+      </w:pPr>
       <w:r>
         <w:rPr>
           <w:rFonts w:ascii="宋体" w:eastAsia="宋体" w:hAnsi="宋体" w:hint="eastAsia"/>
-        </w:rPr>
-        <w:t>3</w:t>
-      </w:r>
+          <w:sz w:val="24"/>
+          <w:szCs w:val="24"/>
+        </w:rPr>
+        <w:t>1 产品代言人</w:t>
+      </w:r>
+    </w:p>
+    <w:p>
+      <w:pPr>
+        <w:jc w:val="left"/>
+        <w:rPr>
+          <w:rFonts w:ascii="宋体" w:eastAsia="宋体" w:hAnsi="宋体"/>
+          <w:sz w:val="24"/>
+          <w:szCs w:val="24"/>
+        </w:rPr>
+      </w:pPr>
       <w:r>
         <w:rPr>
           <w:rFonts w:ascii="宋体" w:eastAsia="宋体" w:hAnsi="宋体" w:hint="eastAsia"/>
-        </w:rPr>
-        <w:t>.1.1.5核心队伍</w:t>
-      </w:r>
-      <w:bookmarkEnd w:id="28"/>
+          <w:sz w:val="24"/>
+          <w:szCs w:val="24"/>
+        </w:rPr>
+        <w:t>在本项目中，我们开发团队邀请了杨枨老师和候宏伦老师作为我们的教师用户的产品代言人，邀请了叶建飞同学作为我们学生用户的产品代言人，邀请了靳泽旭同学作为我们的游客代表。</w:t>
+      </w:r>
+    </w:p>
+    <w:p>
+      <w:pPr>
+        <w:jc w:val="left"/>
+        <w:rPr>
+          <w:rFonts w:ascii="宋体" w:eastAsia="宋体" w:hAnsi="宋体"/>
+          <w:sz w:val="24"/>
+          <w:szCs w:val="24"/>
+        </w:rPr>
+      </w:pPr>
+    </w:p>
+    <w:p>
+      <w:pPr>
+        <w:jc w:val="left"/>
+        <w:rPr>
+          <w:rFonts w:ascii="宋体" w:eastAsia="宋体" w:hAnsi="宋体"/>
+          <w:sz w:val="24"/>
+          <w:szCs w:val="24"/>
+        </w:rPr>
+      </w:pPr>
+      <w:r>
+        <w:rPr>
+          <w:rFonts w:ascii="宋体" w:eastAsia="宋体" w:hAnsi="宋体" w:hint="eastAsia"/>
+          <w:sz w:val="24"/>
+          <w:szCs w:val="24"/>
+        </w:rPr>
+        <w:t>2产品代言人的期望</w:t>
+      </w:r>
+    </w:p>
+    <w:p>
+      <w:pPr>
+        <w:jc w:val="left"/>
+        <w:rPr>
+          <w:rFonts w:ascii="宋体" w:eastAsia="宋体" w:hAnsi="宋体"/>
+          <w:sz w:val="24"/>
+          <w:szCs w:val="24"/>
+        </w:rPr>
+      </w:pPr>
+      <w:r>
+        <w:rPr>
+          <w:rFonts w:ascii="宋体" w:eastAsia="宋体" w:hAnsi="宋体" w:hint="eastAsia"/>
+          <w:sz w:val="24"/>
+          <w:szCs w:val="24"/>
+        </w:rPr>
+        <w:t>产品代言人可能要承担的工作</w:t>
+      </w:r>
+    </w:p>
+    <w:tbl>
+      <w:tblPr>
+        <w:tblStyle w:val="a3"/>
+        <w:tblW w:w="0" w:type="auto"/>
+        <w:tblInd w:w="108" w:type="dxa"/>
+        <w:tblLook w:val="04A0" w:firstRow="1" w:lastRow="0" w:firstColumn="1" w:lastColumn="0" w:noHBand="0" w:noVBand="1"/>
+      </w:tblPr>
+      <w:tblGrid>
+        <w:gridCol w:w="4536"/>
+      </w:tblGrid>
+      <w:tr>
+        <w:tc>
+          <w:tcPr>
+            <w:tcW w:w="4536" w:type="dxa"/>
+          </w:tcPr>
+          <w:p>
+            <w:pPr>
+              <w:jc w:val="left"/>
+              <w:rPr>
+                <w:rFonts w:ascii="宋体" w:eastAsia="宋体" w:hAnsi="宋体"/>
+                <w:sz w:val="24"/>
+                <w:szCs w:val="24"/>
+              </w:rPr>
+            </w:pPr>
+            <w:r>
+              <w:rPr>
+                <w:rFonts w:ascii="宋体" w:eastAsia="宋体" w:hAnsi="宋体" w:hint="eastAsia"/>
+                <w:sz w:val="24"/>
+                <w:szCs w:val="24"/>
+              </w:rPr>
+              <w:t>细化本项目的范围和约束条件</w:t>
+            </w:r>
+          </w:p>
+        </w:tc>
+      </w:tr>
+      <w:tr>
+        <w:tc>
+          <w:tcPr>
+            <w:tcW w:w="4536" w:type="dxa"/>
+          </w:tcPr>
+          <w:p>
+            <w:pPr>
+              <w:jc w:val="left"/>
+              <w:rPr>
+                <w:rFonts w:ascii="宋体" w:eastAsia="宋体" w:hAnsi="宋体"/>
+                <w:sz w:val="24"/>
+                <w:szCs w:val="24"/>
+              </w:rPr>
+            </w:pPr>
+            <w:r>
+              <w:rPr>
+                <w:rFonts w:ascii="宋体" w:eastAsia="宋体" w:hAnsi="宋体" w:hint="eastAsia"/>
+                <w:sz w:val="24"/>
+                <w:szCs w:val="24"/>
+              </w:rPr>
+              <w:t>评估原型</w:t>
+            </w:r>
+          </w:p>
+        </w:tc>
+      </w:tr>
+      <w:tr>
+        <w:tc>
+          <w:tcPr>
+            <w:tcW w:w="4536" w:type="dxa"/>
+          </w:tcPr>
+          <w:p>
+            <w:pPr>
+              <w:jc w:val="left"/>
+              <w:rPr>
+                <w:rFonts w:ascii="宋体" w:eastAsia="宋体" w:hAnsi="宋体"/>
+                <w:sz w:val="24"/>
+                <w:szCs w:val="24"/>
+              </w:rPr>
+            </w:pPr>
+            <w:r>
+              <w:rPr>
+                <w:rFonts w:ascii="宋体" w:eastAsia="宋体" w:hAnsi="宋体" w:hint="eastAsia"/>
+                <w:sz w:val="24"/>
+                <w:szCs w:val="24"/>
+              </w:rPr>
+              <w:t>与其他决策者一起解决不同干系人之间的需求冲突</w:t>
+            </w:r>
+          </w:p>
+        </w:tc>
+      </w:tr>
+      <w:tr>
+        <w:tc>
+          <w:tcPr>
+            <w:tcW w:w="4536" w:type="dxa"/>
+          </w:tcPr>
+          <w:p>
+            <w:pPr>
+              <w:jc w:val="left"/>
+              <w:rPr>
+                <w:rFonts w:ascii="宋体" w:eastAsia="宋体" w:hAnsi="宋体"/>
+                <w:sz w:val="24"/>
+                <w:szCs w:val="24"/>
+              </w:rPr>
+            </w:pPr>
+            <w:r>
+              <w:rPr>
+                <w:rFonts w:ascii="宋体" w:eastAsia="宋体" w:hAnsi="宋体" w:hint="eastAsia"/>
+                <w:sz w:val="24"/>
+                <w:szCs w:val="24"/>
+              </w:rPr>
+              <w:t>评审需求规范书</w:t>
+            </w:r>
+          </w:p>
+        </w:tc>
+      </w:tr>
+      <w:tr>
+        <w:tc>
+          <w:tcPr>
+            <w:tcW w:w="4536" w:type="dxa"/>
+          </w:tcPr>
+          <w:p>
+            <w:pPr>
+              <w:jc w:val="left"/>
+              <w:rPr>
+                <w:rFonts w:ascii="宋体" w:eastAsia="宋体" w:hAnsi="宋体"/>
+                <w:sz w:val="24"/>
+                <w:szCs w:val="24"/>
+              </w:rPr>
+            </w:pPr>
+            <w:r>
+              <w:rPr>
+                <w:rFonts w:ascii="宋体" w:eastAsia="宋体" w:hAnsi="宋体" w:hint="eastAsia"/>
+                <w:sz w:val="24"/>
+                <w:szCs w:val="24"/>
+              </w:rPr>
+              <w:t>定义验收标准</w:t>
+            </w:r>
+          </w:p>
+        </w:tc>
+      </w:tr>
+      <w:tr>
+        <w:tc>
+          <w:tcPr>
+            <w:tcW w:w="4536" w:type="dxa"/>
+          </w:tcPr>
+          <w:p>
+            <w:pPr>
+              <w:jc w:val="left"/>
+              <w:rPr>
+                <w:rFonts w:ascii="宋体" w:eastAsia="宋体" w:hAnsi="宋体"/>
+                <w:sz w:val="24"/>
+                <w:szCs w:val="24"/>
+              </w:rPr>
+            </w:pPr>
+            <w:r>
+              <w:rPr>
+                <w:rFonts w:ascii="宋体" w:eastAsia="宋体" w:hAnsi="宋体" w:hint="eastAsia"/>
+                <w:sz w:val="24"/>
+                <w:szCs w:val="24"/>
+              </w:rPr>
+              <w:t>执行beta测试和用户验收测试</w:t>
+            </w:r>
+          </w:p>
+        </w:tc>
+      </w:tr>
+      <w:tr>
+        <w:tc>
+          <w:tcPr>
+            <w:tcW w:w="4536" w:type="dxa"/>
+          </w:tcPr>
+          <w:p>
+            <w:pPr>
+              <w:jc w:val="left"/>
+              <w:rPr>
+                <w:rFonts w:ascii="宋体" w:eastAsia="宋体" w:hAnsi="宋体"/>
+                <w:sz w:val="24"/>
+                <w:szCs w:val="24"/>
+              </w:rPr>
+            </w:pPr>
+            <w:r>
+              <w:rPr>
+                <w:rFonts w:ascii="宋体" w:eastAsia="宋体" w:hAnsi="宋体" w:hint="eastAsia"/>
+                <w:sz w:val="24"/>
+                <w:szCs w:val="24"/>
+              </w:rPr>
+              <w:t>从业务中提供测试数据集</w:t>
+            </w:r>
+          </w:p>
+        </w:tc>
+      </w:tr>
+      <w:tr>
+        <w:tc>
+          <w:tcPr>
+            <w:tcW w:w="4536" w:type="dxa"/>
+          </w:tcPr>
+          <w:p>
+            <w:pPr>
+              <w:jc w:val="left"/>
+              <w:rPr>
+                <w:rFonts w:ascii="宋体" w:eastAsia="宋体" w:hAnsi="宋体"/>
+                <w:sz w:val="24"/>
+                <w:szCs w:val="24"/>
+              </w:rPr>
+            </w:pPr>
+            <w:r>
+              <w:rPr>
+                <w:rFonts w:ascii="宋体" w:eastAsia="宋体" w:hAnsi="宋体" w:hint="eastAsia"/>
+                <w:sz w:val="24"/>
+                <w:szCs w:val="24"/>
+              </w:rPr>
+              <w:t>共同作出变更决策</w:t>
+            </w:r>
+          </w:p>
+        </w:tc>
+      </w:tr>
+      <w:tr>
+        <w:tc>
+          <w:tcPr>
+            <w:tcW w:w="4536" w:type="dxa"/>
+          </w:tcPr>
+          <w:p>
+            <w:pPr>
+              <w:jc w:val="left"/>
+              <w:rPr>
+                <w:rFonts w:ascii="宋体" w:eastAsia="宋体" w:hAnsi="宋体"/>
+                <w:sz w:val="24"/>
+                <w:szCs w:val="24"/>
+              </w:rPr>
+            </w:pPr>
+            <w:r>
+              <w:rPr>
+                <w:rFonts w:ascii="宋体" w:eastAsia="宋体" w:hAnsi="宋体" w:hint="eastAsia"/>
+                <w:sz w:val="24"/>
+                <w:szCs w:val="24"/>
+              </w:rPr>
+              <w:t>定义相关的标准和认证需求</w:t>
+            </w:r>
+          </w:p>
+        </w:tc>
+      </w:tr>
+      <w:tr>
+        <w:tc>
+          <w:tcPr>
+            <w:tcW w:w="4536" w:type="dxa"/>
+          </w:tcPr>
+          <w:p>
+            <w:pPr>
+              <w:jc w:val="left"/>
+              <w:rPr>
+                <w:rFonts w:ascii="宋体" w:eastAsia="宋体" w:hAnsi="宋体"/>
+                <w:sz w:val="24"/>
+                <w:szCs w:val="24"/>
+              </w:rPr>
+            </w:pPr>
+            <w:r>
+              <w:rPr>
+                <w:rFonts w:ascii="宋体" w:eastAsia="宋体" w:hAnsi="宋体" w:hint="eastAsia"/>
+                <w:sz w:val="24"/>
+                <w:szCs w:val="24"/>
+              </w:rPr>
+              <w:lastRenderedPageBreak/>
+              <w:t>定义实现的优先级</w:t>
+            </w:r>
+          </w:p>
+        </w:tc>
+      </w:tr>
+    </w:tbl>
+    <w:p>
+      <w:pPr>
+        <w:jc w:val="left"/>
+        <w:rPr>
+          <w:rFonts w:ascii="宋体" w:eastAsia="宋体" w:hAnsi="宋体"/>
+          <w:sz w:val="24"/>
+          <w:szCs w:val="24"/>
+        </w:rPr>
+      </w:pPr>
+    </w:p>
+    <w:p>
+      <w:pPr>
+        <w:jc w:val="left"/>
+        <w:rPr>
+          <w:rFonts w:ascii="宋体" w:eastAsia="宋体" w:hAnsi="宋体"/>
+          <w:sz w:val="24"/>
+          <w:szCs w:val="24"/>
+        </w:rPr>
+      </w:pPr>
+      <w:r>
+        <w:rPr>
+          <w:rFonts w:ascii="宋体" w:eastAsia="宋体" w:hAnsi="宋体" w:hint="eastAsia"/>
+          <w:sz w:val="24"/>
+          <w:szCs w:val="24"/>
+        </w:rPr>
+        <w:t>3推广产品代言人理念</w:t>
+      </w:r>
+    </w:p>
+    <w:p>
+      <w:pPr>
+        <w:jc w:val="left"/>
+        <w:rPr>
+          <w:rFonts w:ascii="宋体" w:eastAsia="宋体" w:hAnsi="宋体"/>
+          <w:sz w:val="24"/>
+          <w:szCs w:val="24"/>
+        </w:rPr>
+      </w:pPr>
+      <w:r>
+        <w:rPr>
+          <w:rFonts w:ascii="宋体" w:eastAsia="宋体" w:hAnsi="宋体" w:hint="eastAsia"/>
+          <w:sz w:val="24"/>
+          <w:szCs w:val="24"/>
+        </w:rPr>
+        <w:t>积极鼓励产品代言人参与到项目中来，诚恳邀请教师代表，学生代表和游客代表参与到项目中来，要意识到产品代言人的重要性，他们提供了一种能够及时获得所有重要用户输入的方法，教师代表能够从教师角度给出看法建议，同样，学生代表游客代表也可以代表学生给与一定的建议，有了这几类产品代理人的参与，能够降低项目的风险。</w:t>
+      </w:r>
+    </w:p>
+    <w:p>
+      <w:pPr>
+        <w:jc w:val="left"/>
+        <w:rPr>
+          <w:rFonts w:ascii="宋体" w:eastAsia="宋体" w:hAnsi="宋体"/>
+          <w:sz w:val="24"/>
+          <w:szCs w:val="24"/>
+        </w:rPr>
+      </w:pPr>
+    </w:p>
+    <w:p>
+      <w:pPr>
+        <w:jc w:val="left"/>
+        <w:rPr>
+          <w:rFonts w:ascii="宋体" w:eastAsia="宋体" w:hAnsi="宋体"/>
+          <w:sz w:val="24"/>
+          <w:szCs w:val="24"/>
+        </w:rPr>
+      </w:pPr>
+      <w:r>
+        <w:rPr>
+          <w:rFonts w:ascii="宋体" w:eastAsia="宋体" w:hAnsi="宋体" w:hint="eastAsia"/>
+          <w:sz w:val="24"/>
+          <w:szCs w:val="24"/>
+        </w:rPr>
+        <w:t>4产品代言人要避免的陷阱</w:t>
+      </w:r>
+    </w:p>
+    <w:p>
+      <w:pPr>
+        <w:jc w:val="left"/>
+        <w:rPr>
+          <w:rFonts w:ascii="宋体" w:eastAsia="宋体" w:hAnsi="宋体"/>
+          <w:sz w:val="24"/>
+          <w:szCs w:val="24"/>
+        </w:rPr>
+      </w:pPr>
+      <w:r>
+        <w:rPr>
+          <w:rFonts w:ascii="宋体" w:eastAsia="宋体" w:hAnsi="宋体" w:hint="eastAsia"/>
+          <w:sz w:val="24"/>
+          <w:szCs w:val="24"/>
+        </w:rPr>
+        <w:t>教师代表，学生代表和游客代表要站在自己所代表的用户类角度上，考虑问题，提出需求。</w:t>
+      </w:r>
+    </w:p>
+    <w:p>
+      <w:pPr>
+        <w:jc w:val="left"/>
+        <w:rPr>
+          <w:rFonts w:ascii="宋体" w:eastAsia="宋体" w:hAnsi="宋体"/>
+          <w:sz w:val="24"/>
+          <w:szCs w:val="24"/>
+        </w:rPr>
+      </w:pPr>
+      <w:r>
+        <w:rPr>
+          <w:rFonts w:ascii="宋体" w:eastAsia="宋体" w:hAnsi="宋体" w:hint="eastAsia"/>
+          <w:sz w:val="24"/>
+          <w:szCs w:val="24"/>
+        </w:rPr>
+        <w:t>如果教师代表，学生代表和游客代表对新系统缺乏一个清晰的愿景，可以把决策权交给项目经理。</w:t>
+      </w:r>
+    </w:p>
+    <w:p>
+      <w:pPr>
+        <w:jc w:val="left"/>
+        <w:rPr>
+          <w:rFonts w:ascii="宋体" w:eastAsia="宋体" w:hAnsi="宋体"/>
+          <w:sz w:val="24"/>
+          <w:szCs w:val="24"/>
+        </w:rPr>
+      </w:pPr>
     </w:p>
     <w:p>
       <w:pPr>
@@ -20460,30 +20895,425 @@
           <w:tab w:val="left" w:pos="14656"/>
         </w:tabs>
         <w:rPr>
+          <w:rFonts w:ascii="宋体" w:eastAsia="宋体" w:hAnsi="宋体" w:hint="eastAsia"/>
+          <w:sz w:val="24"/>
+        </w:rPr>
+      </w:pPr>
+    </w:p>
+    <w:p>
+      <w:pPr>
+        <w:jc w:val="left"/>
+        <w:rPr>
           <w:rFonts w:ascii="宋体" w:eastAsia="宋体" w:hAnsi="宋体"/>
           <w:sz w:val="24"/>
-        </w:rPr>
-      </w:pPr>
+          <w:szCs w:val="24"/>
+        </w:rPr>
+      </w:pPr>
+      <w:bookmarkStart w:id="27" w:name="_GoBack"/>
+      <w:bookmarkEnd w:id="27"/>
       <w:r>
         <w:rPr>
           <w:rFonts w:ascii="宋体" w:eastAsia="宋体" w:hAnsi="宋体" w:hint="eastAsia"/>
           <w:sz w:val="24"/>
-        </w:rPr>
-        <w:t>开发团队：</w:t>
-      </w:r>
-      <w:r>
+          <w:szCs w:val="24"/>
+        </w:rPr>
+        <w:t>教师用户代表访谈：待定。</w:t>
+      </w:r>
+    </w:p>
+    <w:p>
+      <w:pPr>
+        <w:jc w:val="left"/>
         <w:rPr>
           <w:rFonts w:ascii="宋体" w:eastAsia="宋体" w:hAnsi="宋体"/>
           <w:sz w:val="24"/>
-        </w:rPr>
-        <w:t>PRD-21</w:t>
-      </w:r>
+          <w:szCs w:val="24"/>
+        </w:rPr>
+      </w:pPr>
+    </w:p>
+    <w:p>
+      <w:pPr>
+        <w:jc w:val="left"/>
+        <w:rPr>
+          <w:rFonts w:ascii="宋体" w:eastAsia="宋体" w:hAnsi="宋体"/>
+          <w:sz w:val="24"/>
+          <w:szCs w:val="24"/>
+        </w:rPr>
+      </w:pPr>
       <w:r>
         <w:rPr>
           <w:rFonts w:ascii="宋体" w:eastAsia="宋体" w:hAnsi="宋体" w:hint="eastAsia"/>
           <w:sz w:val="24"/>
-        </w:rPr>
-        <w:t>小组全体成员</w:t>
+          <w:szCs w:val="24"/>
+        </w:rPr>
+        <w:t>学生用户代表访谈：</w:t>
+      </w:r>
+    </w:p>
+    <w:p>
+      <w:pPr>
+        <w:jc w:val="left"/>
+        <w:rPr>
+          <w:rFonts w:ascii="宋体" w:eastAsia="宋体" w:hAnsi="宋体"/>
+          <w:sz w:val="24"/>
+          <w:szCs w:val="24"/>
+        </w:rPr>
+      </w:pPr>
+      <w:r>
+        <w:rPr>
+          <w:rFonts w:ascii="宋体" w:eastAsia="宋体" w:hAnsi="宋体" w:hint="eastAsia"/>
+          <w:sz w:val="24"/>
+          <w:szCs w:val="24"/>
+        </w:rPr>
+        <w:t>与学生用户代表叶建飞进行了一次访谈，就本项目的一些问题和学生用户代表进行了交流。</w:t>
+      </w:r>
+    </w:p>
+    <w:p>
+      <w:pPr>
+        <w:jc w:val="left"/>
+        <w:rPr>
+          <w:rFonts w:ascii="宋体" w:eastAsia="宋体" w:hAnsi="宋体"/>
+          <w:sz w:val="24"/>
+          <w:szCs w:val="24"/>
+        </w:rPr>
+      </w:pPr>
+      <w:r>
+        <w:rPr>
+          <w:rFonts w:ascii="宋体" w:eastAsia="宋体" w:hAnsi="宋体" w:hint="eastAsia"/>
+          <w:sz w:val="24"/>
+          <w:szCs w:val="24"/>
+        </w:rPr>
+        <w:t>1关于系统界面，学生用户代表提出要尽量简洁美观，不要在一个页面上出现过多的信息；希望有一个比较简单易懂的使用体验，即登录系统之后可以很快上手，希望通过几个大的功能分块，一目了然的让用户知道大致点击哪里，而不是在登录之后的界面显示非常的信息，让用户感觉很杂乱。</w:t>
+      </w:r>
+    </w:p>
+    <w:p>
+      <w:pPr>
+        <w:jc w:val="left"/>
+        <w:rPr>
+          <w:rFonts w:ascii="宋体" w:eastAsia="宋体" w:hAnsi="宋体"/>
+          <w:sz w:val="24"/>
+          <w:szCs w:val="24"/>
+        </w:rPr>
+      </w:pPr>
+      <w:r>
+        <w:rPr>
+          <w:rFonts w:ascii="宋体" w:eastAsia="宋体" w:hAnsi="宋体" w:hint="eastAsia"/>
+          <w:sz w:val="24"/>
+          <w:szCs w:val="24"/>
+        </w:rPr>
+        <w:t>2 希望可以有一个类似与社区的平台，可以让用户在里面交流，类似于贴吧那种形式，用户可以针对相关问题发布一个帖子，然后其他人有权在这个帖子里评论，交流意见。</w:t>
+      </w:r>
+    </w:p>
+    <w:p>
+      <w:pPr>
+        <w:jc w:val="left"/>
+        <w:rPr>
+          <w:rFonts w:ascii="宋体" w:eastAsia="宋体" w:hAnsi="宋体"/>
+          <w:sz w:val="24"/>
+          <w:szCs w:val="24"/>
+        </w:rPr>
+      </w:pPr>
+      <w:r>
+        <w:rPr>
+          <w:rFonts w:ascii="宋体" w:eastAsia="宋体" w:hAnsi="宋体" w:hint="eastAsia"/>
+          <w:sz w:val="24"/>
+          <w:szCs w:val="24"/>
+        </w:rPr>
+        <w:t>3 希望可以有积分功能，积分可以体现在考试成绩，在系统活跃度，以及帮助他人等方面，积分可以优先换取教学资料等。</w:t>
+      </w:r>
+    </w:p>
+    <w:p>
+      <w:pPr>
+        <w:jc w:val="left"/>
+        <w:rPr>
+          <w:rFonts w:ascii="宋体" w:eastAsia="宋体" w:hAnsi="宋体"/>
+          <w:sz w:val="24"/>
+          <w:szCs w:val="24"/>
+        </w:rPr>
+      </w:pPr>
+    </w:p>
+    <w:p>
+      <w:pPr>
+        <w:jc w:val="left"/>
+        <w:rPr>
+          <w:rFonts w:ascii="宋体" w:eastAsia="宋体" w:hAnsi="宋体"/>
+          <w:sz w:val="24"/>
+          <w:szCs w:val="24"/>
+        </w:rPr>
+      </w:pPr>
+      <w:r>
+        <w:rPr>
+          <w:rFonts w:ascii="宋体" w:eastAsia="宋体" w:hAnsi="宋体" w:hint="eastAsia"/>
+          <w:sz w:val="24"/>
+          <w:szCs w:val="24"/>
+        </w:rPr>
+        <w:t>游客用户代表访谈：</w:t>
+      </w:r>
+    </w:p>
+    <w:p>
+      <w:pPr>
+        <w:jc w:val="left"/>
+        <w:rPr>
+          <w:rFonts w:ascii="宋体" w:eastAsia="宋体" w:hAnsi="宋体"/>
+          <w:sz w:val="24"/>
+          <w:szCs w:val="24"/>
+        </w:rPr>
+      </w:pPr>
+      <w:r>
+        <w:rPr>
+          <w:rFonts w:ascii="宋体" w:eastAsia="宋体" w:hAnsi="宋体" w:hint="eastAsia"/>
+          <w:sz w:val="24"/>
+          <w:szCs w:val="24"/>
+        </w:rPr>
+        <w:t>与游客代表靳泽旭进行了访谈，交流了一些意见。</w:t>
+      </w:r>
+    </w:p>
+    <w:p>
+      <w:pPr>
+        <w:jc w:val="left"/>
+        <w:rPr>
+          <w:rFonts w:ascii="宋体" w:eastAsia="宋体" w:hAnsi="宋体"/>
+          <w:sz w:val="24"/>
+          <w:szCs w:val="24"/>
+        </w:rPr>
+      </w:pPr>
+      <w:r>
+        <w:rPr>
+          <w:rFonts w:ascii="宋体" w:eastAsia="宋体" w:hAnsi="宋体" w:hint="eastAsia"/>
+          <w:sz w:val="24"/>
+          <w:szCs w:val="24"/>
+        </w:rPr>
+        <w:t>游客代表提出希望有一个相对自由的权利，即不被课程束缚，因为他们作为游客用户，就是抱着了解的心态访问的，所以希望可以在课程的开展的任何时间段都可以访问课程。</w:t>
+      </w:r>
+    </w:p>
+    <w:p>
+      <w:pPr>
+        <w:jc w:val="left"/>
+        <w:rPr>
+          <w:rFonts w:ascii="宋体" w:eastAsia="宋体" w:hAnsi="宋体"/>
+          <w:sz w:val="24"/>
+          <w:szCs w:val="24"/>
+        </w:rPr>
+      </w:pPr>
+    </w:p>
+    <w:p>
+      <w:pPr>
+        <w:jc w:val="left"/>
+        <w:rPr>
+          <w:rFonts w:ascii="宋体" w:eastAsia="宋体" w:hAnsi="宋体"/>
+          <w:sz w:val="24"/>
+          <w:szCs w:val="24"/>
+        </w:rPr>
+      </w:pPr>
+      <w:r>
+        <w:rPr>
+          <w:rFonts w:ascii="宋体" w:eastAsia="宋体" w:hAnsi="宋体" w:hint="eastAsia"/>
+          <w:sz w:val="24"/>
+          <w:szCs w:val="24"/>
+        </w:rPr>
+        <w:t>2问卷调查</w:t>
+      </w:r>
+    </w:p>
+    <w:p>
+      <w:pPr>
+        <w:jc w:val="left"/>
+        <w:rPr>
+          <w:rFonts w:ascii="宋体" w:eastAsia="宋体" w:hAnsi="宋体"/>
+          <w:sz w:val="24"/>
+          <w:szCs w:val="24"/>
+        </w:rPr>
+      </w:pPr>
+    </w:p>
+    <w:p>
+      <w:pPr>
+        <w:jc w:val="left"/>
+        <w:rPr>
+          <w:rFonts w:ascii="宋体" w:eastAsia="宋体" w:hAnsi="宋体"/>
+          <w:sz w:val="24"/>
+          <w:szCs w:val="24"/>
+        </w:rPr>
+      </w:pPr>
+      <w:r>
+        <w:rPr>
+          <w:rFonts w:ascii="宋体" w:eastAsia="宋体" w:hAnsi="宋体" w:hint="eastAsia"/>
+          <w:sz w:val="24"/>
+          <w:szCs w:val="24"/>
+        </w:rPr>
+        <w:t>问题1 您觉得登录系统的时候用什么方式？</w:t>
+      </w:r>
+    </w:p>
+    <w:p>
+      <w:pPr>
+        <w:jc w:val="left"/>
+        <w:rPr>
+          <w:rFonts w:ascii="宋体" w:eastAsia="宋体" w:hAnsi="宋体"/>
+          <w:sz w:val="24"/>
+          <w:szCs w:val="24"/>
+        </w:rPr>
+      </w:pPr>
+    </w:p>
+    <w:p>
+      <w:pPr>
+        <w:jc w:val="left"/>
+        <w:rPr>
+          <w:rFonts w:ascii="宋体" w:eastAsia="宋体" w:hAnsi="宋体"/>
+          <w:sz w:val="24"/>
+          <w:szCs w:val="24"/>
+        </w:rPr>
+      </w:pPr>
+      <w:r>
+        <w:rPr>
+          <w:rFonts w:ascii="宋体" w:eastAsia="宋体" w:hAnsi="宋体" w:hint="eastAsia"/>
+          <w:sz w:val="24"/>
+          <w:szCs w:val="24"/>
+        </w:rPr>
+        <w:t>问题2 您觉得一定要有哪个功能？</w:t>
+      </w:r>
+    </w:p>
+    <w:p>
+      <w:pPr>
+        <w:jc w:val="left"/>
+        <w:rPr>
+          <w:rFonts w:ascii="宋体" w:eastAsia="宋体" w:hAnsi="宋体"/>
+          <w:sz w:val="24"/>
+          <w:szCs w:val="24"/>
+        </w:rPr>
+      </w:pPr>
+    </w:p>
+    <w:p>
+      <w:pPr>
+        <w:jc w:val="left"/>
+        <w:rPr>
+          <w:rFonts w:ascii="宋体" w:eastAsia="宋体" w:hAnsi="宋体"/>
+          <w:sz w:val="24"/>
+          <w:szCs w:val="24"/>
+        </w:rPr>
+      </w:pPr>
+      <w:r>
+        <w:rPr>
+          <w:rFonts w:ascii="宋体" w:eastAsia="宋体" w:hAnsi="宋体" w:hint="eastAsia"/>
+          <w:sz w:val="24"/>
+          <w:szCs w:val="24"/>
+        </w:rPr>
+        <w:t>问题3 您希望通过哪些方式与其他用户交流？</w:t>
+      </w:r>
+    </w:p>
+    <w:p>
+      <w:pPr>
+        <w:jc w:val="left"/>
+        <w:rPr>
+          <w:rFonts w:ascii="宋体" w:eastAsia="宋体" w:hAnsi="宋体"/>
+          <w:sz w:val="24"/>
+          <w:szCs w:val="24"/>
+        </w:rPr>
+      </w:pPr>
+    </w:p>
+    <w:p>
+      <w:pPr>
+        <w:jc w:val="left"/>
+        <w:rPr>
+          <w:rFonts w:ascii="宋体" w:eastAsia="宋体" w:hAnsi="宋体"/>
+          <w:sz w:val="24"/>
+          <w:szCs w:val="24"/>
+        </w:rPr>
+      </w:pPr>
+      <w:r>
+        <w:rPr>
+          <w:rFonts w:ascii="宋体" w:eastAsia="宋体" w:hAnsi="宋体" w:hint="eastAsia"/>
+          <w:sz w:val="24"/>
+          <w:szCs w:val="24"/>
+        </w:rPr>
+        <w:t>问题4 您希望系统的界面是什么样的？简单描述一下？</w:t>
+      </w:r>
+    </w:p>
+    <w:p>
+      <w:pPr>
+        <w:jc w:val="left"/>
+        <w:rPr>
+          <w:rFonts w:ascii="宋体" w:eastAsia="宋体" w:hAnsi="宋体"/>
+          <w:sz w:val="24"/>
+          <w:szCs w:val="24"/>
+        </w:rPr>
+      </w:pPr>
+    </w:p>
+    <w:p>
+      <w:pPr>
+        <w:jc w:val="left"/>
+        <w:rPr>
+          <w:rFonts w:ascii="宋体" w:eastAsia="宋体" w:hAnsi="宋体"/>
+          <w:sz w:val="24"/>
+          <w:szCs w:val="24"/>
+        </w:rPr>
+      </w:pPr>
+    </w:p>
+    <w:p>
+      <w:pPr>
+        <w:jc w:val="left"/>
+        <w:rPr>
+          <w:rFonts w:ascii="宋体" w:eastAsia="宋体" w:hAnsi="宋体"/>
+          <w:sz w:val="24"/>
+          <w:szCs w:val="24"/>
+        </w:rPr>
+      </w:pPr>
+      <w:r>
+        <w:rPr>
+          <w:rFonts w:ascii="宋体" w:eastAsia="宋体" w:hAnsi="宋体" w:hint="eastAsia"/>
+          <w:sz w:val="24"/>
+          <w:szCs w:val="24"/>
+        </w:rPr>
+        <w:t>3 制定项目需求获取计划</w:t>
+      </w:r>
+    </w:p>
+    <w:p>
+      <w:pPr>
+        <w:jc w:val="left"/>
+        <w:rPr>
+          <w:rFonts w:ascii="宋体" w:eastAsia="宋体" w:hAnsi="宋体"/>
+          <w:sz w:val="24"/>
+          <w:szCs w:val="24"/>
+        </w:rPr>
+      </w:pPr>
+      <w:r>
+        <w:rPr>
+          <w:rFonts w:ascii="宋体" w:eastAsia="宋体" w:hAnsi="宋体" w:hint="eastAsia"/>
+          <w:sz w:val="24"/>
+          <w:szCs w:val="24"/>
+        </w:rPr>
+        <w:t>目标：通过教师用户代表和学生用户代表以及游客代表获取主要的需求，然后项目经理再与他们分析，进而获取需求。</w:t>
+      </w:r>
+    </w:p>
+    <w:p>
+      <w:pPr>
+        <w:jc w:val="left"/>
+        <w:rPr>
+          <w:rFonts w:ascii="宋体" w:eastAsia="宋体" w:hAnsi="宋体"/>
+          <w:sz w:val="24"/>
+          <w:szCs w:val="24"/>
+        </w:rPr>
+      </w:pPr>
+      <w:r>
+        <w:rPr>
+          <w:rFonts w:ascii="宋体" w:eastAsia="宋体" w:hAnsi="宋体" w:hint="eastAsia"/>
+          <w:sz w:val="24"/>
+          <w:szCs w:val="24"/>
+        </w:rPr>
+        <w:t xml:space="preserve"> </w:t>
+      </w:r>
+    </w:p>
+    <w:p>
+      <w:pPr>
+        <w:jc w:val="left"/>
+        <w:rPr>
+          <w:rFonts w:ascii="宋体" w:eastAsia="宋体" w:hAnsi="宋体"/>
+          <w:sz w:val="24"/>
+          <w:szCs w:val="24"/>
+        </w:rPr>
+      </w:pPr>
+      <w:r>
+        <w:rPr>
+          <w:rFonts w:ascii="宋体" w:eastAsia="宋体" w:hAnsi="宋体" w:hint="eastAsia"/>
+          <w:sz w:val="24"/>
+          <w:szCs w:val="24"/>
+        </w:rPr>
+        <w:t>策略：用户代表要单独约时间访谈，然后了解他们的需求和建议，有必要的话可以进行多次访谈。</w:t>
       </w:r>
     </w:p>
     <w:p>
@@ -20507,17 +21337,10 @@
           <w:tab w:val="left" w:pos="14656"/>
         </w:tabs>
         <w:rPr>
-          <w:rFonts w:ascii="宋体" w:eastAsia="宋体" w:hAnsi="宋体"/>
-          <w:sz w:val="24"/>
-        </w:rPr>
-      </w:pPr>
-      <w:r>
-        <w:rPr>
           <w:rFonts w:ascii="宋体" w:eastAsia="宋体" w:hAnsi="宋体" w:hint="eastAsia"/>
           <w:sz w:val="24"/>
         </w:rPr>
-        <w:t>用户代表：杨枨老师及课程相关同学</w:t>
-      </w:r>
+      </w:pPr>
     </w:p>
     <w:p>
       <w:pPr>
@@ -20526,7 +21349,7 @@
           <w:rFonts w:ascii="宋体" w:eastAsia="宋体" w:hAnsi="宋体"/>
         </w:rPr>
       </w:pPr>
-      <w:bookmarkStart w:id="29" w:name="_Toc497339090"/>
+      <w:bookmarkStart w:id="28" w:name="_Toc497339089"/>
       <w:r>
         <w:rPr>
           <w:rFonts w:ascii="宋体" w:eastAsia="宋体" w:hAnsi="宋体" w:hint="eastAsia"/>
@@ -20537,780 +21360,9 @@
         <w:rPr>
           <w:rFonts w:ascii="宋体" w:eastAsia="宋体" w:hAnsi="宋体" w:hint="eastAsia"/>
         </w:rPr>
-        <w:t>.1.1.6确定使用实例</w:t>
-      </w:r>
-      <w:bookmarkEnd w:id="29"/>
-    </w:p>
-    <w:p>
-      <w:pPr>
-        <w:rPr>
-          <w:rFonts w:ascii="宋体" w:eastAsia="宋体" w:hAnsi="宋体"/>
-          <w:sz w:val="24"/>
-        </w:rPr>
-      </w:pPr>
-      <w:r>
-        <w:rPr>
-          <w:rFonts w:ascii="宋体" w:eastAsia="宋体" w:hAnsi="宋体" w:hint="eastAsia"/>
-          <w:sz w:val="24"/>
-        </w:rPr>
-        <w:t>从业务目的出发</w:t>
-      </w:r>
-    </w:p>
-    <w:tbl>
-      <w:tblPr>
-        <w:tblW w:w="10343" w:type="dxa"/>
-        <w:tblInd w:w="113" w:type="dxa"/>
-        <w:tblLook w:val="04A0" w:firstRow="1" w:lastRow="0" w:firstColumn="1" w:lastColumn="0" w:noHBand="0" w:noVBand="1"/>
-      </w:tblPr>
-      <w:tblGrid>
-        <w:gridCol w:w="456"/>
-        <w:gridCol w:w="9887"/>
-      </w:tblGrid>
-      <w:tr>
-        <w:trPr>
-          <w:trHeight w:val="285"/>
-        </w:trPr>
-        <w:tc>
-          <w:tcPr>
-            <w:tcW w:w="436" w:type="dxa"/>
-            <w:tcBorders>
-              <w:top w:val="single" w:sz="4" w:space="0" w:color="auto"/>
-              <w:left w:val="single" w:sz="4" w:space="0" w:color="auto"/>
-              <w:bottom w:val="single" w:sz="4" w:space="0" w:color="auto"/>
-              <w:right w:val="single" w:sz="4" w:space="0" w:color="auto"/>
-            </w:tcBorders>
-            <w:noWrap/>
-            <w:vAlign w:val="center"/>
-            <w:hideMark/>
-          </w:tcPr>
-          <w:p>
-            <w:pPr>
-              <w:widowControl/>
-              <w:jc w:val="left"/>
-              <w:rPr>
-                <w:rFonts w:ascii="宋体" w:eastAsia="宋体" w:hAnsi="宋体" w:cs="宋体"/>
-                <w:color w:val="000000"/>
-                <w:kern w:val="0"/>
-                <w:sz w:val="24"/>
-              </w:rPr>
-            </w:pPr>
-            <w:r>
-              <w:rPr>
-                <w:rFonts w:ascii="宋体" w:eastAsia="宋体" w:hAnsi="宋体" w:cs="宋体" w:hint="eastAsia"/>
-                <w:color w:val="000000"/>
-                <w:kern w:val="0"/>
-                <w:sz w:val="24"/>
-              </w:rPr>
-              <w:t>应用程序</w:t>
-            </w:r>
-          </w:p>
-        </w:tc>
-        <w:tc>
-          <w:tcPr>
-            <w:tcW w:w="9907" w:type="dxa"/>
-            <w:tcBorders>
-              <w:top w:val="single" w:sz="4" w:space="0" w:color="auto"/>
-              <w:left w:val="nil"/>
-              <w:bottom w:val="single" w:sz="4" w:space="0" w:color="auto"/>
-              <w:right w:val="single" w:sz="4" w:space="0" w:color="auto"/>
-            </w:tcBorders>
-            <w:noWrap/>
-            <w:vAlign w:val="center"/>
-            <w:hideMark/>
-          </w:tcPr>
-          <w:p>
-            <w:pPr>
-              <w:widowControl/>
-              <w:jc w:val="left"/>
-              <w:rPr>
-                <w:rFonts w:ascii="宋体" w:eastAsia="宋体" w:hAnsi="宋体" w:cs="宋体"/>
-                <w:color w:val="000000"/>
-                <w:kern w:val="0"/>
-                <w:sz w:val="24"/>
-              </w:rPr>
-            </w:pPr>
-            <w:r>
-              <w:rPr>
-                <w:rFonts w:ascii="宋体" w:eastAsia="宋体" w:hAnsi="宋体" w:cs="宋体" w:hint="eastAsia"/>
-                <w:color w:val="000000"/>
-                <w:kern w:val="0"/>
-                <w:sz w:val="24"/>
-              </w:rPr>
-              <w:t>示例用例</w:t>
-            </w:r>
-          </w:p>
-        </w:tc>
-      </w:tr>
-      <w:tr>
-        <w:trPr>
-          <w:trHeight w:val="285"/>
-        </w:trPr>
-        <w:tc>
-          <w:tcPr>
-            <w:tcW w:w="436" w:type="dxa"/>
-            <w:tcBorders>
-              <w:top w:val="nil"/>
-              <w:left w:val="single" w:sz="4" w:space="0" w:color="auto"/>
-              <w:bottom w:val="nil"/>
-              <w:right w:val="single" w:sz="4" w:space="0" w:color="auto"/>
-            </w:tcBorders>
-            <w:noWrap/>
-            <w:vAlign w:val="center"/>
-            <w:hideMark/>
-          </w:tcPr>
-          <w:p>
-            <w:pPr>
-              <w:widowControl/>
-              <w:jc w:val="left"/>
-              <w:rPr>
-                <w:rFonts w:ascii="宋体" w:eastAsia="宋体" w:hAnsi="宋体" w:cs="宋体"/>
-                <w:color w:val="000000"/>
-                <w:kern w:val="0"/>
-                <w:sz w:val="24"/>
-              </w:rPr>
-            </w:pPr>
-            <w:r>
-              <w:rPr>
-                <w:rFonts w:ascii="宋体" w:eastAsia="宋体" w:hAnsi="宋体" w:cs="宋体" w:hint="eastAsia"/>
-                <w:color w:val="000000"/>
-                <w:kern w:val="0"/>
-                <w:sz w:val="24"/>
-              </w:rPr>
-              <w:t>软件</w:t>
-            </w:r>
-            <w:r>
-              <w:rPr>
-                <w:rFonts w:ascii="宋体" w:eastAsia="宋体" w:hAnsi="宋体" w:cs="宋体" w:hint="eastAsia"/>
-                <w:color w:val="000000"/>
-                <w:kern w:val="0"/>
-                <w:sz w:val="24"/>
-              </w:rPr>
-              <w:lastRenderedPageBreak/>
-              <w:t>工程系列课程教学网站</w:t>
-            </w:r>
-          </w:p>
-        </w:tc>
-        <w:tc>
-          <w:tcPr>
-            <w:tcW w:w="9907" w:type="dxa"/>
-            <w:tcBorders>
-              <w:top w:val="nil"/>
-              <w:left w:val="nil"/>
-              <w:bottom w:val="nil"/>
-              <w:right w:val="single" w:sz="4" w:space="0" w:color="auto"/>
-            </w:tcBorders>
-            <w:noWrap/>
-            <w:vAlign w:val="center"/>
-          </w:tcPr>
-          <w:p>
-            <w:pPr>
-              <w:widowControl/>
-              <w:jc w:val="left"/>
-              <w:rPr>
-                <w:rFonts w:ascii="宋体" w:eastAsia="宋体" w:hAnsi="宋体" w:cs="宋体"/>
-                <w:color w:val="000000"/>
-                <w:kern w:val="0"/>
-                <w:sz w:val="24"/>
-              </w:rPr>
-            </w:pPr>
-            <w:r>
-              <w:rPr>
-                <w:rFonts w:ascii="宋体" w:eastAsia="宋体" w:hAnsi="宋体" w:cs="宋体" w:hint="eastAsia"/>
-                <w:color w:val="000000"/>
-                <w:kern w:val="0"/>
-                <w:sz w:val="24"/>
-              </w:rPr>
-              <w:lastRenderedPageBreak/>
-              <w:t xml:space="preserve">教师：登入系统 </w:t>
-            </w:r>
-          </w:p>
-          <w:p>
-            <w:pPr>
-              <w:widowControl/>
-              <w:ind w:firstLineChars="300" w:firstLine="720"/>
-              <w:jc w:val="left"/>
-              <w:rPr>
-                <w:rFonts w:ascii="宋体" w:eastAsia="宋体" w:hAnsi="宋体" w:cs="宋体"/>
-                <w:color w:val="000000"/>
-                <w:kern w:val="0"/>
-                <w:sz w:val="24"/>
-              </w:rPr>
-            </w:pPr>
-            <w:r>
-              <w:rPr>
-                <w:rFonts w:ascii="宋体" w:eastAsia="宋体" w:hAnsi="宋体" w:cs="宋体" w:hint="eastAsia"/>
-                <w:color w:val="000000"/>
-                <w:kern w:val="0"/>
-                <w:sz w:val="24"/>
-              </w:rPr>
-              <w:t>查看课时安排、教学计划，</w:t>
-            </w:r>
-          </w:p>
-          <w:p>
-            <w:pPr>
-              <w:widowControl/>
-              <w:ind w:firstLineChars="300" w:firstLine="720"/>
-              <w:jc w:val="left"/>
-              <w:rPr>
-                <w:rFonts w:ascii="宋体" w:eastAsia="宋体" w:hAnsi="宋体" w:cs="宋体"/>
-                <w:color w:val="000000"/>
-                <w:kern w:val="0"/>
-                <w:sz w:val="24"/>
-              </w:rPr>
-            </w:pPr>
-            <w:r>
-              <w:rPr>
-                <w:rFonts w:ascii="宋体" w:eastAsia="宋体" w:hAnsi="宋体" w:cs="宋体" w:hint="eastAsia"/>
-                <w:color w:val="000000"/>
-                <w:kern w:val="0"/>
-                <w:sz w:val="24"/>
-              </w:rPr>
-              <w:lastRenderedPageBreak/>
-              <w:t>查看教师介绍，</w:t>
-            </w:r>
-          </w:p>
-          <w:p>
-            <w:pPr>
-              <w:widowControl/>
-              <w:ind w:firstLineChars="300" w:firstLine="720"/>
-              <w:jc w:val="left"/>
-              <w:rPr>
-                <w:rFonts w:ascii="宋体" w:eastAsia="宋体" w:hAnsi="宋体" w:cs="宋体"/>
-                <w:color w:val="000000"/>
-                <w:kern w:val="0"/>
-                <w:sz w:val="24"/>
-              </w:rPr>
-            </w:pPr>
-            <w:r>
-              <w:rPr>
-                <w:rFonts w:ascii="宋体" w:eastAsia="宋体" w:hAnsi="宋体" w:cs="宋体" w:hint="eastAsia"/>
-                <w:color w:val="000000"/>
-                <w:kern w:val="0"/>
-                <w:sz w:val="24"/>
-              </w:rPr>
-              <w:t>下载资料，</w:t>
-            </w:r>
-          </w:p>
-          <w:p>
-            <w:pPr>
-              <w:widowControl/>
-              <w:ind w:firstLineChars="300" w:firstLine="720"/>
-              <w:jc w:val="left"/>
-              <w:rPr>
-                <w:rFonts w:ascii="宋体" w:eastAsia="宋体" w:hAnsi="宋体" w:cs="宋体"/>
-                <w:color w:val="000000"/>
-                <w:kern w:val="0"/>
-                <w:sz w:val="24"/>
-              </w:rPr>
-            </w:pPr>
-            <w:r>
-              <w:rPr>
-                <w:rFonts w:ascii="宋体" w:eastAsia="宋体" w:hAnsi="宋体" w:cs="宋体" w:hint="eastAsia"/>
-                <w:color w:val="000000"/>
-                <w:kern w:val="0"/>
-                <w:sz w:val="24"/>
-              </w:rPr>
-              <w:t>发布作业点评、临时课程变更等通知，</w:t>
-            </w:r>
-          </w:p>
-          <w:p>
-            <w:pPr>
-              <w:widowControl/>
-              <w:ind w:firstLineChars="300" w:firstLine="720"/>
-              <w:jc w:val="left"/>
-              <w:rPr>
-                <w:rFonts w:ascii="宋体" w:eastAsia="宋体" w:hAnsi="宋体" w:cs="宋体"/>
-                <w:color w:val="000000"/>
-                <w:kern w:val="0"/>
-                <w:sz w:val="24"/>
-              </w:rPr>
-            </w:pPr>
-            <w:r>
-              <w:rPr>
-                <w:rFonts w:ascii="宋体" w:eastAsia="宋体" w:hAnsi="宋体" w:cs="宋体" w:hint="eastAsia"/>
-                <w:color w:val="000000"/>
-                <w:kern w:val="0"/>
-                <w:sz w:val="24"/>
-              </w:rPr>
-              <w:t>公布近期教学或外出交流心得，</w:t>
-            </w:r>
-          </w:p>
-          <w:p>
-            <w:pPr>
-              <w:widowControl/>
-              <w:ind w:firstLineChars="300" w:firstLine="720"/>
-              <w:jc w:val="left"/>
-              <w:rPr>
-                <w:rFonts w:ascii="宋体" w:eastAsia="宋体" w:hAnsi="宋体" w:cs="宋体"/>
-                <w:color w:val="000000"/>
-                <w:kern w:val="0"/>
-                <w:sz w:val="24"/>
-              </w:rPr>
-            </w:pPr>
-            <w:r>
-              <w:rPr>
-                <w:rFonts w:ascii="宋体" w:eastAsia="宋体" w:hAnsi="宋体" w:cs="宋体" w:hint="eastAsia"/>
-                <w:color w:val="000000"/>
-                <w:kern w:val="0"/>
-                <w:sz w:val="24"/>
-              </w:rPr>
-              <w:t>要求管理员实时更新资料。</w:t>
-            </w:r>
-          </w:p>
-          <w:p>
-            <w:pPr>
-              <w:widowControl/>
-              <w:jc w:val="left"/>
-              <w:rPr>
-                <w:rFonts w:ascii="宋体" w:eastAsia="宋体" w:hAnsi="宋体" w:cs="宋体"/>
-                <w:color w:val="000000"/>
-                <w:kern w:val="0"/>
-                <w:sz w:val="24"/>
-              </w:rPr>
-            </w:pPr>
-          </w:p>
-          <w:p>
-            <w:pPr>
-              <w:widowControl/>
-              <w:jc w:val="left"/>
-              <w:rPr>
-                <w:rFonts w:ascii="宋体" w:eastAsia="宋体" w:hAnsi="宋体" w:cs="宋体"/>
-                <w:color w:val="000000"/>
-                <w:kern w:val="0"/>
-                <w:sz w:val="24"/>
-              </w:rPr>
-            </w:pPr>
-            <w:r>
-              <w:rPr>
-                <w:rFonts w:ascii="宋体" w:eastAsia="宋体" w:hAnsi="宋体" w:cs="宋体" w:hint="eastAsia"/>
-                <w:color w:val="000000"/>
-                <w:kern w:val="0"/>
-                <w:sz w:val="24"/>
-              </w:rPr>
-              <w:t>学生：登入系统，</w:t>
-            </w:r>
-          </w:p>
-          <w:p>
-            <w:pPr>
-              <w:widowControl/>
-              <w:ind w:firstLineChars="300" w:firstLine="720"/>
-              <w:jc w:val="left"/>
-              <w:rPr>
-                <w:rFonts w:ascii="宋体" w:eastAsia="宋体" w:hAnsi="宋体" w:cs="宋体"/>
-                <w:color w:val="000000"/>
-                <w:kern w:val="0"/>
-                <w:sz w:val="24"/>
-              </w:rPr>
-            </w:pPr>
-            <w:r>
-              <w:rPr>
-                <w:rFonts w:ascii="宋体" w:eastAsia="宋体" w:hAnsi="宋体" w:cs="宋体" w:hint="eastAsia"/>
-                <w:color w:val="000000"/>
-                <w:kern w:val="0"/>
-                <w:sz w:val="24"/>
-              </w:rPr>
-              <w:t>下载课件，</w:t>
-            </w:r>
-          </w:p>
-          <w:p>
-            <w:pPr>
-              <w:widowControl/>
-              <w:ind w:firstLineChars="300" w:firstLine="720"/>
-              <w:jc w:val="left"/>
-              <w:rPr>
-                <w:rFonts w:ascii="宋体" w:eastAsia="宋体" w:hAnsi="宋体" w:cs="宋体"/>
-                <w:color w:val="000000"/>
-                <w:kern w:val="0"/>
-                <w:sz w:val="24"/>
-              </w:rPr>
-            </w:pPr>
-            <w:r>
-              <w:rPr>
-                <w:rFonts w:ascii="宋体" w:eastAsia="宋体" w:hAnsi="宋体" w:cs="宋体" w:hint="eastAsia"/>
-                <w:color w:val="000000"/>
-                <w:kern w:val="0"/>
-                <w:sz w:val="24"/>
-              </w:rPr>
-              <w:t>下载参考资料，</w:t>
-            </w:r>
-          </w:p>
-          <w:p>
-            <w:pPr>
-              <w:widowControl/>
-              <w:ind w:firstLineChars="300" w:firstLine="720"/>
-              <w:jc w:val="left"/>
-              <w:rPr>
-                <w:rFonts w:ascii="宋体" w:eastAsia="宋体" w:hAnsi="宋体" w:cs="宋体"/>
-                <w:color w:val="000000"/>
-                <w:kern w:val="0"/>
-                <w:sz w:val="24"/>
-              </w:rPr>
-            </w:pPr>
-            <w:r>
-              <w:rPr>
-                <w:rFonts w:ascii="宋体" w:eastAsia="宋体" w:hAnsi="宋体" w:cs="宋体" w:hint="eastAsia"/>
-                <w:color w:val="000000"/>
-                <w:kern w:val="0"/>
-                <w:sz w:val="24"/>
-              </w:rPr>
-              <w:t>看到通知，</w:t>
-            </w:r>
-          </w:p>
-          <w:p>
-            <w:pPr>
-              <w:widowControl/>
-              <w:ind w:firstLineChars="300" w:firstLine="720"/>
-              <w:jc w:val="left"/>
-              <w:rPr>
-                <w:rFonts w:ascii="宋体" w:eastAsia="宋体" w:hAnsi="宋体" w:cs="宋体"/>
-                <w:color w:val="000000"/>
-                <w:kern w:val="0"/>
-                <w:sz w:val="24"/>
-              </w:rPr>
-            </w:pPr>
-            <w:r>
-              <w:rPr>
-                <w:rFonts w:ascii="宋体" w:eastAsia="宋体" w:hAnsi="宋体" w:cs="宋体" w:hint="eastAsia"/>
-                <w:color w:val="000000"/>
-                <w:kern w:val="0"/>
-                <w:sz w:val="24"/>
-              </w:rPr>
-              <w:t>在线观看课堂录像，</w:t>
-            </w:r>
-          </w:p>
-          <w:p>
-            <w:pPr>
-              <w:widowControl/>
-              <w:ind w:firstLineChars="300" w:firstLine="720"/>
-              <w:jc w:val="left"/>
-              <w:rPr>
-                <w:rFonts w:ascii="宋体" w:eastAsia="宋体" w:hAnsi="宋体" w:cs="宋体"/>
-                <w:color w:val="000000"/>
-                <w:kern w:val="0"/>
-                <w:sz w:val="24"/>
-              </w:rPr>
-            </w:pPr>
-            <w:r>
-              <w:rPr>
-                <w:rFonts w:ascii="宋体" w:eastAsia="宋体" w:hAnsi="宋体" w:cs="宋体" w:hint="eastAsia"/>
-                <w:color w:val="000000"/>
-                <w:kern w:val="0"/>
-                <w:sz w:val="24"/>
-              </w:rPr>
-              <w:t>点击相关链接跳转（含学校选课系统、学院网页、需求相关主题网站），</w:t>
-            </w:r>
-          </w:p>
-          <w:p>
-            <w:pPr>
-              <w:widowControl/>
-              <w:ind w:firstLineChars="300" w:firstLine="720"/>
-              <w:jc w:val="left"/>
-              <w:rPr>
-                <w:rFonts w:ascii="宋体" w:eastAsia="宋体" w:hAnsi="宋体" w:cs="宋体"/>
-                <w:color w:val="000000"/>
-                <w:kern w:val="0"/>
-                <w:sz w:val="24"/>
-              </w:rPr>
-            </w:pPr>
-            <w:r>
-              <w:rPr>
-                <w:rFonts w:ascii="宋体" w:eastAsia="宋体" w:hAnsi="宋体" w:cs="宋体" w:hint="eastAsia"/>
-                <w:color w:val="000000"/>
-                <w:kern w:val="0"/>
-                <w:sz w:val="24"/>
-              </w:rPr>
-              <w:t xml:space="preserve">密码丢失 通过提问方式取回密码 </w:t>
-            </w:r>
-          </w:p>
-          <w:p>
-            <w:pPr>
-              <w:widowControl/>
-              <w:ind w:firstLineChars="300" w:firstLine="720"/>
-              <w:jc w:val="left"/>
-              <w:rPr>
-                <w:rFonts w:ascii="宋体" w:eastAsia="宋体" w:hAnsi="宋体" w:cs="宋体"/>
-                <w:color w:val="000000"/>
-                <w:kern w:val="0"/>
-                <w:sz w:val="24"/>
-              </w:rPr>
-            </w:pPr>
-            <w:r>
-              <w:rPr>
-                <w:rFonts w:ascii="宋体" w:eastAsia="宋体" w:hAnsi="宋体" w:cs="宋体" w:hint="eastAsia"/>
-                <w:color w:val="000000"/>
-                <w:kern w:val="0"/>
-                <w:sz w:val="24"/>
-              </w:rPr>
-              <w:t>与团队成员交流，</w:t>
-            </w:r>
-          </w:p>
-          <w:p>
-            <w:pPr>
-              <w:widowControl/>
-              <w:ind w:firstLineChars="300" w:firstLine="720"/>
-              <w:jc w:val="left"/>
-              <w:rPr>
-                <w:rFonts w:ascii="宋体" w:eastAsia="宋体" w:hAnsi="宋体" w:cs="宋体"/>
-                <w:color w:val="000000"/>
-                <w:kern w:val="0"/>
-                <w:sz w:val="24"/>
-              </w:rPr>
-            </w:pPr>
-            <w:r>
-              <w:rPr>
-                <w:rFonts w:ascii="宋体" w:eastAsia="宋体" w:hAnsi="宋体" w:cs="宋体" w:hint="eastAsia"/>
-                <w:color w:val="000000"/>
-                <w:kern w:val="0"/>
-                <w:sz w:val="24"/>
-              </w:rPr>
-              <w:t>共享资料，</w:t>
-            </w:r>
-          </w:p>
-          <w:p>
-            <w:pPr>
-              <w:widowControl/>
-              <w:ind w:firstLineChars="300" w:firstLine="720"/>
-              <w:jc w:val="left"/>
-              <w:rPr>
-                <w:rFonts w:ascii="宋体" w:eastAsia="宋体" w:hAnsi="宋体" w:cs="宋体"/>
-                <w:color w:val="000000"/>
-                <w:kern w:val="0"/>
-                <w:sz w:val="24"/>
-              </w:rPr>
-            </w:pPr>
-            <w:r>
-              <w:rPr>
-                <w:rFonts w:ascii="宋体" w:eastAsia="宋体" w:hAnsi="宋体" w:cs="宋体" w:hint="eastAsia"/>
-                <w:color w:val="000000"/>
-                <w:kern w:val="0"/>
-                <w:sz w:val="24"/>
-              </w:rPr>
-              <w:t>看到教师联系方式，</w:t>
-            </w:r>
-          </w:p>
-          <w:p>
-            <w:pPr>
-              <w:widowControl/>
-              <w:ind w:firstLineChars="300" w:firstLine="720"/>
-              <w:jc w:val="left"/>
-              <w:rPr>
-                <w:rFonts w:ascii="宋体" w:eastAsia="宋体" w:hAnsi="宋体" w:cs="宋体"/>
-                <w:color w:val="000000"/>
-                <w:kern w:val="0"/>
-                <w:sz w:val="24"/>
-              </w:rPr>
-            </w:pPr>
-            <w:r>
-              <w:rPr>
-                <w:rFonts w:ascii="宋体" w:eastAsia="宋体" w:hAnsi="宋体" w:cs="宋体" w:hint="eastAsia"/>
-                <w:color w:val="000000"/>
-                <w:kern w:val="0"/>
-                <w:sz w:val="24"/>
-              </w:rPr>
-              <w:t>搜索相关资料文章，</w:t>
-            </w:r>
-          </w:p>
-          <w:p>
-            <w:pPr>
-              <w:widowControl/>
-              <w:ind w:firstLineChars="300" w:firstLine="720"/>
-              <w:jc w:val="left"/>
-              <w:rPr>
-                <w:rFonts w:ascii="宋体" w:eastAsia="宋体" w:hAnsi="宋体" w:cs="宋体"/>
-                <w:color w:val="000000"/>
-                <w:kern w:val="0"/>
-                <w:sz w:val="24"/>
-              </w:rPr>
-            </w:pPr>
-            <w:r>
-              <w:rPr>
-                <w:rFonts w:ascii="宋体" w:eastAsia="宋体" w:hAnsi="宋体" w:cs="宋体" w:hint="eastAsia"/>
-                <w:color w:val="000000"/>
-                <w:kern w:val="0"/>
-                <w:sz w:val="24"/>
-              </w:rPr>
-              <w:t xml:space="preserve">提交作业，查看作业批复情况  </w:t>
-            </w:r>
-          </w:p>
-          <w:p>
-            <w:pPr>
-              <w:widowControl/>
-              <w:jc w:val="left"/>
-              <w:rPr>
-                <w:rFonts w:ascii="宋体" w:eastAsia="宋体" w:hAnsi="宋体" w:cs="宋体"/>
-                <w:color w:val="000000"/>
-                <w:kern w:val="0"/>
-                <w:sz w:val="24"/>
-              </w:rPr>
-            </w:pPr>
-          </w:p>
-          <w:p>
-            <w:pPr>
-              <w:widowControl/>
-              <w:jc w:val="left"/>
-              <w:rPr>
-                <w:rFonts w:ascii="宋体" w:eastAsia="宋体" w:hAnsi="宋体" w:cs="宋体"/>
-                <w:color w:val="000000"/>
-                <w:kern w:val="0"/>
-                <w:sz w:val="24"/>
-              </w:rPr>
-            </w:pPr>
-            <w:r>
-              <w:rPr>
-                <w:rFonts w:ascii="宋体" w:eastAsia="宋体" w:hAnsi="宋体" w:cs="宋体" w:hint="eastAsia"/>
-                <w:color w:val="000000"/>
-                <w:kern w:val="0"/>
-                <w:sz w:val="24"/>
-              </w:rPr>
-              <w:t>游客 ; 登入系统，</w:t>
-            </w:r>
-          </w:p>
-          <w:p>
-            <w:pPr>
-              <w:widowControl/>
-              <w:ind w:firstLineChars="300" w:firstLine="720"/>
-              <w:jc w:val="left"/>
-              <w:rPr>
-                <w:rFonts w:ascii="宋体" w:eastAsia="宋体" w:hAnsi="宋体" w:cs="宋体"/>
-                <w:color w:val="000000"/>
-                <w:kern w:val="0"/>
-                <w:sz w:val="24"/>
-              </w:rPr>
-            </w:pPr>
-            <w:r>
-              <w:rPr>
-                <w:rFonts w:ascii="宋体" w:eastAsia="宋体" w:hAnsi="宋体" w:cs="宋体" w:hint="eastAsia"/>
-                <w:color w:val="000000"/>
-                <w:kern w:val="0"/>
-                <w:sz w:val="24"/>
-              </w:rPr>
-              <w:t>查看项目管理,需求工程,对象建模，以及软件工程相关课程、还有老师的详细介绍，</w:t>
-            </w:r>
-          </w:p>
-          <w:p>
-            <w:pPr>
-              <w:widowControl/>
-              <w:ind w:firstLineChars="300" w:firstLine="720"/>
-              <w:jc w:val="left"/>
-              <w:rPr>
-                <w:rFonts w:ascii="宋体" w:eastAsia="宋体" w:hAnsi="宋体" w:cs="宋体"/>
-                <w:color w:val="000000"/>
-                <w:kern w:val="0"/>
-                <w:sz w:val="24"/>
-              </w:rPr>
-            </w:pPr>
-            <w:r>
-              <w:rPr>
-                <w:rFonts w:ascii="宋体" w:eastAsia="宋体" w:hAnsi="宋体" w:cs="宋体" w:hint="eastAsia"/>
-                <w:color w:val="000000"/>
-                <w:kern w:val="0"/>
-                <w:sz w:val="24"/>
-              </w:rPr>
-              <w:t>使用相关链接跳转（含学校选课系统，以及需求相关主题网站)</w:t>
-            </w:r>
-          </w:p>
-          <w:p>
-            <w:pPr>
-              <w:widowControl/>
-              <w:ind w:firstLineChars="100" w:firstLine="240"/>
-              <w:jc w:val="left"/>
-              <w:rPr>
-                <w:rFonts w:ascii="宋体" w:eastAsia="宋体" w:hAnsi="宋体" w:cs="宋体"/>
-                <w:color w:val="000000"/>
-                <w:kern w:val="0"/>
-                <w:sz w:val="24"/>
-              </w:rPr>
-            </w:pPr>
-            <w:r>
-              <w:rPr>
-                <w:rFonts w:ascii="宋体" w:eastAsia="宋体" w:hAnsi="宋体" w:cs="宋体" w:hint="eastAsia"/>
-                <w:color w:val="000000"/>
-                <w:kern w:val="0"/>
-                <w:sz w:val="24"/>
-              </w:rPr>
-              <w:t xml:space="preserve">    留言，</w:t>
-            </w:r>
-          </w:p>
-        </w:tc>
-      </w:tr>
-      <w:tr>
-        <w:trPr>
-          <w:trHeight w:val="285"/>
-        </w:trPr>
-        <w:tc>
-          <w:tcPr>
-            <w:tcW w:w="436" w:type="dxa"/>
-            <w:tcBorders>
-              <w:top w:val="nil"/>
-              <w:left w:val="single" w:sz="4" w:space="0" w:color="auto"/>
-              <w:bottom w:val="single" w:sz="4" w:space="0" w:color="auto"/>
-              <w:right w:val="single" w:sz="4" w:space="0" w:color="auto"/>
-            </w:tcBorders>
-            <w:noWrap/>
-            <w:vAlign w:val="center"/>
-          </w:tcPr>
-          <w:p>
-            <w:pPr>
-              <w:widowControl/>
-              <w:jc w:val="left"/>
-              <w:rPr>
-                <w:rFonts w:ascii="宋体" w:eastAsia="宋体" w:hAnsi="宋体" w:cs="宋体"/>
-                <w:color w:val="000000"/>
-                <w:kern w:val="0"/>
-                <w:sz w:val="22"/>
-              </w:rPr>
-            </w:pPr>
-          </w:p>
-        </w:tc>
-        <w:tc>
-          <w:tcPr>
-            <w:tcW w:w="9907" w:type="dxa"/>
-            <w:tcBorders>
-              <w:top w:val="nil"/>
-              <w:left w:val="nil"/>
-              <w:bottom w:val="single" w:sz="4" w:space="0" w:color="auto"/>
-              <w:right w:val="single" w:sz="4" w:space="0" w:color="auto"/>
-            </w:tcBorders>
-            <w:noWrap/>
-            <w:vAlign w:val="center"/>
-          </w:tcPr>
-          <w:p>
-            <w:pPr>
-              <w:widowControl/>
-              <w:jc w:val="left"/>
-              <w:rPr>
-                <w:rFonts w:ascii="宋体" w:eastAsia="宋体" w:hAnsi="宋体" w:cs="宋体"/>
-                <w:color w:val="000000"/>
-                <w:kern w:val="0"/>
-                <w:sz w:val="22"/>
-              </w:rPr>
-            </w:pPr>
-          </w:p>
-        </w:tc>
-      </w:tr>
-    </w:tbl>
-    <w:p/>
-    <w:p>
-      <w:pPr>
-        <w:pStyle w:val="4"/>
-        <w:rPr>
-          <w:rFonts w:ascii="宋体" w:eastAsia="宋体" w:hAnsi="宋体"/>
-        </w:rPr>
-      </w:pPr>
-      <w:bookmarkStart w:id="30" w:name="_Toc497339091"/>
-      <w:r>
-        <w:rPr>
-          <w:rFonts w:ascii="宋体" w:eastAsia="宋体" w:hAnsi="宋体" w:hint="eastAsia"/>
-        </w:rPr>
-        <w:t>3</w:t>
-      </w:r>
-      <w:r>
-        <w:rPr>
-          <w:rFonts w:ascii="宋体" w:eastAsia="宋体" w:hAnsi="宋体" w:hint="eastAsia"/>
-        </w:rPr>
-        <w:t>.1.1.7召开应用程序开发联系会议</w:t>
-      </w:r>
-      <w:bookmarkEnd w:id="30"/>
+        <w:t>.1.1.5核心队伍</w:t>
+      </w:r>
+      <w:bookmarkEnd w:id="28"/>
     </w:p>
     <w:p>
       <w:pPr>
@@ -21342,35 +21394,21 @@
           <w:rFonts w:ascii="宋体" w:eastAsia="宋体" w:hAnsi="宋体" w:hint="eastAsia"/>
           <w:sz w:val="24"/>
         </w:rPr>
-        <w:t>（</w:t>
+        <w:t>开发团队：</w:t>
       </w:r>
       <w:r>
         <w:rPr>
           <w:rFonts w:ascii="宋体" w:eastAsia="宋体" w:hAnsi="宋体"/>
           <w:sz w:val="24"/>
         </w:rPr>
-        <w:t>1</w:t>
+        <w:t>PRD-21</w:t>
       </w:r>
       <w:r>
         <w:rPr>
           <w:rFonts w:ascii="宋体" w:eastAsia="宋体" w:hAnsi="宋体" w:hint="eastAsia"/>
           <w:sz w:val="24"/>
         </w:rPr>
-        <w:t>）每周三、四晚上</w:t>
-      </w:r>
-      <w:r>
-        <w:rPr>
-          <w:rFonts w:ascii="宋体" w:eastAsia="宋体" w:hAnsi="宋体"/>
-          <w:sz w:val="24"/>
-        </w:rPr>
-        <w:t>8</w:t>
-      </w:r>
-      <w:r>
-        <w:rPr>
-          <w:rFonts w:ascii="宋体" w:eastAsia="宋体" w:hAnsi="宋体" w:hint="eastAsia"/>
-          <w:sz w:val="24"/>
-        </w:rPr>
-        <w:t>点半在图书馆一楼开会</w:t>
+        <w:t>小组全体成员</w:t>
       </w:r>
     </w:p>
     <w:p>
@@ -21403,35 +21441,7 @@
           <w:rFonts w:ascii="宋体" w:eastAsia="宋体" w:hAnsi="宋体" w:hint="eastAsia"/>
           <w:sz w:val="24"/>
         </w:rPr>
-        <w:t>（</w:t>
-      </w:r>
-      <w:r>
-        <w:rPr>
-          <w:rFonts w:ascii="宋体" w:eastAsia="宋体" w:hAnsi="宋体"/>
-          <w:sz w:val="24"/>
-        </w:rPr>
-        <w:t>2</w:t>
-      </w:r>
-      <w:r>
-        <w:rPr>
-          <w:rFonts w:ascii="宋体" w:eastAsia="宋体" w:hAnsi="宋体" w:hint="eastAsia"/>
-          <w:sz w:val="24"/>
-        </w:rPr>
-        <w:t>）开会是否取消，时间、地点是否改变由组长决定，无特殊情况按第（</w:t>
-      </w:r>
-      <w:r>
-        <w:rPr>
-          <w:rFonts w:ascii="宋体" w:eastAsia="宋体" w:hAnsi="宋体"/>
-          <w:sz w:val="24"/>
-        </w:rPr>
-        <w:t>1</w:t>
-      </w:r>
-      <w:r>
-        <w:rPr>
-          <w:rFonts w:ascii="宋体" w:eastAsia="宋体" w:hAnsi="宋体" w:hint="eastAsia"/>
-          <w:sz w:val="24"/>
-        </w:rPr>
-        <w:t>）点执行</w:t>
+        <w:t>用户代表：杨枨老师及课程相关同学</w:t>
       </w:r>
     </w:p>
     <w:p>
@@ -21455,31 +21465,10 @@
           <w:tab w:val="left" w:pos="14656"/>
         </w:tabs>
         <w:rPr>
-          <w:rFonts w:ascii="宋体" w:eastAsia="宋体" w:hAnsi="宋体"/>
-          <w:sz w:val="24"/>
-        </w:rPr>
-      </w:pPr>
-      <w:r>
-        <w:rPr>
           <w:rFonts w:ascii="宋体" w:eastAsia="宋体" w:hAnsi="宋体" w:hint="eastAsia"/>
           <w:sz w:val="24"/>
         </w:rPr>
-        <w:t>（</w:t>
-      </w:r>
-      <w:r>
-        <w:rPr>
-          <w:rFonts w:ascii="宋体" w:eastAsia="宋体" w:hAnsi="宋体"/>
-          <w:sz w:val="24"/>
-        </w:rPr>
-        <w:t>3</w:t>
-      </w:r>
-      <w:r>
-        <w:rPr>
-          <w:rFonts w:ascii="宋体" w:eastAsia="宋体" w:hAnsi="宋体" w:hint="eastAsia"/>
-          <w:sz w:val="24"/>
-        </w:rPr>
-        <w:t>）由小组成员赵高生编写会议纪要</w:t>
-      </w:r>
+      </w:pPr>
     </w:p>
     <w:p>
       <w:pPr>
@@ -21488,12 +21477,962 @@
           <w:rFonts w:ascii="宋体" w:eastAsia="宋体" w:hAnsi="宋体"/>
         </w:rPr>
       </w:pPr>
+      <w:bookmarkStart w:id="29" w:name="_Toc497339090"/>
+      <w:r>
+        <w:rPr>
+          <w:rFonts w:ascii="宋体" w:eastAsia="宋体" w:hAnsi="宋体" w:hint="eastAsia"/>
+        </w:rPr>
+        <w:t>3</w:t>
+      </w:r>
+      <w:r>
+        <w:rPr>
+          <w:rFonts w:ascii="宋体" w:eastAsia="宋体" w:hAnsi="宋体" w:hint="eastAsia"/>
+        </w:rPr>
+        <w:t>.1.1.6确定使用实例</w:t>
+      </w:r>
+      <w:bookmarkEnd w:id="29"/>
+    </w:p>
+    <w:p>
+      <w:pPr>
+        <w:rPr>
+          <w:rFonts w:ascii="宋体" w:eastAsia="宋体" w:hAnsi="宋体"/>
+          <w:sz w:val="24"/>
+        </w:rPr>
+      </w:pPr>
+      <w:r>
+        <w:rPr>
+          <w:rFonts w:ascii="宋体" w:eastAsia="宋体" w:hAnsi="宋体" w:hint="eastAsia"/>
+          <w:sz w:val="24"/>
+        </w:rPr>
+        <w:t>从业务目的出发</w:t>
+      </w:r>
+    </w:p>
+    <w:tbl>
+      <w:tblPr>
+        <w:tblW w:w="10343" w:type="dxa"/>
+        <w:tblInd w:w="113" w:type="dxa"/>
+        <w:tblLook w:val="04A0" w:firstRow="1" w:lastRow="0" w:firstColumn="1" w:lastColumn="0" w:noHBand="0" w:noVBand="1"/>
+      </w:tblPr>
+      <w:tblGrid>
+        <w:gridCol w:w="456"/>
+        <w:gridCol w:w="9887"/>
+      </w:tblGrid>
+      <w:tr>
+        <w:trPr>
+          <w:trHeight w:val="285"/>
+        </w:trPr>
+        <w:tc>
+          <w:tcPr>
+            <w:tcW w:w="436" w:type="dxa"/>
+            <w:tcBorders>
+              <w:top w:val="single" w:sz="4" w:space="0" w:color="auto"/>
+              <w:left w:val="single" w:sz="4" w:space="0" w:color="auto"/>
+              <w:bottom w:val="single" w:sz="4" w:space="0" w:color="auto"/>
+              <w:right w:val="single" w:sz="4" w:space="0" w:color="auto"/>
+            </w:tcBorders>
+            <w:noWrap/>
+            <w:vAlign w:val="center"/>
+            <w:hideMark/>
+          </w:tcPr>
+          <w:p>
+            <w:pPr>
+              <w:widowControl/>
+              <w:jc w:val="left"/>
+              <w:rPr>
+                <w:rFonts w:ascii="宋体" w:eastAsia="宋体" w:hAnsi="宋体" w:cs="宋体"/>
+                <w:color w:val="000000"/>
+                <w:kern w:val="0"/>
+                <w:sz w:val="24"/>
+              </w:rPr>
+            </w:pPr>
+            <w:r>
+              <w:rPr>
+                <w:rFonts w:ascii="宋体" w:eastAsia="宋体" w:hAnsi="宋体" w:cs="宋体" w:hint="eastAsia"/>
+                <w:color w:val="000000"/>
+                <w:kern w:val="0"/>
+                <w:sz w:val="24"/>
+              </w:rPr>
+              <w:t>应用程序</w:t>
+            </w:r>
+          </w:p>
+        </w:tc>
+        <w:tc>
+          <w:tcPr>
+            <w:tcW w:w="9907" w:type="dxa"/>
+            <w:tcBorders>
+              <w:top w:val="single" w:sz="4" w:space="0" w:color="auto"/>
+              <w:left w:val="nil"/>
+              <w:bottom w:val="single" w:sz="4" w:space="0" w:color="auto"/>
+              <w:right w:val="single" w:sz="4" w:space="0" w:color="auto"/>
+            </w:tcBorders>
+            <w:noWrap/>
+            <w:vAlign w:val="center"/>
+            <w:hideMark/>
+          </w:tcPr>
+          <w:p>
+            <w:pPr>
+              <w:widowControl/>
+              <w:jc w:val="left"/>
+              <w:rPr>
+                <w:rFonts w:ascii="宋体" w:eastAsia="宋体" w:hAnsi="宋体" w:cs="宋体"/>
+                <w:color w:val="000000"/>
+                <w:kern w:val="0"/>
+                <w:sz w:val="24"/>
+              </w:rPr>
+            </w:pPr>
+            <w:r>
+              <w:rPr>
+                <w:rFonts w:ascii="宋体" w:eastAsia="宋体" w:hAnsi="宋体" w:cs="宋体" w:hint="eastAsia"/>
+                <w:color w:val="000000"/>
+                <w:kern w:val="0"/>
+                <w:sz w:val="24"/>
+              </w:rPr>
+              <w:t>示例用例</w:t>
+            </w:r>
+          </w:p>
+        </w:tc>
+      </w:tr>
+      <w:tr>
+        <w:trPr>
+          <w:trHeight w:val="285"/>
+        </w:trPr>
+        <w:tc>
+          <w:tcPr>
+            <w:tcW w:w="436" w:type="dxa"/>
+            <w:tcBorders>
+              <w:top w:val="nil"/>
+              <w:left w:val="single" w:sz="4" w:space="0" w:color="auto"/>
+              <w:bottom w:val="nil"/>
+              <w:right w:val="single" w:sz="4" w:space="0" w:color="auto"/>
+            </w:tcBorders>
+            <w:noWrap/>
+            <w:vAlign w:val="center"/>
+            <w:hideMark/>
+          </w:tcPr>
+          <w:p>
+            <w:pPr>
+              <w:widowControl/>
+              <w:jc w:val="left"/>
+              <w:rPr>
+                <w:rFonts w:ascii="宋体" w:eastAsia="宋体" w:hAnsi="宋体" w:cs="宋体"/>
+                <w:color w:val="000000"/>
+                <w:kern w:val="0"/>
+                <w:sz w:val="24"/>
+              </w:rPr>
+            </w:pPr>
+            <w:r>
+              <w:rPr>
+                <w:rFonts w:ascii="宋体" w:eastAsia="宋体" w:hAnsi="宋体" w:cs="宋体" w:hint="eastAsia"/>
+                <w:color w:val="000000"/>
+                <w:kern w:val="0"/>
+                <w:sz w:val="24"/>
+              </w:rPr>
+              <w:t>软件工程系列课程教学网站</w:t>
+            </w:r>
+          </w:p>
+        </w:tc>
+        <w:tc>
+          <w:tcPr>
+            <w:tcW w:w="9907" w:type="dxa"/>
+            <w:tcBorders>
+              <w:top w:val="nil"/>
+              <w:left w:val="nil"/>
+              <w:bottom w:val="nil"/>
+              <w:right w:val="single" w:sz="4" w:space="0" w:color="auto"/>
+            </w:tcBorders>
+            <w:noWrap/>
+            <w:vAlign w:val="center"/>
+          </w:tcPr>
+          <w:p>
+            <w:pPr>
+              <w:widowControl/>
+              <w:jc w:val="left"/>
+              <w:rPr>
+                <w:rFonts w:ascii="宋体" w:eastAsia="宋体" w:hAnsi="宋体" w:cs="宋体"/>
+                <w:color w:val="000000"/>
+                <w:kern w:val="0"/>
+                <w:sz w:val="24"/>
+              </w:rPr>
+            </w:pPr>
+            <w:r>
+              <w:rPr>
+                <w:rFonts w:ascii="宋体" w:eastAsia="宋体" w:hAnsi="宋体" w:cs="宋体" w:hint="eastAsia"/>
+                <w:color w:val="000000"/>
+                <w:kern w:val="0"/>
+                <w:sz w:val="24"/>
+              </w:rPr>
+              <w:t xml:space="preserve">教师：登入系统 </w:t>
+            </w:r>
+          </w:p>
+          <w:p>
+            <w:pPr>
+              <w:widowControl/>
+              <w:ind w:firstLineChars="300" w:firstLine="720"/>
+              <w:jc w:val="left"/>
+              <w:rPr>
+                <w:rFonts w:ascii="宋体" w:eastAsia="宋体" w:hAnsi="宋体" w:cs="宋体"/>
+                <w:color w:val="000000"/>
+                <w:kern w:val="0"/>
+                <w:sz w:val="24"/>
+              </w:rPr>
+            </w:pPr>
+            <w:r>
+              <w:rPr>
+                <w:rFonts w:ascii="宋体" w:eastAsia="宋体" w:hAnsi="宋体" w:cs="宋体" w:hint="eastAsia"/>
+                <w:color w:val="000000"/>
+                <w:kern w:val="0"/>
+                <w:sz w:val="24"/>
+              </w:rPr>
+              <w:t>查看课时安排、教学计划，</w:t>
+            </w:r>
+          </w:p>
+          <w:p>
+            <w:pPr>
+              <w:widowControl/>
+              <w:ind w:firstLineChars="300" w:firstLine="720"/>
+              <w:jc w:val="left"/>
+              <w:rPr>
+                <w:rFonts w:ascii="宋体" w:eastAsia="宋体" w:hAnsi="宋体" w:cs="宋体"/>
+                <w:color w:val="000000"/>
+                <w:kern w:val="0"/>
+                <w:sz w:val="24"/>
+              </w:rPr>
+            </w:pPr>
+            <w:r>
+              <w:rPr>
+                <w:rFonts w:ascii="宋体" w:eastAsia="宋体" w:hAnsi="宋体" w:cs="宋体" w:hint="eastAsia"/>
+                <w:color w:val="000000"/>
+                <w:kern w:val="0"/>
+                <w:sz w:val="24"/>
+              </w:rPr>
+              <w:t>查看教师介绍，</w:t>
+            </w:r>
+          </w:p>
+          <w:p>
+            <w:pPr>
+              <w:widowControl/>
+              <w:ind w:firstLineChars="300" w:firstLine="720"/>
+              <w:jc w:val="left"/>
+              <w:rPr>
+                <w:rFonts w:ascii="宋体" w:eastAsia="宋体" w:hAnsi="宋体" w:cs="宋体"/>
+                <w:color w:val="000000"/>
+                <w:kern w:val="0"/>
+                <w:sz w:val="24"/>
+              </w:rPr>
+            </w:pPr>
+            <w:r>
+              <w:rPr>
+                <w:rFonts w:ascii="宋体" w:eastAsia="宋体" w:hAnsi="宋体" w:cs="宋体" w:hint="eastAsia"/>
+                <w:color w:val="000000"/>
+                <w:kern w:val="0"/>
+                <w:sz w:val="24"/>
+              </w:rPr>
+              <w:t>下载资料，</w:t>
+            </w:r>
+          </w:p>
+          <w:p>
+            <w:pPr>
+              <w:widowControl/>
+              <w:ind w:firstLineChars="300" w:firstLine="720"/>
+              <w:jc w:val="left"/>
+              <w:rPr>
+                <w:rFonts w:ascii="宋体" w:eastAsia="宋体" w:hAnsi="宋体" w:cs="宋体"/>
+                <w:color w:val="000000"/>
+                <w:kern w:val="0"/>
+                <w:sz w:val="24"/>
+              </w:rPr>
+            </w:pPr>
+            <w:r>
+              <w:rPr>
+                <w:rFonts w:ascii="宋体" w:eastAsia="宋体" w:hAnsi="宋体" w:cs="宋体" w:hint="eastAsia"/>
+                <w:color w:val="000000"/>
+                <w:kern w:val="0"/>
+                <w:sz w:val="24"/>
+              </w:rPr>
+              <w:t>发布作业点评、临时课程变更等通知，</w:t>
+            </w:r>
+          </w:p>
+          <w:p>
+            <w:pPr>
+              <w:widowControl/>
+              <w:ind w:firstLineChars="300" w:firstLine="720"/>
+              <w:jc w:val="left"/>
+              <w:rPr>
+                <w:rFonts w:ascii="宋体" w:eastAsia="宋体" w:hAnsi="宋体" w:cs="宋体"/>
+                <w:color w:val="000000"/>
+                <w:kern w:val="0"/>
+                <w:sz w:val="24"/>
+              </w:rPr>
+            </w:pPr>
+            <w:r>
+              <w:rPr>
+                <w:rFonts w:ascii="宋体" w:eastAsia="宋体" w:hAnsi="宋体" w:cs="宋体" w:hint="eastAsia"/>
+                <w:color w:val="000000"/>
+                <w:kern w:val="0"/>
+                <w:sz w:val="24"/>
+              </w:rPr>
+              <w:t>公布近期教学或外出交流心得，</w:t>
+            </w:r>
+          </w:p>
+          <w:p>
+            <w:pPr>
+              <w:widowControl/>
+              <w:ind w:firstLineChars="300" w:firstLine="720"/>
+              <w:jc w:val="left"/>
+              <w:rPr>
+                <w:rFonts w:ascii="宋体" w:eastAsia="宋体" w:hAnsi="宋体" w:cs="宋体"/>
+                <w:color w:val="000000"/>
+                <w:kern w:val="0"/>
+                <w:sz w:val="24"/>
+              </w:rPr>
+            </w:pPr>
+            <w:r>
+              <w:rPr>
+                <w:rFonts w:ascii="宋体" w:eastAsia="宋体" w:hAnsi="宋体" w:cs="宋体" w:hint="eastAsia"/>
+                <w:color w:val="000000"/>
+                <w:kern w:val="0"/>
+                <w:sz w:val="24"/>
+              </w:rPr>
+              <w:t>要求管理员实时更新资料。</w:t>
+            </w:r>
+          </w:p>
+          <w:p>
+            <w:pPr>
+              <w:widowControl/>
+              <w:jc w:val="left"/>
+              <w:rPr>
+                <w:rFonts w:ascii="宋体" w:eastAsia="宋体" w:hAnsi="宋体" w:cs="宋体"/>
+                <w:color w:val="000000"/>
+                <w:kern w:val="0"/>
+                <w:sz w:val="24"/>
+              </w:rPr>
+            </w:pPr>
+          </w:p>
+          <w:p>
+            <w:pPr>
+              <w:widowControl/>
+              <w:jc w:val="left"/>
+              <w:rPr>
+                <w:rFonts w:ascii="宋体" w:eastAsia="宋体" w:hAnsi="宋体" w:cs="宋体"/>
+                <w:color w:val="000000"/>
+                <w:kern w:val="0"/>
+                <w:sz w:val="24"/>
+              </w:rPr>
+            </w:pPr>
+            <w:r>
+              <w:rPr>
+                <w:rFonts w:ascii="宋体" w:eastAsia="宋体" w:hAnsi="宋体" w:cs="宋体" w:hint="eastAsia"/>
+                <w:color w:val="000000"/>
+                <w:kern w:val="0"/>
+                <w:sz w:val="24"/>
+              </w:rPr>
+              <w:t>学生：登入系统，</w:t>
+            </w:r>
+          </w:p>
+          <w:p>
+            <w:pPr>
+              <w:widowControl/>
+              <w:ind w:firstLineChars="300" w:firstLine="720"/>
+              <w:jc w:val="left"/>
+              <w:rPr>
+                <w:rFonts w:ascii="宋体" w:eastAsia="宋体" w:hAnsi="宋体" w:cs="宋体"/>
+                <w:color w:val="000000"/>
+                <w:kern w:val="0"/>
+                <w:sz w:val="24"/>
+              </w:rPr>
+            </w:pPr>
+            <w:r>
+              <w:rPr>
+                <w:rFonts w:ascii="宋体" w:eastAsia="宋体" w:hAnsi="宋体" w:cs="宋体" w:hint="eastAsia"/>
+                <w:color w:val="000000"/>
+                <w:kern w:val="0"/>
+                <w:sz w:val="24"/>
+              </w:rPr>
+              <w:t>下载课件，</w:t>
+            </w:r>
+          </w:p>
+          <w:p>
+            <w:pPr>
+              <w:widowControl/>
+              <w:ind w:firstLineChars="300" w:firstLine="720"/>
+              <w:jc w:val="left"/>
+              <w:rPr>
+                <w:rFonts w:ascii="宋体" w:eastAsia="宋体" w:hAnsi="宋体" w:cs="宋体"/>
+                <w:color w:val="000000"/>
+                <w:kern w:val="0"/>
+                <w:sz w:val="24"/>
+              </w:rPr>
+            </w:pPr>
+            <w:r>
+              <w:rPr>
+                <w:rFonts w:ascii="宋体" w:eastAsia="宋体" w:hAnsi="宋体" w:cs="宋体" w:hint="eastAsia"/>
+                <w:color w:val="000000"/>
+                <w:kern w:val="0"/>
+                <w:sz w:val="24"/>
+              </w:rPr>
+              <w:t>下载参考资料，</w:t>
+            </w:r>
+          </w:p>
+          <w:p>
+            <w:pPr>
+              <w:widowControl/>
+              <w:ind w:firstLineChars="300" w:firstLine="720"/>
+              <w:jc w:val="left"/>
+              <w:rPr>
+                <w:rFonts w:ascii="宋体" w:eastAsia="宋体" w:hAnsi="宋体" w:cs="宋体"/>
+                <w:color w:val="000000"/>
+                <w:kern w:val="0"/>
+                <w:sz w:val="24"/>
+              </w:rPr>
+            </w:pPr>
+            <w:r>
+              <w:rPr>
+                <w:rFonts w:ascii="宋体" w:eastAsia="宋体" w:hAnsi="宋体" w:cs="宋体" w:hint="eastAsia"/>
+                <w:color w:val="000000"/>
+                <w:kern w:val="0"/>
+                <w:sz w:val="24"/>
+              </w:rPr>
+              <w:t>看到通知，</w:t>
+            </w:r>
+          </w:p>
+          <w:p>
+            <w:pPr>
+              <w:widowControl/>
+              <w:ind w:firstLineChars="300" w:firstLine="720"/>
+              <w:jc w:val="left"/>
+              <w:rPr>
+                <w:rFonts w:ascii="宋体" w:eastAsia="宋体" w:hAnsi="宋体" w:cs="宋体"/>
+                <w:color w:val="000000"/>
+                <w:kern w:val="0"/>
+                <w:sz w:val="24"/>
+              </w:rPr>
+            </w:pPr>
+            <w:r>
+              <w:rPr>
+                <w:rFonts w:ascii="宋体" w:eastAsia="宋体" w:hAnsi="宋体" w:cs="宋体" w:hint="eastAsia"/>
+                <w:color w:val="000000"/>
+                <w:kern w:val="0"/>
+                <w:sz w:val="24"/>
+              </w:rPr>
+              <w:t>在线观看课堂录像，</w:t>
+            </w:r>
+          </w:p>
+          <w:p>
+            <w:pPr>
+              <w:widowControl/>
+              <w:ind w:firstLineChars="300" w:firstLine="720"/>
+              <w:jc w:val="left"/>
+              <w:rPr>
+                <w:rFonts w:ascii="宋体" w:eastAsia="宋体" w:hAnsi="宋体" w:cs="宋体"/>
+                <w:color w:val="000000"/>
+                <w:kern w:val="0"/>
+                <w:sz w:val="24"/>
+              </w:rPr>
+            </w:pPr>
+            <w:r>
+              <w:rPr>
+                <w:rFonts w:ascii="宋体" w:eastAsia="宋体" w:hAnsi="宋体" w:cs="宋体" w:hint="eastAsia"/>
+                <w:color w:val="000000"/>
+                <w:kern w:val="0"/>
+                <w:sz w:val="24"/>
+              </w:rPr>
+              <w:t>点击相关链接跳转（含学校选课系统、学院网页、需求相关主题网站），</w:t>
+            </w:r>
+          </w:p>
+          <w:p>
+            <w:pPr>
+              <w:widowControl/>
+              <w:ind w:firstLineChars="300" w:firstLine="720"/>
+              <w:jc w:val="left"/>
+              <w:rPr>
+                <w:rFonts w:ascii="宋体" w:eastAsia="宋体" w:hAnsi="宋体" w:cs="宋体"/>
+                <w:color w:val="000000"/>
+                <w:kern w:val="0"/>
+                <w:sz w:val="24"/>
+              </w:rPr>
+            </w:pPr>
+            <w:r>
+              <w:rPr>
+                <w:rFonts w:ascii="宋体" w:eastAsia="宋体" w:hAnsi="宋体" w:cs="宋体" w:hint="eastAsia"/>
+                <w:color w:val="000000"/>
+                <w:kern w:val="0"/>
+                <w:sz w:val="24"/>
+              </w:rPr>
+              <w:t xml:space="preserve">密码丢失 通过提问方式取回密码 </w:t>
+            </w:r>
+          </w:p>
+          <w:p>
+            <w:pPr>
+              <w:widowControl/>
+              <w:ind w:firstLineChars="300" w:firstLine="720"/>
+              <w:jc w:val="left"/>
+              <w:rPr>
+                <w:rFonts w:ascii="宋体" w:eastAsia="宋体" w:hAnsi="宋体" w:cs="宋体"/>
+                <w:color w:val="000000"/>
+                <w:kern w:val="0"/>
+                <w:sz w:val="24"/>
+              </w:rPr>
+            </w:pPr>
+            <w:r>
+              <w:rPr>
+                <w:rFonts w:ascii="宋体" w:eastAsia="宋体" w:hAnsi="宋体" w:cs="宋体" w:hint="eastAsia"/>
+                <w:color w:val="000000"/>
+                <w:kern w:val="0"/>
+                <w:sz w:val="24"/>
+              </w:rPr>
+              <w:t>与团队成员交流，</w:t>
+            </w:r>
+          </w:p>
+          <w:p>
+            <w:pPr>
+              <w:widowControl/>
+              <w:ind w:firstLineChars="300" w:firstLine="720"/>
+              <w:jc w:val="left"/>
+              <w:rPr>
+                <w:rFonts w:ascii="宋体" w:eastAsia="宋体" w:hAnsi="宋体" w:cs="宋体"/>
+                <w:color w:val="000000"/>
+                <w:kern w:val="0"/>
+                <w:sz w:val="24"/>
+              </w:rPr>
+            </w:pPr>
+            <w:r>
+              <w:rPr>
+                <w:rFonts w:ascii="宋体" w:eastAsia="宋体" w:hAnsi="宋体" w:cs="宋体" w:hint="eastAsia"/>
+                <w:color w:val="000000"/>
+                <w:kern w:val="0"/>
+                <w:sz w:val="24"/>
+              </w:rPr>
+              <w:t>共享资料，</w:t>
+            </w:r>
+          </w:p>
+          <w:p>
+            <w:pPr>
+              <w:widowControl/>
+              <w:ind w:firstLineChars="300" w:firstLine="720"/>
+              <w:jc w:val="left"/>
+              <w:rPr>
+                <w:rFonts w:ascii="宋体" w:eastAsia="宋体" w:hAnsi="宋体" w:cs="宋体"/>
+                <w:color w:val="000000"/>
+                <w:kern w:val="0"/>
+                <w:sz w:val="24"/>
+              </w:rPr>
+            </w:pPr>
+            <w:r>
+              <w:rPr>
+                <w:rFonts w:ascii="宋体" w:eastAsia="宋体" w:hAnsi="宋体" w:cs="宋体" w:hint="eastAsia"/>
+                <w:color w:val="000000"/>
+                <w:kern w:val="0"/>
+                <w:sz w:val="24"/>
+              </w:rPr>
+              <w:t>看到教师联系方式，</w:t>
+            </w:r>
+          </w:p>
+          <w:p>
+            <w:pPr>
+              <w:widowControl/>
+              <w:ind w:firstLineChars="300" w:firstLine="720"/>
+              <w:jc w:val="left"/>
+              <w:rPr>
+                <w:rFonts w:ascii="宋体" w:eastAsia="宋体" w:hAnsi="宋体" w:cs="宋体"/>
+                <w:color w:val="000000"/>
+                <w:kern w:val="0"/>
+                <w:sz w:val="24"/>
+              </w:rPr>
+            </w:pPr>
+            <w:r>
+              <w:rPr>
+                <w:rFonts w:ascii="宋体" w:eastAsia="宋体" w:hAnsi="宋体" w:cs="宋体" w:hint="eastAsia"/>
+                <w:color w:val="000000"/>
+                <w:kern w:val="0"/>
+                <w:sz w:val="24"/>
+              </w:rPr>
+              <w:t>搜索相关资料文章，</w:t>
+            </w:r>
+          </w:p>
+          <w:p>
+            <w:pPr>
+              <w:widowControl/>
+              <w:ind w:firstLineChars="300" w:firstLine="720"/>
+              <w:jc w:val="left"/>
+              <w:rPr>
+                <w:rFonts w:ascii="宋体" w:eastAsia="宋体" w:hAnsi="宋体" w:cs="宋体"/>
+                <w:color w:val="000000"/>
+                <w:kern w:val="0"/>
+                <w:sz w:val="24"/>
+              </w:rPr>
+            </w:pPr>
+            <w:r>
+              <w:rPr>
+                <w:rFonts w:ascii="宋体" w:eastAsia="宋体" w:hAnsi="宋体" w:cs="宋体" w:hint="eastAsia"/>
+                <w:color w:val="000000"/>
+                <w:kern w:val="0"/>
+                <w:sz w:val="24"/>
+              </w:rPr>
+              <w:t xml:space="preserve">提交作业，查看作业批复情况  </w:t>
+            </w:r>
+          </w:p>
+          <w:p>
+            <w:pPr>
+              <w:widowControl/>
+              <w:jc w:val="left"/>
+              <w:rPr>
+                <w:rFonts w:ascii="宋体" w:eastAsia="宋体" w:hAnsi="宋体" w:cs="宋体"/>
+                <w:color w:val="000000"/>
+                <w:kern w:val="0"/>
+                <w:sz w:val="24"/>
+              </w:rPr>
+            </w:pPr>
+          </w:p>
+          <w:p>
+            <w:pPr>
+              <w:widowControl/>
+              <w:jc w:val="left"/>
+              <w:rPr>
+                <w:rFonts w:ascii="宋体" w:eastAsia="宋体" w:hAnsi="宋体" w:cs="宋体"/>
+                <w:color w:val="000000"/>
+                <w:kern w:val="0"/>
+                <w:sz w:val="24"/>
+              </w:rPr>
+            </w:pPr>
+            <w:r>
+              <w:rPr>
+                <w:rFonts w:ascii="宋体" w:eastAsia="宋体" w:hAnsi="宋体" w:cs="宋体" w:hint="eastAsia"/>
+                <w:color w:val="000000"/>
+                <w:kern w:val="0"/>
+                <w:sz w:val="24"/>
+              </w:rPr>
+              <w:t>游客 ; 登入系统，</w:t>
+            </w:r>
+          </w:p>
+          <w:p>
+            <w:pPr>
+              <w:widowControl/>
+              <w:ind w:firstLineChars="300" w:firstLine="720"/>
+              <w:jc w:val="left"/>
+              <w:rPr>
+                <w:rFonts w:ascii="宋体" w:eastAsia="宋体" w:hAnsi="宋体" w:cs="宋体"/>
+                <w:color w:val="000000"/>
+                <w:kern w:val="0"/>
+                <w:sz w:val="24"/>
+              </w:rPr>
+            </w:pPr>
+            <w:r>
+              <w:rPr>
+                <w:rFonts w:ascii="宋体" w:eastAsia="宋体" w:hAnsi="宋体" w:cs="宋体" w:hint="eastAsia"/>
+                <w:color w:val="000000"/>
+                <w:kern w:val="0"/>
+                <w:sz w:val="24"/>
+              </w:rPr>
+              <w:t>查看项目管理,需求工程,对象建模，以及软件工程相关课程、还有老师的详细介绍，</w:t>
+            </w:r>
+          </w:p>
+          <w:p>
+            <w:pPr>
+              <w:widowControl/>
+              <w:ind w:firstLineChars="300" w:firstLine="720"/>
+              <w:jc w:val="left"/>
+              <w:rPr>
+                <w:rFonts w:ascii="宋体" w:eastAsia="宋体" w:hAnsi="宋体" w:cs="宋体"/>
+                <w:color w:val="000000"/>
+                <w:kern w:val="0"/>
+                <w:sz w:val="24"/>
+              </w:rPr>
+            </w:pPr>
+            <w:r>
+              <w:rPr>
+                <w:rFonts w:ascii="宋体" w:eastAsia="宋体" w:hAnsi="宋体" w:cs="宋体" w:hint="eastAsia"/>
+                <w:color w:val="000000"/>
+                <w:kern w:val="0"/>
+                <w:sz w:val="24"/>
+              </w:rPr>
+              <w:t>使用相关链接跳转（含学校选课系统，以及需求相关主题网站)</w:t>
+            </w:r>
+          </w:p>
+          <w:p>
+            <w:pPr>
+              <w:widowControl/>
+              <w:ind w:firstLineChars="100" w:firstLine="240"/>
+              <w:jc w:val="left"/>
+              <w:rPr>
+                <w:rFonts w:ascii="宋体" w:eastAsia="宋体" w:hAnsi="宋体" w:cs="宋体"/>
+                <w:color w:val="000000"/>
+                <w:kern w:val="0"/>
+                <w:sz w:val="24"/>
+              </w:rPr>
+            </w:pPr>
+            <w:r>
+              <w:rPr>
+                <w:rFonts w:ascii="宋体" w:eastAsia="宋体" w:hAnsi="宋体" w:cs="宋体" w:hint="eastAsia"/>
+                <w:color w:val="000000"/>
+                <w:kern w:val="0"/>
+                <w:sz w:val="24"/>
+              </w:rPr>
+              <w:t xml:space="preserve">    留言，</w:t>
+            </w:r>
+          </w:p>
+        </w:tc>
+      </w:tr>
+      <w:tr>
+        <w:trPr>
+          <w:trHeight w:val="285"/>
+        </w:trPr>
+        <w:tc>
+          <w:tcPr>
+            <w:tcW w:w="436" w:type="dxa"/>
+            <w:tcBorders>
+              <w:top w:val="nil"/>
+              <w:left w:val="single" w:sz="4" w:space="0" w:color="auto"/>
+              <w:bottom w:val="single" w:sz="4" w:space="0" w:color="auto"/>
+              <w:right w:val="single" w:sz="4" w:space="0" w:color="auto"/>
+            </w:tcBorders>
+            <w:noWrap/>
+            <w:vAlign w:val="center"/>
+          </w:tcPr>
+          <w:p>
+            <w:pPr>
+              <w:widowControl/>
+              <w:jc w:val="left"/>
+              <w:rPr>
+                <w:rFonts w:ascii="宋体" w:eastAsia="宋体" w:hAnsi="宋体" w:cs="宋体"/>
+                <w:color w:val="000000"/>
+                <w:kern w:val="0"/>
+                <w:sz w:val="22"/>
+              </w:rPr>
+            </w:pPr>
+          </w:p>
+        </w:tc>
+        <w:tc>
+          <w:tcPr>
+            <w:tcW w:w="9907" w:type="dxa"/>
+            <w:tcBorders>
+              <w:top w:val="nil"/>
+              <w:left w:val="nil"/>
+              <w:bottom w:val="single" w:sz="4" w:space="0" w:color="auto"/>
+              <w:right w:val="single" w:sz="4" w:space="0" w:color="auto"/>
+            </w:tcBorders>
+            <w:noWrap/>
+            <w:vAlign w:val="center"/>
+          </w:tcPr>
+          <w:p>
+            <w:pPr>
+              <w:widowControl/>
+              <w:jc w:val="left"/>
+              <w:rPr>
+                <w:rFonts w:ascii="宋体" w:eastAsia="宋体" w:hAnsi="宋体" w:cs="宋体"/>
+                <w:color w:val="000000"/>
+                <w:kern w:val="0"/>
+                <w:sz w:val="22"/>
+              </w:rPr>
+            </w:pPr>
+          </w:p>
+        </w:tc>
+      </w:tr>
+    </w:tbl>
+    <w:p/>
+    <w:p>
+      <w:pPr>
+        <w:pStyle w:val="4"/>
+        <w:rPr>
+          <w:rFonts w:ascii="宋体" w:eastAsia="宋体" w:hAnsi="宋体"/>
+        </w:rPr>
+      </w:pPr>
+      <w:bookmarkStart w:id="30" w:name="_Toc497339091"/>
+      <w:r>
+        <w:rPr>
+          <w:rFonts w:ascii="宋体" w:eastAsia="宋体" w:hAnsi="宋体" w:hint="eastAsia"/>
+        </w:rPr>
+        <w:lastRenderedPageBreak/>
+        <w:t>3</w:t>
+      </w:r>
+      <w:r>
+        <w:rPr>
+          <w:rFonts w:ascii="宋体" w:eastAsia="宋体" w:hAnsi="宋体" w:hint="eastAsia"/>
+        </w:rPr>
+        <w:t>.1.1.7召开应用程序开发联系会议</w:t>
+      </w:r>
+      <w:bookmarkEnd w:id="30"/>
+    </w:p>
+    <w:p>
+      <w:pPr>
+        <w:tabs>
+          <w:tab w:val="left" w:pos="916"/>
+          <w:tab w:val="left" w:pos="1832"/>
+          <w:tab w:val="left" w:pos="2748"/>
+          <w:tab w:val="left" w:pos="3664"/>
+          <w:tab w:val="left" w:pos="4580"/>
+          <w:tab w:val="left" w:pos="5496"/>
+          <w:tab w:val="left" w:pos="6412"/>
+          <w:tab w:val="left" w:pos="7328"/>
+          <w:tab w:val="left" w:pos="8244"/>
+          <w:tab w:val="left" w:pos="9160"/>
+          <w:tab w:val="left" w:pos="10076"/>
+          <w:tab w:val="left" w:pos="10992"/>
+          <w:tab w:val="left" w:pos="11908"/>
+          <w:tab w:val="left" w:pos="12824"/>
+          <w:tab w:val="left" w:pos="13740"/>
+          <w:tab w:val="left" w:pos="14656"/>
+        </w:tabs>
+        <w:rPr>
+          <w:rFonts w:ascii="宋体" w:eastAsia="宋体" w:hAnsi="宋体"/>
+          <w:sz w:val="24"/>
+        </w:rPr>
+      </w:pPr>
+      <w:r>
+        <w:rPr>
+          <w:rFonts w:ascii="宋体" w:eastAsia="宋体" w:hAnsi="宋体" w:hint="eastAsia"/>
+          <w:sz w:val="24"/>
+        </w:rPr>
+        <w:t>（</w:t>
+      </w:r>
+      <w:r>
+        <w:rPr>
+          <w:rFonts w:ascii="宋体" w:eastAsia="宋体" w:hAnsi="宋体"/>
+          <w:sz w:val="24"/>
+        </w:rPr>
+        <w:t>1</w:t>
+      </w:r>
+      <w:r>
+        <w:rPr>
+          <w:rFonts w:ascii="宋体" w:eastAsia="宋体" w:hAnsi="宋体" w:hint="eastAsia"/>
+          <w:sz w:val="24"/>
+        </w:rPr>
+        <w:t>）每周三、四晚上</w:t>
+      </w:r>
+      <w:r>
+        <w:rPr>
+          <w:rFonts w:ascii="宋体" w:eastAsia="宋体" w:hAnsi="宋体"/>
+          <w:sz w:val="24"/>
+        </w:rPr>
+        <w:t>8</w:t>
+      </w:r>
+      <w:r>
+        <w:rPr>
+          <w:rFonts w:ascii="宋体" w:eastAsia="宋体" w:hAnsi="宋体" w:hint="eastAsia"/>
+          <w:sz w:val="24"/>
+        </w:rPr>
+        <w:t>点半在图书馆一楼开会</w:t>
+      </w:r>
+    </w:p>
+    <w:p>
+      <w:pPr>
+        <w:tabs>
+          <w:tab w:val="left" w:pos="916"/>
+          <w:tab w:val="left" w:pos="1832"/>
+          <w:tab w:val="left" w:pos="2748"/>
+          <w:tab w:val="left" w:pos="3664"/>
+          <w:tab w:val="left" w:pos="4580"/>
+          <w:tab w:val="left" w:pos="5496"/>
+          <w:tab w:val="left" w:pos="6412"/>
+          <w:tab w:val="left" w:pos="7328"/>
+          <w:tab w:val="left" w:pos="8244"/>
+          <w:tab w:val="left" w:pos="9160"/>
+          <w:tab w:val="left" w:pos="10076"/>
+          <w:tab w:val="left" w:pos="10992"/>
+          <w:tab w:val="left" w:pos="11908"/>
+          <w:tab w:val="left" w:pos="12824"/>
+          <w:tab w:val="left" w:pos="13740"/>
+          <w:tab w:val="left" w:pos="14656"/>
+        </w:tabs>
+        <w:rPr>
+          <w:rFonts w:ascii="宋体" w:eastAsia="宋体" w:hAnsi="宋体"/>
+          <w:sz w:val="24"/>
+        </w:rPr>
+      </w:pPr>
+      <w:r>
+        <w:rPr>
+          <w:rFonts w:ascii="宋体" w:eastAsia="宋体" w:hAnsi="宋体" w:hint="eastAsia"/>
+          <w:sz w:val="24"/>
+        </w:rPr>
+        <w:t>（</w:t>
+      </w:r>
+      <w:r>
+        <w:rPr>
+          <w:rFonts w:ascii="宋体" w:eastAsia="宋体" w:hAnsi="宋体"/>
+          <w:sz w:val="24"/>
+        </w:rPr>
+        <w:t>2</w:t>
+      </w:r>
+      <w:r>
+        <w:rPr>
+          <w:rFonts w:ascii="宋体" w:eastAsia="宋体" w:hAnsi="宋体" w:hint="eastAsia"/>
+          <w:sz w:val="24"/>
+        </w:rPr>
+        <w:t>）开会是否取消，时间、地点是否改变由组长决定，无特殊情况按第（</w:t>
+      </w:r>
+      <w:r>
+        <w:rPr>
+          <w:rFonts w:ascii="宋体" w:eastAsia="宋体" w:hAnsi="宋体"/>
+          <w:sz w:val="24"/>
+        </w:rPr>
+        <w:t>1</w:t>
+      </w:r>
+      <w:r>
+        <w:rPr>
+          <w:rFonts w:ascii="宋体" w:eastAsia="宋体" w:hAnsi="宋体" w:hint="eastAsia"/>
+          <w:sz w:val="24"/>
+        </w:rPr>
+        <w:t>）点执行</w:t>
+      </w:r>
+    </w:p>
+    <w:p>
+      <w:pPr>
+        <w:tabs>
+          <w:tab w:val="left" w:pos="916"/>
+          <w:tab w:val="left" w:pos="1832"/>
+          <w:tab w:val="left" w:pos="2748"/>
+          <w:tab w:val="left" w:pos="3664"/>
+          <w:tab w:val="left" w:pos="4580"/>
+          <w:tab w:val="left" w:pos="5496"/>
+          <w:tab w:val="left" w:pos="6412"/>
+          <w:tab w:val="left" w:pos="7328"/>
+          <w:tab w:val="left" w:pos="8244"/>
+          <w:tab w:val="left" w:pos="9160"/>
+          <w:tab w:val="left" w:pos="10076"/>
+          <w:tab w:val="left" w:pos="10992"/>
+          <w:tab w:val="left" w:pos="11908"/>
+          <w:tab w:val="left" w:pos="12824"/>
+          <w:tab w:val="left" w:pos="13740"/>
+          <w:tab w:val="left" w:pos="14656"/>
+        </w:tabs>
+        <w:rPr>
+          <w:rFonts w:ascii="宋体" w:eastAsia="宋体" w:hAnsi="宋体"/>
+          <w:sz w:val="24"/>
+        </w:rPr>
+      </w:pPr>
+      <w:r>
+        <w:rPr>
+          <w:rFonts w:ascii="宋体" w:eastAsia="宋体" w:hAnsi="宋体" w:hint="eastAsia"/>
+          <w:sz w:val="24"/>
+        </w:rPr>
+        <w:t>（</w:t>
+      </w:r>
+      <w:r>
+        <w:rPr>
+          <w:rFonts w:ascii="宋体" w:eastAsia="宋体" w:hAnsi="宋体"/>
+          <w:sz w:val="24"/>
+        </w:rPr>
+        <w:t>3</w:t>
+      </w:r>
+      <w:r>
+        <w:rPr>
+          <w:rFonts w:ascii="宋体" w:eastAsia="宋体" w:hAnsi="宋体" w:hint="eastAsia"/>
+          <w:sz w:val="24"/>
+        </w:rPr>
+        <w:t>）由小组成员赵高生编写会议纪要</w:t>
+      </w:r>
+    </w:p>
+    <w:p>
+      <w:pPr>
+        <w:pStyle w:val="4"/>
+        <w:rPr>
+          <w:rFonts w:ascii="宋体" w:eastAsia="宋体" w:hAnsi="宋体"/>
+        </w:rPr>
+      </w:pPr>
       <w:bookmarkStart w:id="31" w:name="_Toc497339092"/>
       <w:r>
         <w:rPr>
           <w:rFonts w:ascii="宋体" w:eastAsia="宋体" w:hAnsi="宋体" w:hint="eastAsia"/>
         </w:rPr>
-        <w:lastRenderedPageBreak/>
         <w:t>3</w:t>
       </w:r>
       <w:r>
@@ -21798,6 +22737,7 @@
           <w:sz w:val="24"/>
           <w:szCs w:val="24"/>
         </w:rPr>
+        <w:lastRenderedPageBreak/>
         <w:t>4.可用性要求：</w:t>
       </w:r>
     </w:p>
@@ -21871,7 +22811,6 @@
         <w:rPr>
           <w:rFonts w:ascii="宋体" w:eastAsia="宋体" w:hAnsi="宋体" w:hint="eastAsia"/>
         </w:rPr>
-        <w:lastRenderedPageBreak/>
         <w:t>3</w:t>
       </w:r>
       <w:r>
@@ -39530,7 +40469,6 @@
         <w:docPartUnique/>
       </w:docPartObj>
     </w:sdtPr>
-    <w:sdtEndPr/>
     <w:sdtContent>
       <w:p>
         <w:pPr>
@@ -39551,7 +40489,7 @@
             <w:noProof/>
             <w:lang w:val="zh-CN"/>
           </w:rPr>
-          <w:t>21</w:t>
+          <w:t>20</w:t>
         </w:r>
         <w:r>
           <w:fldChar w:fldCharType="end"/>
@@ -42225,7 +43163,7 @@
     <w:lsdException w:name="Table Web 2" w:semiHidden="1" w:unhideWhenUsed="1"/>
     <w:lsdException w:name="Table Web 3" w:semiHidden="1" w:unhideWhenUsed="1"/>
     <w:lsdException w:name="Balloon Text" w:semiHidden="1" w:unhideWhenUsed="1"/>
-    <w:lsdException w:name="Table Grid" w:uiPriority="39" w:qFormat="1"/>
+    <w:lsdException w:name="Table Grid" w:uiPriority="59" w:qFormat="1"/>
     <w:lsdException w:name="Table Theme" w:semiHidden="1" w:unhideWhenUsed="1"/>
     <w:lsdException w:name="Placeholder Text" w:semiHidden="1"/>
     <w:lsdException w:name="No Spacing" w:uiPriority="1" w:qFormat="1"/>
@@ -42718,7 +43656,7 @@
   <w:style w:type="table" w:styleId="a3">
     <w:name w:val="Table Grid"/>
     <w:basedOn w:val="a1"/>
-    <w:uiPriority w:val="39"/>
+    <w:uiPriority w:val="59"/>
     <w:qFormat/>
     <w:rsid w:val="00E302F1"/>
     <w:rPr>
@@ -43540,7 +44478,7 @@
 </file>
 
 <file path=customXml/itemProps1.xml><?xml version="1.0" encoding="utf-8"?>
-<ds:datastoreItem xmlns:ds="http://schemas.openxmlformats.org/officeDocument/2006/customXml" ds:itemID="{C6DD29D9-7B0E-4794-AC3F-DB41DE137A1A}">
+<ds:datastoreItem xmlns:ds="http://schemas.openxmlformats.org/officeDocument/2006/customXml" ds:itemID="{8AB23025-10CD-4F49-86E7-CE9EF3D70C16}">
   <ds:schemaRefs>
     <ds:schemaRef ds:uri="http://schemas.openxmlformats.org/officeDocument/2006/bibliography"/>
   </ds:schemaRefs>
